--- a/Explications.docx
+++ b/Explications.docx
@@ -22,6 +22,7 @@
           <w:u w:val="single"/>
         </w:rPr>
         <w:t>Algorithme 1</w:t>
+        <w:br/>
       </w:r>
       <w:r>
         <w:rPr>
@@ -29,6 +30,14 @@
           <w:bCs/>
         </w:rPr>
         <w:br/>
+      </w:r>
+      <w:r>
+        <w:rPr>
+          <w:b/>
+          <w:bCs/>
+          <w:sz w:val="24"/>
+          <w:szCs w:val="24"/>
+        </w:rPr>
         <w:t>FreqAnalysis-sequentiel.cpp déroulement du programme :</w:t>
       </w:r>
     </w:p>
@@ -71,7 +80,7 @@
           <wp:inline distT="0" distB="0" distL="0" distR="0">
             <wp:extent cx="1673860" cy="2248535"/>
             <wp:effectExtent l="0" t="0" r="0" b="0"/>
-            <wp:docPr id="3" name="Image 4" descr=""/>
+            <wp:docPr id="1" name="Image 4" descr=""/>
             <wp:cNvGraphicFramePr>
               <a:graphicFrameLocks xmlns:a="http://schemas.openxmlformats.org/drawingml/2006/main" noChangeAspect="1"/>
             </wp:cNvGraphicFramePr>
@@ -79,13 +88,13 @@
               <a:graphicData uri="http://schemas.openxmlformats.org/drawingml/2006/picture">
                 <pic:pic xmlns:pic="http://schemas.openxmlformats.org/drawingml/2006/picture">
                   <pic:nvPicPr>
-                    <pic:cNvPr id="3" name="Image 4" descr=""/>
+                    <pic:cNvPr id="1" name="Image 4" descr=""/>
                     <pic:cNvPicPr>
                       <a:picLocks noChangeAspect="1" noChangeArrowheads="1"/>
                     </pic:cNvPicPr>
                   </pic:nvPicPr>
                   <pic:blipFill>
-                    <a:blip r:embed="rId4"/>
+                    <a:blip r:embed="rId2"/>
                     <a:stretch>
                       <a:fillRect/>
                     </a:stretch>
@@ -116,7 +125,7 @@
             <wp:extent cx="1678940" cy="2199640"/>
             <wp:effectExtent l="0" t="0" r="0" b="0"/>
             <wp:wrapNone/>
-            <wp:docPr id="1" name="Image 5" descr=""/>
+            <wp:docPr id="2" name="Image 5" descr=""/>
             <wp:cNvGraphicFramePr>
               <a:graphicFrameLocks xmlns:a="http://schemas.openxmlformats.org/drawingml/2006/main" noChangeAspect="1"/>
             </wp:cNvGraphicFramePr>
@@ -124,13 +133,13 @@
               <a:graphicData uri="http://schemas.openxmlformats.org/drawingml/2006/picture">
                 <pic:pic xmlns:pic="http://schemas.openxmlformats.org/drawingml/2006/picture">
                   <pic:nvPicPr>
-                    <pic:cNvPr id="1" name="Image 5" descr=""/>
+                    <pic:cNvPr id="2" name="Image 5" descr=""/>
                     <pic:cNvPicPr>
                       <a:picLocks noChangeAspect="1" noChangeArrowheads="1"/>
                     </pic:cNvPicPr>
                   </pic:nvPicPr>
                   <pic:blipFill>
-                    <a:blip r:embed="rId2"/>
+                    <a:blip r:embed="rId3"/>
                     <a:stretch>
                       <a:fillRect/>
                     </a:stretch>
@@ -161,7 +170,7 @@
             <wp:extent cx="1660525" cy="2174240"/>
             <wp:effectExtent l="0" t="0" r="0" b="0"/>
             <wp:wrapNone/>
-            <wp:docPr id="2" name="Image 7" descr=""/>
+            <wp:docPr id="3" name="Image 7" descr=""/>
             <wp:cNvGraphicFramePr>
               <a:graphicFrameLocks xmlns:a="http://schemas.openxmlformats.org/drawingml/2006/main" noChangeAspect="1"/>
             </wp:cNvGraphicFramePr>
@@ -169,13 +178,13 @@
               <a:graphicData uri="http://schemas.openxmlformats.org/drawingml/2006/picture">
                 <pic:pic xmlns:pic="http://schemas.openxmlformats.org/drawingml/2006/picture">
                   <pic:nvPicPr>
-                    <pic:cNvPr id="2" name="Image 7" descr=""/>
+                    <pic:cNvPr id="3" name="Image 7" descr=""/>
                     <pic:cNvPicPr>
                       <a:picLocks noChangeAspect="1" noChangeArrowheads="1"/>
                     </pic:cNvPicPr>
                   </pic:nvPicPr>
                   <pic:blipFill>
-                    <a:blip r:embed="rId3"/>
+                    <a:blip r:embed="rId4"/>
                     <a:stretch>
                       <a:fillRect/>
                     </a:stretch>
@@ -205,38 +214,13 @@
         <w:rPr>
           <w:u w:val="single"/>
         </w:rPr>
-        <w:t xml:space="preserve">Analyse </w:t>
-      </w:r>
-      <w:r>
-        <w:rPr>
-          <w:u w:val="single"/>
-        </w:rPr>
-        <w:t>:</w:t>
+        <w:t>Analyse :</w:t>
         <w:br/>
       </w:r>
       <w:r>
         <w:rPr/>
         <w:tab/>
-      </w:r>
-      <w:r>
-        <w:rPr/>
-        <w:t xml:space="preserve">Pour chaque objet Analyse on ouvre le fichier concerné. Puis on lit caractère par caractère tant qu’il y en a. A chaques graphène trouver on incrementre son </w:t>
-      </w:r>
-      <w:r>
-        <w:rPr/>
-        <w:t xml:space="preserve">nombre d’apparition </w:t>
-      </w:r>
-      <w:r>
-        <w:rPr/>
-        <w:t>à l’aide de la</w:t>
-      </w:r>
-      <w:r>
-        <w:rPr/>
-        <w:t xml:space="preserve"> fonction incGraphene(). Cette fonction de la classe Analyse va incrémenter la partie itération de la map correspondant au graphène lu. </w:t>
-      </w:r>
-      <w:r>
-        <w:rPr/>
-        <w:t>Et on incrémente le nombre de graphènes total trouvés. Donc on a d’abord l’anlyse des lettres, puis des digrammes et enfin des trigrammes. Ceux qui veut dire trois lectures du fichier</w:t>
+        <w:t>Pour chaque objet Analyse on ouvre le fichier concerné. Puis on lit caractère par caractère tant qu’il y en a. A chaques graphène trouver on incrementre son nombre d’apparition à l’aide de la fonction incGraphene(). Cette fonction de la classe Analyse va incrémenter la partie itération de la map correspondant au graphène lu. Et on incrémente le nombre de graphènes total trouvés. Donc on a d’abord l’anlyse des lettres, puis des digrammes et enfin des trigrammes. Ceux qui veut dire trois lectures du fichier</w:t>
       </w:r>
     </w:p>
     <w:p>
@@ -306,327 +290,35 @@
         <w:rPr>
           <w:u w:val="single"/>
         </w:rPr>
-        <w:t>C</w:t>
-      </w:r>
-      <w:r>
-        <w:rPr>
-          <w:u w:val="single"/>
-        </w:rPr>
-        <w:t>alcul et écriture des fréquences</w:t>
+        <w:t>Calcul et écriture des fréquences</w:t>
       </w:r>
       <w:r>
         <w:rPr/>
         <w:t> :</w:t>
         <w:br/>
         <w:tab/>
-        <w:t xml:space="preserve">Via la méthode calcFreq() de la classe Analyse on calcule la fréquence de chaque </w:t>
-      </w:r>
-      <w:r>
-        <w:rPr/>
-        <w:t>lettres</w:t>
-      </w:r>
-      <w:r>
-        <w:rPr/>
-        <w:t xml:space="preserve"> en divisant le nombre d’apparition </w:t>
-      </w:r>
-      <w:r>
-        <w:rPr/>
-        <w:t xml:space="preserve">(contenu dans la map) </w:t>
-      </w:r>
-      <w:r>
-        <w:rPr/>
-        <w:t xml:space="preserve">par le nombre de </w:t>
-      </w:r>
-      <w:r>
-        <w:rPr/>
-        <w:t>lettre</w:t>
-      </w:r>
-      <w:r>
-        <w:rPr/>
-        <w:t xml:space="preserve"> total </w:t>
-      </w:r>
-      <w:r>
-        <w:rPr/>
-        <w:t>(donnée membre de la classe)</w:t>
-      </w:r>
-      <w:r>
-        <w:rPr/>
-        <w:t xml:space="preserve">. </w:t>
-      </w:r>
-      <w:r>
-        <w:rPr/>
-        <w:t>Et on ecrase l’itération de la lettre par sa fréquence dans la map. Et on fait de même pour les digrammes et trigrammes.</w:t>
-      </w:r>
-    </w:p>
-    <w:p>
-      <w:pPr>
-        <w:pStyle w:val="Normal"/>
-        <w:rPr/>
-      </w:pPr>
-      <w:r>
-        <w:rPr/>
-        <w:t>On écrit dans un fichier de sortie le résultat du calcul par la fonction printAnalyse().</w:t>
-      </w:r>
-    </w:p>
-    <w:p>
-      <w:pPr>
-        <w:pStyle w:val="Normal"/>
-        <w:rPr/>
-      </w:pPr>
-      <w:r>
-        <w:rPr/>
-      </w:r>
-    </w:p>
-    <w:p>
-      <w:pPr>
-        <w:pStyle w:val="Normal"/>
-        <w:rPr>
-          <w:b/>
-          <w:b/>
-          <w:bCs/>
-        </w:rPr>
-      </w:pPr>
-      <w:r>
-        <w:rPr>
-          <w:b/>
-          <w:bCs/>
-        </w:rPr>
-        <w:t>FreqAnalysis-pthread.cpp déroulement du programme :</w:t>
-      </w:r>
-    </w:p>
-    <w:p>
-      <w:pPr>
-        <w:pStyle w:val="Normal"/>
-        <w:rPr/>
-      </w:pPr>
-      <w:r>
-        <w:rPr>
-          <w:u w:val="single"/>
-        </w:rPr>
-        <w:t>Initialisation</w:t>
-      </w:r>
-      <w:r>
-        <w:rPr/>
-        <w:t> :</w:t>
-        <w:br/>
-        <w:t xml:space="preserve">Même chose que </w:t>
-      </w:r>
-      <w:r>
-        <w:rPr>
-          <w:b/>
-          <w:bCs/>
-        </w:rPr>
-        <w:t>FreqAnalysis-sequentiel.cpp</w:t>
-      </w:r>
-    </w:p>
-    <w:p>
-      <w:pPr>
-        <w:pStyle w:val="Normal"/>
-        <w:rPr/>
-      </w:pPr>
-      <w:r>
-        <w:rPr>
-          <w:u w:val="single"/>
-        </w:rPr>
-        <w:t>Analyse</w:t>
-      </w:r>
-      <w:r>
-        <w:rPr/>
-        <w:t> :</w:t>
-        <w:br/>
-        <w:t>On utilise trois threads, un pour la fréquence des lettres, un pour la fréquence des digrammes, un pour la fréquence des trigrammes.</w:t>
-        <w:br/>
-        <w:t>Les trois threads sont lancés en parallèle</w:t>
-      </w:r>
-    </w:p>
-    <w:p>
-      <w:pPr>
-        <w:pStyle w:val="Normal"/>
-        <w:rPr/>
-      </w:pPr>
-      <w:r>
-        <w:rPr>
-          <w:u w:val="single"/>
-        </w:rPr>
-        <w:t>C</w:t>
-      </w:r>
-      <w:r>
-        <w:rPr>
-          <w:u w:val="single"/>
-        </w:rPr>
-        <w:t>alcul et écriture des fréquences</w:t>
-      </w:r>
-      <w:r>
-        <w:rPr/>
-        <w:t> :</w:t>
-        <w:br/>
-        <w:tab/>
-      </w:r>
-      <w:r>
-        <w:rPr/>
-        <w:t>L</w:t>
-      </w:r>
-      <w:r>
-        <w:rPr/>
-        <w:t>a méthode calcFreq() de la classe Analyse on calcule la fréquence d</w:t>
-      </w:r>
-      <w:r>
-        <w:rPr/>
-        <w:t xml:space="preserve">e </w:t>
-      </w:r>
-      <w:r>
-        <w:rPr/>
-        <w:t xml:space="preserve">chaque </w:t>
-      </w:r>
-      <w:r>
-        <w:rPr/>
-        <w:t>graphène</w:t>
-      </w:r>
-      <w:r>
-        <w:rPr/>
-        <w:t xml:space="preserve"> en divisant le nombre d’apparition </w:t>
-      </w:r>
-      <w:r>
-        <w:rPr/>
-        <w:t xml:space="preserve">(contenu dans la map) </w:t>
-      </w:r>
-      <w:r>
-        <w:rPr/>
-        <w:t xml:space="preserve">par le nombre de </w:t>
-      </w:r>
-      <w:r>
-        <w:rPr/>
-        <w:t>graphènes</w:t>
-      </w:r>
-      <w:r>
-        <w:rPr/>
-        <w:t xml:space="preserve"> total </w:t>
-      </w:r>
-      <w:r>
-        <w:rPr/>
-        <w:t>(donnée membre de la classe)</w:t>
-      </w:r>
-      <w:r>
-        <w:rPr/>
-        <w:t xml:space="preserve">. </w:t>
-      </w:r>
-      <w:r>
-        <w:rPr/>
-        <w:t>Et on ecrase l’itération du graphène par sa fréquence dans la map.</w:t>
-      </w:r>
-      <w:r>
-        <w:rPr/>
-        <w:br/>
-        <w:tab/>
-      </w:r>
-      <w:r>
-        <w:rPr/>
-        <w:t>Lorsque le premier thread (analyse des lettres) se termine on lance la fonction calcFreq() qui lance le calcul de fréquence de chaque lettres. Lorsque le calcul est fini on écrit les résultat dans le fichier de sortit pour pas perdre de temps. De même lorsque l’analyse des digrammes et de trigrammes finissent.</w:t>
-        <w:br/>
-        <w:tab/>
-        <w:t>Pour écrire on utilise la fonction printAnalyse().</w:t>
-      </w:r>
-    </w:p>
-    <w:p>
-      <w:pPr>
-        <w:sectPr>
-          <w:type w:val="nextPage"/>
-          <w:pgSz w:w="11906" w:h="16838"/>
-          <w:pgMar w:left="1417" w:right="1417" w:header="0" w:top="1417" w:footer="0" w:bottom="1417" w:gutter="0"/>
-          <w:pgNumType w:fmt="decimal"/>
-          <w:formProt w:val="false"/>
-          <w:textDirection w:val="lrTb"/>
-          <w:docGrid w:type="default" w:linePitch="360" w:charSpace="4096"/>
-        </w:sectPr>
-        <w:pStyle w:val="Normal"/>
-        <w:rPr>
-          <w:b/>
-          <w:b/>
-          <w:bCs/>
-        </w:rPr>
-      </w:pPr>
-      <w:r>
-        <w:rPr/>
-      </w:r>
-    </w:p>
-    <w:p>
-      <w:pPr>
-        <w:pStyle w:val="Normal"/>
-        <w:rPr/>
-      </w:pPr>
-      <w:r>
-        <w:rPr>
-          <w:b/>
-          <w:bCs/>
-          <w:sz w:val="28"/>
-          <w:szCs w:val="28"/>
-          <w:u w:val="single"/>
-        </w:rPr>
-        <w:t xml:space="preserve">Algorithme </w:t>
-      </w:r>
-      <w:r>
-        <w:rPr>
-          <w:b/>
-          <w:bCs/>
-          <w:sz w:val="28"/>
-          <w:szCs w:val="28"/>
-          <w:u w:val="single"/>
-        </w:rPr>
-        <w:t>2</w:t>
-      </w:r>
-      <w:r>
-        <w:rPr>
-          <w:b/>
-          <w:bCs/>
-        </w:rPr>
-        <w:br/>
-        <w:t>FreqAnalysis-sequentiel.cpp déroulement du programme :</w:t>
-      </w:r>
-    </w:p>
-    <w:p>
-      <w:pPr>
-        <w:pStyle w:val="Normal"/>
-        <w:rPr/>
-      </w:pPr>
-      <w:r>
-        <w:rPr>
-          <w:u w:val="single"/>
-        </w:rPr>
-        <w:t>Initialisation</w:t>
-      </w:r>
-      <w:r>
-        <w:rPr/>
-        <w:t> :</w:t>
-        <w:br/>
-        <w:tab/>
-        <w:t xml:space="preserve">Pour analyser la fréquence d’apparition des lettres un utilise une map contenant un string pour la lettre et un float pour la fréquence d’apparition de celle-ci. On initialise d’abord la map avec toutes les lettres de l’alphabet et leurs fréquences à 0. On fait de même pour les digrammes et les trigrammes : on initialise avec toutes les possibilités à 0. </w:t>
-      </w:r>
-      <w:r>
-        <w:rPr/>
-        <w:t>Pour le fichier on l’ouvre et on récupère le buffer.</w:t>
-      </w:r>
-    </w:p>
-    <w:p>
-      <w:pPr>
-        <w:pStyle w:val="Normal"/>
-        <w:rPr/>
-      </w:pPr>
-      <w:r>
-        <w:rPr/>
-      </w:r>
-    </w:p>
-    <w:p>
-      <w:pPr>
-        <w:pStyle w:val="Normal"/>
-        <w:rPr/>
-      </w:pPr>
-      <w:r>
-        <w:rPr/>
+        <w:t>Via la méthode calcFreq() de la classe Analyse on calcule la fréquence de chaque lettres en divisant le nombre d’apparition (contenu dans la map) par le nombre de lettre total (donnée membre de la classe). Et on ecrase l’itération de la lettre par sa fréquence dans la map. Et on fait de même pour les digrammes et trigrammes.</w:t>
+      </w:r>
+    </w:p>
+    <w:p>
+      <w:pPr>
+        <w:pStyle w:val="Normal"/>
+        <w:rPr/>
+      </w:pPr>
+      <w:r>
         <w:drawing>
-          <wp:inline distT="0" distB="0" distL="0" distR="0">
-            <wp:extent cx="1673860" cy="2248535"/>
+          <wp:anchor behindDoc="0" distT="0" distB="0" distL="0" distR="0" simplePos="0" locked="0" layoutInCell="1" allowOverlap="1" relativeHeight="6">
+            <wp:simplePos x="0" y="0"/>
+            <wp:positionH relativeFrom="column">
+              <wp:posOffset>22225</wp:posOffset>
+            </wp:positionH>
+            <wp:positionV relativeFrom="paragraph">
+              <wp:posOffset>922020</wp:posOffset>
+            </wp:positionV>
+            <wp:extent cx="5760720" cy="1856105"/>
             <wp:effectExtent l="0" t="0" r="0" b="0"/>
-            <wp:docPr id="7" name="Image1" descr=""/>
+            <wp:wrapSquare wrapText="largest"/>
+            <wp:docPr id="5" name="Image9" descr=""/>
             <wp:cNvGraphicFramePr>
               <a:graphicFrameLocks xmlns:a="http://schemas.openxmlformats.org/drawingml/2006/main" noChangeAspect="1"/>
             </wp:cNvGraphicFramePr>
@@ -634,7 +326,126 @@
               <a:graphicData uri="http://schemas.openxmlformats.org/drawingml/2006/picture">
                 <pic:pic xmlns:pic="http://schemas.openxmlformats.org/drawingml/2006/picture">
                   <pic:nvPicPr>
-                    <pic:cNvPr id="7" name="Image1" descr=""/>
+                    <pic:cNvPr id="5" name="Image9" descr=""/>
+                    <pic:cNvPicPr>
+                      <a:picLocks noChangeAspect="1" noChangeArrowheads="1"/>
+                    </pic:cNvPicPr>
+                  </pic:nvPicPr>
+                  <pic:blipFill>
+                    <a:blip r:embed="rId6"/>
+                    <a:stretch>
+                      <a:fillRect/>
+                    </a:stretch>
+                  </pic:blipFill>
+                  <pic:spPr bwMode="auto">
+                    <a:xfrm>
+                      <a:off x="0" y="0"/>
+                      <a:ext cx="5760720" cy="1856105"/>
+                    </a:xfrm>
+                    <a:prstGeom prst="rect">
+                      <a:avLst/>
+                    </a:prstGeom>
+                  </pic:spPr>
+                </pic:pic>
+              </a:graphicData>
+            </a:graphic>
+          </wp:anchor>
+        </w:drawing>
+        <w:drawing>
+          <wp:anchor behindDoc="0" distT="0" distB="0" distL="0" distR="0" simplePos="0" locked="0" layoutInCell="1" allowOverlap="1" relativeHeight="8">
+            <wp:simplePos x="0" y="0"/>
+            <wp:positionH relativeFrom="column">
+              <wp:posOffset>429260</wp:posOffset>
+            </wp:positionH>
+            <wp:positionV relativeFrom="paragraph">
+              <wp:posOffset>3289300</wp:posOffset>
+            </wp:positionV>
+            <wp:extent cx="5115560" cy="4396740"/>
+            <wp:effectExtent l="0" t="0" r="0" b="0"/>
+            <wp:wrapSquare wrapText="largest"/>
+            <wp:docPr id="6" name="Image11" descr=""/>
+            <wp:cNvGraphicFramePr>
+              <a:graphicFrameLocks xmlns:a="http://schemas.openxmlformats.org/drawingml/2006/main" noChangeAspect="1"/>
+            </wp:cNvGraphicFramePr>
+            <a:graphic xmlns:a="http://schemas.openxmlformats.org/drawingml/2006/main">
+              <a:graphicData uri="http://schemas.openxmlformats.org/drawingml/2006/picture">
+                <pic:pic xmlns:pic="http://schemas.openxmlformats.org/drawingml/2006/picture">
+                  <pic:nvPicPr>
+                    <pic:cNvPr id="6" name="Image11" descr=""/>
+                    <pic:cNvPicPr>
+                      <a:picLocks noChangeAspect="1" noChangeArrowheads="1"/>
+                    </pic:cNvPicPr>
+                  </pic:nvPicPr>
+                  <pic:blipFill>
+                    <a:blip r:embed="rId7"/>
+                    <a:stretch>
+                      <a:fillRect/>
+                    </a:stretch>
+                  </pic:blipFill>
+                  <pic:spPr bwMode="auto">
+                    <a:xfrm>
+                      <a:off x="0" y="0"/>
+                      <a:ext cx="5115560" cy="4396740"/>
+                    </a:xfrm>
+                    <a:prstGeom prst="rect">
+                      <a:avLst/>
+                    </a:prstGeom>
+                  </pic:spPr>
+                </pic:pic>
+              </a:graphicData>
+            </a:graphic>
+          </wp:anchor>
+        </w:drawing>
+      </w:r>
+      <w:r>
+        <w:rPr/>
+        <w:t>On écrit dans un fichier de sortie le résultat du calcul par la fonction printAnalyse().</w:t>
+        <w:br/>
+        <w:br/>
+      </w:r>
+      <w:r>
+        <w:rPr>
+          <w:u w:val="single"/>
+        </w:rPr>
+        <w:t>Diagramme du fonctionnement simplifié :</w:t>
+        <w:br/>
+        <w:br/>
+        <w:br/>
+        <w:t>Fonction de recherche :</w:t>
+        <w:br/>
+        <w:br/>
+      </w:r>
+      <w:r>
+        <w:br w:type="page"/>
+      </w:r>
+    </w:p>
+    <w:p>
+      <w:pPr>
+        <w:pStyle w:val="Normal"/>
+        <w:rPr/>
+      </w:pPr>
+      <w:r>
+        <w:drawing>
+          <wp:anchor behindDoc="0" distT="0" distB="0" distL="0" distR="0" simplePos="0" locked="0" layoutInCell="1" allowOverlap="1" relativeHeight="9">
+            <wp:simplePos x="0" y="0"/>
+            <wp:positionH relativeFrom="column">
+              <wp:posOffset>0</wp:posOffset>
+            </wp:positionH>
+            <wp:positionV relativeFrom="paragraph">
+              <wp:posOffset>17145</wp:posOffset>
+            </wp:positionV>
+            <wp:extent cx="5760720" cy="2489200"/>
+            <wp:effectExtent l="0" t="0" r="0" b="0"/>
+            <wp:wrapSquare wrapText="largest"/>
+            <wp:docPr id="7" name="Image12" descr=""/>
+            <wp:cNvGraphicFramePr>
+              <a:graphicFrameLocks xmlns:a="http://schemas.openxmlformats.org/drawingml/2006/main" noChangeAspect="1"/>
+            </wp:cNvGraphicFramePr>
+            <a:graphic xmlns:a="http://schemas.openxmlformats.org/drawingml/2006/main">
+              <a:graphicData uri="http://schemas.openxmlformats.org/drawingml/2006/picture">
+                <pic:pic xmlns:pic="http://schemas.openxmlformats.org/drawingml/2006/picture">
+                  <pic:nvPicPr>
+                    <pic:cNvPr id="7" name="Image12" descr=""/>
                     <pic:cNvPicPr>
                       <a:picLocks noChangeAspect="1" noChangeArrowheads="1"/>
                     </pic:cNvPicPr>
@@ -648,52 +459,7 @@
                   <pic:spPr bwMode="auto">
                     <a:xfrm>
                       <a:off x="0" y="0"/>
-                      <a:ext cx="1673860" cy="2248535"/>
-                    </a:xfrm>
-                    <a:prstGeom prst="rect">
-                      <a:avLst/>
-                    </a:prstGeom>
-                  </pic:spPr>
-                </pic:pic>
-              </a:graphicData>
-            </a:graphic>
-          </wp:inline>
-        </w:drawing>
-        <w:drawing>
-          <wp:anchor behindDoc="0" distT="0" distB="0" distL="0" distR="0" simplePos="0" locked="0" layoutInCell="1" allowOverlap="1" relativeHeight="8">
-            <wp:simplePos x="0" y="0"/>
-            <wp:positionH relativeFrom="column">
-              <wp:posOffset>2077085</wp:posOffset>
-            </wp:positionH>
-            <wp:positionV relativeFrom="paragraph">
-              <wp:posOffset>7620</wp:posOffset>
-            </wp:positionV>
-            <wp:extent cx="1678940" cy="2199640"/>
-            <wp:effectExtent l="0" t="0" r="0" b="0"/>
-            <wp:wrapNone/>
-            <wp:docPr id="5" name="Image6" descr=""/>
-            <wp:cNvGraphicFramePr>
-              <a:graphicFrameLocks xmlns:a="http://schemas.openxmlformats.org/drawingml/2006/main" noChangeAspect="1"/>
-            </wp:cNvGraphicFramePr>
-            <a:graphic xmlns:a="http://schemas.openxmlformats.org/drawingml/2006/main">
-              <a:graphicData uri="http://schemas.openxmlformats.org/drawingml/2006/picture">
-                <pic:pic xmlns:pic="http://schemas.openxmlformats.org/drawingml/2006/picture">
-                  <pic:nvPicPr>
-                    <pic:cNvPr id="5" name="Image6" descr=""/>
-                    <pic:cNvPicPr>
-                      <a:picLocks noChangeAspect="1" noChangeArrowheads="1"/>
-                    </pic:cNvPicPr>
-                  </pic:nvPicPr>
-                  <pic:blipFill>
-                    <a:blip r:embed="rId6"/>
-                    <a:stretch>
-                      <a:fillRect/>
-                    </a:stretch>
-                  </pic:blipFill>
-                  <pic:spPr bwMode="auto">
-                    <a:xfrm>
-                      <a:off x="0" y="0"/>
-                      <a:ext cx="1678940" cy="2199640"/>
+                      <a:ext cx="5760720" cy="2489200"/>
                     </a:xfrm>
                     <a:prstGeom prst="rect">
                       <a:avLst/>
@@ -704,19 +470,140 @@
             </a:graphic>
           </wp:anchor>
         </w:drawing>
+      </w:r>
+      <w:r>
+        <w:rPr>
+          <w:b/>
+          <w:bCs/>
+        </w:rPr>
+        <w:br/>
+        <w:br/>
+        <w:br/>
+      </w:r>
+      <w:r>
+        <w:rPr>
+          <w:b/>
+          <w:bCs/>
+          <w:sz w:val="24"/>
+          <w:szCs w:val="24"/>
+        </w:rPr>
+        <w:t>FreqAnalysis-pthread.cpp déroulement du programme :</w:t>
+      </w:r>
+    </w:p>
+    <w:p>
+      <w:pPr>
+        <w:pStyle w:val="Normal"/>
+        <w:rPr/>
+      </w:pPr>
+      <w:r>
+        <w:rPr>
+          <w:u w:val="single"/>
+        </w:rPr>
+        <w:t>Initialisation</w:t>
+      </w:r>
+      <w:r>
+        <w:rPr/>
+        <w:t> :</w:t>
+        <w:br/>
+        <w:t xml:space="preserve">Même chose que </w:t>
+      </w:r>
+      <w:r>
+        <w:rPr>
+          <w:b/>
+          <w:bCs/>
+        </w:rPr>
+        <w:t>FreqAnalysis-sequentiel.cpp</w:t>
+      </w:r>
+    </w:p>
+    <w:p>
+      <w:pPr>
+        <w:pStyle w:val="Normal"/>
+        <w:rPr/>
+      </w:pPr>
+      <w:r>
+        <w:rPr>
+          <w:u w:val="single"/>
+        </w:rPr>
+        <w:t>Analyse</w:t>
+      </w:r>
+      <w:r>
+        <w:rPr/>
+        <w:t> :</w:t>
+        <w:br/>
+        <w:t>On utilise trois threads, un pour la fréquence des lettres, un pour la fréquence des digrammes, un pour la fréquence des trigrammes.</w:t>
+        <w:br/>
+        <w:t>Les trois threads sont lancés en parallèle</w:t>
+      </w:r>
+    </w:p>
+    <w:p>
+      <w:pPr>
+        <w:sectPr>
+          <w:type w:val="nextPage"/>
+          <w:pgSz w:w="11906" w:h="16838"/>
+          <w:pgMar w:left="1417" w:right="1417" w:header="0" w:top="1417" w:footer="0" w:bottom="1417" w:gutter="0"/>
+          <w:pgNumType w:fmt="decimal"/>
+          <w:formProt w:val="false"/>
+          <w:textDirection w:val="lrTb"/>
+          <w:docGrid w:type="default" w:linePitch="360" w:charSpace="4096"/>
+        </w:sectPr>
+        <w:pStyle w:val="Normal"/>
+        <w:rPr/>
+      </w:pPr>
+      <w:r>
+        <w:rPr>
+          <w:u w:val="single"/>
+        </w:rPr>
+        <w:t>Calcul et écriture des fréquences</w:t>
+      </w:r>
+      <w:r>
+        <w:rPr/>
+        <w:t> :</w:t>
+        <w:br/>
+        <w:tab/>
+        <w:t>La méthode calcFreq() de la classe Analyse on calcule la fréquence de chaque graphène en divisant le nombre d’apparition (contenu dans la map) par le nombre de graphènes total (donnée membre de la classe). Et on ecrase l’itération du graphène par sa fréquence dans la map.</w:t>
+        <w:br/>
+        <w:tab/>
+        <w:t>Lorsque le premier thread (analyse des lettres) se termine on lance la fonction calcFreq() qui lance le calcul de fréquence de chaque lettres. Lorsque le calcul est fini on écrit les résultat dans le fichier de sortit pour pas perdre de temps. De même lorsque l’analyse des digrammes et de trigrammes finissent.</w:t>
+        <w:br/>
+        <w:tab/>
+        <w:t>Pour écrire on utilise la fonction printAnalyse().</w:t>
+        <w:br/>
+        <w:br/>
+      </w:r>
+      <w:r>
+        <w:rPr>
+          <w:u w:val="single"/>
+        </w:rPr>
+        <w:t>Diagramme du fonctionnement simplifié :</w:t>
+      </w:r>
+    </w:p>
+    <w:p>
+      <w:pPr>
+        <w:pStyle w:val="Normal"/>
+        <w:rPr>
+          <w:b/>
+          <w:b/>
+          <w:bCs/>
+          <w:sz w:val="28"/>
+          <w:szCs w:val="28"/>
+          <w:u w:val="single"/>
+        </w:rPr>
+      </w:pPr>
+      <w:r>
+        <w:rPr/>
         <w:drawing>
-          <wp:anchor behindDoc="0" distT="0" distB="0" distL="0" distR="0" simplePos="0" locked="0" layoutInCell="1" allowOverlap="1" relativeHeight="9">
+          <wp:anchor behindDoc="0" distT="0" distB="0" distL="0" distR="0" simplePos="0" locked="0" layoutInCell="1" allowOverlap="1" relativeHeight="7">
             <wp:simplePos x="0" y="0"/>
             <wp:positionH relativeFrom="column">
-              <wp:posOffset>4129405</wp:posOffset>
+              <wp:posOffset>151765</wp:posOffset>
             </wp:positionH>
             <wp:positionV relativeFrom="paragraph">
-              <wp:posOffset>8255</wp:posOffset>
+              <wp:posOffset>129540</wp:posOffset>
             </wp:positionV>
-            <wp:extent cx="1660525" cy="2174240"/>
+            <wp:extent cx="5469890" cy="4678045"/>
             <wp:effectExtent l="0" t="0" r="0" b="0"/>
-            <wp:wrapNone/>
-            <wp:docPr id="6" name="Image8" descr=""/>
+            <wp:wrapSquare wrapText="largest"/>
+            <wp:docPr id="8" name="Image10" descr=""/>
             <wp:cNvGraphicFramePr>
               <a:graphicFrameLocks xmlns:a="http://schemas.openxmlformats.org/drawingml/2006/main" noChangeAspect="1"/>
             </wp:cNvGraphicFramePr>
@@ -724,85 +611,7 @@
               <a:graphicData uri="http://schemas.openxmlformats.org/drawingml/2006/picture">
                 <pic:pic xmlns:pic="http://schemas.openxmlformats.org/drawingml/2006/picture">
                   <pic:nvPicPr>
-                    <pic:cNvPr id="6" name="Image8" descr=""/>
-                    <pic:cNvPicPr>
-                      <a:picLocks noChangeAspect="1" noChangeArrowheads="1"/>
-                    </pic:cNvPicPr>
-                  </pic:nvPicPr>
-                  <pic:blipFill>
-                    <a:blip r:embed="rId7"/>
-                    <a:stretch>
-                      <a:fillRect/>
-                    </a:stretch>
-                  </pic:blipFill>
-                  <pic:spPr bwMode="auto">
-                    <a:xfrm>
-                      <a:off x="0" y="0"/>
-                      <a:ext cx="1660525" cy="2174240"/>
-                    </a:xfrm>
-                    <a:prstGeom prst="rect">
-                      <a:avLst/>
-                    </a:prstGeom>
-                  </pic:spPr>
-                </pic:pic>
-              </a:graphicData>
-            </a:graphic>
-          </wp:anchor>
-        </w:drawing>
-      </w:r>
-    </w:p>
-    <w:p>
-      <w:pPr>
-        <w:pStyle w:val="Normal"/>
-        <w:rPr/>
-      </w:pPr>
-      <w:r>
-        <w:rPr>
-          <w:u w:val="single"/>
-        </w:rPr>
-        <w:t xml:space="preserve">Analyse </w:t>
-      </w:r>
-      <w:r>
-        <w:rPr>
-          <w:u w:val="single"/>
-        </w:rPr>
-        <w:t>:</w:t>
-        <w:br/>
-      </w:r>
-      <w:r>
-        <w:rPr/>
-        <w:tab/>
-      </w:r>
-      <w:r>
-        <w:rPr/>
-        <w:t xml:space="preserve">Pour faire l’analyse on récupère le buffer et on lit caractère par caractère tant qu’il y en a. Envoie du caractère dans la fonction incGraphène de l’analyse des lettres. Ajout du caractère dans une chaine de caractères temporaire du digrammes et du trigrammes. Si la chaine de caractères digramme contient deux caractères alors on l’envoie dans la fonction incGraphène de l’analyse de digrammes. De même avec les trigrammes pour 3 caractères. </w:t>
-        <w:br/>
-        <w:t>La fonction incGraphène renvoie vrai s’il a reussi a incrémenter un graphène (ce qui veux dire que l’on veux la fréquence de ce graphène) , faux sinon.</w:t>
-        <w:br/>
-        <w:t>Si incGraphène de l’analyse des digrammes renvoie faux alors on supprime le premier caractère de la chaine de caractère de digrammes. De même pour les trigrammes.</w:t>
-      </w:r>
-    </w:p>
-    <w:p>
-      <w:pPr>
-        <w:pStyle w:val="Normal"/>
-        <w:jc w:val="center"/>
-        <w:rPr/>
-      </w:pPr>
-      <w:r>
-        <w:rPr/>
-        <w:drawing>
-          <wp:inline distT="0" distB="0" distL="0" distR="0">
-            <wp:extent cx="2802255" cy="2491105"/>
-            <wp:effectExtent l="0" t="0" r="0" b="0"/>
-            <wp:docPr id="8" name="Image3" descr=""/>
-            <wp:cNvGraphicFramePr>
-              <a:graphicFrameLocks xmlns:a="http://schemas.openxmlformats.org/drawingml/2006/main" noChangeAspect="1"/>
-            </wp:cNvGraphicFramePr>
-            <a:graphic xmlns:a="http://schemas.openxmlformats.org/drawingml/2006/main">
-              <a:graphicData uri="http://schemas.openxmlformats.org/drawingml/2006/picture">
-                <pic:pic xmlns:pic="http://schemas.openxmlformats.org/drawingml/2006/picture">
-                  <pic:nvPicPr>
-                    <pic:cNvPr id="8" name="Image3" descr=""/>
+                    <pic:cNvPr id="8" name="Image10" descr=""/>
                     <pic:cNvPicPr>
                       <a:picLocks noChangeAspect="1" noChangeArrowheads="1"/>
                     </pic:cNvPicPr>
@@ -816,7 +625,7 @@
                   <pic:spPr bwMode="auto">
                     <a:xfrm>
                       <a:off x="0" y="0"/>
-                      <a:ext cx="2802255" cy="2491105"/>
+                      <a:ext cx="5469890" cy="4678045"/>
                     </a:xfrm>
                     <a:prstGeom prst="rect">
                       <a:avLst/>
@@ -825,113 +634,45 @@
                 </pic:pic>
               </a:graphicData>
             </a:graphic>
-          </wp:inline>
+          </wp:anchor>
         </w:drawing>
       </w:r>
-      <w:bookmarkStart w:id="2" w:name="_GoBack1"/>
-      <w:bookmarkEnd w:id="2"/>
-    </w:p>
-    <w:p>
-      <w:pPr>
-        <w:pStyle w:val="Normal"/>
-        <w:rPr/>
-      </w:pPr>
-      <w:r>
-        <w:rPr/>
-      </w:r>
-    </w:p>
-    <w:p>
-      <w:pPr>
-        <w:pStyle w:val="Normal"/>
-        <w:rPr/>
-      </w:pPr>
-      <w:r>
-        <w:rPr>
-          <w:u w:val="single"/>
-        </w:rPr>
-        <w:t>C</w:t>
-      </w:r>
-      <w:r>
-        <w:rPr>
-          <w:u w:val="single"/>
-        </w:rPr>
-        <w:t>alcul et écriture des fréquences</w:t>
-      </w:r>
-      <w:r>
-        <w:rPr/>
-        <w:t> :</w:t>
+    </w:p>
+    <w:p>
+      <w:pPr>
+        <w:pStyle w:val="Normal"/>
+        <w:rPr>
+          <w:b w:val="false"/>
+          <w:b w:val="false"/>
+          <w:bCs w:val="false"/>
+          <w:sz w:val="22"/>
+          <w:szCs w:val="22"/>
+        </w:rPr>
+      </w:pPr>
+      <w:r>
+        <w:rPr>
+          <w:b w:val="false"/>
+          <w:bCs w:val="false"/>
+          <w:sz w:val="22"/>
+          <w:szCs w:val="22"/>
+          <w:u w:val="single"/>
+        </w:rPr>
+        <w:t>fonction de recherche :</w:t>
+      </w:r>
+      <w:r>
+        <w:rPr>
+          <w:b w:val="false"/>
+          <w:bCs w:val="false"/>
+          <w:sz w:val="22"/>
+          <w:szCs w:val="22"/>
+          <w:u w:val="none"/>
+        </w:rPr>
         <w:br/>
         <w:tab/>
-      </w:r>
-      <w:r>
-        <w:rPr/>
-        <w:t>L</w:t>
-      </w:r>
-      <w:r>
-        <w:rPr/>
-        <w:t>a méthode calcFreq() de la classe Analyse on calcule la fréquence d</w:t>
-      </w:r>
-      <w:r>
-        <w:rPr/>
-        <w:t xml:space="preserve">e </w:t>
-      </w:r>
-      <w:r>
-        <w:rPr/>
-        <w:t xml:space="preserve">chaque </w:t>
-      </w:r>
-      <w:r>
-        <w:rPr/>
-        <w:t>graphène</w:t>
-      </w:r>
-      <w:r>
-        <w:rPr/>
-        <w:t xml:space="preserve"> en divisant le nombre d’apparition </w:t>
-      </w:r>
-      <w:r>
-        <w:rPr/>
-        <w:t xml:space="preserve">(contenu dans la map) </w:t>
-      </w:r>
-      <w:r>
-        <w:rPr/>
-        <w:t xml:space="preserve">par le nombre de </w:t>
-      </w:r>
-      <w:r>
-        <w:rPr/>
-        <w:t>graphènes</w:t>
-      </w:r>
-      <w:r>
-        <w:rPr/>
-        <w:t xml:space="preserve"> total </w:t>
-      </w:r>
-      <w:r>
-        <w:rPr/>
-        <w:t>(donnée membre de la classe)</w:t>
-      </w:r>
-      <w:r>
-        <w:rPr/>
-        <w:t xml:space="preserve">. </w:t>
-      </w:r>
-      <w:r>
-        <w:rPr/>
-        <w:t>Et on ecrase l’itération du graphène par sa fréquence dans la map.</w:t>
-      </w:r>
-      <w:r>
-        <w:rPr/>
-        <w:br/>
-        <w:tab/>
-      </w:r>
-      <w:r>
-        <w:rPr/>
-        <w:t>Donc lorsque l’analyse est terminer on lance le calcul des fréquences de toutes les analyses et on les écrit dans le fichier de sortie.</w:t>
-      </w:r>
-    </w:p>
-    <w:p>
-      <w:pPr>
-        <w:pStyle w:val="Normal"/>
-        <w:rPr/>
-      </w:pPr>
-      <w:r>
-        <w:rPr/>
+        <w:t>Identique au programme séquentiel</w:t>
+      </w:r>
+      <w:r>
+        <w:br w:type="page"/>
       </w:r>
     </w:p>
     <w:p>
@@ -943,6 +684,232 @@
         <w:rPr>
           <w:b/>
           <w:bCs/>
+          <w:sz w:val="28"/>
+          <w:szCs w:val="28"/>
+          <w:u w:val="single"/>
+        </w:rPr>
+        <w:t>Algorithme 2</w:t>
+      </w:r>
+    </w:p>
+    <w:p>
+      <w:pPr>
+        <w:pStyle w:val="Normal"/>
+        <w:rPr/>
+      </w:pPr>
+      <w:r>
+        <w:rPr>
+          <w:b/>
+          <w:bCs/>
+          <w:sz w:val="24"/>
+          <w:szCs w:val="24"/>
+        </w:rPr>
+        <w:t>FreqAnalysis-sequentiel.cpp déroulement du programme :</w:t>
+      </w:r>
+    </w:p>
+    <w:p>
+      <w:pPr>
+        <w:pStyle w:val="Normal"/>
+        <w:rPr/>
+      </w:pPr>
+      <w:r>
+        <w:rPr>
+          <w:u w:val="single"/>
+        </w:rPr>
+        <w:t>Initialisation</w:t>
+      </w:r>
+      <w:r>
+        <w:rPr/>
+        <w:t> :</w:t>
+        <w:br/>
+        <w:tab/>
+        <w:t>Pour analyser la fréquence d’apparition des lettres un utilise une map contenant un string pour la lettre et un float pour la fréquence d’apparition de celle-ci. On initialise d’abord la map avec toutes les lettres de l’alphabet et leurs fréquences à 0. On fait de même pour les digrammes et les trigrammes : on initialise avec toutes les possibilités à 0. Pour le fichier on l’ouvre et on récupère le buffer.</w:t>
+      </w:r>
+    </w:p>
+    <w:p>
+      <w:pPr>
+        <w:pStyle w:val="Normal"/>
+        <w:rPr/>
+      </w:pPr>
+      <w:r>
+        <w:rPr>
+          <w:u w:val="single"/>
+        </w:rPr>
+        <w:t>Analyse :</w:t>
+        <w:br/>
+      </w:r>
+      <w:r>
+        <w:rPr/>
+        <w:tab/>
+        <w:t xml:space="preserve">Pour faire l’analyse on récupère le buffer et on lit caractère par caractère tant qu’il y en a. Envoie du caractère dans la fonction incGraphène de l’analyse des lettres. Ajout du caractère dans une chaine de caractères temporaire du digrammes et du trigrammes. Si la chaine de caractères digramme contient deux caractères alors on l’envoie dans la fonction incGraphène de l’analyse de digrammes. De même avec les trigrammes pour 3 caractères. </w:t>
+        <w:br/>
+        <w:t>La fonction incGraphène renvoie vrai s’il a reussi a incrémenter un graphène (ce qui veux dire que l’on veux la fréquence de ce graphène) , faux sinon.</w:t>
+        <w:br/>
+        <w:t>Si incGraphène de l’analyse des digrammes renvoie faux alors on supprime le premier caractère de la chaine de caractère de digrammes. De même pour les trigrammes.</w:t>
+      </w:r>
+    </w:p>
+    <w:p>
+      <w:pPr>
+        <w:pStyle w:val="Normal"/>
+        <w:rPr/>
+      </w:pPr>
+      <w:r>
+        <w:rPr>
+          <w:u w:val="single"/>
+        </w:rPr>
+        <w:t>Calcul et écriture des fréquences</w:t>
+      </w:r>
+      <w:r>
+        <w:rPr/>
+        <w:t> :</w:t>
+        <w:br/>
+        <w:tab/>
+        <w:t>La méthode calcFreq() de la classe Analyse on calcule la fréquence de chaque graphène en divisant le nombre d’apparition (contenu dans la map) par le nombre de graphènes total (donnée membre de la classe). Et on ecrase l’itération du graphène par sa fréquence dans la map.</w:t>
+        <w:br/>
+        <w:tab/>
+        <w:t>Donc lorsque l’analyse est terminer on lance le calcul des fréquences de toutes les analyses et on les écrit dans le fichier de sortie.</w:t>
+      </w:r>
+    </w:p>
+    <w:p>
+      <w:pPr>
+        <w:pStyle w:val="Normal"/>
+        <w:rPr/>
+      </w:pPr>
+      <w:r>
+        <w:drawing>
+          <wp:anchor behindDoc="0" distT="0" distB="0" distL="0" distR="0" simplePos="0" locked="0" layoutInCell="1" allowOverlap="1" relativeHeight="10">
+            <wp:simplePos x="0" y="0"/>
+            <wp:positionH relativeFrom="column">
+              <wp:posOffset>0</wp:posOffset>
+            </wp:positionH>
+            <wp:positionV relativeFrom="paragraph">
+              <wp:posOffset>424180</wp:posOffset>
+            </wp:positionV>
+            <wp:extent cx="5760720" cy="1621155"/>
+            <wp:effectExtent l="0" t="0" r="0" b="0"/>
+            <wp:wrapSquare wrapText="largest"/>
+            <wp:docPr id="9" name="Image1" descr=""/>
+            <wp:cNvGraphicFramePr>
+              <a:graphicFrameLocks xmlns:a="http://schemas.openxmlformats.org/drawingml/2006/main" noChangeAspect="1"/>
+            </wp:cNvGraphicFramePr>
+            <a:graphic xmlns:a="http://schemas.openxmlformats.org/drawingml/2006/main">
+              <a:graphicData uri="http://schemas.openxmlformats.org/drawingml/2006/picture">
+                <pic:pic xmlns:pic="http://schemas.openxmlformats.org/drawingml/2006/picture">
+                  <pic:nvPicPr>
+                    <pic:cNvPr id="9" name="Image1" descr=""/>
+                    <pic:cNvPicPr>
+                      <a:picLocks noChangeAspect="1" noChangeArrowheads="1"/>
+                    </pic:cNvPicPr>
+                  </pic:nvPicPr>
+                  <pic:blipFill>
+                    <a:blip r:embed="rId10"/>
+                    <a:stretch>
+                      <a:fillRect/>
+                    </a:stretch>
+                  </pic:blipFill>
+                  <pic:spPr bwMode="auto">
+                    <a:xfrm>
+                      <a:off x="0" y="0"/>
+                      <a:ext cx="5760720" cy="1621155"/>
+                    </a:xfrm>
+                    <a:prstGeom prst="rect">
+                      <a:avLst/>
+                    </a:prstGeom>
+                  </pic:spPr>
+                </pic:pic>
+              </a:graphicData>
+            </a:graphic>
+          </wp:anchor>
+        </w:drawing>
+      </w:r>
+      <w:r>
+        <w:rPr>
+          <w:u w:val="single"/>
+        </w:rPr>
+        <w:t>Diagramme du fonctionnement simplifié :</w:t>
+        <w:br/>
+        <w:br/>
+      </w:r>
+      <w:r>
+        <w:br w:type="page"/>
+      </w:r>
+    </w:p>
+    <w:p>
+      <w:pPr>
+        <w:pStyle w:val="Normal"/>
+        <w:rPr/>
+      </w:pPr>
+      <w:r>
+        <w:drawing>
+          <wp:anchor behindDoc="0" distT="0" distB="0" distL="0" distR="0" simplePos="0" locked="0" layoutInCell="1" allowOverlap="1" relativeHeight="11">
+            <wp:simplePos x="0" y="0"/>
+            <wp:positionH relativeFrom="column">
+              <wp:posOffset>25400</wp:posOffset>
+            </wp:positionH>
+            <wp:positionV relativeFrom="paragraph">
+              <wp:posOffset>480695</wp:posOffset>
+            </wp:positionV>
+            <wp:extent cx="5760720" cy="4903470"/>
+            <wp:effectExtent l="0" t="0" r="0" b="0"/>
+            <wp:wrapSquare wrapText="largest"/>
+            <wp:docPr id="10" name="Image3" descr=""/>
+            <wp:cNvGraphicFramePr>
+              <a:graphicFrameLocks xmlns:a="http://schemas.openxmlformats.org/drawingml/2006/main" noChangeAspect="1"/>
+            </wp:cNvGraphicFramePr>
+            <a:graphic xmlns:a="http://schemas.openxmlformats.org/drawingml/2006/main">
+              <a:graphicData uri="http://schemas.openxmlformats.org/drawingml/2006/picture">
+                <pic:pic xmlns:pic="http://schemas.openxmlformats.org/drawingml/2006/picture">
+                  <pic:nvPicPr>
+                    <pic:cNvPr id="10" name="Image3" descr=""/>
+                    <pic:cNvPicPr>
+                      <a:picLocks noChangeAspect="1" noChangeArrowheads="1"/>
+                    </pic:cNvPicPr>
+                  </pic:nvPicPr>
+                  <pic:blipFill>
+                    <a:blip r:embed="rId11"/>
+                    <a:stretch>
+                      <a:fillRect/>
+                    </a:stretch>
+                  </pic:blipFill>
+                  <pic:spPr bwMode="auto">
+                    <a:xfrm>
+                      <a:off x="0" y="0"/>
+                      <a:ext cx="5760720" cy="4903470"/>
+                    </a:xfrm>
+                    <a:prstGeom prst="rect">
+                      <a:avLst/>
+                    </a:prstGeom>
+                  </pic:spPr>
+                </pic:pic>
+              </a:graphicData>
+            </a:graphic>
+          </wp:anchor>
+        </w:drawing>
+      </w:r>
+      <w:r>
+        <w:rPr>
+          <w:u w:val="single"/>
+        </w:rPr>
+        <w:t>Fonction de recherche :</w:t>
+        <w:br/>
+      </w:r>
+      <w:r>
+        <w:br w:type="page"/>
+      </w:r>
+    </w:p>
+    <w:p>
+      <w:pPr>
+        <w:pStyle w:val="Normal"/>
+        <w:rPr>
+          <w:sz w:val="24"/>
+          <w:szCs w:val="24"/>
+        </w:rPr>
+      </w:pPr>
+      <w:r>
+        <w:rPr>
+          <w:b/>
+          <w:bCs/>
+          <w:sz w:val="24"/>
+          <w:szCs w:val="24"/>
         </w:rPr>
         <w:t>FreqAnalysis-pthread.cpp déroulement du programme :</w:t>
       </w:r>
@@ -963,11 +930,7 @@
         <w:t> :</w:t>
         <w:br/>
         <w:tab/>
-        <w:t xml:space="preserve">Pour analyser la fréquence d’apparition des lettres un utilise une map contenant un string pour la lettre et un float pour la fréquence d’apparition de celle-ci. On initialise d’abord la map avec toutes les lettres de l’alphabet et leurs fréquences à 0. On fait de même pour les digrammes et les trigrammes : on initialise avec toutes les possibilités à 0. </w:t>
-      </w:r>
-      <w:r>
-        <w:rPr/>
-        <w:t>Pour le fichier on l’ouvre et on récupère le buffer. Ce buffer on va ensuite le divisé par le nombre de thread N (4 dans le projet). On aura donc N buffers avec chacun une partie du fichier de base.</w:t>
+        <w:t>Pour analyser la fréquence d’apparition des lettres un utilise une map contenant un string pour la lettre et un float pour la fréquence d’apparition de celle-ci. On initialise d’abord la map avec toutes les lettres de l’alphabet et leurs fréquences à 0. On fait de même pour les digrammes et les trigrammes : on initialise avec toutes les possibilités à 0. Pour le fichier on l’ouvre et on récupère le buffer. Ce buffer on va ensuite le divisé par le nombre de thread N (4 dans le projet). On aura donc N buffers avec chacun une partie du fichier de base.</w:t>
       </w:r>
     </w:p>
     <w:p>
@@ -986,19 +949,7 @@
         <w:t> :</w:t>
         <w:br/>
         <w:tab/>
-        <w:t xml:space="preserve">On utilise </w:t>
-      </w:r>
-      <w:r>
-        <w:rPr/>
-        <w:t>N</w:t>
-      </w:r>
-      <w:r>
-        <w:rPr/>
-        <w:t xml:space="preserve"> threads, </w:t>
-      </w:r>
-      <w:r>
-        <w:rPr/>
-        <w:t>avec chacun un bout du fichier de base sous forme de buffer. Sachant que chaque thread partage les analyse il nous faut un sémaphore pour bloquer l’accès en ecriture pour l’incrémentation des graphène. Pour chaque thread le fonctionnement d’analyse reste le même que l’algo2 du programme séquentiel.</w:t>
+        <w:t>On utilise N threads, avec chacun un bout du fichier de base sous forme de buffer. Sachant que chaque thread partage les analyse il nous faut un sémaphore pour bloquer l’accès en ecriture pour l’incrémentation des graphène. Pour chaque thread le fonctionnement d’analyse reste le même que l’algo2 du programme séquentiel.</w:t>
       </w:r>
     </w:p>
     <w:p>
@@ -1013,43 +964,164 @@
           <w:bCs w:val="false"/>
           <w:u w:val="single"/>
         </w:rPr>
-        <w:t>C</w:t>
+        <w:t>Calcul et écriture des fréquences</w:t>
       </w:r>
       <w:r>
         <w:rPr>
           <w:b w:val="false"/>
           <w:bCs w:val="false"/>
-          <w:u w:val="single"/>
-        </w:rPr>
-        <w:t>alcul et écriture des fréquences</w:t>
+        </w:rPr>
+        <w:t> :</w:t>
+      </w:r>
+      <w:r>
+        <w:rPr>
+          <w:b/>
+          <w:bCs/>
+        </w:rPr>
+        <w:br/>
       </w:r>
       <w:r>
         <w:rPr>
           <w:b w:val="false"/>
           <w:bCs w:val="false"/>
         </w:rPr>
-        <w:t> :</w:t>
-      </w:r>
-      <w:r>
-        <w:rPr>
-          <w:b/>
-          <w:bCs/>
-        </w:rPr>
-        <w:br/>
+        <w:tab/>
+        <w:t>Lorsque tous les thread sont terminés on calcul les fréquences de toutes les analyses. Puis on écrit les résultats dans le fichiers de sortie.</w:t>
+      </w:r>
+    </w:p>
+    <w:p>
+      <w:pPr>
+        <w:pStyle w:val="Normal"/>
+        <w:spacing w:before="0" w:after="160"/>
+        <w:rPr/>
+      </w:pPr>
+      <w:r>
+        <w:drawing>
+          <wp:anchor behindDoc="0" distT="0" distB="0" distL="0" distR="0" simplePos="0" locked="0" layoutInCell="1" allowOverlap="1" relativeHeight="12">
+            <wp:simplePos x="0" y="0"/>
+            <wp:positionH relativeFrom="column">
+              <wp:posOffset>0</wp:posOffset>
+            </wp:positionH>
+            <wp:positionV relativeFrom="paragraph">
+              <wp:posOffset>316865</wp:posOffset>
+            </wp:positionV>
+            <wp:extent cx="5760720" cy="2040255"/>
+            <wp:effectExtent l="0" t="0" r="0" b="0"/>
+            <wp:wrapSquare wrapText="largest"/>
+            <wp:docPr id="11" name="Image6" descr=""/>
+            <wp:cNvGraphicFramePr>
+              <a:graphicFrameLocks xmlns:a="http://schemas.openxmlformats.org/drawingml/2006/main" noChangeAspect="1"/>
+            </wp:cNvGraphicFramePr>
+            <a:graphic xmlns:a="http://schemas.openxmlformats.org/drawingml/2006/main">
+              <a:graphicData uri="http://schemas.openxmlformats.org/drawingml/2006/picture">
+                <pic:pic xmlns:pic="http://schemas.openxmlformats.org/drawingml/2006/picture">
+                  <pic:nvPicPr>
+                    <pic:cNvPr id="11" name="Image6" descr=""/>
+                    <pic:cNvPicPr>
+                      <a:picLocks noChangeAspect="1" noChangeArrowheads="1"/>
+                    </pic:cNvPicPr>
+                  </pic:nvPicPr>
+                  <pic:blipFill>
+                    <a:blip r:embed="rId12"/>
+                    <a:stretch>
+                      <a:fillRect/>
+                    </a:stretch>
+                  </pic:blipFill>
+                  <pic:spPr bwMode="auto">
+                    <a:xfrm>
+                      <a:off x="0" y="0"/>
+                      <a:ext cx="5760720" cy="2040255"/>
+                    </a:xfrm>
+                    <a:prstGeom prst="rect">
+                      <a:avLst/>
+                    </a:prstGeom>
+                  </pic:spPr>
+                </pic:pic>
+              </a:graphicData>
+            </a:graphic>
+          </wp:anchor>
+        </w:drawing>
       </w:r>
       <w:r>
         <w:rPr>
           <w:b w:val="false"/>
           <w:bCs w:val="false"/>
-        </w:rPr>
-        <w:tab/>
+          <w:u w:val="single"/>
+        </w:rPr>
+        <w:t>Diagramme du fonctionnement simplifié :</w:t>
+      </w:r>
+    </w:p>
+    <w:p>
+      <w:pPr>
+        <w:pStyle w:val="Normal"/>
+        <w:spacing w:before="0" w:after="160"/>
+        <w:rPr/>
+      </w:pPr>
+      <w:r>
+        <w:drawing>
+          <wp:anchor behindDoc="0" distT="0" distB="0" distL="0" distR="0" simplePos="0" locked="0" layoutInCell="1" allowOverlap="1" relativeHeight="13">
+            <wp:simplePos x="0" y="0"/>
+            <wp:positionH relativeFrom="column">
+              <wp:posOffset>100330</wp:posOffset>
+            </wp:positionH>
+            <wp:positionV relativeFrom="paragraph">
+              <wp:posOffset>3222625</wp:posOffset>
+            </wp:positionV>
+            <wp:extent cx="5760720" cy="2394585"/>
+            <wp:effectExtent l="0" t="0" r="0" b="0"/>
+            <wp:wrapSquare wrapText="largest"/>
+            <wp:docPr id="12" name="Image8" descr=""/>
+            <wp:cNvGraphicFramePr>
+              <a:graphicFrameLocks xmlns:a="http://schemas.openxmlformats.org/drawingml/2006/main" noChangeAspect="1"/>
+            </wp:cNvGraphicFramePr>
+            <a:graphic xmlns:a="http://schemas.openxmlformats.org/drawingml/2006/main">
+              <a:graphicData uri="http://schemas.openxmlformats.org/drawingml/2006/picture">
+                <pic:pic xmlns:pic="http://schemas.openxmlformats.org/drawingml/2006/picture">
+                  <pic:nvPicPr>
+                    <pic:cNvPr id="12" name="Image8" descr=""/>
+                    <pic:cNvPicPr>
+                      <a:picLocks noChangeAspect="1" noChangeArrowheads="1"/>
+                    </pic:cNvPicPr>
+                  </pic:nvPicPr>
+                  <pic:blipFill>
+                    <a:blip r:embed="rId13"/>
+                    <a:stretch>
+                      <a:fillRect/>
+                    </a:stretch>
+                  </pic:blipFill>
+                  <pic:spPr bwMode="auto">
+                    <a:xfrm>
+                      <a:off x="0" y="0"/>
+                      <a:ext cx="5760720" cy="2394585"/>
+                    </a:xfrm>
+                    <a:prstGeom prst="rect">
+                      <a:avLst/>
+                    </a:prstGeom>
+                  </pic:spPr>
+                </pic:pic>
+              </a:graphicData>
+            </a:graphic>
+          </wp:anchor>
+        </w:drawing>
       </w:r>
       <w:r>
         <w:rPr>
           <w:b w:val="false"/>
           <w:bCs w:val="false"/>
-        </w:rPr>
-        <w:t>Lorsque tous les thread sont terminés on calcul les fréquences de toutes les analyses. Puis on écrit les résultats dans le fichiers de sortie.</w:t>
+          <w:u w:val="single"/>
+        </w:rPr>
+        <w:t>Fonction de recherche :</w:t>
+        <w:br/>
+      </w:r>
+      <w:r>
+        <w:rPr>
+          <w:b w:val="false"/>
+          <w:bCs w:val="false"/>
+          <w:u w:val="none"/>
+        </w:rPr>
+        <w:tab/>
+        <w:t>C’est la même chose que le séquentiel à l’exception que chaque incrémentation d’un graphène, un verrou est posé sur l’objet « Analyse » concerné.</w:t>
+        <w:br/>
       </w:r>
     </w:p>
     <w:sectPr>
@@ -1071,7 +1143,6 @@
     <w:rPrDefault>
       <w:rPr>
         <w:rFonts w:ascii="Calibri" w:hAnsi="Calibri" w:eastAsia="Calibri" w:cs="" w:asciiTheme="minorHAnsi" w:cstheme="minorBidi" w:eastAsiaTheme="minorHAnsi" w:hAnsiTheme="minorHAnsi"/>
-        <w:sz w:val="22"/>
         <w:szCs w:val="22"/>
         <w:lang w:val="fr-FR" w:eastAsia="en-US" w:bidi="ar-SA"/>
       </w:rPr>

--- a/Explications.docx
+++ b/Explications.docx
@@ -5,14 +5,255 @@
     <w:p>
       <w:pPr>
         <w:pStyle w:val="Normal"/>
+        <w:jc w:val="center"/>
+        <w:rPr>
+          <w:sz w:val="44"/>
+          <w:szCs w:val="44"/>
+        </w:rPr>
+      </w:pPr>
+      <w:r>
+        <w:rPr>
+          <w:b/>
+          <w:bCs/>
+          <w:sz w:val="44"/>
+          <w:szCs w:val="44"/>
+          <w:u w:val="single"/>
+        </w:rPr>
+        <w:t>Projet Système</w:t>
+      </w:r>
+    </w:p>
+    <w:p>
+      <w:pPr>
+        <w:pStyle w:val="Normal"/>
+        <w:jc w:val="center"/>
         <w:rPr>
           <w:b/>
           <w:b/>
           <w:bCs/>
-        </w:rPr>
-      </w:pPr>
-      <w:bookmarkStart w:id="0" w:name="_Hlk22286662"/>
-      <w:bookmarkEnd w:id="0"/>
+          <w:u w:val="single"/>
+        </w:rPr>
+      </w:pPr>
+      <w:r>
+        <w:rPr>
+          <w:sz w:val="44"/>
+          <w:szCs w:val="44"/>
+        </w:rPr>
+      </w:r>
+    </w:p>
+    <w:p>
+      <w:pPr>
+        <w:pStyle w:val="Normal"/>
+        <w:jc w:val="left"/>
+        <w:rPr/>
+      </w:pPr>
+      <w:r>
+        <w:rPr>
+          <w:b/>
+          <w:bCs/>
+          <w:sz w:val="28"/>
+          <w:szCs w:val="28"/>
+          <w:u w:val="none"/>
+        </w:rPr>
+        <w:t>Sujet </w:t>
+      </w:r>
+      <w:r>
+        <w:rPr>
+          <w:b w:val="false"/>
+          <w:bCs w:val="false"/>
+          <w:sz w:val="28"/>
+          <w:szCs w:val="28"/>
+          <w:u w:val="none"/>
+        </w:rPr>
+        <w:t xml:space="preserve">: </w:t>
+      </w:r>
+      <w:r>
+        <w:rPr>
+          <w:b w:val="false"/>
+          <w:bCs w:val="false"/>
+          <w:sz w:val="28"/>
+          <w:szCs w:val="28"/>
+        </w:rPr>
+        <w:t>Fréquences dans des dictionnaires</w:t>
+      </w:r>
+      <w:r>
+        <w:rPr>
+          <w:b w:val="false"/>
+          <w:bCs w:val="false"/>
+        </w:rPr>
+        <w:br/>
+        <w:tab/>
+      </w:r>
+      <w:r>
+        <w:rPr>
+          <w:b w:val="false"/>
+          <w:bCs w:val="false"/>
+          <w:sz w:val="22"/>
+          <w:szCs w:val="22"/>
+          <w:u w:val="none"/>
+        </w:rPr>
+        <w:t>À partir de plusieurs dictionnaires utilisant l'alphabet latin, déterminer pour chacun les fréquences des lettres "a, b, c, ..., z", des digrammes "aa, ab, ac, ..., ba, bb, bc, ..., zz", et la même chose pour les trigrammes "aaa, aab, aac, ... aba, abc, .... baa, bab, ...., zzz". Les résultats sont stockés dans un fichier unique.</w:t>
+      </w:r>
+    </w:p>
+    <w:p>
+      <w:pPr>
+        <w:pStyle w:val="Normal"/>
+        <w:jc w:val="left"/>
+        <w:rPr/>
+      </w:pPr>
+      <w:r>
+        <w:rPr>
+          <w:b w:val="false"/>
+          <w:bCs w:val="false"/>
+          <w:sz w:val="24"/>
+          <w:szCs w:val="24"/>
+          <w:u w:val="single"/>
+        </w:rPr>
+        <w:t>Documentation utilisé :</w:t>
+        <w:br/>
+      </w:r>
+      <w:r>
+        <w:rPr>
+          <w:b w:val="false"/>
+          <w:bCs w:val="false"/>
+          <w:sz w:val="22"/>
+          <w:szCs w:val="22"/>
+          <w:u w:val="none"/>
+        </w:rPr>
+        <w:tab/>
+      </w:r>
+      <w:hyperlink r:id="rId2">
+        <w:r>
+          <w:rPr>
+            <w:rStyle w:val="InternetLink"/>
+            <w:b w:val="false"/>
+            <w:bCs w:val="false"/>
+            <w:sz w:val="22"/>
+            <w:szCs w:val="22"/>
+            <w:u w:val="none"/>
+          </w:rPr>
+          <w:t>http://www.cplusplus.com</w:t>
+        </w:r>
+      </w:hyperlink>
+      <w:r>
+        <w:rPr>
+          <w:b w:val="false"/>
+          <w:bCs w:val="false"/>
+          <w:sz w:val="22"/>
+          <w:szCs w:val="22"/>
+          <w:u w:val="none"/>
+        </w:rPr>
+        <w:br/>
+        <w:tab/>
+      </w:r>
+      <w:hyperlink r:id="rId4">
+        <w:r>
+          <w:rPr>
+            <w:rStyle w:val="InternetLink"/>
+            <w:b w:val="false"/>
+            <w:bCs w:val="false"/>
+            <w:sz w:val="22"/>
+            <w:szCs w:val="22"/>
+            <w:u w:val="none"/>
+          </w:rPr>
+          <w:t>https://en.cppreference.com</w:t>
+        </w:r>
+      </w:hyperlink>
+    </w:p>
+    <w:p>
+      <w:pPr>
+        <w:pStyle w:val="Normal"/>
+        <w:jc w:val="left"/>
+        <w:rPr>
+          <w:b w:val="false"/>
+          <w:b w:val="false"/>
+          <w:bCs w:val="false"/>
+          <w:sz w:val="22"/>
+          <w:szCs w:val="22"/>
+          <w:u w:val="none"/>
+        </w:rPr>
+      </w:pPr>
+      <w:r>
+        <w:rPr>
+          <w:sz w:val="24"/>
+          <w:szCs w:val="24"/>
+          <w:u w:val="single"/>
+        </w:rPr>
+      </w:r>
+    </w:p>
+    <w:p>
+      <w:pPr>
+        <w:pStyle w:val="Normal"/>
+        <w:jc w:val="left"/>
+        <w:rPr>
+          <w:b w:val="false"/>
+          <w:b w:val="false"/>
+          <w:bCs w:val="false"/>
+          <w:sz w:val="22"/>
+          <w:szCs w:val="22"/>
+          <w:u w:val="none"/>
+        </w:rPr>
+      </w:pPr>
+      <w:r>
+        <w:rPr>
+          <w:sz w:val="24"/>
+          <w:szCs w:val="24"/>
+          <w:u w:val="single"/>
+        </w:rPr>
+      </w:r>
+    </w:p>
+    <w:p>
+      <w:pPr>
+        <w:pStyle w:val="Normal"/>
+        <w:jc w:val="center"/>
+        <w:rPr>
+          <w:b/>
+          <w:b/>
+          <w:bCs/>
+          <w:sz w:val="32"/>
+          <w:szCs w:val="32"/>
+          <w:u w:val="single"/>
+        </w:rPr>
+      </w:pPr>
+      <w:r>
+        <w:rPr>
+          <w:b/>
+          <w:bCs/>
+          <w:sz w:val="32"/>
+          <w:szCs w:val="32"/>
+          <w:u w:val="single"/>
+        </w:rPr>
+        <w:t>Explication des algorithmes</w:t>
+      </w:r>
+    </w:p>
+    <w:p>
+      <w:pPr>
+        <w:pStyle w:val="Normal"/>
+        <w:jc w:val="center"/>
+        <w:rPr>
+          <w:b/>
+          <w:b/>
+          <w:bCs/>
+          <w:sz w:val="32"/>
+          <w:szCs w:val="32"/>
+          <w:u w:val="single"/>
+        </w:rPr>
+      </w:pPr>
+      <w:r>
+        <w:rPr>
+          <w:b/>
+          <w:bCs/>
+          <w:sz w:val="32"/>
+          <w:szCs w:val="32"/>
+          <w:u w:val="single"/>
+        </w:rPr>
+      </w:r>
+    </w:p>
+    <w:p>
+      <w:pPr>
+        <w:pStyle w:val="Normal"/>
+        <w:jc w:val="left"/>
+        <w:rPr/>
+      </w:pPr>
       <w:r>
         <w:rPr>
           <w:b/>
@@ -94,7 +335,7 @@
                     </pic:cNvPicPr>
                   </pic:nvPicPr>
                   <pic:blipFill>
-                    <a:blip r:embed="rId2"/>
+                    <a:blip r:embed="rId5"/>
                     <a:stretch>
                       <a:fillRect/>
                     </a:stretch>
@@ -139,7 +380,7 @@
                     </pic:cNvPicPr>
                   </pic:nvPicPr>
                   <pic:blipFill>
-                    <a:blip r:embed="rId3"/>
+                    <a:blip r:embed="rId6"/>
                     <a:stretch>
                       <a:fillRect/>
                     </a:stretch>
@@ -184,7 +425,7 @@
                     </pic:cNvPicPr>
                   </pic:nvPicPr>
                   <pic:blipFill>
-                    <a:blip r:embed="rId4"/>
+                    <a:blip r:embed="rId7"/>
                     <a:stretch>
                       <a:fillRect/>
                     </a:stretch>
@@ -249,7 +490,7 @@
                     </pic:cNvPicPr>
                   </pic:nvPicPr>
                   <pic:blipFill>
-                    <a:blip r:embed="rId5"/>
+                    <a:blip r:embed="rId8"/>
                     <a:stretch>
                       <a:fillRect/>
                     </a:stretch>
@@ -269,8 +510,8 @@
           </wp:inline>
         </w:drawing>
       </w:r>
-      <w:bookmarkStart w:id="1" w:name="_GoBack"/>
-      <w:bookmarkEnd w:id="1"/>
+      <w:bookmarkStart w:id="0" w:name="_GoBack"/>
+      <w:bookmarkEnd w:id="0"/>
     </w:p>
     <w:p>
       <w:pPr>
@@ -332,7 +573,7 @@
                     </pic:cNvPicPr>
                   </pic:nvPicPr>
                   <pic:blipFill>
-                    <a:blip r:embed="rId6"/>
+                    <a:blip r:embed="rId9"/>
                     <a:stretch>
                       <a:fillRect/>
                     </a:stretch>
@@ -351,14 +592,59 @@
             </a:graphic>
           </wp:anchor>
         </w:drawing>
+      </w:r>
+      <w:r>
+        <w:rPr/>
+        <w:t>On écrit dans un fichier de sortie le résultat du calcul par la fonction printAnalyse().</w:t>
+        <w:br/>
+        <w:br/>
+      </w:r>
+      <w:r>
+        <w:rPr>
+          <w:u w:val="single"/>
+        </w:rPr>
+        <w:t>Diagramme du fonctionnement simplifié :</w:t>
+        <w:br/>
+        <w:br/>
+        <w:br/>
+      </w:r>
+    </w:p>
+    <w:p>
+      <w:pPr>
+        <w:pStyle w:val="Normal"/>
+        <w:rPr>
+          <w:u w:val="single"/>
+        </w:rPr>
+      </w:pPr>
+      <w:r>
+        <w:rPr/>
+      </w:r>
+    </w:p>
+    <w:p>
+      <w:pPr>
+        <w:pStyle w:val="Normal"/>
+        <w:rPr>
+          <w:u w:val="single"/>
+        </w:rPr>
+      </w:pPr>
+      <w:r>
+        <w:rPr/>
+      </w:r>
+    </w:p>
+    <w:p>
+      <w:pPr>
+        <w:pStyle w:val="Normal"/>
+        <w:rPr/>
+      </w:pPr>
+      <w:r>
         <w:drawing>
           <wp:anchor behindDoc="0" distT="0" distB="0" distL="0" distR="0" simplePos="0" locked="0" layoutInCell="1" allowOverlap="1" relativeHeight="8">
             <wp:simplePos x="0" y="0"/>
             <wp:positionH relativeFrom="column">
-              <wp:posOffset>429260</wp:posOffset>
+              <wp:posOffset>492125</wp:posOffset>
             </wp:positionH>
             <wp:positionV relativeFrom="paragraph">
-              <wp:posOffset>3289300</wp:posOffset>
+              <wp:posOffset>2828925</wp:posOffset>
             </wp:positionV>
             <wp:extent cx="5115560" cy="4396740"/>
             <wp:effectExtent l="0" t="0" r="0" b="0"/>
@@ -377,7 +663,7 @@
                     </pic:cNvPicPr>
                   </pic:nvPicPr>
                   <pic:blipFill>
-                    <a:blip r:embed="rId7"/>
+                    <a:blip r:embed="rId10"/>
                     <a:stretch>
                       <a:fillRect/>
                     </a:stretch>
@@ -396,43 +682,14 @@
             </a:graphic>
           </wp:anchor>
         </w:drawing>
-      </w:r>
-      <w:r>
-        <w:rPr/>
-        <w:t>On écrit dans un fichier de sortie le résultat du calcul par la fonction printAnalyse().</w:t>
-        <w:br/>
-        <w:br/>
-      </w:r>
-      <w:r>
-        <w:rPr>
-          <w:u w:val="single"/>
-        </w:rPr>
-        <w:t>Diagramme du fonctionnement simplifié :</w:t>
-        <w:br/>
-        <w:br/>
-        <w:br/>
-        <w:t>Fonction de recherche :</w:t>
-        <w:br/>
-        <w:br/>
-      </w:r>
-      <w:r>
-        <w:br w:type="page"/>
-      </w:r>
-    </w:p>
-    <w:p>
-      <w:pPr>
-        <w:pStyle w:val="Normal"/>
-        <w:rPr/>
-      </w:pPr>
-      <w:r>
         <w:drawing>
           <wp:anchor behindDoc="0" distT="0" distB="0" distL="0" distR="0" simplePos="0" locked="0" layoutInCell="1" allowOverlap="1" relativeHeight="9">
             <wp:simplePos x="0" y="0"/>
             <wp:positionH relativeFrom="column">
-              <wp:posOffset>0</wp:posOffset>
+              <wp:posOffset>10160</wp:posOffset>
             </wp:positionH>
             <wp:positionV relativeFrom="paragraph">
-              <wp:posOffset>17145</wp:posOffset>
+              <wp:posOffset>272415</wp:posOffset>
             </wp:positionV>
             <wp:extent cx="5760720" cy="2489200"/>
             <wp:effectExtent l="0" t="0" r="0" b="0"/>
@@ -451,7 +708,7 @@
                     </pic:cNvPicPr>
                   </pic:nvPicPr>
                   <pic:blipFill>
-                    <a:blip r:embed="rId8"/>
+                    <a:blip r:embed="rId11"/>
                     <a:stretch>
                       <a:fillRect/>
                     </a:stretch>
@@ -473,63 +730,69 @@
       </w:r>
       <w:r>
         <w:rPr>
+          <w:u w:val="single"/>
+        </w:rPr>
+        <w:t>Fonction de recherche :</w:t>
+      </w:r>
+      <w:r>
+        <w:br w:type="page"/>
+      </w:r>
+    </w:p>
+    <w:p>
+      <w:pPr>
+        <w:pStyle w:val="Normal"/>
+        <w:rPr/>
+      </w:pPr>
+      <w:r>
+        <w:rPr>
           <w:b/>
           <w:bCs/>
-        </w:rPr>
-        <w:br/>
-        <w:br/>
-        <w:br/>
+          <w:sz w:val="24"/>
+          <w:szCs w:val="24"/>
+        </w:rPr>
+        <w:t>FreqAnalysis-pthread.cpp déroulement du programme :</w:t>
+      </w:r>
+    </w:p>
+    <w:p>
+      <w:pPr>
+        <w:pStyle w:val="Normal"/>
+        <w:rPr/>
+      </w:pPr>
+      <w:r>
+        <w:rPr>
+          <w:u w:val="single"/>
+        </w:rPr>
+        <w:t>Initialisation</w:t>
+      </w:r>
+      <w:r>
+        <w:rPr/>
+        <w:t> :</w:t>
+        <w:br/>
+        <w:t xml:space="preserve">Même chose que </w:t>
       </w:r>
       <w:r>
         <w:rPr>
           <w:b/>
           <w:bCs/>
-          <w:sz w:val="24"/>
-          <w:szCs w:val="24"/>
-        </w:rPr>
-        <w:t>FreqAnalysis-pthread.cpp déroulement du programme :</w:t>
-      </w:r>
-    </w:p>
-    <w:p>
-      <w:pPr>
-        <w:pStyle w:val="Normal"/>
-        <w:rPr/>
-      </w:pPr>
-      <w:r>
-        <w:rPr>
-          <w:u w:val="single"/>
-        </w:rPr>
-        <w:t>Initialisation</w:t>
+        </w:rPr>
+        <w:t>FreqAnalysis-sequentiel.cpp</w:t>
+      </w:r>
+    </w:p>
+    <w:p>
+      <w:pPr>
+        <w:pStyle w:val="Normal"/>
+        <w:rPr/>
+      </w:pPr>
+      <w:r>
+        <w:rPr>
+          <w:u w:val="single"/>
+        </w:rPr>
+        <w:t>Analyse</w:t>
       </w:r>
       <w:r>
         <w:rPr/>
         <w:t> :</w:t>
         <w:br/>
-        <w:t xml:space="preserve">Même chose que </w:t>
-      </w:r>
-      <w:r>
-        <w:rPr>
-          <w:b/>
-          <w:bCs/>
-        </w:rPr>
-        <w:t>FreqAnalysis-sequentiel.cpp</w:t>
-      </w:r>
-    </w:p>
-    <w:p>
-      <w:pPr>
-        <w:pStyle w:val="Normal"/>
-        <w:rPr/>
-      </w:pPr>
-      <w:r>
-        <w:rPr>
-          <w:u w:val="single"/>
-        </w:rPr>
-        <w:t>Analyse</w:t>
-      </w:r>
-      <w:r>
-        <w:rPr/>
-        <w:t> :</w:t>
-        <w:br/>
         <w:t>On utilise trois threads, un pour la fréquence des lettres, un pour la fréquence des digrammes, un pour la fréquence des trigrammes.</w:t>
         <w:br/>
         <w:t>Les trois threads sont lancés en parallèle</w:t>
@@ -537,70 +800,20 @@
     </w:p>
     <w:p>
       <w:pPr>
-        <w:sectPr>
-          <w:type w:val="nextPage"/>
-          <w:pgSz w:w="11906" w:h="16838"/>
-          <w:pgMar w:left="1417" w:right="1417" w:header="0" w:top="1417" w:footer="0" w:bottom="1417" w:gutter="0"/>
-          <w:pgNumType w:fmt="decimal"/>
-          <w:formProt w:val="false"/>
-          <w:textDirection w:val="lrTb"/>
-          <w:docGrid w:type="default" w:linePitch="360" w:charSpace="4096"/>
-        </w:sectPr>
-        <w:pStyle w:val="Normal"/>
-        <w:rPr/>
-      </w:pPr>
-      <w:r>
-        <w:rPr>
-          <w:u w:val="single"/>
-        </w:rPr>
-        <w:t>Calcul et écriture des fréquences</w:t>
-      </w:r>
-      <w:r>
-        <w:rPr/>
-        <w:t> :</w:t>
-        <w:br/>
-        <w:tab/>
-        <w:t>La méthode calcFreq() de la classe Analyse on calcule la fréquence de chaque graphène en divisant le nombre d’apparition (contenu dans la map) par le nombre de graphènes total (donnée membre de la classe). Et on ecrase l’itération du graphène par sa fréquence dans la map.</w:t>
-        <w:br/>
-        <w:tab/>
-        <w:t>Lorsque le premier thread (analyse des lettres) se termine on lance la fonction calcFreq() qui lance le calcul de fréquence de chaque lettres. Lorsque le calcul est fini on écrit les résultat dans le fichier de sortit pour pas perdre de temps. De même lorsque l’analyse des digrammes et de trigrammes finissent.</w:t>
-        <w:br/>
-        <w:tab/>
-        <w:t>Pour écrire on utilise la fonction printAnalyse().</w:t>
-        <w:br/>
-        <w:br/>
-      </w:r>
-      <w:r>
-        <w:rPr>
-          <w:u w:val="single"/>
-        </w:rPr>
-        <w:t>Diagramme du fonctionnement simplifié :</w:t>
-      </w:r>
-    </w:p>
-    <w:p>
-      <w:pPr>
-        <w:pStyle w:val="Normal"/>
-        <w:rPr>
-          <w:b/>
-          <w:b/>
-          <w:bCs/>
-          <w:sz w:val="28"/>
-          <w:szCs w:val="28"/>
-          <w:u w:val="single"/>
-        </w:rPr>
-      </w:pPr>
-      <w:r>
-        <w:rPr/>
+        <w:pStyle w:val="Normal"/>
+        <w:rPr/>
+      </w:pPr>
+      <w:r>
         <w:drawing>
           <wp:anchor behindDoc="0" distT="0" distB="0" distL="0" distR="0" simplePos="0" locked="0" layoutInCell="1" allowOverlap="1" relativeHeight="7">
             <wp:simplePos x="0" y="0"/>
             <wp:positionH relativeFrom="column">
-              <wp:posOffset>151765</wp:posOffset>
+              <wp:posOffset>433070</wp:posOffset>
             </wp:positionH>
             <wp:positionV relativeFrom="paragraph">
-              <wp:posOffset>129540</wp:posOffset>
+              <wp:posOffset>2132330</wp:posOffset>
             </wp:positionV>
-            <wp:extent cx="5469890" cy="4678045"/>
+            <wp:extent cx="5372100" cy="4594225"/>
             <wp:effectExtent l="0" t="0" r="0" b="0"/>
             <wp:wrapSquare wrapText="largest"/>
             <wp:docPr id="8" name="Image10" descr=""/>
@@ -617,7 +830,7 @@
                     </pic:cNvPicPr>
                   </pic:nvPicPr>
                   <pic:blipFill>
-                    <a:blip r:embed="rId9"/>
+                    <a:blip r:embed="rId12"/>
                     <a:stretch>
                       <a:fillRect/>
                     </a:stretch>
@@ -625,7 +838,7 @@
                   <pic:spPr bwMode="auto">
                     <a:xfrm>
                       <a:off x="0" y="0"/>
-                      <a:ext cx="5469890" cy="4678045"/>
+                      <a:ext cx="5372100" cy="4594225"/>
                     </a:xfrm>
                     <a:prstGeom prst="rect">
                       <a:avLst/>
@@ -637,18 +850,43 @@
           </wp:anchor>
         </w:drawing>
       </w:r>
-    </w:p>
-    <w:p>
-      <w:pPr>
-        <w:pStyle w:val="Normal"/>
-        <w:rPr>
-          <w:b w:val="false"/>
-          <w:b w:val="false"/>
-          <w:bCs w:val="false"/>
-          <w:sz w:val="22"/>
-          <w:szCs w:val="22"/>
-        </w:rPr>
-      </w:pPr>
+      <w:r>
+        <w:rPr>
+          <w:u w:val="single"/>
+        </w:rPr>
+        <w:t>Calcul et écriture des fréquences</w:t>
+      </w:r>
+      <w:r>
+        <w:rPr/>
+        <w:t> :</w:t>
+        <w:br/>
+        <w:tab/>
+        <w:t>La méthode calcFreq() de la classe Analyse on calcule la fréquence de chaque graphène en divisant le nombre d’apparition (contenu dans la map) par le nombre de graphènes total (donnée membre de la classe). Et on ecrase l’itération du graphène par sa fréquence dans la map.</w:t>
+        <w:br/>
+        <w:tab/>
+        <w:t>Lorsque le premier thread (analyse des lettres) se termine on lance la fonction calcFreq() qui lance le calcul de fréquence de chaque lettres. Lorsque le calcul est fini on écrit les résultat dans le fichier de sortit pour pas perdre de temps. De même lorsque l’analyse des digrammes et de trigrammes finissent.</w:t>
+        <w:br/>
+        <w:tab/>
+        <w:t>Pour écrire on utilise la fonction printAnalyse().</w:t>
+        <w:br/>
+        <w:br/>
+      </w:r>
+      <w:r>
+        <w:rPr>
+          <w:u w:val="single"/>
+        </w:rPr>
+        <w:t>Diagramme du fonctionnement simplifié :</w:t>
+      </w:r>
+      <w:r>
+        <w:rPr>
+          <w:b/>
+          <w:bCs/>
+          <w:sz w:val="28"/>
+          <w:szCs w:val="28"/>
+          <w:u w:val="single"/>
+        </w:rPr>
+        <w:br/>
+      </w:r>
       <w:r>
         <w:rPr>
           <w:b w:val="false"/>
@@ -801,7 +1039,7 @@
                     </pic:cNvPicPr>
                   </pic:nvPicPr>
                   <pic:blipFill>
-                    <a:blip r:embed="rId10"/>
+                    <a:blip r:embed="rId13"/>
                     <a:stretch>
                       <a:fillRect/>
                     </a:stretch>
@@ -865,7 +1103,7 @@
                     </pic:cNvPicPr>
                   </pic:nvPicPr>
                   <pic:blipFill>
-                    <a:blip r:embed="rId11"/>
+                    <a:blip r:embed="rId14"/>
                     <a:stretch>
                       <a:fillRect/>
                     </a:stretch>
@@ -1022,7 +1260,7 @@
                     </pic:cNvPicPr>
                   </pic:nvPicPr>
                   <pic:blipFill>
-                    <a:blip r:embed="rId12"/>
+                    <a:blip r:embed="rId15"/>
                     <a:stretch>
                       <a:fillRect/>
                     </a:stretch>
@@ -1084,7 +1322,7 @@
                     </pic:cNvPicPr>
                   </pic:nvPicPr>
                   <pic:blipFill>
-                    <a:blip r:embed="rId13"/>
+                    <a:blip r:embed="rId16"/>
                     <a:stretch>
                       <a:fillRect/>
                     </a:stretch>
@@ -1121,6 +1359,368 @@
         </w:rPr>
         <w:tab/>
         <w:t>C’est la même chose que le séquentiel à l’exception que chaque incrémentation d’un graphène, un verrou est posé sur l’objet « Analyse » concerné.</w:t>
+        <w:br/>
+      </w:r>
+      <w:r>
+        <w:br w:type="page"/>
+      </w:r>
+    </w:p>
+    <w:p>
+      <w:pPr>
+        <w:pStyle w:val="Normal"/>
+        <w:jc w:val="center"/>
+        <w:rPr>
+          <w:b/>
+          <w:b/>
+          <w:bCs/>
+          <w:sz w:val="36"/>
+          <w:szCs w:val="36"/>
+          <w:u w:val="single"/>
+        </w:rPr>
+      </w:pPr>
+      <w:r>
+        <w:rPr>
+          <w:b/>
+          <w:bCs/>
+          <w:sz w:val="36"/>
+          <w:szCs w:val="36"/>
+          <w:u w:val="single"/>
+        </w:rPr>
+        <w:t>Test des programmes</w:t>
+      </w:r>
+    </w:p>
+    <w:p>
+      <w:pPr>
+        <w:pStyle w:val="Normal"/>
+        <w:jc w:val="left"/>
+        <w:rPr>
+          <w:sz w:val="22"/>
+          <w:szCs w:val="22"/>
+        </w:rPr>
+      </w:pPr>
+      <w:r>
+        <w:rPr>
+          <w:b w:val="false"/>
+          <w:bCs w:val="false"/>
+          <w:sz w:val="36"/>
+          <w:szCs w:val="36"/>
+          <w:u w:val="none"/>
+        </w:rPr>
+      </w:r>
+    </w:p>
+    <w:p>
+      <w:pPr>
+        <w:pStyle w:val="Normal"/>
+        <w:jc w:val="left"/>
+        <w:rPr>
+          <w:sz w:val="22"/>
+          <w:szCs w:val="22"/>
+        </w:rPr>
+      </w:pPr>
+      <w:r>
+        <w:rPr>
+          <w:b w:val="false"/>
+          <w:bCs w:val="false"/>
+          <w:sz w:val="36"/>
+          <w:szCs w:val="36"/>
+          <w:u w:val="none"/>
+        </w:rPr>
+      </w:r>
+    </w:p>
+    <w:p>
+      <w:pPr>
+        <w:pStyle w:val="Normal"/>
+        <w:jc w:val="left"/>
+        <w:rPr>
+          <w:b w:val="false"/>
+          <w:b w:val="false"/>
+          <w:bCs w:val="false"/>
+          <w:sz w:val="24"/>
+          <w:szCs w:val="24"/>
+          <w:u w:val="single"/>
+        </w:rPr>
+      </w:pPr>
+      <w:r>
+        <w:rPr>
+          <w:b w:val="false"/>
+          <w:bCs w:val="false"/>
+          <w:sz w:val="24"/>
+          <w:szCs w:val="24"/>
+          <w:u w:val="single"/>
+        </w:rPr>
+        <w:t>Machine de test </w:t>
+      </w:r>
+      <w:r>
+        <w:rPr>
+          <w:b w:val="false"/>
+          <w:bCs w:val="false"/>
+          <w:sz w:val="24"/>
+          <w:szCs w:val="24"/>
+          <w:u w:val="none"/>
+        </w:rPr>
+        <w:t>:</w:t>
+      </w:r>
+    </w:p>
+    <w:p>
+      <w:pPr>
+        <w:pStyle w:val="Normal"/>
+        <w:jc w:val="left"/>
+        <w:rPr/>
+      </w:pPr>
+      <w:r>
+        <w:rPr>
+          <w:b w:val="false"/>
+          <w:bCs w:val="false"/>
+          <w:sz w:val="24"/>
+          <w:szCs w:val="24"/>
+          <w:u w:val="none"/>
+        </w:rPr>
+        <w:br/>
+        <w:t>Machine 1 :</w:t>
+        <w:br/>
+        <w:t xml:space="preserve">- Type machine :Laptop </w:t>
+        <w:br/>
+        <w:t>- Système d’exploitation : Ubuntu 19.04</w:t>
+        <w:br/>
+        <w:t>- Processeur : Intel(R) Core(TM) i7-8750H</w:t>
+        <w:br/>
+        <w:t xml:space="preserve">- Fréquence processeur : </w:t>
+      </w:r>
+      <w:r>
+        <w:rPr>
+          <w:b w:val="false"/>
+          <w:bCs w:val="false"/>
+          <w:sz w:val="24"/>
+          <w:szCs w:val="24"/>
+          <w:u w:val="none"/>
+        </w:rPr>
+        <w:t>B</w:t>
+      </w:r>
+      <w:r>
+        <w:rPr>
+          <w:b w:val="false"/>
+          <w:bCs w:val="false"/>
+          <w:sz w:val="24"/>
+          <w:szCs w:val="24"/>
+          <w:u w:val="none"/>
+        </w:rPr>
+        <w:t xml:space="preserve">ase : 2.20Ghz ; Turbo : </w:t>
+      </w:r>
+      <w:r>
+        <w:rPr>
+          <w:u w:val="none"/>
+        </w:rPr>
+        <w:t xml:space="preserve">4.10 GHz </w:t>
+      </w:r>
+      <w:r>
+        <w:rPr>
+          <w:b w:val="false"/>
+          <w:bCs w:val="false"/>
+          <w:sz w:val="24"/>
+          <w:szCs w:val="24"/>
+          <w:u w:val="none"/>
+        </w:rPr>
+        <w:br/>
+        <w:t>- Nombre Cœurs :  6</w:t>
+        <w:br/>
+        <w:t>- Nombre de Threads : 12</w:t>
+        <w:br/>
+        <w:t>- Cache L1/L2/L3 : 384KiB / 1536KiB / 9MiB</w:t>
+        <w:br/>
+        <w:t>- RAM : 8034292 kB</w:t>
+        <w:br/>
+        <w:br/>
+        <w:t>Machine 2 :</w:t>
+      </w:r>
+    </w:p>
+    <w:p>
+      <w:pPr>
+        <w:pStyle w:val="Normal"/>
+        <w:spacing w:before="0" w:after="160"/>
+        <w:jc w:val="left"/>
+        <w:rPr/>
+      </w:pPr>
+      <w:r>
+        <w:rPr>
+          <w:b w:val="false"/>
+          <w:bCs w:val="false"/>
+          <w:sz w:val="24"/>
+          <w:szCs w:val="24"/>
+          <w:u w:val="none"/>
+        </w:rPr>
+        <w:t xml:space="preserve">- Type machine :Laptop </w:t>
+        <w:br/>
+        <w:t>- Système d’exploitation : Ubuntu 19.04</w:t>
+        <w:br/>
+        <w:t>- Processeur : Intel(R) Core(TM) i7-8550U</w:t>
+        <w:br/>
+        <w:t xml:space="preserve">- Fréquence processeur : </w:t>
+      </w:r>
+      <w:r>
+        <w:rPr>
+          <w:b w:val="false"/>
+          <w:bCs w:val="false"/>
+          <w:sz w:val="24"/>
+          <w:szCs w:val="24"/>
+          <w:u w:val="none"/>
+        </w:rPr>
+        <w:t>B</w:t>
+      </w:r>
+      <w:r>
+        <w:rPr>
+          <w:b w:val="false"/>
+          <w:bCs w:val="false"/>
+          <w:sz w:val="24"/>
+          <w:szCs w:val="24"/>
+          <w:u w:val="none"/>
+        </w:rPr>
+        <w:t xml:space="preserve">ase : </w:t>
+      </w:r>
+      <w:r>
+        <w:rPr>
+          <w:b w:val="false"/>
+          <w:bCs w:val="false"/>
+          <w:sz w:val="24"/>
+          <w:szCs w:val="24"/>
+          <w:u w:val="none"/>
+        </w:rPr>
+        <w:t>1.80</w:t>
+      </w:r>
+      <w:r>
+        <w:rPr>
+          <w:b w:val="false"/>
+          <w:bCs w:val="false"/>
+          <w:sz w:val="24"/>
+          <w:szCs w:val="24"/>
+          <w:u w:val="none"/>
+        </w:rPr>
+        <w:t xml:space="preserve">Ghz ; Turbo : </w:t>
+      </w:r>
+      <w:r>
+        <w:rPr>
+          <w:b w:val="false"/>
+          <w:bCs w:val="false"/>
+          <w:sz w:val="24"/>
+          <w:szCs w:val="24"/>
+          <w:u w:val="none"/>
+        </w:rPr>
+        <w:t xml:space="preserve">4.00 GHz </w:t>
+      </w:r>
+      <w:r>
+        <w:rPr>
+          <w:b w:val="false"/>
+          <w:bCs w:val="false"/>
+          <w:sz w:val="24"/>
+          <w:szCs w:val="24"/>
+          <w:u w:val="none"/>
+        </w:rPr>
+        <w:br/>
+        <w:t xml:space="preserve">- Nombre Cœurs :  </w:t>
+      </w:r>
+      <w:r>
+        <w:rPr>
+          <w:b w:val="false"/>
+          <w:bCs w:val="false"/>
+          <w:sz w:val="24"/>
+          <w:szCs w:val="24"/>
+          <w:u w:val="none"/>
+        </w:rPr>
+        <w:t>4</w:t>
+      </w:r>
+      <w:r>
+        <w:rPr>
+          <w:b w:val="false"/>
+          <w:bCs w:val="false"/>
+          <w:sz w:val="24"/>
+          <w:szCs w:val="24"/>
+          <w:u w:val="none"/>
+        </w:rPr>
+        <w:br/>
+        <w:t xml:space="preserve">- Nombre de Threads : </w:t>
+      </w:r>
+      <w:r>
+        <w:rPr>
+          <w:b w:val="false"/>
+          <w:bCs w:val="false"/>
+          <w:sz w:val="24"/>
+          <w:szCs w:val="24"/>
+          <w:u w:val="none"/>
+        </w:rPr>
+        <w:t>8</w:t>
+      </w:r>
+      <w:r>
+        <w:rPr>
+          <w:b w:val="false"/>
+          <w:bCs w:val="false"/>
+          <w:sz w:val="24"/>
+          <w:szCs w:val="24"/>
+          <w:u w:val="none"/>
+        </w:rPr>
+        <w:br/>
+        <w:t xml:space="preserve">- Cache L1/L2/L3 : </w:t>
+      </w:r>
+      <w:r>
+        <w:rPr>
+          <w:b w:val="false"/>
+          <w:bCs w:val="false"/>
+          <w:sz w:val="24"/>
+          <w:szCs w:val="24"/>
+          <w:u w:val="none"/>
+        </w:rPr>
+        <w:t>256</w:t>
+      </w:r>
+      <w:r>
+        <w:rPr>
+          <w:b w:val="false"/>
+          <w:bCs w:val="false"/>
+          <w:sz w:val="24"/>
+          <w:szCs w:val="24"/>
+          <w:u w:val="none"/>
+        </w:rPr>
+        <w:t xml:space="preserve">KiB / </w:t>
+      </w:r>
+      <w:r>
+        <w:rPr>
+          <w:b w:val="false"/>
+          <w:bCs w:val="false"/>
+          <w:sz w:val="24"/>
+          <w:szCs w:val="24"/>
+          <w:u w:val="none"/>
+        </w:rPr>
+        <w:t>1M</w:t>
+      </w:r>
+      <w:r>
+        <w:rPr>
+          <w:b w:val="false"/>
+          <w:bCs w:val="false"/>
+          <w:sz w:val="24"/>
+          <w:szCs w:val="24"/>
+          <w:u w:val="none"/>
+        </w:rPr>
+        <w:t xml:space="preserve">iB / </w:t>
+      </w:r>
+      <w:r>
+        <w:rPr>
+          <w:b w:val="false"/>
+          <w:bCs w:val="false"/>
+          <w:sz w:val="24"/>
+          <w:szCs w:val="24"/>
+          <w:u w:val="none"/>
+        </w:rPr>
+        <w:t>8</w:t>
+      </w:r>
+      <w:r>
+        <w:rPr>
+          <w:b w:val="false"/>
+          <w:bCs w:val="false"/>
+          <w:sz w:val="24"/>
+          <w:szCs w:val="24"/>
+          <w:u w:val="none"/>
+        </w:rPr>
+        <w:t>MiB</w:t>
+        <w:br/>
+        <w:t>- RAM : 8048780 kB</w:t>
+        <w:br/>
         <w:br/>
       </w:r>
     </w:p>
@@ -1556,6 +2156,14 @@
     <w:qFormat/>
     <w:rPr/>
   </w:style>
+  <w:style w:type="character" w:styleId="InternetLink">
+    <w:name w:val="Internet Link"/>
+    <w:rPr>
+      <w:color w:val="000080"/>
+      <w:u w:val="single"/>
+      <w:lang w:val="zxx" w:eastAsia="zxx" w:bidi="zxx"/>
+    </w:rPr>
+  </w:style>
   <w:style w:type="paragraph" w:styleId="Heading">
     <w:name w:val="Heading"/>
     <w:basedOn w:val="Normal"/>

--- a/Explications.docx
+++ b/Explications.docx
@@ -1,10 +1,9 @@
 
 <file path=word/document.xml><?xml version="1.0" encoding="utf-8"?>
-<w:document xmlns:o="urn:schemas-microsoft-com:office:office" xmlns:r="http://schemas.openxmlformats.org/officeDocument/2006/relationships" xmlns:v="urn:schemas-microsoft-com:vml" xmlns:w="http://schemas.openxmlformats.org/wordprocessingml/2006/main" xmlns:w10="urn:schemas-microsoft-com:office:word" xmlns:wp="http://schemas.openxmlformats.org/drawingml/2006/wordprocessingDrawing" xmlns:wps="http://schemas.microsoft.com/office/word/2010/wordprocessingShape" xmlns:wpg="http://schemas.microsoft.com/office/word/2010/wordprocessingGroup" xmlns:mc="http://schemas.openxmlformats.org/markup-compatibility/2006" xmlns:wp14="http://schemas.microsoft.com/office/word/2010/wordprocessingDrawing" xmlns:w14="http://schemas.microsoft.com/office/word/2010/wordml" mc:Ignorable="w14 wp14">
+<w:document xmlns:wpc="http://schemas.microsoft.com/office/word/2010/wordprocessingCanvas" xmlns:cx="http://schemas.microsoft.com/office/drawing/2014/chartex" xmlns:cx1="http://schemas.microsoft.com/office/drawing/2015/9/8/chartex" xmlns:cx2="http://schemas.microsoft.com/office/drawing/2015/10/21/chartex" xmlns:cx3="http://schemas.microsoft.com/office/drawing/2016/5/9/chartex" xmlns:cx4="http://schemas.microsoft.com/office/drawing/2016/5/10/chartex" xmlns:cx5="http://schemas.microsoft.com/office/drawing/2016/5/11/chartex" xmlns:cx6="http://schemas.microsoft.com/office/drawing/2016/5/12/chartex" xmlns:cx7="http://schemas.microsoft.com/office/drawing/2016/5/13/chartex" xmlns:cx8="http://schemas.microsoft.com/office/drawing/2016/5/14/chartex" xmlns:mc="http://schemas.openxmlformats.org/markup-compatibility/2006" xmlns:aink="http://schemas.microsoft.com/office/drawing/2016/ink" xmlns:am3d="http://schemas.microsoft.com/office/drawing/2017/model3d" xmlns:o="urn:schemas-microsoft-com:office:office" xmlns:r="http://schemas.openxmlformats.org/officeDocument/2006/relationships" xmlns:m="http://schemas.openxmlformats.org/officeDocument/2006/math" xmlns:v="urn:schemas-microsoft-com:vml" xmlns:wp14="http://schemas.microsoft.com/office/word/2010/wordprocessingDrawing" xmlns:wp="http://schemas.openxmlformats.org/drawingml/2006/wordprocessingDrawing" xmlns:w10="urn:schemas-microsoft-com:office:word" xmlns:w="http://schemas.openxmlformats.org/wordprocessingml/2006/main" xmlns:w14="http://schemas.microsoft.com/office/word/2010/wordml" xmlns:w15="http://schemas.microsoft.com/office/word/2012/wordml" xmlns:w16cid="http://schemas.microsoft.com/office/word/2016/wordml/cid" xmlns:w16se="http://schemas.microsoft.com/office/word/2015/wordml/symex" xmlns:wpg="http://schemas.microsoft.com/office/word/2010/wordprocessingGroup" xmlns:wpi="http://schemas.microsoft.com/office/word/2010/wordprocessingInk" xmlns:wne="http://schemas.microsoft.com/office/word/2006/wordml" xmlns:wps="http://schemas.microsoft.com/office/word/2010/wordprocessingShape" mc:Ignorable="w14 w15 w16se w16cid wp14">
   <w:body>
     <w:p>
       <w:pPr>
-        <w:pStyle w:val="Normal"/>
         <w:jc w:val="center"/>
         <w:rPr>
           <w:sz w:val="44"/>
@@ -24,189 +23,218 @@
     </w:p>
     <w:p>
       <w:pPr>
-        <w:pStyle w:val="Normal"/>
         <w:jc w:val="center"/>
         <w:rPr>
-          <w:b/>
           <w:b/>
           <w:bCs/>
           <w:u w:val="single"/>
         </w:rPr>
       </w:pPr>
-      <w:r>
-        <w:rPr>
-          <w:sz w:val="44"/>
-          <w:szCs w:val="44"/>
-        </w:rPr>
-      </w:r>
     </w:p>
     <w:p>
-      <w:pPr>
-        <w:pStyle w:val="Normal"/>
-        <w:jc w:val="left"/>
-        <w:rPr/>
-      </w:pPr>
       <w:r>
         <w:rPr>
           <w:b/>
           <w:bCs/>
           <w:sz w:val="28"/>
           <w:szCs w:val="28"/>
-          <w:u w:val="none"/>
         </w:rPr>
         <w:t>Sujet </w:t>
       </w:r>
       <w:r>
         <w:rPr>
-          <w:b w:val="false"/>
-          <w:bCs w:val="false"/>
           <w:sz w:val="28"/>
           <w:szCs w:val="28"/>
-          <w:u w:val="none"/>
         </w:rPr>
         <w:t xml:space="preserve">: </w:t>
       </w:r>
       <w:r>
         <w:rPr>
-          <w:b w:val="false"/>
-          <w:bCs w:val="false"/>
           <w:sz w:val="28"/>
           <w:szCs w:val="28"/>
         </w:rPr>
         <w:t>Fréquences dans des dictionnaires</w:t>
       </w:r>
       <w:r>
-        <w:rPr>
-          <w:b w:val="false"/>
-          <w:bCs w:val="false"/>
-        </w:rPr>
         <w:br/>
+      </w:r>
+      <w:r>
         <w:tab/>
       </w:r>
       <w:r>
-        <w:rPr>
-          <w:b w:val="false"/>
-          <w:bCs w:val="false"/>
-          <w:sz w:val="22"/>
-          <w:szCs w:val="22"/>
-          <w:u w:val="none"/>
-        </w:rPr>
-        <w:t>À partir de plusieurs dictionnaires utilisant l'alphabet latin, déterminer pour chacun les fréquences des lettres "a, b, c, ..., z", des digrammes "aa, ab, ac, ..., ba, bb, bc, ..., zz", et la même chose pour les trigrammes "aaa, aab, aac, ... aba, abc, .... baa, bab, ...., zzz". Les résultats sont stockés dans un fichier unique.</w:t>
+        <w:t>À partir de plusieurs dictionnaires utilisant l'alphabet latin, déterminer pour chacun les fréquences des lettres "a, b, c, ..., z", des digrammes "</w:t>
+      </w:r>
+      <w:proofErr w:type="spellStart"/>
+      <w:r>
+        <w:t>aa</w:t>
+      </w:r>
+      <w:proofErr w:type="spellEnd"/>
+      <w:r>
+        <w:t xml:space="preserve">, ab, </w:t>
+      </w:r>
+      <w:proofErr w:type="spellStart"/>
+      <w:r>
+        <w:t>ac</w:t>
+      </w:r>
+      <w:proofErr w:type="spellEnd"/>
+      <w:r>
+        <w:t xml:space="preserve">, ..., </w:t>
+      </w:r>
+      <w:proofErr w:type="spellStart"/>
+      <w:r>
+        <w:t>ba</w:t>
+      </w:r>
+      <w:proofErr w:type="spellEnd"/>
+      <w:r>
+        <w:t xml:space="preserve">, </w:t>
+      </w:r>
+      <w:proofErr w:type="spellStart"/>
+      <w:r>
+        <w:t>bb</w:t>
+      </w:r>
+      <w:proofErr w:type="spellEnd"/>
+      <w:r>
+        <w:t xml:space="preserve">, </w:t>
+      </w:r>
+      <w:proofErr w:type="spellStart"/>
+      <w:r>
+        <w:t>bc</w:t>
+      </w:r>
+      <w:proofErr w:type="spellEnd"/>
+      <w:r>
+        <w:t xml:space="preserve">, ..., </w:t>
+      </w:r>
+      <w:proofErr w:type="spellStart"/>
+      <w:r>
+        <w:t>zz</w:t>
+      </w:r>
+      <w:proofErr w:type="spellEnd"/>
+      <w:r>
+        <w:t xml:space="preserve">", et la </w:t>
+      </w:r>
+      <w:r>
+        <w:t>même chose pour les trigrammes "</w:t>
+      </w:r>
+      <w:proofErr w:type="spellStart"/>
+      <w:r>
+        <w:t>aaa</w:t>
+      </w:r>
+      <w:proofErr w:type="spellEnd"/>
+      <w:r>
+        <w:t xml:space="preserve">, </w:t>
+      </w:r>
+      <w:proofErr w:type="spellStart"/>
+      <w:r>
+        <w:t>aab</w:t>
+      </w:r>
+      <w:proofErr w:type="spellEnd"/>
+      <w:r>
+        <w:t xml:space="preserve">, </w:t>
+      </w:r>
+      <w:proofErr w:type="spellStart"/>
+      <w:r>
+        <w:t>aac</w:t>
+      </w:r>
+      <w:proofErr w:type="spellEnd"/>
+      <w:r>
+        <w:t xml:space="preserve">, ... </w:t>
+      </w:r>
+      <w:proofErr w:type="spellStart"/>
+      <w:r>
+        <w:t>aba</w:t>
+      </w:r>
+      <w:proofErr w:type="spellEnd"/>
+      <w:r>
+        <w:t xml:space="preserve">, abc, .... </w:t>
+      </w:r>
+      <w:proofErr w:type="spellStart"/>
+      <w:r>
+        <w:t>baa</w:t>
+      </w:r>
+      <w:proofErr w:type="spellEnd"/>
+      <w:r>
+        <w:t xml:space="preserve">, </w:t>
+      </w:r>
+      <w:proofErr w:type="spellStart"/>
+      <w:proofErr w:type="gramStart"/>
+      <w:r>
+        <w:t>bab</w:t>
+      </w:r>
+      <w:proofErr w:type="spellEnd"/>
+      <w:r>
+        <w:t>, ....</w:t>
+      </w:r>
+      <w:proofErr w:type="gramEnd"/>
+      <w:r>
+        <w:t>, zzz". Les résultats sont stockés dans un fichier unique.</w:t>
       </w:r>
     </w:p>
     <w:p>
-      <w:pPr>
-        <w:pStyle w:val="Normal"/>
-        <w:jc w:val="left"/>
-        <w:rPr/>
-      </w:pPr>
-      <w:r>
-        <w:rPr>
-          <w:b w:val="false"/>
-          <w:bCs w:val="false"/>
+      <w:r>
+        <w:rPr>
           <w:sz w:val="24"/>
           <w:szCs w:val="24"/>
           <w:u w:val="single"/>
         </w:rPr>
-        <w:t>Documentation utilisé :</w:t>
+        <w:t>Documentation utilisée</w:t>
+      </w:r>
+      <w:r>
+        <w:rPr>
+          <w:sz w:val="24"/>
+          <w:szCs w:val="24"/>
+          <w:u w:val="single"/>
+        </w:rPr>
+        <w:t> :</w:t>
+      </w:r>
+      <w:r>
+        <w:rPr>
+          <w:sz w:val="24"/>
+          <w:szCs w:val="24"/>
+          <w:u w:val="single"/>
+        </w:rPr>
         <w:br/>
       </w:r>
       <w:r>
-        <w:rPr>
-          <w:b w:val="false"/>
-          <w:bCs w:val="false"/>
-          <w:sz w:val="22"/>
-          <w:szCs w:val="22"/>
-          <w:u w:val="none"/>
-        </w:rPr>
         <w:tab/>
       </w:r>
-      <w:hyperlink r:id="rId2">
+      <w:hyperlink r:id="rId6">
         <w:r>
           <w:rPr>
             <w:rStyle w:val="InternetLink"/>
-            <w:b w:val="false"/>
-            <w:bCs w:val="false"/>
-            <w:sz w:val="22"/>
-            <w:szCs w:val="22"/>
             <w:u w:val="none"/>
           </w:rPr>
           <w:t>http://www.cplusplus.com</w:t>
         </w:r>
       </w:hyperlink>
       <w:r>
-        <w:rPr>
-          <w:b w:val="false"/>
-          <w:bCs w:val="false"/>
-          <w:sz w:val="22"/>
-          <w:szCs w:val="22"/>
-          <w:u w:val="none"/>
-        </w:rPr>
         <w:br/>
+      </w:r>
+      <w:r>
         <w:tab/>
       </w:r>
-      <w:hyperlink r:id="rId4">
+      <w:hyperlink>
         <w:r>
           <w:rPr>
             <w:rStyle w:val="InternetLink"/>
-            <w:b w:val="false"/>
-            <w:bCs w:val="false"/>
-            <w:sz w:val="22"/>
-            <w:szCs w:val="22"/>
             <w:u w:val="none"/>
           </w:rPr>
-          <w:t>https://en.cppreference.com</w:t>
+          <w:t>http</w:t>
+        </w:r>
+        <w:r>
+          <w:rPr>
+            <w:rStyle w:val="InternetLink"/>
+            <w:u w:val="none"/>
+          </w:rPr>
+          <w:t>s://en.cppreference.com</w:t>
         </w:r>
       </w:hyperlink>
     </w:p>
+    <w:p/>
+    <w:p/>
     <w:p>
       <w:pPr>
-        <w:pStyle w:val="Normal"/>
-        <w:jc w:val="left"/>
-        <w:rPr>
-          <w:b w:val="false"/>
-          <w:b w:val="false"/>
-          <w:bCs w:val="false"/>
-          <w:sz w:val="22"/>
-          <w:szCs w:val="22"/>
-          <w:u w:val="none"/>
-        </w:rPr>
-      </w:pPr>
-      <w:r>
-        <w:rPr>
-          <w:sz w:val="24"/>
-          <w:szCs w:val="24"/>
-          <w:u w:val="single"/>
-        </w:rPr>
-      </w:r>
-    </w:p>
-    <w:p>
-      <w:pPr>
-        <w:pStyle w:val="Normal"/>
-        <w:jc w:val="left"/>
-        <w:rPr>
-          <w:b w:val="false"/>
-          <w:b w:val="false"/>
-          <w:bCs w:val="false"/>
-          <w:sz w:val="22"/>
-          <w:szCs w:val="22"/>
-          <w:u w:val="none"/>
-        </w:rPr>
-      </w:pPr>
-      <w:r>
-        <w:rPr>
-          <w:sz w:val="24"/>
-          <w:szCs w:val="24"/>
-          <w:u w:val="single"/>
-        </w:rPr>
-      </w:r>
-    </w:p>
-    <w:p>
-      <w:pPr>
-        <w:pStyle w:val="Normal"/>
         <w:jc w:val="center"/>
         <w:rPr>
-          <w:b/>
           <w:b/>
           <w:bCs/>
           <w:sz w:val="32"/>
@@ -227,10 +255,8 @@
     </w:p>
     <w:p>
       <w:pPr>
-        <w:pStyle w:val="Normal"/>
         <w:jc w:val="center"/>
         <w:rPr>
-          <w:b/>
           <w:b/>
           <w:bCs/>
           <w:sz w:val="32"/>
@@ -238,22 +264,8 @@
           <w:u w:val="single"/>
         </w:rPr>
       </w:pPr>
-      <w:r>
-        <w:rPr>
-          <w:b/>
-          <w:bCs/>
-          <w:sz w:val="32"/>
-          <w:szCs w:val="32"/>
-          <w:u w:val="single"/>
-        </w:rPr>
-      </w:r>
     </w:p>
     <w:p>
-      <w:pPr>
-        <w:pStyle w:val="Normal"/>
-        <w:jc w:val="left"/>
-        <w:rPr/>
-      </w:pPr>
       <w:r>
         <w:rPr>
           <w:b/>
@@ -263,6 +275,15 @@
           <w:u w:val="single"/>
         </w:rPr>
         <w:t>Algorithme 1</w:t>
+      </w:r>
+      <w:r>
+        <w:rPr>
+          <w:b/>
+          <w:bCs/>
+          <w:sz w:val="28"/>
+          <w:szCs w:val="28"/>
+          <w:u w:val="single"/>
+        </w:rPr>
         <w:br/>
       </w:r>
       <w:r>
@@ -283,10 +304,6 @@
       </w:r>
     </w:p>
     <w:p>
-      <w:pPr>
-        <w:pStyle w:val="Normal"/>
-        <w:rPr/>
-      </w:pPr>
       <w:r>
         <w:rPr>
           <w:u w:val="single"/>
@@ -294,34 +311,54 @@
         <w:t>Initialisation</w:t>
       </w:r>
       <w:r>
-        <w:rPr/>
         <w:t> :</w:t>
+      </w:r>
+      <w:r>
         <w:br/>
+      </w:r>
+      <w:r>
         <w:tab/>
-        <w:t>Pour analyser la fréquence d’apparition des lettres un utilise une map contenant un string pour la lettre et un float pour la fréquence d’apparition de celle-ci. On initialise d’abord la map avec toutes les lettres de l’alphabet et leurs fréquences à 0. On fait de même pour les digrammes et les trigrammes : on initialise avec toutes les possibilités à 0.</w:t>
+        <w:t xml:space="preserve">Pour analyser la fréquence d’apparition des lettres un utilise une </w:t>
+      </w:r>
+      <w:proofErr w:type="spellStart"/>
+      <w:r>
+        <w:t>map</w:t>
+      </w:r>
+      <w:proofErr w:type="spellEnd"/>
+      <w:r>
+        <w:t xml:space="preserve"> contenant un string pour la lettre et un </w:t>
+      </w:r>
+      <w:proofErr w:type="spellStart"/>
+      <w:r>
+        <w:t>fl</w:t>
+      </w:r>
+      <w:r>
+        <w:t>oat</w:t>
+      </w:r>
+      <w:proofErr w:type="spellEnd"/>
+      <w:r>
+        <w:t xml:space="preserve"> pour la fréquence d’apparition de celle-ci. On initialise d’abord la </w:t>
+      </w:r>
+      <w:proofErr w:type="spellStart"/>
+      <w:r>
+        <w:t>map</w:t>
+      </w:r>
+      <w:proofErr w:type="spellEnd"/>
+      <w:r>
+        <w:t xml:space="preserve"> avec toutes les lettres de l’alphabet et leurs fréquences à 0. On fait de même pour les digrammes et les trigrammes : on initialise avec toutes les possibilités à 0.</w:t>
       </w:r>
     </w:p>
+    <w:p/>
     <w:p>
-      <w:pPr>
-        <w:pStyle w:val="Normal"/>
-        <w:rPr/>
-      </w:pPr>
-      <w:r>
-        <w:rPr/>
-      </w:r>
-    </w:p>
-    <w:p>
-      <w:pPr>
-        <w:pStyle w:val="Normal"/>
-        <w:rPr/>
-      </w:pPr>
-      <w:r>
-        <w:rPr/>
+      <w:r>
+        <w:rPr>
+          <w:noProof/>
+        </w:rPr>
         <w:drawing>
-          <wp:inline distT="0" distB="0" distL="0" distR="0">
+          <wp:inline distT="0" distB="0" distL="0" distR="0" wp14:anchorId="0A239981" wp14:editId="12C4AB21">
             <wp:extent cx="1673860" cy="2248535"/>
             <wp:effectExtent l="0" t="0" r="0" b="0"/>
-            <wp:docPr id="1" name="Image 4" descr=""/>
+            <wp:docPr id="1" name="Image 4"/>
             <wp:cNvGraphicFramePr>
               <a:graphicFrameLocks xmlns:a="http://schemas.openxmlformats.org/drawingml/2006/main" noChangeAspect="1"/>
             </wp:cNvGraphicFramePr>
@@ -329,13 +366,13 @@
               <a:graphicData uri="http://schemas.openxmlformats.org/drawingml/2006/picture">
                 <pic:pic xmlns:pic="http://schemas.openxmlformats.org/drawingml/2006/picture">
                   <pic:nvPicPr>
-                    <pic:cNvPr id="1" name="Image 4" descr=""/>
+                    <pic:cNvPr id="1" name="Image 4"/>
                     <pic:cNvPicPr>
                       <a:picLocks noChangeAspect="1" noChangeArrowheads="1"/>
                     </pic:cNvPicPr>
                   </pic:nvPicPr>
                   <pic:blipFill>
-                    <a:blip r:embed="rId5"/>
+                    <a:blip r:embed="rId7"/>
                     <a:stretch>
                       <a:fillRect/>
                     </a:stretch>
@@ -354,8 +391,13 @@
             </a:graphic>
           </wp:inline>
         </w:drawing>
+      </w:r>
+      <w:r>
+        <w:rPr>
+          <w:noProof/>
+        </w:rPr>
         <w:drawing>
-          <wp:anchor behindDoc="0" distT="0" distB="0" distL="0" distR="0" simplePos="0" locked="0" layoutInCell="1" allowOverlap="1" relativeHeight="2">
+          <wp:anchor distT="0" distB="0" distL="0" distR="0" simplePos="0" relativeHeight="2" behindDoc="0" locked="0" layoutInCell="1" allowOverlap="1" wp14:anchorId="1DE5CC7C" wp14:editId="13E26D11">
             <wp:simplePos x="0" y="0"/>
             <wp:positionH relativeFrom="column">
               <wp:posOffset>2077085</wp:posOffset>
@@ -366,7 +408,7 @@
             <wp:extent cx="1678940" cy="2199640"/>
             <wp:effectExtent l="0" t="0" r="0" b="0"/>
             <wp:wrapNone/>
-            <wp:docPr id="2" name="Image 5" descr=""/>
+            <wp:docPr id="2" name="Image 5"/>
             <wp:cNvGraphicFramePr>
               <a:graphicFrameLocks xmlns:a="http://schemas.openxmlformats.org/drawingml/2006/main" noChangeAspect="1"/>
             </wp:cNvGraphicFramePr>
@@ -374,13 +416,13 @@
               <a:graphicData uri="http://schemas.openxmlformats.org/drawingml/2006/picture">
                 <pic:pic xmlns:pic="http://schemas.openxmlformats.org/drawingml/2006/picture">
                   <pic:nvPicPr>
-                    <pic:cNvPr id="2" name="Image 5" descr=""/>
+                    <pic:cNvPr id="2" name="Image 5"/>
                     <pic:cNvPicPr>
                       <a:picLocks noChangeAspect="1" noChangeArrowheads="1"/>
                     </pic:cNvPicPr>
                   </pic:nvPicPr>
                   <pic:blipFill>
-                    <a:blip r:embed="rId6"/>
+                    <a:blip r:embed="rId8"/>
                     <a:stretch>
                       <a:fillRect/>
                     </a:stretch>
@@ -399,8 +441,13 @@
             </a:graphic>
           </wp:anchor>
         </w:drawing>
+      </w:r>
+      <w:r>
+        <w:rPr>
+          <w:noProof/>
+        </w:rPr>
         <w:drawing>
-          <wp:anchor behindDoc="0" distT="0" distB="0" distL="0" distR="0" simplePos="0" locked="0" layoutInCell="1" allowOverlap="1" relativeHeight="3">
+          <wp:anchor distT="0" distB="0" distL="0" distR="0" simplePos="0" relativeHeight="3" behindDoc="0" locked="0" layoutInCell="1" allowOverlap="1" wp14:anchorId="707EEB9B" wp14:editId="50218F9F">
             <wp:simplePos x="0" y="0"/>
             <wp:positionH relativeFrom="column">
               <wp:posOffset>4129405</wp:posOffset>
@@ -411,7 +458,7 @@
             <wp:extent cx="1660525" cy="2174240"/>
             <wp:effectExtent l="0" t="0" r="0" b="0"/>
             <wp:wrapNone/>
-            <wp:docPr id="3" name="Image 7" descr=""/>
+            <wp:docPr id="3" name="Image 7"/>
             <wp:cNvGraphicFramePr>
               <a:graphicFrameLocks xmlns:a="http://schemas.openxmlformats.org/drawingml/2006/main" noChangeAspect="1"/>
             </wp:cNvGraphicFramePr>
@@ -419,13 +466,13 @@
               <a:graphicData uri="http://schemas.openxmlformats.org/drawingml/2006/picture">
                 <pic:pic xmlns:pic="http://schemas.openxmlformats.org/drawingml/2006/picture">
                   <pic:nvPicPr>
-                    <pic:cNvPr id="3" name="Image 7" descr=""/>
+                    <pic:cNvPr id="3" name="Image 7"/>
                     <pic:cNvPicPr>
                       <a:picLocks noChangeAspect="1" noChangeArrowheads="1"/>
                     </pic:cNvPicPr>
                   </pic:nvPicPr>
                   <pic:blipFill>
-                    <a:blip r:embed="rId7"/>
+                    <a:blip r:embed="rId9"/>
                     <a:stretch>
                       <a:fillRect/>
                     </a:stretch>
@@ -447,36 +494,92 @@
       </w:r>
     </w:p>
     <w:p>
-      <w:pPr>
-        <w:pStyle w:val="Normal"/>
-        <w:rPr/>
-      </w:pPr>
       <w:r>
         <w:rPr>
           <w:u w:val="single"/>
         </w:rPr>
-        <w:t>Analyse :</w:t>
+        <w:t xml:space="preserve">Analyse </w:t>
+      </w:r>
+      <w:r>
+        <w:rPr>
+          <w:u w:val="single"/>
+        </w:rPr>
+        <w:t>:</w:t>
+      </w:r>
+      <w:r>
+        <w:rPr>
+          <w:u w:val="single"/>
+        </w:rPr>
         <w:br/>
       </w:r>
       <w:r>
-        <w:rPr/>
         <w:tab/>
-        <w:t>Pour chaque objet Analyse on ouvre le fichier concerné. Puis on lit caractère par caractère tant qu’il y en a. A chaques graphène trouver on incrementre son nombre d’apparition à l’aide de la fonction incGraphene(). Cette fonction de la classe Analyse va incrémenter la partie itération de la map correspondant au graphène lu. Et on incrémente le nombre de graphènes total trouvés. Donc on a d’abord l’anlyse des lettres, puis des digrammes et enfin des trigrammes. Ceux qui veut dire trois lectures du fichier</w:t>
+        <w:t xml:space="preserve">Pour chaque objet Analyse on ouvre le fichier concerné. Puis on lit caractère par caractère tant qu’il y en a. A </w:t>
+      </w:r>
+      <w:r>
+        <w:t>chaque</w:t>
+      </w:r>
+      <w:r>
+        <w:t xml:space="preserve"> graphène trouver on </w:t>
+      </w:r>
+      <w:r>
+        <w:t>incrémenter</w:t>
+      </w:r>
+      <w:r>
+        <w:t xml:space="preserve"> son nombre d’apparition à l’aide de la </w:t>
+      </w:r>
+      <w:r>
+        <w:lastRenderedPageBreak/>
+        <w:t xml:space="preserve">fonction </w:t>
+      </w:r>
+      <w:proofErr w:type="spellStart"/>
+      <w:proofErr w:type="gramStart"/>
+      <w:r>
+        <w:t>incGraphene</w:t>
+      </w:r>
+      <w:proofErr w:type="spellEnd"/>
+      <w:r>
+        <w:t>(</w:t>
+      </w:r>
+      <w:proofErr w:type="gramEnd"/>
+      <w:r>
+        <w:t>). Cette fonction de la classe Analyse v</w:t>
+      </w:r>
+      <w:r>
+        <w:t xml:space="preserve">a incrémenter la partie itération de la </w:t>
+      </w:r>
+      <w:proofErr w:type="spellStart"/>
+      <w:r>
+        <w:t>map</w:t>
+      </w:r>
+      <w:proofErr w:type="spellEnd"/>
+      <w:r>
+        <w:t xml:space="preserve"> correspondant au graphène lu. Et on incrémente le nombre de graphènes total trouvés. Donc on a d’abord l’</w:t>
+      </w:r>
+      <w:r>
+        <w:t>analyse</w:t>
+      </w:r>
+      <w:r>
+        <w:t xml:space="preserve"> des lettres, puis des digrammes et enfin des trigrammes. Ceux qui veut dire trois lectures du fichie</w:t>
+      </w:r>
+      <w:r>
+        <w:t>r</w:t>
       </w:r>
     </w:p>
     <w:p>
       <w:pPr>
-        <w:pStyle w:val="Normal"/>
         <w:jc w:val="center"/>
-        <w:rPr/>
       </w:pPr>
-      <w:r>
-        <w:rPr/>
+      <w:bookmarkStart w:id="0" w:name="_GoBack"/>
+      <w:r>
+        <w:rPr>
+          <w:noProof/>
+        </w:rPr>
         <w:drawing>
-          <wp:inline distT="0" distB="0" distL="0" distR="0">
+          <wp:inline distT="0" distB="0" distL="0" distR="0" wp14:anchorId="328F9969" wp14:editId="49FD1208">
             <wp:extent cx="2802255" cy="2491105"/>
             <wp:effectExtent l="0" t="0" r="0" b="0"/>
-            <wp:docPr id="4" name="Image 2" descr=""/>
+            <wp:docPr id="4" name="Image 2"/>
             <wp:cNvGraphicFramePr>
               <a:graphicFrameLocks xmlns:a="http://schemas.openxmlformats.org/drawingml/2006/main" noChangeAspect="1"/>
             </wp:cNvGraphicFramePr>
@@ -484,13 +587,13 @@
               <a:graphicData uri="http://schemas.openxmlformats.org/drawingml/2006/picture">
                 <pic:pic xmlns:pic="http://schemas.openxmlformats.org/drawingml/2006/picture">
                   <pic:nvPicPr>
-                    <pic:cNvPr id="4" name="Image 2" descr=""/>
+                    <pic:cNvPr id="4" name="Image 2"/>
                     <pic:cNvPicPr>
                       <a:picLocks noChangeAspect="1" noChangeArrowheads="1"/>
                     </pic:cNvPicPr>
                   </pic:nvPicPr>
                   <pic:blipFill>
-                    <a:blip r:embed="rId8"/>
+                    <a:blip r:embed="rId10"/>
                     <a:stretch>
                       <a:fillRect/>
                     </a:stretch>
@@ -510,45 +613,69 @@
           </wp:inline>
         </w:drawing>
       </w:r>
-      <w:bookmarkStart w:id="0" w:name="_GoBack"/>
-      <w:bookmarkEnd w:id="0"/>
+    </w:p>
+    <w:bookmarkEnd w:id="0"/>
+    <w:p/>
+    <w:p>
+      <w:r>
+        <w:rPr>
+          <w:u w:val="single"/>
+        </w:rPr>
+        <w:t>Calcul et écriture des fréquences</w:t>
+      </w:r>
+      <w:r>
+        <w:t> :</w:t>
+      </w:r>
+      <w:r>
+        <w:br/>
+      </w:r>
+      <w:r>
+        <w:tab/>
+        <w:t xml:space="preserve">Via la méthode </w:t>
+      </w:r>
+      <w:proofErr w:type="spellStart"/>
+      <w:proofErr w:type="gramStart"/>
+      <w:r>
+        <w:t>calcFreq</w:t>
+      </w:r>
+      <w:proofErr w:type="spellEnd"/>
+      <w:r>
+        <w:t>(</w:t>
+      </w:r>
+      <w:proofErr w:type="gramEnd"/>
+      <w:r>
+        <w:t xml:space="preserve">) de la classe Analyse on calcule la fréquence de chaque lettres en divisant le nombre d’apparition (contenu dans la </w:t>
+      </w:r>
+      <w:proofErr w:type="spellStart"/>
+      <w:r>
+        <w:t>map</w:t>
+      </w:r>
+      <w:proofErr w:type="spellEnd"/>
+      <w:r>
+        <w:t xml:space="preserve">) par le nombre de lettre total (donnée membre de la classe). Et on </w:t>
+      </w:r>
+      <w:r>
+        <w:t>écrase</w:t>
+      </w:r>
+      <w:r>
+        <w:t xml:space="preserve"> l’itération de la lettre par sa fréquence dans la </w:t>
+      </w:r>
+      <w:proofErr w:type="spellStart"/>
+      <w:r>
+        <w:t>map</w:t>
+      </w:r>
+      <w:proofErr w:type="spellEnd"/>
+      <w:r>
+        <w:t>. Et on fait de même pour les digrammes et trigrammes.</w:t>
+      </w:r>
     </w:p>
     <w:p>
-      <w:pPr>
-        <w:pStyle w:val="Normal"/>
-        <w:rPr/>
-      </w:pPr>
-      <w:r>
-        <w:rPr/>
-      </w:r>
-    </w:p>
-    <w:p>
-      <w:pPr>
-        <w:pStyle w:val="Normal"/>
-        <w:rPr/>
-      </w:pPr>
-      <w:r>
-        <w:rPr>
-          <w:u w:val="single"/>
-        </w:rPr>
-        <w:t>Calcul et écriture des fréquences</w:t>
-      </w:r>
-      <w:r>
-        <w:rPr/>
-        <w:t> :</w:t>
-        <w:br/>
-        <w:tab/>
-        <w:t>Via la méthode calcFreq() de la classe Analyse on calcule la fréquence de chaque lettres en divisant le nombre d’apparition (contenu dans la map) par le nombre de lettre total (donnée membre de la classe). Et on ecrase l’itération de la lettre par sa fréquence dans la map. Et on fait de même pour les digrammes et trigrammes.</w:t>
-      </w:r>
-    </w:p>
-    <w:p>
-      <w:pPr>
-        <w:pStyle w:val="Normal"/>
-        <w:rPr/>
-      </w:pPr>
-      <w:r>
+      <w:r>
+        <w:rPr>
+          <w:noProof/>
+        </w:rPr>
         <w:drawing>
-          <wp:anchor behindDoc="0" distT="0" distB="0" distL="0" distR="0" simplePos="0" locked="0" layoutInCell="1" allowOverlap="1" relativeHeight="6">
+          <wp:anchor distT="0" distB="0" distL="0" distR="0" simplePos="0" relativeHeight="6" behindDoc="0" locked="0" layoutInCell="1" allowOverlap="1" wp14:anchorId="0CA9A24A" wp14:editId="62C39B24">
             <wp:simplePos x="0" y="0"/>
             <wp:positionH relativeFrom="column">
               <wp:posOffset>22225</wp:posOffset>
@@ -559,7 +686,7 @@
             <wp:extent cx="5760720" cy="1856105"/>
             <wp:effectExtent l="0" t="0" r="0" b="0"/>
             <wp:wrapSquare wrapText="largest"/>
-            <wp:docPr id="5" name="Image9" descr=""/>
+            <wp:docPr id="5" name="Image9"/>
             <wp:cNvGraphicFramePr>
               <a:graphicFrameLocks xmlns:a="http://schemas.openxmlformats.org/drawingml/2006/main" noChangeAspect="1"/>
             </wp:cNvGraphicFramePr>
@@ -567,13 +694,13 @@
               <a:graphicData uri="http://schemas.openxmlformats.org/drawingml/2006/picture">
                 <pic:pic xmlns:pic="http://schemas.openxmlformats.org/drawingml/2006/picture">
                   <pic:nvPicPr>
-                    <pic:cNvPr id="5" name="Image9" descr=""/>
+                    <pic:cNvPr id="5" name="Image9"/>
                     <pic:cNvPicPr>
                       <a:picLocks noChangeAspect="1" noChangeArrowheads="1"/>
                     </pic:cNvPicPr>
                   </pic:nvPicPr>
                   <pic:blipFill>
-                    <a:blip r:embed="rId9"/>
+                    <a:blip r:embed="rId11"/>
                     <a:stretch>
                       <a:fillRect/>
                     </a:stretch>
@@ -594,9 +721,25 @@
         </w:drawing>
       </w:r>
       <w:r>
-        <w:rPr/>
-        <w:t>On écrit dans un fichier de sortie le résultat du calcul par la fonction printAnalyse().</w:t>
+        <w:t xml:space="preserve">On écrit dans un fichier de sortie le résultat du calcul par la fonction </w:t>
+      </w:r>
+      <w:proofErr w:type="spellStart"/>
+      <w:proofErr w:type="gramStart"/>
+      <w:r>
+        <w:t>printAnalyse</w:t>
+      </w:r>
+      <w:proofErr w:type="spellEnd"/>
+      <w:r>
+        <w:t>(</w:t>
+      </w:r>
+      <w:proofErr w:type="gramEnd"/>
+      <w:r>
+        <w:t>).</w:t>
+      </w:r>
+      <w:r>
         <w:br/>
+      </w:r>
+      <w:r>
         <w:br/>
       </w:r>
       <w:r>
@@ -604,41 +747,48 @@
           <w:u w:val="single"/>
         </w:rPr>
         <w:t>Diagramme du fonctionnement simplifié :</w:t>
+      </w:r>
+      <w:r>
+        <w:rPr>
+          <w:u w:val="single"/>
+        </w:rPr>
         <w:br/>
+      </w:r>
+      <w:r>
+        <w:rPr>
+          <w:u w:val="single"/>
+        </w:rPr>
         <w:br/>
+      </w:r>
+      <w:r>
+        <w:rPr>
+          <w:u w:val="single"/>
+        </w:rPr>
         <w:br/>
       </w:r>
     </w:p>
     <w:p>
       <w:pPr>
-        <w:pStyle w:val="Normal"/>
         <w:rPr>
           <w:u w:val="single"/>
         </w:rPr>
       </w:pPr>
-      <w:r>
-        <w:rPr/>
-      </w:r>
     </w:p>
     <w:p>
       <w:pPr>
-        <w:pStyle w:val="Normal"/>
         <w:rPr>
           <w:u w:val="single"/>
         </w:rPr>
       </w:pPr>
-      <w:r>
-        <w:rPr/>
-      </w:r>
     </w:p>
     <w:p>
-      <w:pPr>
-        <w:pStyle w:val="Normal"/>
-        <w:rPr/>
-      </w:pPr>
-      <w:r>
+      <w:r>
+        <w:rPr>
+          <w:noProof/>
+        </w:rPr>
+        <w:lastRenderedPageBreak/>
         <w:drawing>
-          <wp:anchor behindDoc="0" distT="0" distB="0" distL="0" distR="0" simplePos="0" locked="0" layoutInCell="1" allowOverlap="1" relativeHeight="8">
+          <wp:anchor distT="0" distB="0" distL="0" distR="0" simplePos="0" relativeHeight="8" behindDoc="0" locked="0" layoutInCell="1" allowOverlap="1" wp14:anchorId="05239F01" wp14:editId="4297A48F">
             <wp:simplePos x="0" y="0"/>
             <wp:positionH relativeFrom="column">
               <wp:posOffset>492125</wp:posOffset>
@@ -649,7 +799,7 @@
             <wp:extent cx="5115560" cy="4396740"/>
             <wp:effectExtent l="0" t="0" r="0" b="0"/>
             <wp:wrapSquare wrapText="largest"/>
-            <wp:docPr id="6" name="Image11" descr=""/>
+            <wp:docPr id="6" name="Image11"/>
             <wp:cNvGraphicFramePr>
               <a:graphicFrameLocks xmlns:a="http://schemas.openxmlformats.org/drawingml/2006/main" noChangeAspect="1"/>
             </wp:cNvGraphicFramePr>
@@ -657,13 +807,13 @@
               <a:graphicData uri="http://schemas.openxmlformats.org/drawingml/2006/picture">
                 <pic:pic xmlns:pic="http://schemas.openxmlformats.org/drawingml/2006/picture">
                   <pic:nvPicPr>
-                    <pic:cNvPr id="6" name="Image11" descr=""/>
+                    <pic:cNvPr id="6" name="Image11"/>
                     <pic:cNvPicPr>
                       <a:picLocks noChangeAspect="1" noChangeArrowheads="1"/>
                     </pic:cNvPicPr>
                   </pic:nvPicPr>
                   <pic:blipFill>
-                    <a:blip r:embed="rId10"/>
+                    <a:blip r:embed="rId12"/>
                     <a:stretch>
                       <a:fillRect/>
                     </a:stretch>
@@ -682,8 +832,13 @@
             </a:graphic>
           </wp:anchor>
         </w:drawing>
+      </w:r>
+      <w:r>
+        <w:rPr>
+          <w:noProof/>
+        </w:rPr>
         <w:drawing>
-          <wp:anchor behindDoc="0" distT="0" distB="0" distL="0" distR="0" simplePos="0" locked="0" layoutInCell="1" allowOverlap="1" relativeHeight="9">
+          <wp:anchor distT="0" distB="0" distL="0" distR="0" simplePos="0" relativeHeight="9" behindDoc="0" locked="0" layoutInCell="1" allowOverlap="1" wp14:anchorId="4E90C875" wp14:editId="2367076C">
             <wp:simplePos x="0" y="0"/>
             <wp:positionH relativeFrom="column">
               <wp:posOffset>10160</wp:posOffset>
@@ -694,7 +849,7 @@
             <wp:extent cx="5760720" cy="2489200"/>
             <wp:effectExtent l="0" t="0" r="0" b="0"/>
             <wp:wrapSquare wrapText="largest"/>
-            <wp:docPr id="7" name="Image12" descr=""/>
+            <wp:docPr id="7" name="Image12"/>
             <wp:cNvGraphicFramePr>
               <a:graphicFrameLocks xmlns:a="http://schemas.openxmlformats.org/drawingml/2006/main" noChangeAspect="1"/>
             </wp:cNvGraphicFramePr>
@@ -702,13 +857,13 @@
               <a:graphicData uri="http://schemas.openxmlformats.org/drawingml/2006/picture">
                 <pic:pic xmlns:pic="http://schemas.openxmlformats.org/drawingml/2006/picture">
                   <pic:nvPicPr>
-                    <pic:cNvPr id="7" name="Image12" descr=""/>
+                    <pic:cNvPr id="7" name="Image12"/>
                     <pic:cNvPicPr>
                       <a:picLocks noChangeAspect="1" noChangeArrowheads="1"/>
                     </pic:cNvPicPr>
                   </pic:nvPicPr>
                   <pic:blipFill>
-                    <a:blip r:embed="rId11"/>
+                    <a:blip r:embed="rId13"/>
                     <a:stretch>
                       <a:fillRect/>
                     </a:stretch>
@@ -739,10 +894,6 @@
       </w:r>
     </w:p>
     <w:p>
-      <w:pPr>
-        <w:pStyle w:val="Normal"/>
-        <w:rPr/>
-      </w:pPr>
       <w:r>
         <w:rPr>
           <w:b/>
@@ -750,14 +901,11 @@
           <w:sz w:val="24"/>
           <w:szCs w:val="24"/>
         </w:rPr>
+        <w:lastRenderedPageBreak/>
         <w:t>FreqAnalysis-pthread.cpp déroulement du programme :</w:t>
       </w:r>
     </w:p>
     <w:p>
-      <w:pPr>
-        <w:pStyle w:val="Normal"/>
-        <w:rPr/>
-      </w:pPr>
       <w:r>
         <w:rPr>
           <w:u w:val="single"/>
@@ -765,8 +913,9 @@
         <w:t>Initialisation</w:t>
       </w:r>
       <w:r>
-        <w:rPr/>
         <w:t> :</w:t>
+      </w:r>
+      <w:r>
         <w:br/>
         <w:t xml:space="preserve">Même chose que </w:t>
       </w:r>
@@ -779,10 +928,6 @@
       </w:r>
     </w:p>
     <w:p>
-      <w:pPr>
-        <w:pStyle w:val="Normal"/>
-        <w:rPr/>
-      </w:pPr>
       <w:r>
         <w:rPr>
           <w:u w:val="single"/>
@@ -790,22 +935,27 @@
         <w:t>Analyse</w:t>
       </w:r>
       <w:r>
-        <w:rPr/>
         <w:t> :</w:t>
+      </w:r>
+      <w:r>
         <w:br/>
-        <w:t>On utilise trois threads, un pour la fréquence des lettres, un pour la fréquence des digrammes, un pour la fréquence des trigrammes.</w:t>
+        <w:t>On utilise trois threads, un pour la fréquence des lettres, un pour la fréquence des digrammes, un pour la fr</w:t>
+      </w:r>
+      <w:r>
+        <w:t>équence des trigrammes.</w:t>
+      </w:r>
+      <w:r>
         <w:br/>
         <w:t>Les trois threads sont lancés en parallèle</w:t>
       </w:r>
     </w:p>
     <w:p>
-      <w:pPr>
-        <w:pStyle w:val="Normal"/>
-        <w:rPr/>
-      </w:pPr>
-      <w:r>
+      <w:r>
+        <w:rPr>
+          <w:noProof/>
+        </w:rPr>
         <w:drawing>
-          <wp:anchor behindDoc="0" distT="0" distB="0" distL="0" distR="0" simplePos="0" locked="0" layoutInCell="1" allowOverlap="1" relativeHeight="7">
+          <wp:anchor distT="0" distB="0" distL="0" distR="0" simplePos="0" relativeHeight="7" behindDoc="0" locked="0" layoutInCell="1" allowOverlap="1" wp14:anchorId="429488AF" wp14:editId="574C823B">
             <wp:simplePos x="0" y="0"/>
             <wp:positionH relativeFrom="column">
               <wp:posOffset>433070</wp:posOffset>
@@ -816,7 +966,7 @@
             <wp:extent cx="5372100" cy="4594225"/>
             <wp:effectExtent l="0" t="0" r="0" b="0"/>
             <wp:wrapSquare wrapText="largest"/>
-            <wp:docPr id="8" name="Image10" descr=""/>
+            <wp:docPr id="8" name="Image10"/>
             <wp:cNvGraphicFramePr>
               <a:graphicFrameLocks xmlns:a="http://schemas.openxmlformats.org/drawingml/2006/main" noChangeAspect="1"/>
             </wp:cNvGraphicFramePr>
@@ -824,13 +974,13 @@
               <a:graphicData uri="http://schemas.openxmlformats.org/drawingml/2006/picture">
                 <pic:pic xmlns:pic="http://schemas.openxmlformats.org/drawingml/2006/picture">
                   <pic:nvPicPr>
-                    <pic:cNvPr id="8" name="Image10" descr=""/>
+                    <pic:cNvPr id="8" name="Image10"/>
                     <pic:cNvPicPr>
                       <a:picLocks noChangeAspect="1" noChangeArrowheads="1"/>
                     </pic:cNvPicPr>
                   </pic:nvPicPr>
                   <pic:blipFill>
-                    <a:blip r:embed="rId12"/>
+                    <a:blip r:embed="rId14"/>
                     <a:stretch>
                       <a:fillRect/>
                     </a:stretch>
@@ -857,25 +1007,121 @@
         <w:t>Calcul et écriture des fréquences</w:t>
       </w:r>
       <w:r>
-        <w:rPr/>
         <w:t> :</w:t>
+      </w:r>
+      <w:r>
         <w:br/>
+      </w:r>
+      <w:r>
         <w:tab/>
-        <w:t>La méthode calcFreq() de la classe Analyse on calcule la fréquence de chaque graphène en divisant le nombre d’apparition (contenu dans la map) par le nombre de graphènes total (donnée membre de la classe). Et on ecrase l’itération du graphène par sa fréquence dans la map.</w:t>
+        <w:t xml:space="preserve">La méthode </w:t>
+      </w:r>
+      <w:proofErr w:type="spellStart"/>
+      <w:proofErr w:type="gramStart"/>
+      <w:r>
+        <w:t>calcFreq</w:t>
+      </w:r>
+      <w:proofErr w:type="spellEnd"/>
+      <w:r>
+        <w:t>(</w:t>
+      </w:r>
+      <w:proofErr w:type="gramEnd"/>
+      <w:r>
+        <w:t xml:space="preserve">) de la classe Analyse on calcule la fréquence de chaque graphène en divisant le nombre d’apparition (contenu dans la </w:t>
+      </w:r>
+      <w:proofErr w:type="spellStart"/>
+      <w:r>
+        <w:t>map</w:t>
+      </w:r>
+      <w:proofErr w:type="spellEnd"/>
+      <w:r>
+        <w:t>) par le n</w:t>
+      </w:r>
+      <w:r>
+        <w:t xml:space="preserve">ombre de graphènes total (donnée membre de la classe). Et on </w:t>
+      </w:r>
+      <w:r>
+        <w:t>écrase</w:t>
+      </w:r>
+      <w:r>
+        <w:t xml:space="preserve"> l’itération du graphène par sa fréquence dans la </w:t>
+      </w:r>
+      <w:proofErr w:type="spellStart"/>
+      <w:r>
+        <w:t>map</w:t>
+      </w:r>
+      <w:proofErr w:type="spellEnd"/>
+      <w:r>
+        <w:t>.</w:t>
+      </w:r>
+      <w:r>
         <w:br/>
+      </w:r>
+      <w:r>
         <w:tab/>
-        <w:t>Lorsque le premier thread (analyse des lettres) se termine on lance la fonction calcFreq() qui lance le calcul de fréquence de chaque lettres. Lorsque le calcul est fini on écrit les résultat dans le fichier de sortit pour pas perdre de temps. De même lorsque l’analyse des digrammes et de trigrammes finissent.</w:t>
+        <w:t xml:space="preserve">Lorsque le premier thread (analyse des lettres) se termine on lance la fonction </w:t>
+      </w:r>
+      <w:proofErr w:type="spellStart"/>
+      <w:proofErr w:type="gramStart"/>
+      <w:r>
+        <w:t>calcFreq</w:t>
+      </w:r>
+      <w:proofErr w:type="spellEnd"/>
+      <w:r>
+        <w:t>(</w:t>
+      </w:r>
+      <w:proofErr w:type="gramEnd"/>
+      <w:r>
+        <w:t>) qui lance le calcul de fréquence de chaque</w:t>
+      </w:r>
+      <w:r>
+        <w:t xml:space="preserve"> lettres. Lorsque le calcul est fini on écrit </w:t>
+      </w:r>
+      <w:proofErr w:type="gramStart"/>
+      <w:r>
+        <w:t>les résultat</w:t>
+      </w:r>
+      <w:proofErr w:type="gramEnd"/>
+      <w:r>
+        <w:t xml:space="preserve"> dans le fichier de sortit pour pas perdre de temps. De même lorsque l’analyse des digrammes et de trigrammes finissent.</w:t>
+      </w:r>
+      <w:r>
         <w:br/>
+      </w:r>
+      <w:r>
         <w:tab/>
-        <w:t>Pour écrire on utilise la fonction printAnalyse().</w:t>
+        <w:t xml:space="preserve">Pour écrire on utilise la fonction </w:t>
+      </w:r>
+      <w:proofErr w:type="spellStart"/>
+      <w:proofErr w:type="gramStart"/>
+      <w:r>
+        <w:t>printAnalyse</w:t>
+      </w:r>
+      <w:proofErr w:type="spellEnd"/>
+      <w:r>
+        <w:t>(</w:t>
+      </w:r>
+      <w:proofErr w:type="gramEnd"/>
+      <w:r>
+        <w:t>).</w:t>
+      </w:r>
+      <w:r>
         <w:br/>
+      </w:r>
+      <w:r>
         <w:br/>
       </w:r>
       <w:r>
         <w:rPr>
           <w:u w:val="single"/>
         </w:rPr>
-        <w:t>Diagramme du fonctionnement simplifié :</w:t>
+        <w:t>Diagramme du fonctionnem</w:t>
+      </w:r>
+      <w:r>
+        <w:rPr>
+          <w:u w:val="single"/>
+        </w:rPr>
+        <w:t>ent simplifié :</w:t>
       </w:r>
       <w:r>
         <w:rPr>
@@ -889,23 +1135,14 @@
       </w:r>
       <w:r>
         <w:rPr>
-          <w:b w:val="false"/>
-          <w:bCs w:val="false"/>
-          <w:sz w:val="22"/>
-          <w:szCs w:val="22"/>
           <w:u w:val="single"/>
         </w:rPr>
         <w:t>fonction de recherche :</w:t>
       </w:r>
       <w:r>
-        <w:rPr>
-          <w:b w:val="false"/>
-          <w:bCs w:val="false"/>
-          <w:sz w:val="22"/>
-          <w:szCs w:val="22"/>
-          <w:u w:val="none"/>
-        </w:rPr>
         <w:br/>
+      </w:r>
+      <w:r>
         <w:tab/>
         <w:t>Identique au programme séquentiel</w:t>
       </w:r>
@@ -914,10 +1151,6 @@
       </w:r>
     </w:p>
     <w:p>
-      <w:pPr>
-        <w:pStyle w:val="Normal"/>
-        <w:rPr/>
-      </w:pPr>
       <w:r>
         <w:rPr>
           <w:b/>
@@ -926,14 +1159,11 @@
           <w:szCs w:val="28"/>
           <w:u w:val="single"/>
         </w:rPr>
+        <w:lastRenderedPageBreak/>
         <w:t>Algorithme 2</w:t>
       </w:r>
     </w:p>
     <w:p>
-      <w:pPr>
-        <w:pStyle w:val="Normal"/>
-        <w:rPr/>
-      </w:pPr>
       <w:r>
         <w:rPr>
           <w:b/>
@@ -945,10 +1175,6 @@
       </w:r>
     </w:p>
     <w:p>
-      <w:pPr>
-        <w:pStyle w:val="Normal"/>
-        <w:rPr/>
-      </w:pPr>
       <w:r>
         <w:rPr>
           <w:u w:val="single"/>
@@ -956,40 +1182,151 @@
         <w:t>Initialisation</w:t>
       </w:r>
       <w:r>
-        <w:rPr/>
         <w:t> :</w:t>
+      </w:r>
+      <w:r>
         <w:br/>
+      </w:r>
+      <w:r>
         <w:tab/>
-        <w:t>Pour analyser la fréquence d’apparition des lettres un utilise une map contenant un string pour la lettre et un float pour la fréquence d’apparition de celle-ci. On initialise d’abord la map avec toutes les lettres de l’alphabet et leurs fréquences à 0. On fait de même pour les digrammes et les trigrammes : on initialise avec toutes les possibilités à 0. Pour le fichier on l’ouvre et on récupère le buffer.</w:t>
+        <w:t xml:space="preserve">Pour analyser la fréquence d’apparition des lettres un utilise une </w:t>
+      </w:r>
+      <w:proofErr w:type="spellStart"/>
+      <w:r>
+        <w:t>map</w:t>
+      </w:r>
+      <w:proofErr w:type="spellEnd"/>
+      <w:r>
+        <w:t xml:space="preserve"> contenant un string pou</w:t>
+      </w:r>
+      <w:r>
+        <w:t xml:space="preserve">r la lettre et un </w:t>
+      </w:r>
+      <w:proofErr w:type="spellStart"/>
+      <w:r>
+        <w:t>float</w:t>
+      </w:r>
+      <w:proofErr w:type="spellEnd"/>
+      <w:r>
+        <w:t xml:space="preserve"> pour la fréquence d’apparition de celle-ci. On initialise d’abord la </w:t>
+      </w:r>
+      <w:proofErr w:type="spellStart"/>
+      <w:r>
+        <w:t>map</w:t>
+      </w:r>
+      <w:proofErr w:type="spellEnd"/>
+      <w:r>
+        <w:t xml:space="preserve"> avec toutes les lettres de l’alphabet et leurs fréquences à 0. On fait de même pour les digrammes et les trigrammes : on initialise avec toutes les possibilité</w:t>
+      </w:r>
+      <w:r>
+        <w:t>s à 0. Pour le fichier on l’ouvre et on récupère le buffer.</w:t>
       </w:r>
     </w:p>
     <w:p>
-      <w:pPr>
-        <w:pStyle w:val="Normal"/>
-        <w:rPr/>
-      </w:pPr>
       <w:r>
         <w:rPr>
           <w:u w:val="single"/>
         </w:rPr>
         <w:t>Analyse :</w:t>
+      </w:r>
+      <w:r>
+        <w:rPr>
+          <w:u w:val="single"/>
+        </w:rPr>
         <w:br/>
       </w:r>
       <w:r>
-        <w:rPr/>
         <w:tab/>
-        <w:t xml:space="preserve">Pour faire l’analyse on récupère le buffer et on lit caractère par caractère tant qu’il y en a. Envoie du caractère dans la fonction incGraphène de l’analyse des lettres. Ajout du caractère dans une chaine de caractères temporaire du digrammes et du trigrammes. Si la chaine de caractères digramme contient deux caractères alors on l’envoie dans la fonction incGraphène de l’analyse de digrammes. De même avec les trigrammes pour 3 caractères. </w:t>
+        <w:t xml:space="preserve">Pour faire l’analyse on récupère le buffer et on lit caractère par caractère tant qu’il y en a. Envoie du caractère dans la fonction </w:t>
+      </w:r>
+      <w:proofErr w:type="spellStart"/>
+      <w:r>
+        <w:t>incGraphène</w:t>
+      </w:r>
+      <w:proofErr w:type="spellEnd"/>
+      <w:r>
+        <w:t xml:space="preserve"> de l’analyse des lettres. Ajout du carac</w:t>
+      </w:r>
+      <w:r>
+        <w:t xml:space="preserve">tère dans une chaine de caractères temporaire </w:t>
+      </w:r>
+      <w:r>
+        <w:t>du digramme</w:t>
+      </w:r>
+      <w:r>
+        <w:t xml:space="preserve"> et du trigrammes. Si la chaine de caractères digramme contient deux caractères alors on l’envoie dans la fonction </w:t>
+      </w:r>
+      <w:proofErr w:type="spellStart"/>
+      <w:proofErr w:type="gramStart"/>
+      <w:r>
+        <w:t>incGraphène</w:t>
+      </w:r>
+      <w:proofErr w:type="spellEnd"/>
+      <w:r>
+        <w:t>(</w:t>
+      </w:r>
+      <w:proofErr w:type="gramEnd"/>
+      <w:r>
+        <w:t>)</w:t>
+      </w:r>
+      <w:r>
+        <w:t xml:space="preserve"> de l’analyse de digrammes. De même avec les trigrammes pour 3 caractère</w:t>
+      </w:r>
+      <w:r>
+        <w:t xml:space="preserve">s. </w:t>
+      </w:r>
+      <w:r>
         <w:br/>
-        <w:t>La fonction incGraphène renvoie vrai s’il a reussi a incrémenter un graphène (ce qui veux dire que l’on veux la fréquence de ce graphène) , faux sinon.</w:t>
+        <w:t xml:space="preserve">La fonction </w:t>
+      </w:r>
+      <w:proofErr w:type="spellStart"/>
+      <w:proofErr w:type="gramStart"/>
+      <w:r>
+        <w:t>incGraphène</w:t>
+      </w:r>
+      <w:proofErr w:type="spellEnd"/>
+      <w:r>
+        <w:t>(</w:t>
+      </w:r>
+      <w:proofErr w:type="gramEnd"/>
+      <w:r>
+        <w:t>)</w:t>
+      </w:r>
+      <w:r>
+        <w:t xml:space="preserve"> renvoie vrai s’il a </w:t>
+      </w:r>
+      <w:r>
+        <w:t>réussi</w:t>
+      </w:r>
+      <w:r>
+        <w:t xml:space="preserve"> a incrémenter un graphène (ce qui veux dire que l’on </w:t>
+      </w:r>
+      <w:r>
+        <w:t>veut</w:t>
+      </w:r>
+      <w:r>
+        <w:t xml:space="preserve"> la fréquence de ce graphène) , faux sinon.</w:t>
+      </w:r>
+      <w:r>
         <w:br/>
-        <w:t>Si incGraphène de l’analyse des digrammes renvoie faux alors on supprime le premier caractère de la chaine de caractère de digrammes. De même pour les trigrammes.</w:t>
+        <w:t xml:space="preserve">Si </w:t>
+      </w:r>
+      <w:proofErr w:type="spellStart"/>
+      <w:r>
+        <w:t>incGraphène</w:t>
+      </w:r>
+      <w:proofErr w:type="spellEnd"/>
+      <w:r>
+        <w:t>()</w:t>
+      </w:r>
+      <w:r>
+        <w:t xml:space="preserve"> de l’analyse des digrammes renvoie faux alors on supprime le premier caractère de la </w:t>
+      </w:r>
+      <w:r>
+        <w:t>chaine de caractère de digrammes. De même pour les trigrammes.</w:t>
       </w:r>
     </w:p>
     <w:p>
-      <w:pPr>
-        <w:pStyle w:val="Normal"/>
-        <w:rPr/>
-      </w:pPr>
       <w:r>
         <w:rPr>
           <w:u w:val="single"/>
@@ -997,24 +1334,77 @@
         <w:t>Calcul et écriture des fréquences</w:t>
       </w:r>
       <w:r>
-        <w:rPr/>
         <w:t> :</w:t>
+      </w:r>
+      <w:r>
         <w:br/>
+      </w:r>
+      <w:r>
         <w:tab/>
-        <w:t>La méthode calcFreq() de la classe Analyse on calcule la fréquence de chaque graphène en divisant le nombre d’apparition (contenu dans la map) par le nombre de graphènes total (donnée membre de la classe). Et on ecrase l’itération du graphène par sa fréquence dans la map.</w:t>
+        <w:t xml:space="preserve">La méthode </w:t>
+      </w:r>
+      <w:proofErr w:type="spellStart"/>
+      <w:proofErr w:type="gramStart"/>
+      <w:r>
+        <w:t>calcFreq</w:t>
+      </w:r>
+      <w:proofErr w:type="spellEnd"/>
+      <w:r>
+        <w:t>(</w:t>
+      </w:r>
+      <w:proofErr w:type="gramEnd"/>
+      <w:r>
+        <w:t xml:space="preserve">) de la classe Analyse on calcule la fréquence de chaque graphène en divisant le nombre d’apparition (contenu dans la </w:t>
+      </w:r>
+      <w:proofErr w:type="spellStart"/>
+      <w:r>
+        <w:t>map</w:t>
+      </w:r>
+      <w:proofErr w:type="spellEnd"/>
+      <w:r>
+        <w:t xml:space="preserve">) par le </w:t>
+      </w:r>
+      <w:r>
+        <w:t xml:space="preserve">nombre de graphènes total (donnée membre de la classe). Et on </w:t>
+      </w:r>
+      <w:r>
+        <w:t>écrase</w:t>
+      </w:r>
+      <w:r>
+        <w:t xml:space="preserve"> l’itération du graphène par sa fréquence dans la </w:t>
+      </w:r>
+      <w:proofErr w:type="spellStart"/>
+      <w:r>
+        <w:t>map</w:t>
+      </w:r>
+      <w:proofErr w:type="spellEnd"/>
+      <w:r>
+        <w:t>.</w:t>
+      </w:r>
+      <w:r>
         <w:br/>
+      </w:r>
+      <w:r>
         <w:tab/>
-        <w:t>Donc lorsque l’analyse est terminer on lance le calcul des fréquences de toutes les analyses et on les écrit dans le fichier de sortie.</w:t>
+        <w:t xml:space="preserve">Donc lorsque l’analyse est </w:t>
+      </w:r>
+      <w:r>
+        <w:t>terminée</w:t>
+      </w:r>
+      <w:r>
+        <w:t xml:space="preserve"> on lance le calcul des fréquences de toutes les analyses et on les écrit dans le fichier de sort</w:t>
+      </w:r>
+      <w:r>
+        <w:t>ie.</w:t>
       </w:r>
     </w:p>
     <w:p>
-      <w:pPr>
-        <w:pStyle w:val="Normal"/>
-        <w:rPr/>
-      </w:pPr>
-      <w:r>
+      <w:r>
+        <w:rPr>
+          <w:noProof/>
+        </w:rPr>
         <w:drawing>
-          <wp:anchor behindDoc="0" distT="0" distB="0" distL="0" distR="0" simplePos="0" locked="0" layoutInCell="1" allowOverlap="1" relativeHeight="10">
+          <wp:anchor distT="0" distB="0" distL="0" distR="0" simplePos="0" relativeHeight="10" behindDoc="0" locked="0" layoutInCell="1" allowOverlap="1" wp14:anchorId="2D2CF76A" wp14:editId="311C5927">
             <wp:simplePos x="0" y="0"/>
             <wp:positionH relativeFrom="column">
               <wp:posOffset>0</wp:posOffset>
@@ -1025,7 +1415,7 @@
             <wp:extent cx="5760720" cy="1621155"/>
             <wp:effectExtent l="0" t="0" r="0" b="0"/>
             <wp:wrapSquare wrapText="largest"/>
-            <wp:docPr id="9" name="Image1" descr=""/>
+            <wp:docPr id="9" name="Image1"/>
             <wp:cNvGraphicFramePr>
               <a:graphicFrameLocks xmlns:a="http://schemas.openxmlformats.org/drawingml/2006/main" noChangeAspect="1"/>
             </wp:cNvGraphicFramePr>
@@ -1033,13 +1423,13 @@
               <a:graphicData uri="http://schemas.openxmlformats.org/drawingml/2006/picture">
                 <pic:pic xmlns:pic="http://schemas.openxmlformats.org/drawingml/2006/picture">
                   <pic:nvPicPr>
-                    <pic:cNvPr id="9" name="Image1" descr=""/>
+                    <pic:cNvPr id="9" name="Image1"/>
                     <pic:cNvPicPr>
                       <a:picLocks noChangeAspect="1" noChangeArrowheads="1"/>
                     </pic:cNvPicPr>
                   </pic:nvPicPr>
                   <pic:blipFill>
-                    <a:blip r:embed="rId13"/>
+                    <a:blip r:embed="rId15"/>
                     <a:stretch>
                       <a:fillRect/>
                     </a:stretch>
@@ -1064,7 +1454,17 @@
           <w:u w:val="single"/>
         </w:rPr>
         <w:t>Diagramme du fonctionnement simplifié :</w:t>
+      </w:r>
+      <w:r>
+        <w:rPr>
+          <w:u w:val="single"/>
+        </w:rPr>
         <w:br/>
+      </w:r>
+      <w:r>
+        <w:rPr>
+          <w:u w:val="single"/>
+        </w:rPr>
         <w:br/>
       </w:r>
       <w:r>
@@ -1072,13 +1472,13 @@
       </w:r>
     </w:p>
     <w:p>
-      <w:pPr>
-        <w:pStyle w:val="Normal"/>
-        <w:rPr/>
-      </w:pPr>
-      <w:r>
+      <w:r>
+        <w:rPr>
+          <w:noProof/>
+        </w:rPr>
+        <w:lastRenderedPageBreak/>
         <w:drawing>
-          <wp:anchor behindDoc="0" distT="0" distB="0" distL="0" distR="0" simplePos="0" locked="0" layoutInCell="1" allowOverlap="1" relativeHeight="11">
+          <wp:anchor distT="0" distB="0" distL="0" distR="0" simplePos="0" relativeHeight="11" behindDoc="0" locked="0" layoutInCell="1" allowOverlap="1" wp14:anchorId="2794F720" wp14:editId="18D944D1">
             <wp:simplePos x="0" y="0"/>
             <wp:positionH relativeFrom="column">
               <wp:posOffset>25400</wp:posOffset>
@@ -1089,7 +1489,7 @@
             <wp:extent cx="5760720" cy="4903470"/>
             <wp:effectExtent l="0" t="0" r="0" b="0"/>
             <wp:wrapSquare wrapText="largest"/>
-            <wp:docPr id="10" name="Image3" descr=""/>
+            <wp:docPr id="10" name="Image3"/>
             <wp:cNvGraphicFramePr>
               <a:graphicFrameLocks xmlns:a="http://schemas.openxmlformats.org/drawingml/2006/main" noChangeAspect="1"/>
             </wp:cNvGraphicFramePr>
@@ -1097,13 +1497,13 @@
               <a:graphicData uri="http://schemas.openxmlformats.org/drawingml/2006/picture">
                 <pic:pic xmlns:pic="http://schemas.openxmlformats.org/drawingml/2006/picture">
                   <pic:nvPicPr>
-                    <pic:cNvPr id="10" name="Image3" descr=""/>
+                    <pic:cNvPr id="10" name="Image3"/>
                     <pic:cNvPicPr>
                       <a:picLocks noChangeAspect="1" noChangeArrowheads="1"/>
                     </pic:cNvPicPr>
                   </pic:nvPicPr>
                   <pic:blipFill>
-                    <a:blip r:embed="rId14"/>
+                    <a:blip r:embed="rId16"/>
                     <a:stretch>
                       <a:fillRect/>
                     </a:stretch>
@@ -1128,6 +1528,11 @@
           <w:u w:val="single"/>
         </w:rPr>
         <w:t>Fonction de recherche :</w:t>
+      </w:r>
+      <w:r>
+        <w:rPr>
+          <w:u w:val="single"/>
+        </w:rPr>
         <w:br/>
       </w:r>
       <w:r>
@@ -1136,7 +1541,6 @@
     </w:p>
     <w:p>
       <w:pPr>
-        <w:pStyle w:val="Normal"/>
         <w:rPr>
           <w:sz w:val="24"/>
           <w:szCs w:val="24"/>
@@ -1149,14 +1553,11 @@
           <w:sz w:val="24"/>
           <w:szCs w:val="24"/>
         </w:rPr>
+        <w:lastRenderedPageBreak/>
         <w:t>FreqAnalysis-pthread.cpp déroulement du programme :</w:t>
       </w:r>
     </w:p>
     <w:p>
-      <w:pPr>
-        <w:pStyle w:val="Normal"/>
-        <w:rPr/>
-      </w:pPr>
       <w:r>
         <w:rPr>
           <w:u w:val="single"/>
@@ -1164,18 +1565,47 @@
         <w:t>Initialisation</w:t>
       </w:r>
       <w:r>
-        <w:rPr/>
         <w:t> :</w:t>
+      </w:r>
+      <w:r>
         <w:br/>
+      </w:r>
+      <w:r>
         <w:tab/>
-        <w:t>Pour analyser la fréquence d’apparition des lettres un utilise une map contenant un string pour la lettre et un float pour la fréquence d’apparition de celle-ci. On initialise d’abord la map avec toutes les lettres de l’alphabet et leurs fréquences à 0. On fait de même pour les digrammes et les trigrammes : on initialise avec toutes les possibilités à 0. Pour le fichier on l’ouvre et on récupère le buffer. Ce buffer on va ensuite le divisé par le nombre de thread N (4 dans le projet). On aura donc N buffers avec chacun une partie du fichier de base.</w:t>
+        <w:t xml:space="preserve">Pour analyser la fréquence d’apparition des lettres un utilise une </w:t>
+      </w:r>
+      <w:proofErr w:type="spellStart"/>
+      <w:r>
+        <w:t>map</w:t>
+      </w:r>
+      <w:proofErr w:type="spellEnd"/>
+      <w:r>
+        <w:t xml:space="preserve"> contenant un string pour la lettre et un</w:t>
+      </w:r>
+      <w:r>
+        <w:t xml:space="preserve"> </w:t>
+      </w:r>
+      <w:proofErr w:type="spellStart"/>
+      <w:r>
+        <w:t>float</w:t>
+      </w:r>
+      <w:proofErr w:type="spellEnd"/>
+      <w:r>
+        <w:t xml:space="preserve"> pour la fréquence d’apparition de celle-ci. On initialise d’abord la </w:t>
+      </w:r>
+      <w:proofErr w:type="spellStart"/>
+      <w:r>
+        <w:t>map</w:t>
+      </w:r>
+      <w:proofErr w:type="spellEnd"/>
+      <w:r>
+        <w:t xml:space="preserve"> avec toutes les lettres de l’alphabet et leurs fréquences à 0. On fait de même pour les digrammes et les trigrammes : on initialise avec toutes les possibilités à 0. Pour le fi</w:t>
+      </w:r>
+      <w:r>
+        <w:t>chier on l’ouvre et on récupère le buffer. Ce buffer on va ensuite le divisé par le nombre de thread N (4 dans le projet). On aura donc N buffers avec chacun une partie du fichier de base.</w:t>
       </w:r>
     </w:p>
     <w:p>
-      <w:pPr>
-        <w:pStyle w:val="Normal"/>
-        <w:rPr/>
-      </w:pPr>
       <w:r>
         <w:rPr>
           <w:u w:val="single"/>
@@ -1183,32 +1613,42 @@
         <w:t>Analyse</w:t>
       </w:r>
       <w:r>
-        <w:rPr/>
         <w:t> :</w:t>
+      </w:r>
+      <w:r>
         <w:br/>
+      </w:r>
+      <w:r>
         <w:tab/>
-        <w:t>On utilise N threads, avec chacun un bout du fichier de base sous forme de buffer. Sachant que chaque thread partage les analyse il nous faut un sémaphore pour bloquer l’accès en ecriture pour l’incrémentation des graphène. Pour chaque thread le fonctionnement d’analyse reste le même que l’algo2 du programme séquentiel.</w:t>
+        <w:t xml:space="preserve">On utilise N threads, avec chacun un bout du fichier de </w:t>
+      </w:r>
+      <w:r>
+        <w:t xml:space="preserve">base sous forme de buffer. Sachant que chaque thread partage </w:t>
+      </w:r>
+      <w:r>
+        <w:t>les analyses</w:t>
+      </w:r>
+      <w:r>
+        <w:t xml:space="preserve"> il nous faut un sémaphore pour bloquer l’accès en </w:t>
+      </w:r>
+      <w:r>
+        <w:t>écriture</w:t>
+      </w:r>
+      <w:r>
+        <w:t xml:space="preserve"> pour l’incrémentation des graphène. Pour chaque thread le fonctionnement d’analyse reste le même que l’algo2 du programme sé</w:t>
+      </w:r>
+      <w:r>
+        <w:t>quentiel.</w:t>
       </w:r>
     </w:p>
     <w:p>
-      <w:pPr>
-        <w:pStyle w:val="Normal"/>
-        <w:spacing w:before="0" w:after="160"/>
-        <w:rPr/>
-      </w:pPr>
-      <w:r>
-        <w:rPr>
-          <w:b w:val="false"/>
-          <w:bCs w:val="false"/>
+      <w:r>
+        <w:rPr>
           <w:u w:val="single"/>
         </w:rPr>
         <w:t>Calcul et écriture des fréquences</w:t>
       </w:r>
       <w:r>
-        <w:rPr>
-          <w:b w:val="false"/>
-          <w:bCs w:val="false"/>
-        </w:rPr>
         <w:t> :</w:t>
       </w:r>
       <w:r>
@@ -1219,23 +1659,29 @@
         <w:br/>
       </w:r>
       <w:r>
-        <w:rPr>
-          <w:b w:val="false"/>
-          <w:bCs w:val="false"/>
-        </w:rPr>
         <w:tab/>
-        <w:t>Lorsque tous les thread sont terminés on calcul les fréquences de toutes les analyses. Puis on écrit les résultats dans le fichiers de sortie.</w:t>
+        <w:t xml:space="preserve">Lorsque </w:t>
+      </w:r>
+      <w:r>
+        <w:t>tous les threads</w:t>
+      </w:r>
+      <w:r>
+        <w:t xml:space="preserve"> sont terminés on calcul les fréquences de toutes les analyses. Puis on écrit les résultats dans </w:t>
+      </w:r>
+      <w:r>
+        <w:t>le fichier</w:t>
+      </w:r>
+      <w:r>
+        <w:t xml:space="preserve"> de sortie.</w:t>
       </w:r>
     </w:p>
     <w:p>
-      <w:pPr>
-        <w:pStyle w:val="Normal"/>
-        <w:spacing w:before="0" w:after="160"/>
-        <w:rPr/>
-      </w:pPr>
-      <w:r>
+      <w:r>
+        <w:rPr>
+          <w:noProof/>
+        </w:rPr>
         <w:drawing>
-          <wp:anchor behindDoc="0" distT="0" distB="0" distL="0" distR="0" simplePos="0" locked="0" layoutInCell="1" allowOverlap="1" relativeHeight="12">
+          <wp:anchor distT="0" distB="0" distL="0" distR="0" simplePos="0" relativeHeight="12" behindDoc="0" locked="0" layoutInCell="1" allowOverlap="1" wp14:anchorId="6231D69F" wp14:editId="2D0383A7">
             <wp:simplePos x="0" y="0"/>
             <wp:positionH relativeFrom="column">
               <wp:posOffset>0</wp:posOffset>
@@ -1246,7 +1692,7 @@
             <wp:extent cx="5760720" cy="2040255"/>
             <wp:effectExtent l="0" t="0" r="0" b="0"/>
             <wp:wrapSquare wrapText="largest"/>
-            <wp:docPr id="11" name="Image6" descr=""/>
+            <wp:docPr id="11" name="Image6"/>
             <wp:cNvGraphicFramePr>
               <a:graphicFrameLocks xmlns:a="http://schemas.openxmlformats.org/drawingml/2006/main" noChangeAspect="1"/>
             </wp:cNvGraphicFramePr>
@@ -1254,13 +1700,13 @@
               <a:graphicData uri="http://schemas.openxmlformats.org/drawingml/2006/picture">
                 <pic:pic xmlns:pic="http://schemas.openxmlformats.org/drawingml/2006/picture">
                   <pic:nvPicPr>
-                    <pic:cNvPr id="11" name="Image6" descr=""/>
+                    <pic:cNvPr id="11" name="Image6"/>
                     <pic:cNvPicPr>
                       <a:picLocks noChangeAspect="1" noChangeArrowheads="1"/>
                     </pic:cNvPicPr>
                   </pic:nvPicPr>
                   <pic:blipFill>
-                    <a:blip r:embed="rId15"/>
+                    <a:blip r:embed="rId17"/>
                     <a:stretch>
                       <a:fillRect/>
                     </a:stretch>
@@ -1282,22 +1728,18 @@
       </w:r>
       <w:r>
         <w:rPr>
-          <w:b w:val="false"/>
-          <w:bCs w:val="false"/>
           <w:u w:val="single"/>
         </w:rPr>
         <w:t>Diagramme du fonctionnement simplifié :</w:t>
       </w:r>
     </w:p>
     <w:p>
-      <w:pPr>
-        <w:pStyle w:val="Normal"/>
-        <w:spacing w:before="0" w:after="160"/>
-        <w:rPr/>
-      </w:pPr>
-      <w:r>
+      <w:r>
+        <w:rPr>
+          <w:noProof/>
+        </w:rPr>
         <w:drawing>
-          <wp:anchor behindDoc="0" distT="0" distB="0" distL="0" distR="0" simplePos="0" locked="0" layoutInCell="1" allowOverlap="1" relativeHeight="13">
+          <wp:anchor distT="0" distB="0" distL="0" distR="0" simplePos="0" relativeHeight="13" behindDoc="0" locked="0" layoutInCell="1" allowOverlap="1" wp14:anchorId="7ADE7B1A" wp14:editId="442581B1">
             <wp:simplePos x="0" y="0"/>
             <wp:positionH relativeFrom="column">
               <wp:posOffset>100330</wp:posOffset>
@@ -1308,7 +1750,7 @@
             <wp:extent cx="5760720" cy="2394585"/>
             <wp:effectExtent l="0" t="0" r="0" b="0"/>
             <wp:wrapSquare wrapText="largest"/>
-            <wp:docPr id="12" name="Image8" descr=""/>
+            <wp:docPr id="12" name="Image8"/>
             <wp:cNvGraphicFramePr>
               <a:graphicFrameLocks xmlns:a="http://schemas.openxmlformats.org/drawingml/2006/main" noChangeAspect="1"/>
             </wp:cNvGraphicFramePr>
@@ -1316,13 +1758,13 @@
               <a:graphicData uri="http://schemas.openxmlformats.org/drawingml/2006/picture">
                 <pic:pic xmlns:pic="http://schemas.openxmlformats.org/drawingml/2006/picture">
                   <pic:nvPicPr>
-                    <pic:cNvPr id="12" name="Image8" descr=""/>
+                    <pic:cNvPr id="12" name="Image8"/>
                     <pic:cNvPicPr>
                       <a:picLocks noChangeAspect="1" noChangeArrowheads="1"/>
                     </pic:cNvPicPr>
                   </pic:nvPicPr>
                   <pic:blipFill>
-                    <a:blip r:embed="rId16"/>
+                    <a:blip r:embed="rId18"/>
                     <a:stretch>
                       <a:fillRect/>
                     </a:stretch>
@@ -1344,21 +1786,21 @@
       </w:r>
       <w:r>
         <w:rPr>
-          <w:b w:val="false"/>
-          <w:bCs w:val="false"/>
           <w:u w:val="single"/>
         </w:rPr>
         <w:t>Fonction de recherche :</w:t>
+      </w:r>
+      <w:r>
+        <w:rPr>
+          <w:u w:val="single"/>
+        </w:rPr>
         <w:br/>
       </w:r>
       <w:r>
-        <w:rPr>
-          <w:b w:val="false"/>
-          <w:bCs w:val="false"/>
-          <w:u w:val="none"/>
-        </w:rPr>
         <w:tab/>
         <w:t>C’est la même chose que le séquentiel à l’exception que chaque incrémentation d’un graphène, un verrou est posé sur l’objet « Analyse » concerné.</w:t>
+      </w:r>
+      <w:r>
         <w:br/>
       </w:r>
       <w:r>
@@ -1367,14 +1809,12 @@
     </w:p>
     <w:p>
       <w:pPr>
-        <w:pStyle w:val="Normal"/>
         <w:jc w:val="center"/>
         <w:rPr>
-          <w:b/>
           <w:b/>
           <w:bCs/>
-          <w:sz w:val="36"/>
-          <w:szCs w:val="36"/>
+          <w:sz w:val="32"/>
+          <w:szCs w:val="32"/>
           <w:u w:val="single"/>
         </w:rPr>
       </w:pPr>
@@ -1382,386 +1822,719 @@
         <w:rPr>
           <w:b/>
           <w:bCs/>
-          <w:sz w:val="36"/>
-          <w:szCs w:val="36"/>
+          <w:sz w:val="32"/>
+          <w:szCs w:val="32"/>
           <w:u w:val="single"/>
         </w:rPr>
+        <w:lastRenderedPageBreak/>
         <w:t>Test des programmes</w:t>
+      </w:r>
+    </w:p>
+    <w:p/>
+    <w:p/>
+    <w:p>
+      <w:pPr>
+        <w:rPr>
+          <w:noProof/>
+        </w:rPr>
+      </w:pPr>
+      <w:r>
+        <w:rPr>
+          <w:sz w:val="24"/>
+          <w:szCs w:val="24"/>
+          <w:u w:val="single"/>
+        </w:rPr>
+        <w:t>Machine de test </w:t>
+      </w:r>
+      <w:r>
+        <w:rPr>
+          <w:sz w:val="24"/>
+          <w:szCs w:val="24"/>
+        </w:rPr>
+        <w:t>:</w:t>
+      </w:r>
+      <w:r>
+        <w:rPr>
+          <w:sz w:val="24"/>
+          <w:szCs w:val="24"/>
+        </w:rPr>
+        <w:br/>
+        <w:t>Machine 1 :</w:t>
+      </w:r>
+      <w:r>
+        <w:rPr>
+          <w:sz w:val="24"/>
+          <w:szCs w:val="24"/>
+        </w:rPr>
+        <w:br/>
+        <w:t xml:space="preserve">- Type machine :Laptop </w:t>
+      </w:r>
+      <w:r>
+        <w:rPr>
+          <w:sz w:val="24"/>
+          <w:szCs w:val="24"/>
+        </w:rPr>
+        <w:br/>
+        <w:t xml:space="preserve">- Système </w:t>
+      </w:r>
+      <w:r>
+        <w:rPr>
+          <w:sz w:val="24"/>
+          <w:szCs w:val="24"/>
+        </w:rPr>
+        <w:t>d’exploitation : Ubuntu 19.04</w:t>
+      </w:r>
+      <w:r>
+        <w:rPr>
+          <w:sz w:val="24"/>
+          <w:szCs w:val="24"/>
+        </w:rPr>
+        <w:br/>
+        <w:t xml:space="preserve">- Processeur : Intel(R) </w:t>
+      </w:r>
+      <w:proofErr w:type="spellStart"/>
+      <w:r>
+        <w:rPr>
+          <w:sz w:val="24"/>
+          <w:szCs w:val="24"/>
+        </w:rPr>
+        <w:t>Core</w:t>
+      </w:r>
+      <w:proofErr w:type="spellEnd"/>
+      <w:r>
+        <w:rPr>
+          <w:sz w:val="24"/>
+          <w:szCs w:val="24"/>
+        </w:rPr>
+        <w:t>(TM) i7-8750H</w:t>
+      </w:r>
+      <w:r>
+        <w:rPr>
+          <w:sz w:val="24"/>
+          <w:szCs w:val="24"/>
+        </w:rPr>
+        <w:br/>
+        <w:t xml:space="preserve">- Fréquence processeur : Base : 2.20Ghz ; Turbo : </w:t>
+      </w:r>
+      <w:r>
+        <w:t xml:space="preserve">4.10 GHz </w:t>
+      </w:r>
+      <w:r>
+        <w:rPr>
+          <w:sz w:val="24"/>
+          <w:szCs w:val="24"/>
+        </w:rPr>
+        <w:br/>
+        <w:t>- Nombre Cœurs :  6</w:t>
+      </w:r>
+      <w:r>
+        <w:rPr>
+          <w:sz w:val="24"/>
+          <w:szCs w:val="24"/>
+        </w:rPr>
+        <w:br/>
+        <w:t>- Nombre de Threads : 12</w:t>
+      </w:r>
+      <w:r>
+        <w:rPr>
+          <w:sz w:val="24"/>
+          <w:szCs w:val="24"/>
+        </w:rPr>
+        <w:br/>
+        <w:t>- Cache L1/L2/L3 : 384KiB / 1536KiB / 9MiB</w:t>
+      </w:r>
+      <w:r>
+        <w:rPr>
+          <w:sz w:val="24"/>
+          <w:szCs w:val="24"/>
+        </w:rPr>
+        <w:br/>
+        <w:t xml:space="preserve">- RAM : 8034292 </w:t>
+      </w:r>
+      <w:proofErr w:type="spellStart"/>
+      <w:r>
+        <w:rPr>
+          <w:sz w:val="24"/>
+          <w:szCs w:val="24"/>
+        </w:rPr>
+        <w:t>kB</w:t>
+      </w:r>
+      <w:proofErr w:type="spellEnd"/>
+      <w:r>
+        <w:rPr>
+          <w:sz w:val="24"/>
+          <w:szCs w:val="24"/>
+        </w:rPr>
+        <w:br/>
+        <w:t xml:space="preserve">- Stockage : SSD </w:t>
+      </w:r>
+      <w:proofErr w:type="spellStart"/>
+      <w:r>
+        <w:rPr>
+          <w:sz w:val="24"/>
+          <w:szCs w:val="24"/>
+        </w:rPr>
+        <w:t>NvME</w:t>
+      </w:r>
+      <w:proofErr w:type="spellEnd"/>
+      <w:r>
+        <w:rPr>
+          <w:sz w:val="24"/>
+          <w:szCs w:val="24"/>
+        </w:rPr>
+        <w:t xml:space="preserve"> M.2</w:t>
+      </w:r>
+      <w:r>
+        <w:rPr>
+          <w:sz w:val="24"/>
+          <w:szCs w:val="24"/>
+        </w:rPr>
+        <w:br/>
+      </w:r>
+      <w:r>
+        <w:rPr>
+          <w:sz w:val="24"/>
+          <w:szCs w:val="24"/>
+        </w:rPr>
+        <w:br/>
+        <w:t>Machine 2 :</w:t>
+      </w:r>
+      <w:r>
+        <w:rPr>
+          <w:sz w:val="24"/>
+          <w:szCs w:val="24"/>
+        </w:rPr>
+        <w:br/>
+      </w:r>
+      <w:r>
+        <w:rPr>
+          <w:sz w:val="24"/>
+          <w:szCs w:val="24"/>
+        </w:rPr>
+        <w:t>- Ty</w:t>
+      </w:r>
+      <w:r>
+        <w:rPr>
+          <w:sz w:val="24"/>
+          <w:szCs w:val="24"/>
+        </w:rPr>
+        <w:t>pe machine</w:t>
+      </w:r>
+      <w:r>
+        <w:rPr>
+          <w:sz w:val="24"/>
+          <w:szCs w:val="24"/>
+        </w:rPr>
+        <w:t> : Laptop</w:t>
+      </w:r>
+      <w:r>
+        <w:rPr>
+          <w:sz w:val="24"/>
+          <w:szCs w:val="24"/>
+        </w:rPr>
+        <w:t xml:space="preserve"> </w:t>
+      </w:r>
+      <w:r>
+        <w:rPr>
+          <w:sz w:val="24"/>
+          <w:szCs w:val="24"/>
+        </w:rPr>
+        <w:br/>
+        <w:t>- Système d’exploitation : Ubuntu 19.04</w:t>
+      </w:r>
+      <w:r>
+        <w:rPr>
+          <w:sz w:val="24"/>
+          <w:szCs w:val="24"/>
+        </w:rPr>
+        <w:br/>
+        <w:t xml:space="preserve">- Processeur : Intel(R) </w:t>
+      </w:r>
+      <w:proofErr w:type="spellStart"/>
+      <w:r>
+        <w:rPr>
+          <w:sz w:val="24"/>
+          <w:szCs w:val="24"/>
+        </w:rPr>
+        <w:t>Core</w:t>
+      </w:r>
+      <w:proofErr w:type="spellEnd"/>
+      <w:r>
+        <w:rPr>
+          <w:sz w:val="24"/>
+          <w:szCs w:val="24"/>
+        </w:rPr>
+        <w:t>(TM) i7-8550U</w:t>
+      </w:r>
+      <w:r>
+        <w:rPr>
+          <w:sz w:val="24"/>
+          <w:szCs w:val="24"/>
+        </w:rPr>
+        <w:br/>
+        <w:t xml:space="preserve">- Fréquence processeur : Base : 1.80Ghz ; Turbo : 4.00 GHz </w:t>
+      </w:r>
+      <w:r>
+        <w:rPr>
+          <w:sz w:val="24"/>
+          <w:szCs w:val="24"/>
+        </w:rPr>
+        <w:br/>
+        <w:t>- Nombre Cœurs :  4</w:t>
+      </w:r>
+      <w:r>
+        <w:rPr>
+          <w:sz w:val="24"/>
+          <w:szCs w:val="24"/>
+        </w:rPr>
+        <w:br/>
+        <w:t>- Nombre de Threads : 8</w:t>
+      </w:r>
+      <w:r>
+        <w:rPr>
+          <w:sz w:val="24"/>
+          <w:szCs w:val="24"/>
+        </w:rPr>
+        <w:br/>
+        <w:t>- Cache L1/L2/L3 : 256KiB / 1MiB / 8MiB</w:t>
+      </w:r>
+      <w:r>
+        <w:rPr>
+          <w:sz w:val="24"/>
+          <w:szCs w:val="24"/>
+        </w:rPr>
+        <w:br/>
+        <w:t>- RAM : 80</w:t>
+      </w:r>
+      <w:r>
+        <w:rPr>
+          <w:sz w:val="24"/>
+          <w:szCs w:val="24"/>
+        </w:rPr>
+        <w:t xml:space="preserve">48780 </w:t>
+      </w:r>
+      <w:proofErr w:type="spellStart"/>
+      <w:r>
+        <w:rPr>
+          <w:sz w:val="24"/>
+          <w:szCs w:val="24"/>
+        </w:rPr>
+        <w:t>kB</w:t>
+      </w:r>
+      <w:proofErr w:type="spellEnd"/>
+      <w:r>
+        <w:rPr>
+          <w:sz w:val="24"/>
+          <w:szCs w:val="24"/>
+        </w:rPr>
+        <w:br/>
+        <w:t xml:space="preserve">- Stockage : HHD </w:t>
+      </w:r>
+      <w:r>
+        <w:rPr>
+          <w:sz w:val="24"/>
+          <w:szCs w:val="24"/>
+        </w:rPr>
+        <w:t>5400 tours/min</w:t>
+      </w:r>
+      <w:r>
+        <w:rPr>
+          <w:sz w:val="24"/>
+          <w:szCs w:val="24"/>
+        </w:rPr>
+        <w:br/>
+      </w:r>
+      <w:r>
+        <w:rPr>
+          <w:sz w:val="24"/>
+          <w:szCs w:val="24"/>
+        </w:rPr>
+        <w:br/>
+      </w:r>
+      <w:r>
+        <w:rPr>
+          <w:sz w:val="24"/>
+          <w:szCs w:val="24"/>
+          <w:u w:val="single"/>
+        </w:rPr>
+        <w:t>Graphiques :</w:t>
+      </w:r>
+      <w:r>
+        <w:rPr>
+          <w:noProof/>
+        </w:rPr>
+        <w:t xml:space="preserve"> </w:t>
       </w:r>
     </w:p>
     <w:p>
       <w:pPr>
-        <w:pStyle w:val="Normal"/>
-        <w:jc w:val="left"/>
-        <w:rPr>
-          <w:sz w:val="22"/>
-          <w:szCs w:val="22"/>
+        <w:jc w:val="center"/>
+        <w:rPr>
+          <w:noProof/>
         </w:rPr>
       </w:pPr>
       <w:r>
         <w:rPr>
-          <w:b w:val="false"/>
-          <w:bCs w:val="false"/>
-          <w:sz w:val="36"/>
-          <w:szCs w:val="36"/>
-          <w:u w:val="none"/>
-        </w:rPr>
+          <w:noProof/>
+        </w:rPr>
+        <w:drawing>
+          <wp:inline distT="0" distB="0" distL="0" distR="0" wp14:anchorId="6942A97F" wp14:editId="3D6D6ADE">
+            <wp:extent cx="4980517" cy="2946400"/>
+            <wp:effectExtent l="0" t="0" r="10795" b="6350"/>
+            <wp:docPr id="13" name="Graphique 13">
+              <a:extLst xmlns:a="http://schemas.openxmlformats.org/drawingml/2006/main">
+                <a:ext uri="{FF2B5EF4-FFF2-40B4-BE49-F238E27FC236}">
+                  <a16:creationId xmlns:a16="http://schemas.microsoft.com/office/drawing/2014/main" id="{CEBAA1E3-2282-450F-9A02-9C85DB68F1A7}"/>
+                </a:ext>
+              </a:extLst>
+            </wp:docPr>
+            <wp:cNvGraphicFramePr/>
+            <a:graphic xmlns:a="http://schemas.openxmlformats.org/drawingml/2006/main">
+              <a:graphicData uri="http://schemas.openxmlformats.org/drawingml/2006/chart">
+                <c:chart xmlns:c="http://schemas.openxmlformats.org/drawingml/2006/chart" xmlns:r="http://schemas.openxmlformats.org/officeDocument/2006/relationships" r:id="rId19"/>
+              </a:graphicData>
+            </a:graphic>
+          </wp:inline>
+        </w:drawing>
       </w:r>
     </w:p>
     <w:p>
       <w:pPr>
-        <w:pStyle w:val="Normal"/>
-        <w:jc w:val="left"/>
-        <w:rPr>
-          <w:sz w:val="22"/>
-          <w:szCs w:val="22"/>
+        <w:jc w:val="center"/>
+        <w:rPr>
+          <w:sz w:val="24"/>
+          <w:szCs w:val="24"/>
         </w:rPr>
       </w:pPr>
       <w:r>
         <w:rPr>
-          <w:b w:val="false"/>
-          <w:bCs w:val="false"/>
-          <w:sz w:val="36"/>
-          <w:szCs w:val="36"/>
-          <w:u w:val="none"/>
-        </w:rPr>
+          <w:noProof/>
+        </w:rPr>
+        <w:lastRenderedPageBreak/>
+        <w:drawing>
+          <wp:anchor distT="0" distB="0" distL="114300" distR="114300" simplePos="0" relativeHeight="251659264" behindDoc="1" locked="0" layoutInCell="1" allowOverlap="1" wp14:anchorId="4B413A57" wp14:editId="19B11088">
+            <wp:simplePos x="0" y="0"/>
+            <wp:positionH relativeFrom="column">
+              <wp:posOffset>285327</wp:posOffset>
+            </wp:positionH>
+            <wp:positionV relativeFrom="paragraph">
+              <wp:posOffset>0</wp:posOffset>
+            </wp:positionV>
+            <wp:extent cx="5194800" cy="3160800"/>
+            <wp:effectExtent l="0" t="0" r="6350" b="1905"/>
+            <wp:wrapTopAndBottom/>
+            <wp:docPr id="14" name="Graphique 14">
+              <a:extLst xmlns:a="http://schemas.openxmlformats.org/drawingml/2006/main">
+                <a:ext uri="{FF2B5EF4-FFF2-40B4-BE49-F238E27FC236}">
+                  <a16:creationId xmlns:a16="http://schemas.microsoft.com/office/drawing/2014/main" id="{73D4B2BD-783F-4CE0-B84A-77C1EF2CFB01}"/>
+                </a:ext>
+              </a:extLst>
+            </wp:docPr>
+            <wp:cNvGraphicFramePr/>
+            <a:graphic xmlns:a="http://schemas.openxmlformats.org/drawingml/2006/main">
+              <a:graphicData uri="http://schemas.openxmlformats.org/drawingml/2006/chart">
+                <c:chart xmlns:c="http://schemas.openxmlformats.org/drawingml/2006/chart" xmlns:r="http://schemas.openxmlformats.org/officeDocument/2006/relationships" r:id="rId20"/>
+              </a:graphicData>
+            </a:graphic>
+            <wp14:sizeRelH relativeFrom="margin">
+              <wp14:pctWidth>0</wp14:pctWidth>
+            </wp14:sizeRelH>
+            <wp14:sizeRelV relativeFrom="margin">
+              <wp14:pctHeight>0</wp14:pctHeight>
+            </wp14:sizeRelV>
+          </wp:anchor>
+        </w:drawing>
       </w:r>
     </w:p>
     <w:p>
       <w:pPr>
-        <w:pStyle w:val="Normal"/>
-        <w:jc w:val="left"/>
-        <w:rPr>
-          <w:b w:val="false"/>
-          <w:b w:val="false"/>
-          <w:bCs w:val="false"/>
+        <w:jc w:val="center"/>
+        <w:rPr>
           <w:sz w:val="24"/>
           <w:szCs w:val="24"/>
-          <w:u w:val="single"/>
         </w:rPr>
       </w:pPr>
-      <w:r>
-        <w:rPr>
-          <w:b w:val="false"/>
-          <w:bCs w:val="false"/>
-          <w:sz w:val="24"/>
-          <w:szCs w:val="24"/>
-          <w:u w:val="single"/>
-        </w:rPr>
-        <w:t>Machine de test </w:t>
-      </w:r>
-      <w:r>
-        <w:rPr>
-          <w:b w:val="false"/>
-          <w:bCs w:val="false"/>
-          <w:sz w:val="24"/>
-          <w:szCs w:val="24"/>
-          <w:u w:val="none"/>
-        </w:rPr>
-        <w:t>:</w:t>
-      </w:r>
     </w:p>
     <w:p>
       <w:pPr>
-        <w:pStyle w:val="Normal"/>
-        <w:jc w:val="left"/>
-        <w:rPr/>
-      </w:pPr>
-      <w:r>
-        <w:rPr>
-          <w:b w:val="false"/>
-          <w:bCs w:val="false"/>
+        <w:jc w:val="center"/>
+        <w:rPr>
           <w:sz w:val="24"/>
           <w:szCs w:val="24"/>
-          <w:u w:val="none"/>
-        </w:rPr>
-        <w:br/>
-        <w:t>Machine 1 :</w:t>
-        <w:br/>
-        <w:t xml:space="preserve">- Type machine :Laptop </w:t>
-        <w:br/>
-        <w:t>- Système d’exploitation : Ubuntu 19.04</w:t>
-        <w:br/>
-        <w:t>- Processeur : Intel(R) Core(TM) i7-8750H</w:t>
-        <w:br/>
-        <w:t xml:space="preserve">- Fréquence processeur : </w:t>
-      </w:r>
-      <w:r>
-        <w:rPr>
-          <w:b w:val="false"/>
-          <w:bCs w:val="false"/>
-          <w:sz w:val="24"/>
-          <w:szCs w:val="24"/>
-          <w:u w:val="none"/>
-        </w:rPr>
-        <w:t>B</w:t>
-      </w:r>
-      <w:r>
-        <w:rPr>
-          <w:b w:val="false"/>
-          <w:bCs w:val="false"/>
-          <w:sz w:val="24"/>
-          <w:szCs w:val="24"/>
-          <w:u w:val="none"/>
-        </w:rPr>
-        <w:t xml:space="preserve">ase : 2.20Ghz ; Turbo : </w:t>
-      </w:r>
-      <w:r>
-        <w:rPr>
-          <w:u w:val="none"/>
-        </w:rPr>
-        <w:t xml:space="preserve">4.10 GHz </w:t>
-      </w:r>
-      <w:r>
-        <w:rPr>
-          <w:b w:val="false"/>
-          <w:bCs w:val="false"/>
-          <w:sz w:val="24"/>
-          <w:szCs w:val="24"/>
-          <w:u w:val="none"/>
-        </w:rPr>
-        <w:br/>
-        <w:t>- Nombre Cœurs :  6</w:t>
-        <w:br/>
-        <w:t>- Nombre de Threads : 12</w:t>
-        <w:br/>
-        <w:t>- Cache L1/L2/L3 : 384KiB / 1536KiB / 9MiB</w:t>
-        <w:br/>
-        <w:t>- RAM : 8034292 kB</w:t>
-        <w:br/>
-        <w:br/>
-        <w:t>Machine 2 :</w:t>
-      </w:r>
+        </w:rPr>
+      </w:pPr>
     </w:p>
     <w:p>
       <w:pPr>
-        <w:pStyle w:val="Normal"/>
-        <w:spacing w:before="0" w:after="160"/>
-        <w:jc w:val="left"/>
-        <w:rPr/>
-      </w:pPr>
-      <w:r>
-        <w:rPr>
-          <w:b w:val="false"/>
-          <w:bCs w:val="false"/>
+        <w:jc w:val="center"/>
+        <w:rPr>
           <w:sz w:val="24"/>
           <w:szCs w:val="24"/>
-          <w:u w:val="none"/>
-        </w:rPr>
-        <w:t xml:space="preserve">- Type machine :Laptop </w:t>
-        <w:br/>
-        <w:t>- Système d’exploitation : Ubuntu 19.04</w:t>
-        <w:br/>
-        <w:t>- Processeur : Intel(R) Core(TM) i7-8550U</w:t>
-        <w:br/>
-        <w:t xml:space="preserve">- Fréquence processeur : </w:t>
-      </w:r>
-      <w:r>
-        <w:rPr>
-          <w:b w:val="false"/>
-          <w:bCs w:val="false"/>
+        </w:rPr>
+      </w:pPr>
+    </w:p>
+    <w:p>
+      <w:pPr>
+        <w:jc w:val="center"/>
+        <w:rPr>
           <w:sz w:val="24"/>
           <w:szCs w:val="24"/>
-          <w:u w:val="none"/>
-        </w:rPr>
-        <w:t>B</w:t>
-      </w:r>
-      <w:r>
-        <w:rPr>
-          <w:b w:val="false"/>
-          <w:bCs w:val="false"/>
+        </w:rPr>
+      </w:pPr>
+      <w:r>
+        <w:rPr>
+          <w:noProof/>
+        </w:rPr>
+        <w:drawing>
+          <wp:inline distT="0" distB="0" distL="0" distR="0" wp14:anchorId="2E1E3750" wp14:editId="4CA0AE29">
+            <wp:extent cx="5200650" cy="3214370"/>
+            <wp:effectExtent l="0" t="0" r="0" b="5080"/>
+            <wp:docPr id="15" name="Graphique 15">
+              <a:extLst xmlns:a="http://schemas.openxmlformats.org/drawingml/2006/main">
+                <a:ext uri="{FF2B5EF4-FFF2-40B4-BE49-F238E27FC236}">
+                  <a16:creationId xmlns:a16="http://schemas.microsoft.com/office/drawing/2014/main" id="{18EBE723-F94E-4EA5-A5FE-EAE8E7CE898D}"/>
+                </a:ext>
+              </a:extLst>
+            </wp:docPr>
+            <wp:cNvGraphicFramePr/>
+            <a:graphic xmlns:a="http://schemas.openxmlformats.org/drawingml/2006/main">
+              <a:graphicData uri="http://schemas.openxmlformats.org/drawingml/2006/chart">
+                <c:chart xmlns:c="http://schemas.openxmlformats.org/drawingml/2006/chart" xmlns:r="http://schemas.openxmlformats.org/officeDocument/2006/relationships" r:id="rId21"/>
+              </a:graphicData>
+            </a:graphic>
+          </wp:inline>
+        </w:drawing>
+      </w:r>
+    </w:p>
+    <w:p>
+      <w:pPr>
+        <w:jc w:val="center"/>
+        <w:rPr>
           <w:sz w:val="24"/>
           <w:szCs w:val="24"/>
-          <w:u w:val="none"/>
-        </w:rPr>
-        <w:t xml:space="preserve">ase : </w:t>
-      </w:r>
-      <w:r>
-        <w:rPr>
-          <w:b w:val="false"/>
-          <w:bCs w:val="false"/>
+        </w:rPr>
+      </w:pPr>
+    </w:p>
+    <w:p>
+      <w:pPr>
+        <w:jc w:val="center"/>
+        <w:rPr>
           <w:sz w:val="24"/>
           <w:szCs w:val="24"/>
-          <w:u w:val="none"/>
-        </w:rPr>
-        <w:t>1.80</w:t>
-      </w:r>
-      <w:r>
-        <w:rPr>
-          <w:b w:val="false"/>
-          <w:bCs w:val="false"/>
+        </w:rPr>
+      </w:pPr>
+    </w:p>
+    <w:p>
+      <w:pPr>
+        <w:jc w:val="center"/>
+        <w:rPr>
           <w:sz w:val="24"/>
           <w:szCs w:val="24"/>
-          <w:u w:val="none"/>
-        </w:rPr>
-        <w:t xml:space="preserve">Ghz ; Turbo : </w:t>
-      </w:r>
-      <w:r>
-        <w:rPr>
-          <w:b w:val="false"/>
-          <w:bCs w:val="false"/>
+        </w:rPr>
+      </w:pPr>
+    </w:p>
+    <w:p>
+      <w:pPr>
+        <w:rPr>
           <w:sz w:val="24"/>
           <w:szCs w:val="24"/>
-          <w:u w:val="none"/>
-        </w:rPr>
-        <w:t xml:space="preserve">4.00 GHz </w:t>
-      </w:r>
-      <w:r>
-        <w:rPr>
-          <w:b w:val="false"/>
-          <w:bCs w:val="false"/>
+        </w:rPr>
+      </w:pPr>
+    </w:p>
+    <w:p>
+      <w:pPr>
+        <w:jc w:val="center"/>
+        <w:rPr>
+          <w:noProof/>
+        </w:rPr>
+      </w:pPr>
+      <w:r>
+        <w:rPr>
+          <w:noProof/>
+        </w:rPr>
+        <w:lastRenderedPageBreak/>
+        <w:drawing>
+          <wp:inline distT="0" distB="0" distL="0" distR="0" wp14:anchorId="39619B2C" wp14:editId="19652E45">
+            <wp:extent cx="5219700" cy="3225800"/>
+            <wp:effectExtent l="0" t="0" r="0" b="12700"/>
+            <wp:docPr id="16" name="Graphique 16">
+              <a:extLst xmlns:a="http://schemas.openxmlformats.org/drawingml/2006/main">
+                <a:ext uri="{FF2B5EF4-FFF2-40B4-BE49-F238E27FC236}">
+                  <a16:creationId xmlns:a16="http://schemas.microsoft.com/office/drawing/2014/main" id="{A6831392-115D-495D-8492-30466A6E6659}"/>
+                </a:ext>
+              </a:extLst>
+            </wp:docPr>
+            <wp:cNvGraphicFramePr/>
+            <a:graphic xmlns:a="http://schemas.openxmlformats.org/drawingml/2006/main">
+              <a:graphicData uri="http://schemas.openxmlformats.org/drawingml/2006/chart">
+                <c:chart xmlns:c="http://schemas.openxmlformats.org/drawingml/2006/chart" xmlns:r="http://schemas.openxmlformats.org/officeDocument/2006/relationships" r:id="rId22"/>
+              </a:graphicData>
+            </a:graphic>
+          </wp:inline>
+        </w:drawing>
+      </w:r>
+    </w:p>
+    <w:p>
+      <w:pPr>
+        <w:rPr>
           <w:sz w:val="24"/>
           <w:szCs w:val="24"/>
-          <w:u w:val="none"/>
+        </w:rPr>
+      </w:pPr>
+      <w:r>
+        <w:rPr>
+          <w:noProof/>
+        </w:rPr>
+        <w:t>On remarque que pour l’algorithme 1 la version multi-thread améliore le temps de calcul, on a quasmiment à chaque fois une division du temps par 2.</w:t>
+      </w:r>
+      <w:r>
+        <w:rPr>
+          <w:noProof/>
         </w:rPr>
         <w:br/>
-        <w:t xml:space="preserve">- Nombre Cœurs :  </w:t>
-      </w:r>
-      <w:r>
-        <w:rPr>
-          <w:b w:val="false"/>
-          <w:bCs w:val="false"/>
-          <w:sz w:val="24"/>
-          <w:szCs w:val="24"/>
-          <w:u w:val="none"/>
-        </w:rPr>
-        <w:t>4</w:t>
-      </w:r>
-      <w:r>
-        <w:rPr>
-          <w:b w:val="false"/>
-          <w:bCs w:val="false"/>
-          <w:sz w:val="24"/>
-          <w:szCs w:val="24"/>
-          <w:u w:val="none"/>
+        <w:t>Tandis que pour l’algo 2 on remarque que la version multi-thread n’est pas du tout une bonne idée car il est plus long que le séquentiel à cause du verrou.</w:t>
+      </w:r>
+      <w:r>
+        <w:rPr>
+          <w:noProof/>
         </w:rPr>
         <w:br/>
-        <w:t xml:space="preserve">- Nombre de Threads : </w:t>
-      </w:r>
-      <w:r>
-        <w:rPr>
-          <w:b w:val="false"/>
-          <w:bCs w:val="false"/>
-          <w:sz w:val="24"/>
-          <w:szCs w:val="24"/>
-          <w:u w:val="none"/>
-        </w:rPr>
-        <w:t>8</w:t>
-      </w:r>
-      <w:r>
-        <w:rPr>
-          <w:b w:val="false"/>
-          <w:bCs w:val="false"/>
-          <w:sz w:val="24"/>
-          <w:szCs w:val="24"/>
-          <w:u w:val="none"/>
+        <w:t>Ces histogrammes sont construit à l’aide de la moyenne des résultat des deux machines. En voyant les valeur précise on remarque que l’ouverture est plus rapdie sur la machine grâce au SSD. Evidemment la fréquence plus haute de la machine 1 améliore les résultat</w:t>
+      </w:r>
+      <w:r>
+        <w:rPr>
+          <w:noProof/>
+        </w:rPr>
+        <w:t>s</w:t>
+      </w:r>
+      <w:r>
+        <w:rPr>
+          <w:noProof/>
+        </w:rPr>
+        <w:t xml:space="preserve"> de temps.</w:t>
+      </w:r>
+      <w:r>
+        <w:rPr>
+          <w:noProof/>
         </w:rPr>
         <w:br/>
-        <w:t xml:space="preserve">- Cache L1/L2/L3 : </w:t>
-      </w:r>
-      <w:r>
-        <w:rPr>
-          <w:b w:val="false"/>
-          <w:bCs w:val="false"/>
-          <w:sz w:val="24"/>
-          <w:szCs w:val="24"/>
-          <w:u w:val="none"/>
-        </w:rPr>
-        <w:t>256</w:t>
-      </w:r>
-      <w:r>
-        <w:rPr>
-          <w:b w:val="false"/>
-          <w:bCs w:val="false"/>
-          <w:sz w:val="24"/>
-          <w:szCs w:val="24"/>
-          <w:u w:val="none"/>
-        </w:rPr>
-        <w:t xml:space="preserve">KiB / </w:t>
-      </w:r>
-      <w:r>
-        <w:rPr>
-          <w:b w:val="false"/>
-          <w:bCs w:val="false"/>
-          <w:sz w:val="24"/>
-          <w:szCs w:val="24"/>
-          <w:u w:val="none"/>
-        </w:rPr>
-        <w:t>1M</w:t>
-      </w:r>
-      <w:r>
-        <w:rPr>
-          <w:b w:val="false"/>
-          <w:bCs w:val="false"/>
-          <w:sz w:val="24"/>
-          <w:szCs w:val="24"/>
-          <w:u w:val="none"/>
-        </w:rPr>
-        <w:t xml:space="preserve">iB / </w:t>
-      </w:r>
-      <w:r>
-        <w:rPr>
-          <w:b w:val="false"/>
-          <w:bCs w:val="false"/>
-          <w:sz w:val="24"/>
-          <w:szCs w:val="24"/>
-          <w:u w:val="none"/>
-        </w:rPr>
-        <w:t>8</w:t>
-      </w:r>
-      <w:r>
-        <w:rPr>
-          <w:b w:val="false"/>
-          <w:bCs w:val="false"/>
-          <w:sz w:val="24"/>
-          <w:szCs w:val="24"/>
-          <w:u w:val="none"/>
-        </w:rPr>
-        <w:t>MiB</w:t>
+      </w:r>
+      <w:r>
+        <w:rPr>
+          <w:noProof/>
+        </w:rPr>
         <w:br/>
-        <w:t>- RAM : 8048780 kB</w:t>
-        <w:br/>
-        <w:br/>
+        <w:t>Pour conclure l’algorithme 1, malgrès l’obligation de lire trois fois le fichier, atteint à peu près le meme niveau de performance que l’algo 2</w:t>
+      </w:r>
+      <w:r>
+        <w:rPr>
+          <w:noProof/>
+        </w:rPr>
+        <w:t xml:space="preserve"> qui ne le lit qu’une fois</w:t>
+      </w:r>
+      <w:r>
+        <w:rPr>
+          <w:noProof/>
+        </w:rPr>
+        <w:t>.</w:t>
+      </w:r>
+      <w:r>
+        <w:rPr>
+          <w:noProof/>
+        </w:rPr>
+        <w:t xml:space="preserve"> C’est au niveau du multi-thread que l’algo 1 fonctionne le mieux. En effet l’algo 2 imposse l’ajout d’un verrou parce que les thread partage de la mémoire.</w:t>
+      </w:r>
+      <w:r>
+        <w:rPr>
+          <w:noProof/>
+        </w:rPr>
+        <w:t xml:space="preserve"> </w:t>
       </w:r>
     </w:p>
     <w:sectPr>
-      <w:type w:val="nextPage"/>
       <w:pgSz w:w="11906" w:h="16838"/>
-      <w:pgMar w:left="1417" w:right="1417" w:header="0" w:top="1417" w:footer="0" w:bottom="1417" w:gutter="0"/>
-      <w:pgNumType w:fmt="decimal"/>
-      <w:formProt w:val="false"/>
-      <w:textDirection w:val="lrTb"/>
-      <w:docGrid w:type="default" w:linePitch="360" w:charSpace="4096"/>
+      <w:pgMar w:top="1417" w:right="1417" w:bottom="1417" w:left="1417" w:header="0" w:footer="0" w:gutter="0"/>
+      <w:cols w:space="720"/>
+      <w:formProt w:val="0"/>
+      <w:docGrid w:linePitch="360" w:charSpace="4096"/>
     </w:sectPr>
   </w:body>
 </w:document>
 </file>
 
+<file path=word/endnotes.xml><?xml version="1.0" encoding="utf-8"?>
+<w:endnotes xmlns:wpc="http://schemas.microsoft.com/office/word/2010/wordprocessingCanvas" xmlns:cx="http://schemas.microsoft.com/office/drawing/2014/chartex" xmlns:cx1="http://schemas.microsoft.com/office/drawing/2015/9/8/chartex" xmlns:cx2="http://schemas.microsoft.com/office/drawing/2015/10/21/chartex" xmlns:cx3="http://schemas.microsoft.com/office/drawing/2016/5/9/chartex" xmlns:cx4="http://schemas.microsoft.com/office/drawing/2016/5/10/chartex" xmlns:cx5="http://schemas.microsoft.com/office/drawing/2016/5/11/chartex" xmlns:cx6="http://schemas.microsoft.com/office/drawing/2016/5/12/chartex" xmlns:cx7="http://schemas.microsoft.com/office/drawing/2016/5/13/chartex" xmlns:cx8="http://schemas.microsoft.com/office/drawing/2016/5/14/chartex" xmlns:mc="http://schemas.openxmlformats.org/markup-compatibility/2006" xmlns:aink="http://schemas.microsoft.com/office/drawing/2016/ink" xmlns:am3d="http://schemas.microsoft.com/office/drawing/2017/model3d" xmlns:o="urn:schemas-microsoft-com:office:office" xmlns:r="http://schemas.openxmlformats.org/officeDocument/2006/relationships" xmlns:m="http://schemas.openxmlformats.org/officeDocument/2006/math" xmlns:v="urn:schemas-microsoft-com:vml" xmlns:wp14="http://schemas.microsoft.com/office/word/2010/wordprocessingDrawing" xmlns:wp="http://schemas.openxmlformats.org/drawingml/2006/wordprocessingDrawing" xmlns:w10="urn:schemas-microsoft-com:office:word" xmlns:w="http://schemas.openxmlformats.org/wordprocessingml/2006/main" xmlns:w14="http://schemas.microsoft.com/office/word/2010/wordml" xmlns:w15="http://schemas.microsoft.com/office/word/2012/wordml" xmlns:w16cid="http://schemas.microsoft.com/office/word/2016/wordml/cid" xmlns:w16se="http://schemas.microsoft.com/office/word/2015/wordml/symex" xmlns:wpg="http://schemas.microsoft.com/office/word/2010/wordprocessingGroup" xmlns:wpi="http://schemas.microsoft.com/office/word/2010/wordprocessingInk" xmlns:wne="http://schemas.microsoft.com/office/word/2006/wordml" xmlns:wps="http://schemas.microsoft.com/office/word/2010/wordprocessingShape" mc:Ignorable="w14 w15 w16se w16cid wp14">
+  <w:endnote w:type="separator" w:id="-1">
+    <w:p>
+      <w:pPr>
+        <w:spacing w:after="0" w:line="240" w:lineRule="auto"/>
+      </w:pPr>
+      <w:r>
+        <w:separator/>
+      </w:r>
+    </w:p>
+  </w:endnote>
+  <w:endnote w:type="continuationSeparator" w:id="0">
+    <w:p>
+      <w:pPr>
+        <w:spacing w:after="0" w:line="240" w:lineRule="auto"/>
+      </w:pPr>
+      <w:r>
+        <w:continuationSeparator/>
+      </w:r>
+    </w:p>
+  </w:endnote>
+</w:endnotes>
+</file>
+
+<file path=word/footnotes.xml><?xml version="1.0" encoding="utf-8"?>
+<w:footnotes xmlns:wpc="http://schemas.microsoft.com/office/word/2010/wordprocessingCanvas" xmlns:cx="http://schemas.microsoft.com/office/drawing/2014/chartex" xmlns:cx1="http://schemas.microsoft.com/office/drawing/2015/9/8/chartex" xmlns:cx2="http://schemas.microsoft.com/office/drawing/2015/10/21/chartex" xmlns:cx3="http://schemas.microsoft.com/office/drawing/2016/5/9/chartex" xmlns:cx4="http://schemas.microsoft.com/office/drawing/2016/5/10/chartex" xmlns:cx5="http://schemas.microsoft.com/office/drawing/2016/5/11/chartex" xmlns:cx6="http://schemas.microsoft.com/office/drawing/2016/5/12/chartex" xmlns:cx7="http://schemas.microsoft.com/office/drawing/2016/5/13/chartex" xmlns:cx8="http://schemas.microsoft.com/office/drawing/2016/5/14/chartex" xmlns:mc="http://schemas.openxmlformats.org/markup-compatibility/2006" xmlns:aink="http://schemas.microsoft.com/office/drawing/2016/ink" xmlns:am3d="http://schemas.microsoft.com/office/drawing/2017/model3d" xmlns:o="urn:schemas-microsoft-com:office:office" xmlns:r="http://schemas.openxmlformats.org/officeDocument/2006/relationships" xmlns:m="http://schemas.openxmlformats.org/officeDocument/2006/math" xmlns:v="urn:schemas-microsoft-com:vml" xmlns:wp14="http://schemas.microsoft.com/office/word/2010/wordprocessingDrawing" xmlns:wp="http://schemas.openxmlformats.org/drawingml/2006/wordprocessingDrawing" xmlns:w10="urn:schemas-microsoft-com:office:word" xmlns:w="http://schemas.openxmlformats.org/wordprocessingml/2006/main" xmlns:w14="http://schemas.microsoft.com/office/word/2010/wordml" xmlns:w15="http://schemas.microsoft.com/office/word/2012/wordml" xmlns:w16cid="http://schemas.microsoft.com/office/word/2016/wordml/cid" xmlns:w16se="http://schemas.microsoft.com/office/word/2015/wordml/symex" xmlns:wpg="http://schemas.microsoft.com/office/word/2010/wordprocessingGroup" xmlns:wpi="http://schemas.microsoft.com/office/word/2010/wordprocessingInk" xmlns:wne="http://schemas.microsoft.com/office/word/2006/wordml" xmlns:wps="http://schemas.microsoft.com/office/word/2010/wordprocessingShape" mc:Ignorable="w14 w15 w16se w16cid wp14">
+  <w:footnote w:type="separator" w:id="-1">
+    <w:p>
+      <w:pPr>
+        <w:spacing w:after="0" w:line="240" w:lineRule="auto"/>
+      </w:pPr>
+      <w:r>
+        <w:separator/>
+      </w:r>
+    </w:p>
+  </w:footnote>
+  <w:footnote w:type="continuationSeparator" w:id="0">
+    <w:p>
+      <w:pPr>
+        <w:spacing w:after="0" w:line="240" w:lineRule="auto"/>
+      </w:pPr>
+      <w:r>
+        <w:continuationSeparator/>
+      </w:r>
+    </w:p>
+  </w:footnote>
+</w:footnotes>
+</file>
+
 <file path=word/styles.xml><?xml version="1.0" encoding="utf-8"?>
-<w:styles xmlns:w="http://schemas.openxmlformats.org/wordprocessingml/2006/main" xmlns:w14="http://schemas.microsoft.com/office/word/2010/wordml" xmlns:mc="http://schemas.openxmlformats.org/markup-compatibility/2006" mc:Ignorable="w14">
+<w:styles xmlns:mc="http://schemas.openxmlformats.org/markup-compatibility/2006" xmlns:r="http://schemas.openxmlformats.org/officeDocument/2006/relationships" xmlns:w="http://schemas.openxmlformats.org/wordprocessingml/2006/main" xmlns:w14="http://schemas.microsoft.com/office/word/2010/wordml" xmlns:w15="http://schemas.microsoft.com/office/word/2012/wordml" xmlns:w16cid="http://schemas.microsoft.com/office/word/2016/wordml/cid" xmlns:w16se="http://schemas.microsoft.com/office/word/2015/wordml/symex" mc:Ignorable="w14 w15 w16se w16cid">
   <w:docDefaults>
     <w:rPrDefault>
       <w:rPr>
-        <w:rFonts w:ascii="Calibri" w:hAnsi="Calibri" w:eastAsia="Calibri" w:cs="" w:asciiTheme="minorHAnsi" w:cstheme="minorBidi" w:eastAsiaTheme="minorHAnsi" w:hAnsiTheme="minorHAnsi"/>
+        <w:rFonts w:asciiTheme="minorHAnsi" w:eastAsiaTheme="minorHAnsi" w:hAnsiTheme="minorHAnsi" w:cstheme="minorBidi"/>
         <w:szCs w:val="22"/>
         <w:lang w:val="fr-FR" w:eastAsia="en-US" w:bidi="ar-SA"/>
       </w:rPr>
     </w:rPrDefault>
-    <w:pPrDefault>
-      <w:pPr/>
-    </w:pPrDefault>
+    <w:pPrDefault/>
   </w:docDefaults>
   <w:latentStyles w:defLockedState="0" w:defUIPriority="99" w:defSemiHidden="0" w:defUnhideWhenUsed="0" w:defQFormat="0" w:count="377">
     <w:lsdException w:name="Normal" w:uiPriority="0" w:qFormat="1"/>
     <w:lsdException w:name="heading 1" w:uiPriority="9" w:qFormat="1"/>
-    <w:lsdException w:name="heading 2" w:uiPriority="9" w:semiHidden="1" w:unhideWhenUsed="1" w:qFormat="1"/>
-    <w:lsdException w:name="heading 3" w:uiPriority="9" w:semiHidden="1" w:unhideWhenUsed="1" w:qFormat="1"/>
-    <w:lsdException w:name="heading 4" w:uiPriority="9" w:semiHidden="1" w:unhideWhenUsed="1" w:qFormat="1"/>
-    <w:lsdException w:name="heading 5" w:uiPriority="9" w:semiHidden="1" w:unhideWhenUsed="1" w:qFormat="1"/>
-    <w:lsdException w:name="heading 6" w:uiPriority="9" w:semiHidden="1" w:unhideWhenUsed="1" w:qFormat="1"/>
-    <w:lsdException w:name="heading 7" w:uiPriority="9" w:semiHidden="1" w:unhideWhenUsed="1" w:qFormat="1"/>
-    <w:lsdException w:name="heading 8" w:uiPriority="9" w:semiHidden="1" w:unhideWhenUsed="1" w:qFormat="1"/>
-    <w:lsdException w:name="heading 9" w:uiPriority="9" w:semiHidden="1" w:unhideWhenUsed="1" w:qFormat="1"/>
+    <w:lsdException w:name="heading 2" w:semiHidden="1" w:uiPriority="9" w:unhideWhenUsed="1" w:qFormat="1"/>
+    <w:lsdException w:name="heading 3" w:semiHidden="1" w:uiPriority="9" w:unhideWhenUsed="1" w:qFormat="1"/>
+    <w:lsdException w:name="heading 4" w:semiHidden="1" w:uiPriority="9" w:unhideWhenUsed="1" w:qFormat="1"/>
+    <w:lsdException w:name="heading 5" w:semiHidden="1" w:uiPriority="9" w:unhideWhenUsed="1" w:qFormat="1"/>
+    <w:lsdException w:name="heading 6" w:semiHidden="1" w:uiPriority="9" w:unhideWhenUsed="1" w:qFormat="1"/>
+    <w:lsdException w:name="heading 7" w:semiHidden="1" w:uiPriority="9" w:unhideWhenUsed="1" w:qFormat="1"/>
+    <w:lsdException w:name="heading 8" w:semiHidden="1" w:uiPriority="9" w:unhideWhenUsed="1" w:qFormat="1"/>
+    <w:lsdException w:name="heading 9" w:semiHidden="1" w:uiPriority="9" w:unhideWhenUsed="1" w:qFormat="1"/>
     <w:lsdException w:name="index 1" w:semiHidden="1" w:unhideWhenUsed="1"/>
     <w:lsdException w:name="index 2" w:semiHidden="1" w:unhideWhenUsed="1"/>
     <w:lsdException w:name="index 3" w:semiHidden="1" w:unhideWhenUsed="1"/>
@@ -1771,22 +2544,22 @@
     <w:lsdException w:name="index 7" w:semiHidden="1" w:unhideWhenUsed="1"/>
     <w:lsdException w:name="index 8" w:semiHidden="1" w:unhideWhenUsed="1"/>
     <w:lsdException w:name="index 9" w:semiHidden="1" w:unhideWhenUsed="1"/>
-    <w:lsdException w:name="toc 1" w:uiPriority="39" w:semiHidden="1" w:unhideWhenUsed="1"/>
-    <w:lsdException w:name="toc 2" w:uiPriority="39" w:semiHidden="1" w:unhideWhenUsed="1"/>
-    <w:lsdException w:name="toc 3" w:uiPriority="39" w:semiHidden="1" w:unhideWhenUsed="1"/>
-    <w:lsdException w:name="toc 4" w:uiPriority="39" w:semiHidden="1" w:unhideWhenUsed="1"/>
-    <w:lsdException w:name="toc 5" w:uiPriority="39" w:semiHidden="1" w:unhideWhenUsed="1"/>
-    <w:lsdException w:name="toc 6" w:uiPriority="39" w:semiHidden="1" w:unhideWhenUsed="1"/>
-    <w:lsdException w:name="toc 7" w:uiPriority="39" w:semiHidden="1" w:unhideWhenUsed="1"/>
-    <w:lsdException w:name="toc 8" w:uiPriority="39" w:semiHidden="1" w:unhideWhenUsed="1"/>
-    <w:lsdException w:name="toc 9" w:uiPriority="39" w:semiHidden="1" w:unhideWhenUsed="1"/>
+    <w:lsdException w:name="toc 1" w:semiHidden="1" w:uiPriority="39" w:unhideWhenUsed="1"/>
+    <w:lsdException w:name="toc 2" w:semiHidden="1" w:uiPriority="39" w:unhideWhenUsed="1"/>
+    <w:lsdException w:name="toc 3" w:semiHidden="1" w:uiPriority="39" w:unhideWhenUsed="1"/>
+    <w:lsdException w:name="toc 4" w:semiHidden="1" w:uiPriority="39" w:unhideWhenUsed="1"/>
+    <w:lsdException w:name="toc 5" w:semiHidden="1" w:uiPriority="39" w:unhideWhenUsed="1"/>
+    <w:lsdException w:name="toc 6" w:semiHidden="1" w:uiPriority="39" w:unhideWhenUsed="1"/>
+    <w:lsdException w:name="toc 7" w:semiHidden="1" w:uiPriority="39" w:unhideWhenUsed="1"/>
+    <w:lsdException w:name="toc 8" w:semiHidden="1" w:uiPriority="39" w:unhideWhenUsed="1"/>
+    <w:lsdException w:name="toc 9" w:semiHidden="1" w:uiPriority="39" w:unhideWhenUsed="1"/>
     <w:lsdException w:name="Normal Indent" w:semiHidden="1" w:unhideWhenUsed="1"/>
     <w:lsdException w:name="footnote text" w:semiHidden="1" w:unhideWhenUsed="1"/>
     <w:lsdException w:name="annotation text" w:semiHidden="1" w:unhideWhenUsed="1"/>
     <w:lsdException w:name="header" w:semiHidden="1" w:unhideWhenUsed="1"/>
     <w:lsdException w:name="footer" w:semiHidden="1" w:unhideWhenUsed="1"/>
     <w:lsdException w:name="index heading" w:semiHidden="1" w:unhideWhenUsed="1"/>
-    <w:lsdException w:name="caption" w:uiPriority="35" w:semiHidden="1" w:unhideWhenUsed="1" w:qFormat="1"/>
+    <w:lsdException w:name="caption" w:semiHidden="1" w:uiPriority="35" w:unhideWhenUsed="1" w:qFormat="1"/>
     <w:lsdException w:name="table of figures" w:semiHidden="1" w:unhideWhenUsed="1"/>
     <w:lsdException w:name="envelope address" w:semiHidden="1" w:unhideWhenUsed="1"/>
     <w:lsdException w:name="envelope return" w:semiHidden="1" w:unhideWhenUsed="1"/>
@@ -1817,7 +2590,7 @@
     <w:lsdException w:name="Title" w:uiPriority="10" w:qFormat="1"/>
     <w:lsdException w:name="Closing" w:semiHidden="1" w:unhideWhenUsed="1"/>
     <w:lsdException w:name="Signature" w:semiHidden="1" w:unhideWhenUsed="1"/>
-    <w:lsdException w:name="Default Paragraph Font" w:uiPriority="1" w:semiHidden="1" w:unhideWhenUsed="1"/>
+    <w:lsdException w:name="Default Paragraph Font" w:semiHidden="1" w:uiPriority="1" w:unhideWhenUsed="1"/>
     <w:lsdException w:name="Body Text" w:semiHidden="1" w:unhideWhenUsed="1"/>
     <w:lsdException w:name="Body Text Indent" w:semiHidden="1" w:unhideWhenUsed="1"/>
     <w:lsdException w:name="List Continue" w:semiHidden="1" w:unhideWhenUsed="1"/>
@@ -2017,8 +2790,8 @@
     <w:lsdException w:name="Subtle Reference" w:uiPriority="31" w:qFormat="1"/>
     <w:lsdException w:name="Intense Reference" w:uiPriority="32" w:qFormat="1"/>
     <w:lsdException w:name="Book Title" w:uiPriority="33" w:qFormat="1"/>
-    <w:lsdException w:name="Bibliography" w:uiPriority="37" w:semiHidden="1" w:unhideWhenUsed="1"/>
-    <w:lsdException w:name="TOC Heading" w:uiPriority="39" w:semiHidden="1" w:unhideWhenUsed="1" w:qFormat="1"/>
+    <w:lsdException w:name="Bibliography" w:semiHidden="1" w:uiPriority="37" w:unhideWhenUsed="1"/>
+    <w:lsdException w:name="TOC Heading" w:semiHidden="1" w:uiPriority="39" w:unhideWhenUsed="1" w:qFormat="1"/>
     <w:lsdException w:name="Plain Table 1" w:uiPriority="41"/>
     <w:lsdException w:name="Plain Table 2" w:uiPriority="42"/>
     <w:lsdException w:name="Plain Table 3" w:uiPriority="43"/>
@@ -2130,104 +2903,21 @@
     <w:lsdException w:name="Smart Link" w:semiHidden="1" w:unhideWhenUsed="1"/>
     <w:lsdException w:name="Smart Link Error" w:semiHidden="1" w:unhideWhenUsed="1"/>
   </w:latentStyles>
-  <w:style w:type="paragraph" w:styleId="Normal" w:default="1">
+  <w:style w:type="paragraph" w:default="1" w:styleId="Normal">
     <w:name w:val="Normal"/>
     <w:qFormat/>
     <w:pPr>
-      <w:widowControl/>
-      <w:bidi w:val="0"/>
-      <w:spacing w:lineRule="auto" w:line="259" w:before="0" w:after="160"/>
-      <w:jc w:val="left"/>
+      <w:spacing w:after="160" w:line="259" w:lineRule="auto"/>
     </w:pPr>
     <w:rPr>
-      <w:rFonts w:ascii="Calibri" w:hAnsi="Calibri" w:eastAsia="Calibri" w:cs="" w:asciiTheme="minorHAnsi" w:cstheme="minorBidi" w:eastAsiaTheme="minorHAnsi" w:hAnsiTheme="minorHAnsi"/>
-      <w:color w:val="auto"/>
-      <w:kern w:val="0"/>
       <w:sz w:val="22"/>
-      <w:szCs w:val="22"/>
-      <w:lang w:val="fr-FR" w:eastAsia="en-US" w:bidi="ar-SA"/>
     </w:rPr>
   </w:style>
-  <w:style w:type="character" w:styleId="DefaultParagraphFont" w:default="1">
+  <w:style w:type="character" w:default="1" w:styleId="Policepardfaut">
     <w:name w:val="Default Paragraph Font"/>
     <w:uiPriority w:val="1"/>
     <w:semiHidden/>
     <w:unhideWhenUsed/>
-    <w:qFormat/>
-    <w:rPr/>
-  </w:style>
-  <w:style w:type="character" w:styleId="InternetLink">
-    <w:name w:val="Internet Link"/>
-    <w:rPr>
-      <w:color w:val="000080"/>
-      <w:u w:val="single"/>
-      <w:lang w:val="zxx" w:eastAsia="zxx" w:bidi="zxx"/>
-    </w:rPr>
-  </w:style>
-  <w:style w:type="paragraph" w:styleId="Heading">
-    <w:name w:val="Heading"/>
-    <w:basedOn w:val="Normal"/>
-    <w:next w:val="TextBody"/>
-    <w:qFormat/>
-    <w:pPr>
-      <w:keepNext w:val="true"/>
-      <w:spacing w:before="240" w:after="120"/>
-    </w:pPr>
-    <w:rPr>
-      <w:rFonts w:ascii="Liberation Sans" w:hAnsi="Liberation Sans" w:eastAsia="Noto Sans CJK SC" w:cs="Lohit Devanagari"/>
-      <w:sz w:val="28"/>
-      <w:szCs w:val="28"/>
-    </w:rPr>
-  </w:style>
-  <w:style w:type="paragraph" w:styleId="TextBody">
-    <w:name w:val="Body Text"/>
-    <w:basedOn w:val="Normal"/>
-    <w:pPr>
-      <w:spacing w:lineRule="auto" w:line="276" w:before="0" w:after="140"/>
-    </w:pPr>
-    <w:rPr/>
-  </w:style>
-  <w:style w:type="paragraph" w:styleId="List">
-    <w:name w:val="List"/>
-    <w:basedOn w:val="TextBody"/>
-    <w:pPr/>
-    <w:rPr>
-      <w:rFonts w:cs="Lohit Devanagari"/>
-    </w:rPr>
-  </w:style>
-  <w:style w:type="paragraph" w:styleId="Caption">
-    <w:name w:val="Caption"/>
-    <w:basedOn w:val="Normal"/>
-    <w:qFormat/>
-    <w:pPr>
-      <w:suppressLineNumbers/>
-      <w:spacing w:before="120" w:after="120"/>
-    </w:pPr>
-    <w:rPr>
-      <w:rFonts w:cs="Lohit Devanagari"/>
-      <w:i/>
-      <w:iCs/>
-      <w:sz w:val="24"/>
-      <w:szCs w:val="24"/>
-    </w:rPr>
-  </w:style>
-  <w:style w:type="paragraph" w:styleId="Index">
-    <w:name w:val="Index"/>
-    <w:basedOn w:val="Normal"/>
-    <w:qFormat/>
-    <w:pPr>
-      <w:suppressLineNumbers/>
-    </w:pPr>
-    <w:rPr>
-      <w:rFonts w:cs="Lohit Devanagari"/>
-    </w:rPr>
-  </w:style>
-  <w:style w:type="numbering" w:styleId="NoList" w:default="1">
-    <w:name w:val="No List"/>
-    <w:uiPriority w:val="99"/>
-    <w:semiHidden/>
-    <w:unhideWhenUsed/>
-    <w:qFormat/>
   </w:style>
   <w:style w:type="table" w:default="1" w:styleId="TableauNormal">
     <w:name w:val="Normal Table"/>
@@ -2244,7 +2934,4967 @@
       </w:tblCellMar>
     </w:tblPr>
   </w:style>
+  <w:style w:type="numbering" w:default="1" w:styleId="Aucuneliste">
+    <w:name w:val="No List"/>
+    <w:uiPriority w:val="99"/>
+    <w:semiHidden/>
+    <w:unhideWhenUsed/>
+  </w:style>
+  <w:style w:type="character" w:customStyle="1" w:styleId="InternetLink">
+    <w:name w:val="Internet Link"/>
+    <w:rPr>
+      <w:color w:val="000080"/>
+      <w:u w:val="single"/>
+      <w:lang/>
+    </w:rPr>
+  </w:style>
+  <w:style w:type="paragraph" w:customStyle="1" w:styleId="Heading">
+    <w:name w:val="Heading"/>
+    <w:basedOn w:val="Normal"/>
+    <w:next w:val="Corpsdetexte"/>
+    <w:qFormat/>
+    <w:pPr>
+      <w:keepNext/>
+      <w:spacing w:before="240" w:after="120"/>
+    </w:pPr>
+    <w:rPr>
+      <w:rFonts w:ascii="Liberation Sans" w:eastAsia="Noto Sans CJK SC" w:hAnsi="Liberation Sans" w:cs="Lohit Devanagari"/>
+      <w:sz w:val="28"/>
+      <w:szCs w:val="28"/>
+    </w:rPr>
+  </w:style>
+  <w:style w:type="paragraph" w:styleId="Corpsdetexte">
+    <w:name w:val="Body Text"/>
+    <w:basedOn w:val="Normal"/>
+    <w:pPr>
+      <w:spacing w:after="140" w:line="276" w:lineRule="auto"/>
+    </w:pPr>
+  </w:style>
+  <w:style w:type="paragraph" w:styleId="Liste">
+    <w:name w:val="List"/>
+    <w:basedOn w:val="Corpsdetexte"/>
+    <w:rPr>
+      <w:rFonts w:cs="Lohit Devanagari"/>
+    </w:rPr>
+  </w:style>
+  <w:style w:type="paragraph" w:styleId="Lgende">
+    <w:name w:val="caption"/>
+    <w:basedOn w:val="Normal"/>
+    <w:qFormat/>
+    <w:pPr>
+      <w:suppressLineNumbers/>
+      <w:spacing w:before="120" w:after="120"/>
+    </w:pPr>
+    <w:rPr>
+      <w:rFonts w:cs="Lohit Devanagari"/>
+      <w:i/>
+      <w:iCs/>
+      <w:sz w:val="24"/>
+      <w:szCs w:val="24"/>
+    </w:rPr>
+  </w:style>
+  <w:style w:type="paragraph" w:customStyle="1" w:styleId="Index">
+    <w:name w:val="Index"/>
+    <w:basedOn w:val="Normal"/>
+    <w:qFormat/>
+    <w:pPr>
+      <w:suppressLineNumbers/>
+    </w:pPr>
+    <w:rPr>
+      <w:rFonts w:cs="Lohit Devanagari"/>
+    </w:rPr>
+  </w:style>
+  <w:style w:type="paragraph" w:styleId="En-tte">
+    <w:name w:val="header"/>
+    <w:basedOn w:val="Normal"/>
+    <w:link w:val="En-tteCar"/>
+    <w:uiPriority w:val="99"/>
+    <w:unhideWhenUsed/>
+    <w:rsid w:val="002D16F3"/>
+    <w:pPr>
+      <w:tabs>
+        <w:tab w:val="center" w:pos="4536"/>
+        <w:tab w:val="right" w:pos="9072"/>
+      </w:tabs>
+      <w:spacing w:after="0" w:line="240" w:lineRule="auto"/>
+    </w:pPr>
+  </w:style>
+  <w:style w:type="character" w:customStyle="1" w:styleId="En-tteCar">
+    <w:name w:val="En-tête Car"/>
+    <w:basedOn w:val="Policepardfaut"/>
+    <w:link w:val="En-tte"/>
+    <w:uiPriority w:val="99"/>
+    <w:rsid w:val="002D16F3"/>
+    <w:rPr>
+      <w:sz w:val="22"/>
+    </w:rPr>
+  </w:style>
+  <w:style w:type="paragraph" w:styleId="Pieddepage">
+    <w:name w:val="footer"/>
+    <w:basedOn w:val="Normal"/>
+    <w:link w:val="PieddepageCar"/>
+    <w:uiPriority w:val="99"/>
+    <w:unhideWhenUsed/>
+    <w:rsid w:val="002D16F3"/>
+    <w:pPr>
+      <w:tabs>
+        <w:tab w:val="center" w:pos="4536"/>
+        <w:tab w:val="right" w:pos="9072"/>
+      </w:tabs>
+      <w:spacing w:after="0" w:line="240" w:lineRule="auto"/>
+    </w:pPr>
+  </w:style>
+  <w:style w:type="character" w:customStyle="1" w:styleId="PieddepageCar">
+    <w:name w:val="Pied de page Car"/>
+    <w:basedOn w:val="Policepardfaut"/>
+    <w:link w:val="Pieddepage"/>
+    <w:uiPriority w:val="99"/>
+    <w:rsid w:val="002D16F3"/>
+    <w:rPr>
+      <w:sz w:val="22"/>
+    </w:rPr>
+  </w:style>
 </w:styles>
+</file>
+
+<file path=word/charts/chart1.xml><?xml version="1.0" encoding="utf-8"?>
+<c:chartSpace xmlns:c="http://schemas.openxmlformats.org/drawingml/2006/chart" xmlns:a="http://schemas.openxmlformats.org/drawingml/2006/main" xmlns:r="http://schemas.openxmlformats.org/officeDocument/2006/relationships" xmlns:c16r2="http://schemas.microsoft.com/office/drawing/2015/06/chart">
+  <c:date1904 val="0"/>
+  <c:lang val="fr-FR"/>
+  <c:roundedCorners val="0"/>
+  <mc:AlternateContent xmlns:mc="http://schemas.openxmlformats.org/markup-compatibility/2006">
+    <mc:Choice xmlns:c14="http://schemas.microsoft.com/office/drawing/2007/8/2/chart" Requires="c14">
+      <c14:style val="102"/>
+    </mc:Choice>
+    <mc:Fallback>
+      <c:style val="2"/>
+    </mc:Fallback>
+  </mc:AlternateContent>
+  <c:chart>
+    <c:title>
+      <c:tx>
+        <c:rich>
+          <a:bodyPr rot="0" spcFirstLastPara="1" vertOverflow="ellipsis" vert="horz" wrap="square" anchor="ctr" anchorCtr="1"/>
+          <a:lstStyle/>
+          <a:p>
+            <a:pPr>
+              <a:defRPr sz="2000" b="0" i="0" u="none" strike="noStrike" kern="1200" cap="none" spc="0" normalizeH="0" baseline="0">
+                <a:solidFill>
+                  <a:schemeClr val="tx1">
+                    <a:lumMod val="65000"/>
+                    <a:lumOff val="35000"/>
+                  </a:schemeClr>
+                </a:solidFill>
+                <a:latin typeface="+mj-lt"/>
+                <a:ea typeface="+mj-ea"/>
+                <a:cs typeface="+mj-cs"/>
+              </a:defRPr>
+            </a:pPr>
+            <a:r>
+              <a:rPr lang="fr-FR"/>
+              <a:t>Algorithme 1 - Séquentiel</a:t>
+            </a:r>
+            <a:br>
+              <a:rPr lang="fr-FR"/>
+            </a:br>
+            <a:r>
+              <a:rPr lang="fr-FR"/>
+              <a:t>Moyenne des tests</a:t>
+            </a:r>
+          </a:p>
+        </c:rich>
+      </c:tx>
+      <c:overlay val="0"/>
+      <c:spPr>
+        <a:noFill/>
+        <a:ln>
+          <a:noFill/>
+        </a:ln>
+        <a:effectLst/>
+      </c:spPr>
+      <c:txPr>
+        <a:bodyPr rot="0" spcFirstLastPara="1" vertOverflow="ellipsis" vert="horz" wrap="square" anchor="ctr" anchorCtr="1"/>
+        <a:lstStyle/>
+        <a:p>
+          <a:pPr>
+            <a:defRPr sz="2000" b="0" i="0" u="none" strike="noStrike" kern="1200" cap="none" spc="0" normalizeH="0" baseline="0">
+              <a:solidFill>
+                <a:schemeClr val="tx1">
+                  <a:lumMod val="65000"/>
+                  <a:lumOff val="35000"/>
+                </a:schemeClr>
+              </a:solidFill>
+              <a:latin typeface="+mj-lt"/>
+              <a:ea typeface="+mj-ea"/>
+              <a:cs typeface="+mj-cs"/>
+            </a:defRPr>
+          </a:pPr>
+          <a:endParaRPr lang="fr-FR"/>
+        </a:p>
+      </c:txPr>
+    </c:title>
+    <c:autoTitleDeleted val="0"/>
+    <c:view3D>
+      <c:rotX val="15"/>
+      <c:rotY val="20"/>
+      <c:depthPercent val="100"/>
+      <c:rAngAx val="1"/>
+    </c:view3D>
+    <c:floor>
+      <c:thickness val="0"/>
+      <c:spPr>
+        <a:noFill/>
+        <a:ln>
+          <a:noFill/>
+        </a:ln>
+        <a:effectLst/>
+        <a:sp3d/>
+      </c:spPr>
+    </c:floor>
+    <c:sideWall>
+      <c:thickness val="0"/>
+      <c:spPr>
+        <a:noFill/>
+        <a:ln>
+          <a:noFill/>
+        </a:ln>
+        <a:effectLst/>
+        <a:sp3d/>
+      </c:spPr>
+    </c:sideWall>
+    <c:backWall>
+      <c:thickness val="0"/>
+      <c:spPr>
+        <a:noFill/>
+        <a:ln>
+          <a:noFill/>
+        </a:ln>
+        <a:effectLst/>
+        <a:sp3d/>
+      </c:spPr>
+    </c:backWall>
+    <c:plotArea>
+      <c:layout/>
+      <c:bar3DChart>
+        <c:barDir val="col"/>
+        <c:grouping val="clustered"/>
+        <c:varyColors val="0"/>
+        <c:ser>
+          <c:idx val="0"/>
+          <c:order val="0"/>
+          <c:tx>
+            <c:strRef>
+              <c:f>Feuil1!$A$3</c:f>
+              <c:strCache>
+                <c:ptCount val="1"/>
+                <c:pt idx="0">
+                  <c:v>initialisation</c:v>
+                </c:pt>
+              </c:strCache>
+            </c:strRef>
+          </c:tx>
+          <c:spPr>
+            <a:solidFill>
+              <a:schemeClr val="accent1"/>
+            </a:solidFill>
+            <a:ln>
+              <a:noFill/>
+            </a:ln>
+            <a:effectLst/>
+            <a:sp3d/>
+          </c:spPr>
+          <c:invertIfNegative val="0"/>
+          <c:cat>
+            <c:strRef>
+              <c:f>Feuil1!$B$2:$F$2</c:f>
+              <c:strCache>
+                <c:ptCount val="5"/>
+                <c:pt idx="0">
+                  <c:v>200Ko</c:v>
+                </c:pt>
+                <c:pt idx="1">
+                  <c:v>400Ko</c:v>
+                </c:pt>
+                <c:pt idx="2">
+                  <c:v>600Ko</c:v>
+                </c:pt>
+                <c:pt idx="3">
+                  <c:v>1Mo</c:v>
+                </c:pt>
+                <c:pt idx="4">
+                  <c:v>10Mo</c:v>
+                </c:pt>
+              </c:strCache>
+            </c:strRef>
+          </c:cat>
+          <c:val>
+            <c:numRef>
+              <c:f>Feuil1!$B$3:$F$3</c:f>
+              <c:numCache>
+                <c:formatCode>General</c:formatCode>
+                <c:ptCount val="5"/>
+                <c:pt idx="0">
+                  <c:v>20.250700000000002</c:v>
+                </c:pt>
+                <c:pt idx="1">
+                  <c:v>20.460100000000001</c:v>
+                </c:pt>
+                <c:pt idx="2">
+                  <c:v>20.29195</c:v>
+                </c:pt>
+                <c:pt idx="3">
+                  <c:v>20.268799999999999</c:v>
+                </c:pt>
+                <c:pt idx="4">
+                  <c:v>20.586950000000002</c:v>
+                </c:pt>
+              </c:numCache>
+            </c:numRef>
+          </c:val>
+          <c:extLst>
+            <c:ext xmlns:c16="http://schemas.microsoft.com/office/drawing/2014/chart" uri="{C3380CC4-5D6E-409C-BE32-E72D297353CC}">
+              <c16:uniqueId val="{00000000-23C2-42BA-9B64-7A426108D56D}"/>
+            </c:ext>
+          </c:extLst>
+        </c:ser>
+        <c:ser>
+          <c:idx val="1"/>
+          <c:order val="1"/>
+          <c:tx>
+            <c:strRef>
+              <c:f>Feuil1!$A$4</c:f>
+              <c:strCache>
+                <c:ptCount val="1"/>
+                <c:pt idx="0">
+                  <c:v>analyse + écriture</c:v>
+                </c:pt>
+              </c:strCache>
+            </c:strRef>
+          </c:tx>
+          <c:spPr>
+            <a:solidFill>
+              <a:schemeClr val="accent2"/>
+            </a:solidFill>
+            <a:ln>
+              <a:noFill/>
+            </a:ln>
+            <a:effectLst/>
+            <a:sp3d/>
+          </c:spPr>
+          <c:invertIfNegative val="0"/>
+          <c:cat>
+            <c:strRef>
+              <c:f>Feuil1!$B$2:$F$2</c:f>
+              <c:strCache>
+                <c:ptCount val="5"/>
+                <c:pt idx="0">
+                  <c:v>200Ko</c:v>
+                </c:pt>
+                <c:pt idx="1">
+                  <c:v>400Ko</c:v>
+                </c:pt>
+                <c:pt idx="2">
+                  <c:v>600Ko</c:v>
+                </c:pt>
+                <c:pt idx="3">
+                  <c:v>1Mo</c:v>
+                </c:pt>
+                <c:pt idx="4">
+                  <c:v>10Mo</c:v>
+                </c:pt>
+              </c:strCache>
+            </c:strRef>
+          </c:cat>
+          <c:val>
+            <c:numRef>
+              <c:f>Feuil1!$B$4:$F$4</c:f>
+              <c:numCache>
+                <c:formatCode>General</c:formatCode>
+                <c:ptCount val="5"/>
+                <c:pt idx="0">
+                  <c:v>271.86469999999997</c:v>
+                </c:pt>
+                <c:pt idx="1">
+                  <c:v>521.75594999999998</c:v>
+                </c:pt>
+                <c:pt idx="2">
+                  <c:v>628.86754999999994</c:v>
+                </c:pt>
+                <c:pt idx="3">
+                  <c:v>1049.7919999999999</c:v>
+                </c:pt>
+                <c:pt idx="4">
+                  <c:v>8619.2138500000001</c:v>
+                </c:pt>
+              </c:numCache>
+            </c:numRef>
+          </c:val>
+          <c:extLst>
+            <c:ext xmlns:c16="http://schemas.microsoft.com/office/drawing/2014/chart" uri="{C3380CC4-5D6E-409C-BE32-E72D297353CC}">
+              <c16:uniqueId val="{00000001-23C2-42BA-9B64-7A426108D56D}"/>
+            </c:ext>
+          </c:extLst>
+        </c:ser>
+        <c:ser>
+          <c:idx val="2"/>
+          <c:order val="2"/>
+          <c:tx>
+            <c:strRef>
+              <c:f>Feuil1!$A$5</c:f>
+              <c:strCache>
+                <c:ptCount val="1"/>
+                <c:pt idx="0">
+                  <c:v>execution totale</c:v>
+                </c:pt>
+              </c:strCache>
+            </c:strRef>
+          </c:tx>
+          <c:spPr>
+            <a:solidFill>
+              <a:schemeClr val="accent3"/>
+            </a:solidFill>
+            <a:ln>
+              <a:noFill/>
+            </a:ln>
+            <a:effectLst/>
+            <a:sp3d/>
+          </c:spPr>
+          <c:invertIfNegative val="0"/>
+          <c:cat>
+            <c:strRef>
+              <c:f>Feuil1!$B$2:$F$2</c:f>
+              <c:strCache>
+                <c:ptCount val="5"/>
+                <c:pt idx="0">
+                  <c:v>200Ko</c:v>
+                </c:pt>
+                <c:pt idx="1">
+                  <c:v>400Ko</c:v>
+                </c:pt>
+                <c:pt idx="2">
+                  <c:v>600Ko</c:v>
+                </c:pt>
+                <c:pt idx="3">
+                  <c:v>1Mo</c:v>
+                </c:pt>
+                <c:pt idx="4">
+                  <c:v>10Mo</c:v>
+                </c:pt>
+              </c:strCache>
+            </c:strRef>
+          </c:cat>
+          <c:val>
+            <c:numRef>
+              <c:f>Feuil1!$B$5:$F$5</c:f>
+              <c:numCache>
+                <c:formatCode>General</c:formatCode>
+                <c:ptCount val="5"/>
+                <c:pt idx="0">
+                  <c:v>299.72800000000001</c:v>
+                </c:pt>
+                <c:pt idx="1">
+                  <c:v>544.01850000000002</c:v>
+                </c:pt>
+                <c:pt idx="2">
+                  <c:v>661.14549999999997</c:v>
+                </c:pt>
+                <c:pt idx="3">
+                  <c:v>1071.0050000000001</c:v>
+                </c:pt>
+                <c:pt idx="4">
+                  <c:v>8641.56</c:v>
+                </c:pt>
+              </c:numCache>
+            </c:numRef>
+          </c:val>
+          <c:extLst>
+            <c:ext xmlns:c16="http://schemas.microsoft.com/office/drawing/2014/chart" uri="{C3380CC4-5D6E-409C-BE32-E72D297353CC}">
+              <c16:uniqueId val="{00000002-23C2-42BA-9B64-7A426108D56D}"/>
+            </c:ext>
+          </c:extLst>
+        </c:ser>
+        <c:dLbls>
+          <c:showLegendKey val="0"/>
+          <c:showVal val="0"/>
+          <c:showCatName val="0"/>
+          <c:showSerName val="0"/>
+          <c:showPercent val="0"/>
+          <c:showBubbleSize val="0"/>
+        </c:dLbls>
+        <c:gapWidth val="150"/>
+        <c:shape val="box"/>
+        <c:axId val="588991264"/>
+        <c:axId val="589005632"/>
+        <c:axId val="0"/>
+      </c:bar3DChart>
+      <c:catAx>
+        <c:axId val="588991264"/>
+        <c:scaling>
+          <c:orientation val="minMax"/>
+        </c:scaling>
+        <c:delete val="0"/>
+        <c:axPos val="b"/>
+        <c:title>
+          <c:tx>
+            <c:rich>
+              <a:bodyPr rot="0" spcFirstLastPara="1" vertOverflow="ellipsis" vert="horz" wrap="square" anchor="ctr" anchorCtr="1"/>
+              <a:lstStyle/>
+              <a:p>
+                <a:pPr>
+                  <a:defRPr sz="900" b="0" i="0" u="none" strike="noStrike" kern="1200" cap="all" baseline="0">
+                    <a:solidFill>
+                      <a:schemeClr val="tx1">
+                        <a:lumMod val="65000"/>
+                        <a:lumOff val="35000"/>
+                      </a:schemeClr>
+                    </a:solidFill>
+                    <a:latin typeface="+mn-lt"/>
+                    <a:ea typeface="+mn-ea"/>
+                    <a:cs typeface="+mn-cs"/>
+                  </a:defRPr>
+                </a:pPr>
+                <a:r>
+                  <a:rPr lang="fr-FR"/>
+                  <a:t>Taille fichiEr</a:t>
+                </a:r>
+              </a:p>
+            </c:rich>
+          </c:tx>
+          <c:overlay val="0"/>
+          <c:spPr>
+            <a:noFill/>
+            <a:ln>
+              <a:noFill/>
+            </a:ln>
+            <a:effectLst/>
+          </c:spPr>
+          <c:txPr>
+            <a:bodyPr rot="0" spcFirstLastPara="1" vertOverflow="ellipsis" vert="horz" wrap="square" anchor="ctr" anchorCtr="1"/>
+            <a:lstStyle/>
+            <a:p>
+              <a:pPr>
+                <a:defRPr sz="900" b="0" i="0" u="none" strike="noStrike" kern="1200" cap="all" baseline="0">
+                  <a:solidFill>
+                    <a:schemeClr val="tx1">
+                      <a:lumMod val="65000"/>
+                      <a:lumOff val="35000"/>
+                    </a:schemeClr>
+                  </a:solidFill>
+                  <a:latin typeface="+mn-lt"/>
+                  <a:ea typeface="+mn-ea"/>
+                  <a:cs typeface="+mn-cs"/>
+                </a:defRPr>
+              </a:pPr>
+              <a:endParaRPr lang="fr-FR"/>
+            </a:p>
+          </c:txPr>
+        </c:title>
+        <c:numFmt formatCode="General" sourceLinked="1"/>
+        <c:majorTickMark val="none"/>
+        <c:minorTickMark val="none"/>
+        <c:tickLblPos val="nextTo"/>
+        <c:spPr>
+          <a:noFill/>
+          <a:ln>
+            <a:noFill/>
+          </a:ln>
+          <a:effectLst/>
+        </c:spPr>
+        <c:txPr>
+          <a:bodyPr rot="0" spcFirstLastPara="1" vertOverflow="ellipsis" wrap="square" anchor="ctr" anchorCtr="1"/>
+          <a:lstStyle/>
+          <a:p>
+            <a:pPr>
+              <a:defRPr sz="900" b="0" i="0" u="none" strike="noStrike" kern="1200" cap="none" spc="0" normalizeH="0" baseline="0">
+                <a:solidFill>
+                  <a:schemeClr val="tx1">
+                    <a:lumMod val="65000"/>
+                    <a:lumOff val="35000"/>
+                  </a:schemeClr>
+                </a:solidFill>
+                <a:latin typeface="+mn-lt"/>
+                <a:ea typeface="+mn-ea"/>
+                <a:cs typeface="+mn-cs"/>
+              </a:defRPr>
+            </a:pPr>
+            <a:endParaRPr lang="fr-FR"/>
+          </a:p>
+        </c:txPr>
+        <c:crossAx val="589005632"/>
+        <c:crosses val="autoZero"/>
+        <c:auto val="1"/>
+        <c:lblAlgn val="ctr"/>
+        <c:lblOffset val="100"/>
+        <c:noMultiLvlLbl val="0"/>
+      </c:catAx>
+      <c:valAx>
+        <c:axId val="589005632"/>
+        <c:scaling>
+          <c:orientation val="minMax"/>
+        </c:scaling>
+        <c:delete val="0"/>
+        <c:axPos val="l"/>
+        <c:majorGridlines>
+          <c:spPr>
+            <a:ln w="9525" cap="flat" cmpd="sng" algn="ctr">
+              <a:solidFill>
+                <a:schemeClr val="tx1">
+                  <a:lumMod val="15000"/>
+                  <a:lumOff val="85000"/>
+                </a:schemeClr>
+              </a:solidFill>
+              <a:round/>
+            </a:ln>
+            <a:effectLst/>
+          </c:spPr>
+        </c:majorGridlines>
+        <c:minorGridlines>
+          <c:spPr>
+            <a:ln w="9525" cap="flat" cmpd="sng" algn="ctr">
+              <a:solidFill>
+                <a:schemeClr val="tx1">
+                  <a:lumMod val="5000"/>
+                  <a:lumOff val="95000"/>
+                </a:schemeClr>
+              </a:solidFill>
+              <a:round/>
+            </a:ln>
+            <a:effectLst/>
+          </c:spPr>
+        </c:minorGridlines>
+        <c:title>
+          <c:tx>
+            <c:rich>
+              <a:bodyPr rot="-5400000" spcFirstLastPara="1" vertOverflow="ellipsis" vert="horz" wrap="square" anchor="ctr" anchorCtr="1"/>
+              <a:lstStyle/>
+              <a:p>
+                <a:pPr>
+                  <a:defRPr sz="900" b="0" i="0" u="none" strike="noStrike" kern="1200" cap="all" baseline="0">
+                    <a:solidFill>
+                      <a:schemeClr val="tx1">
+                        <a:lumMod val="65000"/>
+                        <a:lumOff val="35000"/>
+                      </a:schemeClr>
+                    </a:solidFill>
+                    <a:latin typeface="+mn-lt"/>
+                    <a:ea typeface="+mn-ea"/>
+                    <a:cs typeface="+mn-cs"/>
+                  </a:defRPr>
+                </a:pPr>
+                <a:r>
+                  <a:rPr lang="fr-FR"/>
+                  <a:t>Temps en millisecondes</a:t>
+                </a:r>
+              </a:p>
+            </c:rich>
+          </c:tx>
+          <c:overlay val="0"/>
+          <c:spPr>
+            <a:noFill/>
+            <a:ln>
+              <a:noFill/>
+            </a:ln>
+            <a:effectLst/>
+          </c:spPr>
+          <c:txPr>
+            <a:bodyPr rot="-5400000" spcFirstLastPara="1" vertOverflow="ellipsis" vert="horz" wrap="square" anchor="ctr" anchorCtr="1"/>
+            <a:lstStyle/>
+            <a:p>
+              <a:pPr>
+                <a:defRPr sz="900" b="0" i="0" u="none" strike="noStrike" kern="1200" cap="all" baseline="0">
+                  <a:solidFill>
+                    <a:schemeClr val="tx1">
+                      <a:lumMod val="65000"/>
+                      <a:lumOff val="35000"/>
+                    </a:schemeClr>
+                  </a:solidFill>
+                  <a:latin typeface="+mn-lt"/>
+                  <a:ea typeface="+mn-ea"/>
+                  <a:cs typeface="+mn-cs"/>
+                </a:defRPr>
+              </a:pPr>
+              <a:endParaRPr lang="fr-FR"/>
+            </a:p>
+          </c:txPr>
+        </c:title>
+        <c:numFmt formatCode="General" sourceLinked="0"/>
+        <c:majorTickMark val="none"/>
+        <c:minorTickMark val="none"/>
+        <c:tickLblPos val="nextTo"/>
+        <c:spPr>
+          <a:noFill/>
+          <a:ln>
+            <a:noFill/>
+          </a:ln>
+          <a:effectLst/>
+        </c:spPr>
+        <c:txPr>
+          <a:bodyPr rot="-60000000" spcFirstLastPara="1" vertOverflow="ellipsis" vert="horz" wrap="square" anchor="ctr" anchorCtr="1"/>
+          <a:lstStyle/>
+          <a:p>
+            <a:pPr>
+              <a:defRPr sz="900" b="0" i="0" u="none" strike="noStrike" kern="1200" baseline="0">
+                <a:solidFill>
+                  <a:schemeClr val="tx1">
+                    <a:lumMod val="65000"/>
+                    <a:lumOff val="35000"/>
+                  </a:schemeClr>
+                </a:solidFill>
+                <a:latin typeface="+mn-lt"/>
+                <a:ea typeface="+mn-ea"/>
+                <a:cs typeface="+mn-cs"/>
+              </a:defRPr>
+            </a:pPr>
+            <a:endParaRPr lang="fr-FR"/>
+          </a:p>
+        </c:txPr>
+        <c:crossAx val="588991264"/>
+        <c:crosses val="autoZero"/>
+        <c:crossBetween val="between"/>
+      </c:valAx>
+      <c:spPr>
+        <a:noFill/>
+        <a:ln>
+          <a:noFill/>
+        </a:ln>
+        <a:effectLst/>
+      </c:spPr>
+    </c:plotArea>
+    <c:legend>
+      <c:legendPos val="b"/>
+      <c:overlay val="0"/>
+      <c:spPr>
+        <a:noFill/>
+        <a:ln>
+          <a:noFill/>
+        </a:ln>
+        <a:effectLst/>
+      </c:spPr>
+      <c:txPr>
+        <a:bodyPr rot="0" spcFirstLastPara="1" vertOverflow="ellipsis" vert="horz" wrap="square" anchor="ctr" anchorCtr="1"/>
+        <a:lstStyle/>
+        <a:p>
+          <a:pPr>
+            <a:defRPr sz="900" b="0" i="0" u="none" strike="noStrike" kern="1200" baseline="0">
+              <a:solidFill>
+                <a:schemeClr val="tx1">
+                  <a:lumMod val="65000"/>
+                  <a:lumOff val="35000"/>
+                </a:schemeClr>
+              </a:solidFill>
+              <a:latin typeface="+mn-lt"/>
+              <a:ea typeface="+mn-ea"/>
+              <a:cs typeface="+mn-cs"/>
+            </a:defRPr>
+          </a:pPr>
+          <a:endParaRPr lang="fr-FR"/>
+        </a:p>
+      </c:txPr>
+    </c:legend>
+    <c:plotVisOnly val="1"/>
+    <c:dispBlanksAs val="gap"/>
+    <c:extLst>
+      <c:ext xmlns:c16r3="http://schemas.microsoft.com/office/drawing/2017/03/chart" uri="{56B9EC1D-385E-4148-901F-78D8002777C0}">
+        <c16r3:dataDisplayOptions16>
+          <c16r3:dispNaAsBlank val="1"/>
+        </c16r3:dataDisplayOptions16>
+      </c:ext>
+    </c:extLst>
+    <c:showDLblsOverMax val="0"/>
+  </c:chart>
+  <c:spPr>
+    <a:solidFill>
+      <a:schemeClr val="bg1"/>
+    </a:solidFill>
+    <a:ln w="9525" cap="flat" cmpd="sng" algn="ctr">
+      <a:solidFill>
+        <a:schemeClr val="tx1">
+          <a:lumMod val="15000"/>
+          <a:lumOff val="85000"/>
+        </a:schemeClr>
+      </a:solidFill>
+      <a:round/>
+    </a:ln>
+    <a:effectLst/>
+  </c:spPr>
+  <c:txPr>
+    <a:bodyPr/>
+    <a:lstStyle/>
+    <a:p>
+      <a:pPr>
+        <a:defRPr/>
+      </a:pPr>
+      <a:endParaRPr lang="fr-FR"/>
+    </a:p>
+  </c:txPr>
+  <c:externalData r:id="rId3">
+    <c:autoUpdate val="0"/>
+  </c:externalData>
+</c:chartSpace>
+</file>
+
+<file path=word/charts/chart2.xml><?xml version="1.0" encoding="utf-8"?>
+<c:chartSpace xmlns:c="http://schemas.openxmlformats.org/drawingml/2006/chart" xmlns:a="http://schemas.openxmlformats.org/drawingml/2006/main" xmlns:r="http://schemas.openxmlformats.org/officeDocument/2006/relationships" xmlns:c16r2="http://schemas.microsoft.com/office/drawing/2015/06/chart">
+  <c:date1904 val="0"/>
+  <c:lang val="fr-FR"/>
+  <c:roundedCorners val="0"/>
+  <mc:AlternateContent xmlns:mc="http://schemas.openxmlformats.org/markup-compatibility/2006">
+    <mc:Choice xmlns:c14="http://schemas.microsoft.com/office/drawing/2007/8/2/chart" Requires="c14">
+      <c14:style val="102"/>
+    </mc:Choice>
+    <mc:Fallback>
+      <c:style val="2"/>
+    </mc:Fallback>
+  </mc:AlternateContent>
+  <c:chart>
+    <c:title>
+      <c:tx>
+        <c:rich>
+          <a:bodyPr rot="0" spcFirstLastPara="1" vertOverflow="ellipsis" vert="horz" wrap="square" anchor="ctr" anchorCtr="1"/>
+          <a:lstStyle/>
+          <a:p>
+            <a:pPr>
+              <a:defRPr sz="2000" b="0" i="0" u="none" strike="noStrike" kern="1200" cap="none" spc="0" normalizeH="0" baseline="0">
+                <a:solidFill>
+                  <a:schemeClr val="tx1">
+                    <a:lumMod val="65000"/>
+                    <a:lumOff val="35000"/>
+                  </a:schemeClr>
+                </a:solidFill>
+                <a:latin typeface="+mj-lt"/>
+                <a:ea typeface="+mj-ea"/>
+                <a:cs typeface="+mj-cs"/>
+              </a:defRPr>
+            </a:pPr>
+            <a:r>
+              <a:rPr lang="fr-FR" sz="1800" b="0" i="0" baseline="0">
+                <a:effectLst/>
+              </a:rPr>
+              <a:t>Algorithme 1 - Multi-Thread (3 threads)</a:t>
+            </a:r>
+            <a:br>
+              <a:rPr lang="fr-FR" sz="1800" b="0" i="0" baseline="0">
+                <a:effectLst/>
+              </a:rPr>
+            </a:br>
+            <a:r>
+              <a:rPr lang="fr-FR" sz="1800" b="0" i="0" baseline="0">
+                <a:effectLst/>
+              </a:rPr>
+              <a:t>Moyenne des tests</a:t>
+            </a:r>
+            <a:endParaRPr lang="fr-FR">
+              <a:effectLst/>
+            </a:endParaRPr>
+          </a:p>
+        </c:rich>
+      </c:tx>
+      <c:overlay val="0"/>
+      <c:spPr>
+        <a:noFill/>
+        <a:ln>
+          <a:noFill/>
+        </a:ln>
+        <a:effectLst/>
+      </c:spPr>
+      <c:txPr>
+        <a:bodyPr rot="0" spcFirstLastPara="1" vertOverflow="ellipsis" vert="horz" wrap="square" anchor="ctr" anchorCtr="1"/>
+        <a:lstStyle/>
+        <a:p>
+          <a:pPr>
+            <a:defRPr sz="2000" b="0" i="0" u="none" strike="noStrike" kern="1200" cap="none" spc="0" normalizeH="0" baseline="0">
+              <a:solidFill>
+                <a:schemeClr val="tx1">
+                  <a:lumMod val="65000"/>
+                  <a:lumOff val="35000"/>
+                </a:schemeClr>
+              </a:solidFill>
+              <a:latin typeface="+mj-lt"/>
+              <a:ea typeface="+mj-ea"/>
+              <a:cs typeface="+mj-cs"/>
+            </a:defRPr>
+          </a:pPr>
+          <a:endParaRPr lang="fr-FR"/>
+        </a:p>
+      </c:txPr>
+    </c:title>
+    <c:autoTitleDeleted val="0"/>
+    <c:view3D>
+      <c:rotX val="15"/>
+      <c:rotY val="20"/>
+      <c:depthPercent val="100"/>
+      <c:rAngAx val="1"/>
+    </c:view3D>
+    <c:floor>
+      <c:thickness val="0"/>
+      <c:spPr>
+        <a:noFill/>
+        <a:ln>
+          <a:noFill/>
+        </a:ln>
+        <a:effectLst/>
+        <a:sp3d/>
+      </c:spPr>
+    </c:floor>
+    <c:sideWall>
+      <c:thickness val="0"/>
+      <c:spPr>
+        <a:noFill/>
+        <a:ln>
+          <a:noFill/>
+        </a:ln>
+        <a:effectLst/>
+        <a:sp3d/>
+      </c:spPr>
+    </c:sideWall>
+    <c:backWall>
+      <c:thickness val="0"/>
+      <c:spPr>
+        <a:noFill/>
+        <a:ln>
+          <a:noFill/>
+        </a:ln>
+        <a:effectLst/>
+        <a:sp3d/>
+      </c:spPr>
+    </c:backWall>
+    <c:plotArea>
+      <c:layout/>
+      <c:bar3DChart>
+        <c:barDir val="col"/>
+        <c:grouping val="clustered"/>
+        <c:varyColors val="0"/>
+        <c:ser>
+          <c:idx val="0"/>
+          <c:order val="0"/>
+          <c:tx>
+            <c:strRef>
+              <c:f>Feuil1!$A$9</c:f>
+              <c:strCache>
+                <c:ptCount val="1"/>
+                <c:pt idx="0">
+                  <c:v>initialisation</c:v>
+                </c:pt>
+              </c:strCache>
+            </c:strRef>
+          </c:tx>
+          <c:spPr>
+            <a:solidFill>
+              <a:schemeClr val="accent1"/>
+            </a:solidFill>
+            <a:ln>
+              <a:noFill/>
+            </a:ln>
+            <a:effectLst/>
+            <a:sp3d/>
+          </c:spPr>
+          <c:invertIfNegative val="0"/>
+          <c:cat>
+            <c:strRef>
+              <c:f>Feuil1!$B$8:$F$8</c:f>
+              <c:strCache>
+                <c:ptCount val="5"/>
+                <c:pt idx="0">
+                  <c:v>200Ko</c:v>
+                </c:pt>
+                <c:pt idx="1">
+                  <c:v>400Ko</c:v>
+                </c:pt>
+                <c:pt idx="2">
+                  <c:v>600Ko</c:v>
+                </c:pt>
+                <c:pt idx="3">
+                  <c:v>1Mo</c:v>
+                </c:pt>
+                <c:pt idx="4">
+                  <c:v>10Mo</c:v>
+                </c:pt>
+              </c:strCache>
+            </c:strRef>
+          </c:cat>
+          <c:val>
+            <c:numRef>
+              <c:f>Feuil1!$B$9:$F$9</c:f>
+              <c:numCache>
+                <c:formatCode>General</c:formatCode>
+                <c:ptCount val="5"/>
+                <c:pt idx="0">
+                  <c:v>20.409849999999999</c:v>
+                </c:pt>
+                <c:pt idx="1">
+                  <c:v>20.055299999999999</c:v>
+                </c:pt>
+                <c:pt idx="2">
+                  <c:v>19.032450000000001</c:v>
+                </c:pt>
+                <c:pt idx="3">
+                  <c:v>19.366349999999997</c:v>
+                </c:pt>
+                <c:pt idx="4">
+                  <c:v>20.497900000000001</c:v>
+                </c:pt>
+              </c:numCache>
+            </c:numRef>
+          </c:val>
+          <c:extLst>
+            <c:ext xmlns:c16="http://schemas.microsoft.com/office/drawing/2014/chart" uri="{C3380CC4-5D6E-409C-BE32-E72D297353CC}">
+              <c16:uniqueId val="{00000000-D963-4459-8C24-0B7583D20944}"/>
+            </c:ext>
+          </c:extLst>
+        </c:ser>
+        <c:ser>
+          <c:idx val="1"/>
+          <c:order val="1"/>
+          <c:tx>
+            <c:strRef>
+              <c:f>Feuil1!$A$10</c:f>
+              <c:strCache>
+                <c:ptCount val="1"/>
+                <c:pt idx="0">
+                  <c:v>analyse + écriture</c:v>
+                </c:pt>
+              </c:strCache>
+            </c:strRef>
+          </c:tx>
+          <c:spPr>
+            <a:solidFill>
+              <a:schemeClr val="accent2"/>
+            </a:solidFill>
+            <a:ln>
+              <a:noFill/>
+            </a:ln>
+            <a:effectLst/>
+            <a:sp3d/>
+          </c:spPr>
+          <c:invertIfNegative val="0"/>
+          <c:cat>
+            <c:strRef>
+              <c:f>Feuil1!$B$8:$F$8</c:f>
+              <c:strCache>
+                <c:ptCount val="5"/>
+                <c:pt idx="0">
+                  <c:v>200Ko</c:v>
+                </c:pt>
+                <c:pt idx="1">
+                  <c:v>400Ko</c:v>
+                </c:pt>
+                <c:pt idx="2">
+                  <c:v>600Ko</c:v>
+                </c:pt>
+                <c:pt idx="3">
+                  <c:v>1Mo</c:v>
+                </c:pt>
+                <c:pt idx="4">
+                  <c:v>10Mo</c:v>
+                </c:pt>
+              </c:strCache>
+            </c:strRef>
+          </c:cat>
+          <c:val>
+            <c:numRef>
+              <c:f>Feuil1!$B$10:$F$10</c:f>
+              <c:numCache>
+                <c:formatCode>General</c:formatCode>
+                <c:ptCount val="5"/>
+                <c:pt idx="0">
+                  <c:v>159.88299999999998</c:v>
+                </c:pt>
+                <c:pt idx="1">
+                  <c:v>203.85149999999999</c:v>
+                </c:pt>
+                <c:pt idx="2">
+                  <c:v>298.09800000000001</c:v>
+                </c:pt>
+                <c:pt idx="3">
+                  <c:v>462.4855</c:v>
+                </c:pt>
+                <c:pt idx="4">
+                  <c:v>3528.5050000000001</c:v>
+                </c:pt>
+              </c:numCache>
+            </c:numRef>
+          </c:val>
+          <c:extLst>
+            <c:ext xmlns:c16="http://schemas.microsoft.com/office/drawing/2014/chart" uri="{C3380CC4-5D6E-409C-BE32-E72D297353CC}">
+              <c16:uniqueId val="{00000001-D963-4459-8C24-0B7583D20944}"/>
+            </c:ext>
+          </c:extLst>
+        </c:ser>
+        <c:ser>
+          <c:idx val="2"/>
+          <c:order val="2"/>
+          <c:tx>
+            <c:strRef>
+              <c:f>Feuil1!$A$11</c:f>
+              <c:strCache>
+                <c:ptCount val="1"/>
+                <c:pt idx="0">
+                  <c:v>execution totale</c:v>
+                </c:pt>
+              </c:strCache>
+            </c:strRef>
+          </c:tx>
+          <c:spPr>
+            <a:solidFill>
+              <a:schemeClr val="accent3"/>
+            </a:solidFill>
+            <a:ln>
+              <a:noFill/>
+            </a:ln>
+            <a:effectLst/>
+            <a:sp3d/>
+          </c:spPr>
+          <c:invertIfNegative val="0"/>
+          <c:cat>
+            <c:strRef>
+              <c:f>Feuil1!$B$8:$F$8</c:f>
+              <c:strCache>
+                <c:ptCount val="5"/>
+                <c:pt idx="0">
+                  <c:v>200Ko</c:v>
+                </c:pt>
+                <c:pt idx="1">
+                  <c:v>400Ko</c:v>
+                </c:pt>
+                <c:pt idx="2">
+                  <c:v>600Ko</c:v>
+                </c:pt>
+                <c:pt idx="3">
+                  <c:v>1Mo</c:v>
+                </c:pt>
+                <c:pt idx="4">
+                  <c:v>10Mo</c:v>
+                </c:pt>
+              </c:strCache>
+            </c:strRef>
+          </c:cat>
+          <c:val>
+            <c:numRef>
+              <c:f>Feuil1!$B$11:$F$11</c:f>
+              <c:numCache>
+                <c:formatCode>General</c:formatCode>
+                <c:ptCount val="5"/>
+                <c:pt idx="0">
+                  <c:v>182.69149999999999</c:v>
+                </c:pt>
+                <c:pt idx="1">
+                  <c:v>245.32849999999999</c:v>
+                </c:pt>
+                <c:pt idx="2">
+                  <c:v>318.7</c:v>
+                </c:pt>
+                <c:pt idx="3">
+                  <c:v>483.36249999999995</c:v>
+                </c:pt>
+                <c:pt idx="4">
+                  <c:v>3552.5050000000001</c:v>
+                </c:pt>
+              </c:numCache>
+            </c:numRef>
+          </c:val>
+          <c:extLst>
+            <c:ext xmlns:c16="http://schemas.microsoft.com/office/drawing/2014/chart" uri="{C3380CC4-5D6E-409C-BE32-E72D297353CC}">
+              <c16:uniqueId val="{00000002-D963-4459-8C24-0B7583D20944}"/>
+            </c:ext>
+          </c:extLst>
+        </c:ser>
+        <c:dLbls>
+          <c:showLegendKey val="0"/>
+          <c:showVal val="0"/>
+          <c:showCatName val="0"/>
+          <c:showSerName val="0"/>
+          <c:showPercent val="0"/>
+          <c:showBubbleSize val="0"/>
+        </c:dLbls>
+        <c:gapWidth val="150"/>
+        <c:shape val="box"/>
+        <c:axId val="1390707936"/>
+        <c:axId val="1389498688"/>
+        <c:axId val="0"/>
+      </c:bar3DChart>
+      <c:catAx>
+        <c:axId val="1390707936"/>
+        <c:scaling>
+          <c:orientation val="minMax"/>
+        </c:scaling>
+        <c:delete val="0"/>
+        <c:axPos val="b"/>
+        <c:title>
+          <c:tx>
+            <c:rich>
+              <a:bodyPr rot="0" spcFirstLastPara="1" vertOverflow="ellipsis" vert="horz" wrap="square" anchor="ctr" anchorCtr="1"/>
+              <a:lstStyle/>
+              <a:p>
+                <a:pPr>
+                  <a:defRPr sz="900" b="0" i="0" u="none" strike="noStrike" kern="1200" cap="all" baseline="0">
+                    <a:solidFill>
+                      <a:schemeClr val="tx1">
+                        <a:lumMod val="65000"/>
+                        <a:lumOff val="35000"/>
+                      </a:schemeClr>
+                    </a:solidFill>
+                    <a:latin typeface="+mn-lt"/>
+                    <a:ea typeface="+mn-ea"/>
+                    <a:cs typeface="+mn-cs"/>
+                  </a:defRPr>
+                </a:pPr>
+                <a:r>
+                  <a:rPr lang="fr-FR"/>
+                  <a:t>TAILLES</a:t>
+                </a:r>
+                <a:r>
+                  <a:rPr lang="fr-FR" baseline="0"/>
+                  <a:t> FICHIER</a:t>
+                </a:r>
+                <a:endParaRPr lang="fr-FR"/>
+              </a:p>
+            </c:rich>
+          </c:tx>
+          <c:overlay val="0"/>
+          <c:spPr>
+            <a:noFill/>
+            <a:ln>
+              <a:noFill/>
+            </a:ln>
+            <a:effectLst/>
+          </c:spPr>
+          <c:txPr>
+            <a:bodyPr rot="0" spcFirstLastPara="1" vertOverflow="ellipsis" vert="horz" wrap="square" anchor="ctr" anchorCtr="1"/>
+            <a:lstStyle/>
+            <a:p>
+              <a:pPr>
+                <a:defRPr sz="900" b="0" i="0" u="none" strike="noStrike" kern="1200" cap="all" baseline="0">
+                  <a:solidFill>
+                    <a:schemeClr val="tx1">
+                      <a:lumMod val="65000"/>
+                      <a:lumOff val="35000"/>
+                    </a:schemeClr>
+                  </a:solidFill>
+                  <a:latin typeface="+mn-lt"/>
+                  <a:ea typeface="+mn-ea"/>
+                  <a:cs typeface="+mn-cs"/>
+                </a:defRPr>
+              </a:pPr>
+              <a:endParaRPr lang="fr-FR"/>
+            </a:p>
+          </c:txPr>
+        </c:title>
+        <c:numFmt formatCode="General" sourceLinked="1"/>
+        <c:majorTickMark val="none"/>
+        <c:minorTickMark val="none"/>
+        <c:tickLblPos val="nextTo"/>
+        <c:spPr>
+          <a:noFill/>
+          <a:ln>
+            <a:noFill/>
+          </a:ln>
+          <a:effectLst/>
+        </c:spPr>
+        <c:txPr>
+          <a:bodyPr rot="-60000000" spcFirstLastPara="1" vertOverflow="ellipsis" vert="horz" wrap="square" anchor="ctr" anchorCtr="1"/>
+          <a:lstStyle/>
+          <a:p>
+            <a:pPr>
+              <a:defRPr sz="900" b="0" i="0" u="none" strike="noStrike" kern="1200" cap="none" spc="0" normalizeH="0" baseline="0">
+                <a:solidFill>
+                  <a:schemeClr val="tx1">
+                    <a:lumMod val="65000"/>
+                    <a:lumOff val="35000"/>
+                  </a:schemeClr>
+                </a:solidFill>
+                <a:latin typeface="+mn-lt"/>
+                <a:ea typeface="+mn-ea"/>
+                <a:cs typeface="+mn-cs"/>
+              </a:defRPr>
+            </a:pPr>
+            <a:endParaRPr lang="fr-FR"/>
+          </a:p>
+        </c:txPr>
+        <c:crossAx val="1389498688"/>
+        <c:crosses val="autoZero"/>
+        <c:auto val="1"/>
+        <c:lblAlgn val="ctr"/>
+        <c:lblOffset val="100"/>
+        <c:noMultiLvlLbl val="0"/>
+      </c:catAx>
+      <c:valAx>
+        <c:axId val="1389498688"/>
+        <c:scaling>
+          <c:orientation val="minMax"/>
+        </c:scaling>
+        <c:delete val="0"/>
+        <c:axPos val="l"/>
+        <c:majorGridlines>
+          <c:spPr>
+            <a:ln w="9525" cap="flat" cmpd="sng" algn="ctr">
+              <a:solidFill>
+                <a:schemeClr val="tx1">
+                  <a:lumMod val="15000"/>
+                  <a:lumOff val="85000"/>
+                </a:schemeClr>
+              </a:solidFill>
+              <a:round/>
+            </a:ln>
+            <a:effectLst/>
+          </c:spPr>
+        </c:majorGridlines>
+        <c:minorGridlines>
+          <c:spPr>
+            <a:ln w="9525" cap="flat" cmpd="sng" algn="ctr">
+              <a:solidFill>
+                <a:schemeClr val="tx1">
+                  <a:lumMod val="5000"/>
+                  <a:lumOff val="95000"/>
+                </a:schemeClr>
+              </a:solidFill>
+              <a:round/>
+            </a:ln>
+            <a:effectLst/>
+          </c:spPr>
+        </c:minorGridlines>
+        <c:title>
+          <c:tx>
+            <c:rich>
+              <a:bodyPr rot="-5400000" spcFirstLastPara="1" vertOverflow="ellipsis" vert="horz" wrap="square" anchor="ctr" anchorCtr="1"/>
+              <a:lstStyle/>
+              <a:p>
+                <a:pPr>
+                  <a:defRPr sz="900" b="0" i="0" u="none" strike="noStrike" kern="1200" cap="all" baseline="0">
+                    <a:solidFill>
+                      <a:schemeClr val="tx1">
+                        <a:lumMod val="65000"/>
+                        <a:lumOff val="35000"/>
+                      </a:schemeClr>
+                    </a:solidFill>
+                    <a:latin typeface="+mn-lt"/>
+                    <a:ea typeface="+mn-ea"/>
+                    <a:cs typeface="+mn-cs"/>
+                  </a:defRPr>
+                </a:pPr>
+                <a:r>
+                  <a:rPr lang="fr-FR"/>
+                  <a:t>TEMPS EN MILLISECONDES</a:t>
+                </a:r>
+              </a:p>
+            </c:rich>
+          </c:tx>
+          <c:overlay val="0"/>
+          <c:spPr>
+            <a:noFill/>
+            <a:ln>
+              <a:noFill/>
+            </a:ln>
+            <a:effectLst/>
+          </c:spPr>
+          <c:txPr>
+            <a:bodyPr rot="-5400000" spcFirstLastPara="1" vertOverflow="ellipsis" vert="horz" wrap="square" anchor="ctr" anchorCtr="1"/>
+            <a:lstStyle/>
+            <a:p>
+              <a:pPr>
+                <a:defRPr sz="900" b="0" i="0" u="none" strike="noStrike" kern="1200" cap="all" baseline="0">
+                  <a:solidFill>
+                    <a:schemeClr val="tx1">
+                      <a:lumMod val="65000"/>
+                      <a:lumOff val="35000"/>
+                    </a:schemeClr>
+                  </a:solidFill>
+                  <a:latin typeface="+mn-lt"/>
+                  <a:ea typeface="+mn-ea"/>
+                  <a:cs typeface="+mn-cs"/>
+                </a:defRPr>
+              </a:pPr>
+              <a:endParaRPr lang="fr-FR"/>
+            </a:p>
+          </c:txPr>
+        </c:title>
+        <c:numFmt formatCode="General" sourceLinked="1"/>
+        <c:majorTickMark val="none"/>
+        <c:minorTickMark val="none"/>
+        <c:tickLblPos val="nextTo"/>
+        <c:spPr>
+          <a:noFill/>
+          <a:ln>
+            <a:noFill/>
+          </a:ln>
+          <a:effectLst/>
+        </c:spPr>
+        <c:txPr>
+          <a:bodyPr rot="-60000000" spcFirstLastPara="1" vertOverflow="ellipsis" vert="horz" wrap="square" anchor="ctr" anchorCtr="1"/>
+          <a:lstStyle/>
+          <a:p>
+            <a:pPr>
+              <a:defRPr sz="900" b="0" i="0" u="none" strike="noStrike" kern="1200" baseline="0">
+                <a:solidFill>
+                  <a:schemeClr val="tx1">
+                    <a:lumMod val="65000"/>
+                    <a:lumOff val="35000"/>
+                  </a:schemeClr>
+                </a:solidFill>
+                <a:latin typeface="+mn-lt"/>
+                <a:ea typeface="+mn-ea"/>
+                <a:cs typeface="+mn-cs"/>
+              </a:defRPr>
+            </a:pPr>
+            <a:endParaRPr lang="fr-FR"/>
+          </a:p>
+        </c:txPr>
+        <c:crossAx val="1390707936"/>
+        <c:crosses val="autoZero"/>
+        <c:crossBetween val="between"/>
+      </c:valAx>
+      <c:spPr>
+        <a:noFill/>
+        <a:ln>
+          <a:noFill/>
+        </a:ln>
+        <a:effectLst/>
+      </c:spPr>
+    </c:plotArea>
+    <c:legend>
+      <c:legendPos val="b"/>
+      <c:overlay val="0"/>
+      <c:spPr>
+        <a:noFill/>
+        <a:ln>
+          <a:noFill/>
+        </a:ln>
+        <a:effectLst/>
+      </c:spPr>
+      <c:txPr>
+        <a:bodyPr rot="0" spcFirstLastPara="1" vertOverflow="ellipsis" vert="horz" wrap="square" anchor="ctr" anchorCtr="1"/>
+        <a:lstStyle/>
+        <a:p>
+          <a:pPr>
+            <a:defRPr sz="900" b="0" i="0" u="none" strike="noStrike" kern="1200" baseline="0">
+              <a:solidFill>
+                <a:schemeClr val="tx1">
+                  <a:lumMod val="65000"/>
+                  <a:lumOff val="35000"/>
+                </a:schemeClr>
+              </a:solidFill>
+              <a:latin typeface="+mn-lt"/>
+              <a:ea typeface="+mn-ea"/>
+              <a:cs typeface="+mn-cs"/>
+            </a:defRPr>
+          </a:pPr>
+          <a:endParaRPr lang="fr-FR"/>
+        </a:p>
+      </c:txPr>
+    </c:legend>
+    <c:plotVisOnly val="1"/>
+    <c:dispBlanksAs val="gap"/>
+    <c:extLst>
+      <c:ext xmlns:c16r3="http://schemas.microsoft.com/office/drawing/2017/03/chart" uri="{56B9EC1D-385E-4148-901F-78D8002777C0}">
+        <c16r3:dataDisplayOptions16>
+          <c16r3:dispNaAsBlank val="1"/>
+        </c16r3:dataDisplayOptions16>
+      </c:ext>
+    </c:extLst>
+    <c:showDLblsOverMax val="0"/>
+  </c:chart>
+  <c:spPr>
+    <a:solidFill>
+      <a:schemeClr val="bg1"/>
+    </a:solidFill>
+    <a:ln w="9525" cap="flat" cmpd="sng" algn="ctr">
+      <a:solidFill>
+        <a:schemeClr val="tx1">
+          <a:lumMod val="15000"/>
+          <a:lumOff val="85000"/>
+        </a:schemeClr>
+      </a:solidFill>
+      <a:round/>
+    </a:ln>
+    <a:effectLst/>
+  </c:spPr>
+  <c:txPr>
+    <a:bodyPr/>
+    <a:lstStyle/>
+    <a:p>
+      <a:pPr>
+        <a:defRPr/>
+      </a:pPr>
+      <a:endParaRPr lang="fr-FR"/>
+    </a:p>
+  </c:txPr>
+  <c:externalData r:id="rId3">
+    <c:autoUpdate val="0"/>
+  </c:externalData>
+</c:chartSpace>
+</file>
+
+<file path=word/charts/chart3.xml><?xml version="1.0" encoding="utf-8"?>
+<c:chartSpace xmlns:c="http://schemas.openxmlformats.org/drawingml/2006/chart" xmlns:a="http://schemas.openxmlformats.org/drawingml/2006/main" xmlns:r="http://schemas.openxmlformats.org/officeDocument/2006/relationships" xmlns:c16r2="http://schemas.microsoft.com/office/drawing/2015/06/chart">
+  <c:date1904 val="0"/>
+  <c:lang val="fr-FR"/>
+  <c:roundedCorners val="0"/>
+  <mc:AlternateContent xmlns:mc="http://schemas.openxmlformats.org/markup-compatibility/2006">
+    <mc:Choice xmlns:c14="http://schemas.microsoft.com/office/drawing/2007/8/2/chart" Requires="c14">
+      <c14:style val="102"/>
+    </mc:Choice>
+    <mc:Fallback>
+      <c:style val="2"/>
+    </mc:Fallback>
+  </mc:AlternateContent>
+  <c:chart>
+    <c:title>
+      <c:tx>
+        <c:rich>
+          <a:bodyPr rot="0" spcFirstLastPara="1" vertOverflow="ellipsis" vert="horz" wrap="square" anchor="ctr" anchorCtr="1"/>
+          <a:lstStyle/>
+          <a:p>
+            <a:pPr>
+              <a:defRPr sz="2000" b="0" i="0" u="none" strike="noStrike" kern="1200" cap="none" spc="0" normalizeH="0" baseline="0">
+                <a:solidFill>
+                  <a:schemeClr val="tx1">
+                    <a:lumMod val="65000"/>
+                    <a:lumOff val="35000"/>
+                  </a:schemeClr>
+                </a:solidFill>
+                <a:latin typeface="+mj-lt"/>
+                <a:ea typeface="+mj-ea"/>
+                <a:cs typeface="+mj-cs"/>
+              </a:defRPr>
+            </a:pPr>
+            <a:r>
+              <a:rPr lang="fr-FR"/>
+              <a:t>Algorithme 2 - Séquentiel</a:t>
+            </a:r>
+            <a:br>
+              <a:rPr lang="fr-FR"/>
+            </a:br>
+            <a:r>
+              <a:rPr lang="fr-FR"/>
+              <a:t>Moyenne des tests</a:t>
+            </a:r>
+          </a:p>
+        </c:rich>
+      </c:tx>
+      <c:overlay val="0"/>
+      <c:spPr>
+        <a:noFill/>
+        <a:ln>
+          <a:noFill/>
+        </a:ln>
+        <a:effectLst/>
+      </c:spPr>
+      <c:txPr>
+        <a:bodyPr rot="0" spcFirstLastPara="1" vertOverflow="ellipsis" vert="horz" wrap="square" anchor="ctr" anchorCtr="1"/>
+        <a:lstStyle/>
+        <a:p>
+          <a:pPr>
+            <a:defRPr sz="2000" b="0" i="0" u="none" strike="noStrike" kern="1200" cap="none" spc="0" normalizeH="0" baseline="0">
+              <a:solidFill>
+                <a:schemeClr val="tx1">
+                  <a:lumMod val="65000"/>
+                  <a:lumOff val="35000"/>
+                </a:schemeClr>
+              </a:solidFill>
+              <a:latin typeface="+mj-lt"/>
+              <a:ea typeface="+mj-ea"/>
+              <a:cs typeface="+mj-cs"/>
+            </a:defRPr>
+          </a:pPr>
+          <a:endParaRPr lang="fr-FR"/>
+        </a:p>
+      </c:txPr>
+    </c:title>
+    <c:autoTitleDeleted val="0"/>
+    <c:view3D>
+      <c:rotX val="15"/>
+      <c:rotY val="20"/>
+      <c:depthPercent val="100"/>
+      <c:rAngAx val="1"/>
+    </c:view3D>
+    <c:floor>
+      <c:thickness val="0"/>
+      <c:spPr>
+        <a:noFill/>
+        <a:ln>
+          <a:noFill/>
+        </a:ln>
+        <a:effectLst/>
+        <a:sp3d/>
+      </c:spPr>
+    </c:floor>
+    <c:sideWall>
+      <c:thickness val="0"/>
+      <c:spPr>
+        <a:noFill/>
+        <a:ln>
+          <a:noFill/>
+        </a:ln>
+        <a:effectLst/>
+        <a:sp3d/>
+      </c:spPr>
+    </c:sideWall>
+    <c:backWall>
+      <c:thickness val="0"/>
+      <c:spPr>
+        <a:noFill/>
+        <a:ln>
+          <a:noFill/>
+        </a:ln>
+        <a:effectLst/>
+        <a:sp3d/>
+      </c:spPr>
+    </c:backWall>
+    <c:plotArea>
+      <c:layout/>
+      <c:bar3DChart>
+        <c:barDir val="col"/>
+        <c:grouping val="clustered"/>
+        <c:varyColors val="0"/>
+        <c:ser>
+          <c:idx val="0"/>
+          <c:order val="0"/>
+          <c:tx>
+            <c:strRef>
+              <c:f>Feuil1!$A$15</c:f>
+              <c:strCache>
+                <c:ptCount val="1"/>
+                <c:pt idx="0">
+                  <c:v>initialisation</c:v>
+                </c:pt>
+              </c:strCache>
+            </c:strRef>
+          </c:tx>
+          <c:spPr>
+            <a:solidFill>
+              <a:schemeClr val="accent1"/>
+            </a:solidFill>
+            <a:ln>
+              <a:noFill/>
+            </a:ln>
+            <a:effectLst/>
+            <a:sp3d/>
+          </c:spPr>
+          <c:invertIfNegative val="0"/>
+          <c:cat>
+            <c:strRef>
+              <c:f>Feuil1!$B$14:$F$14</c:f>
+              <c:strCache>
+                <c:ptCount val="5"/>
+                <c:pt idx="0">
+                  <c:v>200Ko</c:v>
+                </c:pt>
+                <c:pt idx="1">
+                  <c:v>400Ko</c:v>
+                </c:pt>
+                <c:pt idx="2">
+                  <c:v>600Ko</c:v>
+                </c:pt>
+                <c:pt idx="3">
+                  <c:v>1Mo</c:v>
+                </c:pt>
+                <c:pt idx="4">
+                  <c:v>10Mo</c:v>
+                </c:pt>
+              </c:strCache>
+            </c:strRef>
+          </c:cat>
+          <c:val>
+            <c:numRef>
+              <c:f>Feuil1!$B$15:$F$15</c:f>
+              <c:numCache>
+                <c:formatCode>General</c:formatCode>
+                <c:ptCount val="5"/>
+                <c:pt idx="0">
+                  <c:v>20.508499999999998</c:v>
+                </c:pt>
+                <c:pt idx="1">
+                  <c:v>25.056550000000001</c:v>
+                </c:pt>
+                <c:pt idx="2">
+                  <c:v>20.927799999999998</c:v>
+                </c:pt>
+                <c:pt idx="3">
+                  <c:v>19.663499999999999</c:v>
+                </c:pt>
+                <c:pt idx="4">
+                  <c:v>19.383299999999998</c:v>
+                </c:pt>
+              </c:numCache>
+            </c:numRef>
+          </c:val>
+          <c:extLst>
+            <c:ext xmlns:c16="http://schemas.microsoft.com/office/drawing/2014/chart" uri="{C3380CC4-5D6E-409C-BE32-E72D297353CC}">
+              <c16:uniqueId val="{00000000-1EE7-4840-A7E5-84E858B79EDE}"/>
+            </c:ext>
+          </c:extLst>
+        </c:ser>
+        <c:ser>
+          <c:idx val="1"/>
+          <c:order val="1"/>
+          <c:tx>
+            <c:strRef>
+              <c:f>Feuil1!$A$16</c:f>
+              <c:strCache>
+                <c:ptCount val="1"/>
+                <c:pt idx="0">
+                  <c:v>analyse + écriture</c:v>
+                </c:pt>
+              </c:strCache>
+            </c:strRef>
+          </c:tx>
+          <c:spPr>
+            <a:solidFill>
+              <a:schemeClr val="accent2"/>
+            </a:solidFill>
+            <a:ln>
+              <a:noFill/>
+            </a:ln>
+            <a:effectLst/>
+            <a:sp3d/>
+          </c:spPr>
+          <c:invertIfNegative val="0"/>
+          <c:cat>
+            <c:strRef>
+              <c:f>Feuil1!$B$14:$F$14</c:f>
+              <c:strCache>
+                <c:ptCount val="5"/>
+                <c:pt idx="0">
+                  <c:v>200Ko</c:v>
+                </c:pt>
+                <c:pt idx="1">
+                  <c:v>400Ko</c:v>
+                </c:pt>
+                <c:pt idx="2">
+                  <c:v>600Ko</c:v>
+                </c:pt>
+                <c:pt idx="3">
+                  <c:v>1Mo</c:v>
+                </c:pt>
+                <c:pt idx="4">
+                  <c:v>10Mo</c:v>
+                </c:pt>
+              </c:strCache>
+            </c:strRef>
+          </c:cat>
+          <c:val>
+            <c:numRef>
+              <c:f>Feuil1!$B$16:$F$16</c:f>
+              <c:numCache>
+                <c:formatCode>General</c:formatCode>
+                <c:ptCount val="5"/>
+                <c:pt idx="0">
+                  <c:v>268.28550000000001</c:v>
+                </c:pt>
+                <c:pt idx="1">
+                  <c:v>466.89850000000001</c:v>
+                </c:pt>
+                <c:pt idx="2">
+                  <c:v>682.62665000000004</c:v>
+                </c:pt>
+                <c:pt idx="3">
+                  <c:v>1001.9691499999999</c:v>
+                </c:pt>
+                <c:pt idx="4">
+                  <c:v>8661.8996499999994</c:v>
+                </c:pt>
+              </c:numCache>
+            </c:numRef>
+          </c:val>
+          <c:extLst>
+            <c:ext xmlns:c16="http://schemas.microsoft.com/office/drawing/2014/chart" uri="{C3380CC4-5D6E-409C-BE32-E72D297353CC}">
+              <c16:uniqueId val="{00000001-1EE7-4840-A7E5-84E858B79EDE}"/>
+            </c:ext>
+          </c:extLst>
+        </c:ser>
+        <c:ser>
+          <c:idx val="2"/>
+          <c:order val="2"/>
+          <c:tx>
+            <c:strRef>
+              <c:f>Feuil1!$A$17</c:f>
+              <c:strCache>
+                <c:ptCount val="1"/>
+                <c:pt idx="0">
+                  <c:v>execution totale</c:v>
+                </c:pt>
+              </c:strCache>
+            </c:strRef>
+          </c:tx>
+          <c:spPr>
+            <a:solidFill>
+              <a:schemeClr val="accent3"/>
+            </a:solidFill>
+            <a:ln>
+              <a:noFill/>
+            </a:ln>
+            <a:effectLst/>
+            <a:sp3d/>
+          </c:spPr>
+          <c:invertIfNegative val="0"/>
+          <c:cat>
+            <c:strRef>
+              <c:f>Feuil1!$B$14:$F$14</c:f>
+              <c:strCache>
+                <c:ptCount val="5"/>
+                <c:pt idx="0">
+                  <c:v>200Ko</c:v>
+                </c:pt>
+                <c:pt idx="1">
+                  <c:v>400Ko</c:v>
+                </c:pt>
+                <c:pt idx="2">
+                  <c:v>600Ko</c:v>
+                </c:pt>
+                <c:pt idx="3">
+                  <c:v>1Mo</c:v>
+                </c:pt>
+                <c:pt idx="4">
+                  <c:v>10Mo</c:v>
+                </c:pt>
+              </c:strCache>
+            </c:strRef>
+          </c:cat>
+          <c:val>
+            <c:numRef>
+              <c:f>Feuil1!$B$17:$F$17</c:f>
+              <c:numCache>
+                <c:formatCode>General</c:formatCode>
+                <c:ptCount val="5"/>
+                <c:pt idx="0">
+                  <c:v>289.43549999999999</c:v>
+                </c:pt>
+                <c:pt idx="1">
+                  <c:v>493.608</c:v>
+                </c:pt>
+                <c:pt idx="2">
+                  <c:v>705.06200000000001</c:v>
+                </c:pt>
+                <c:pt idx="3">
+                  <c:v>1023.075</c:v>
+                </c:pt>
+                <c:pt idx="4">
+                  <c:v>8682.744999999999</c:v>
+                </c:pt>
+              </c:numCache>
+            </c:numRef>
+          </c:val>
+          <c:extLst>
+            <c:ext xmlns:c16="http://schemas.microsoft.com/office/drawing/2014/chart" uri="{C3380CC4-5D6E-409C-BE32-E72D297353CC}">
+              <c16:uniqueId val="{00000002-1EE7-4840-A7E5-84E858B79EDE}"/>
+            </c:ext>
+          </c:extLst>
+        </c:ser>
+        <c:dLbls>
+          <c:showLegendKey val="0"/>
+          <c:showVal val="0"/>
+          <c:showCatName val="0"/>
+          <c:showSerName val="0"/>
+          <c:showPercent val="0"/>
+          <c:showBubbleSize val="0"/>
+        </c:dLbls>
+        <c:gapWidth val="150"/>
+        <c:shape val="box"/>
+        <c:axId val="1296661504"/>
+        <c:axId val="1389565664"/>
+        <c:axId val="0"/>
+      </c:bar3DChart>
+      <c:catAx>
+        <c:axId val="1296661504"/>
+        <c:scaling>
+          <c:orientation val="minMax"/>
+        </c:scaling>
+        <c:delete val="0"/>
+        <c:axPos val="b"/>
+        <c:title>
+          <c:tx>
+            <c:rich>
+              <a:bodyPr rot="0" spcFirstLastPara="1" vertOverflow="ellipsis" vert="horz" wrap="square" anchor="ctr" anchorCtr="1"/>
+              <a:lstStyle/>
+              <a:p>
+                <a:pPr>
+                  <a:defRPr sz="900" b="0" i="0" u="none" strike="noStrike" kern="1200" cap="all" baseline="0">
+                    <a:solidFill>
+                      <a:schemeClr val="tx1">
+                        <a:lumMod val="65000"/>
+                        <a:lumOff val="35000"/>
+                      </a:schemeClr>
+                    </a:solidFill>
+                    <a:latin typeface="+mn-lt"/>
+                    <a:ea typeface="+mn-ea"/>
+                    <a:cs typeface="+mn-cs"/>
+                  </a:defRPr>
+                </a:pPr>
+                <a:r>
+                  <a:rPr lang="fr-FR"/>
+                  <a:t>Taille fichiEr</a:t>
+                </a:r>
+              </a:p>
+            </c:rich>
+          </c:tx>
+          <c:overlay val="0"/>
+          <c:spPr>
+            <a:noFill/>
+            <a:ln>
+              <a:noFill/>
+            </a:ln>
+            <a:effectLst/>
+          </c:spPr>
+          <c:txPr>
+            <a:bodyPr rot="0" spcFirstLastPara="1" vertOverflow="ellipsis" vert="horz" wrap="square" anchor="ctr" anchorCtr="1"/>
+            <a:lstStyle/>
+            <a:p>
+              <a:pPr>
+                <a:defRPr sz="900" b="0" i="0" u="none" strike="noStrike" kern="1200" cap="all" baseline="0">
+                  <a:solidFill>
+                    <a:schemeClr val="tx1">
+                      <a:lumMod val="65000"/>
+                      <a:lumOff val="35000"/>
+                    </a:schemeClr>
+                  </a:solidFill>
+                  <a:latin typeface="+mn-lt"/>
+                  <a:ea typeface="+mn-ea"/>
+                  <a:cs typeface="+mn-cs"/>
+                </a:defRPr>
+              </a:pPr>
+              <a:endParaRPr lang="fr-FR"/>
+            </a:p>
+          </c:txPr>
+        </c:title>
+        <c:numFmt formatCode="General" sourceLinked="1"/>
+        <c:majorTickMark val="none"/>
+        <c:minorTickMark val="none"/>
+        <c:tickLblPos val="nextTo"/>
+        <c:spPr>
+          <a:noFill/>
+          <a:ln>
+            <a:noFill/>
+          </a:ln>
+          <a:effectLst/>
+        </c:spPr>
+        <c:txPr>
+          <a:bodyPr rot="-60000000" spcFirstLastPara="1" vertOverflow="ellipsis" vert="horz" wrap="square" anchor="ctr" anchorCtr="1"/>
+          <a:lstStyle/>
+          <a:p>
+            <a:pPr>
+              <a:defRPr sz="900" b="0" i="0" u="none" strike="noStrike" kern="1200" cap="none" spc="0" normalizeH="0" baseline="0">
+                <a:solidFill>
+                  <a:schemeClr val="tx1">
+                    <a:lumMod val="65000"/>
+                    <a:lumOff val="35000"/>
+                  </a:schemeClr>
+                </a:solidFill>
+                <a:latin typeface="+mn-lt"/>
+                <a:ea typeface="+mn-ea"/>
+                <a:cs typeface="+mn-cs"/>
+              </a:defRPr>
+            </a:pPr>
+            <a:endParaRPr lang="fr-FR"/>
+          </a:p>
+        </c:txPr>
+        <c:crossAx val="1389565664"/>
+        <c:crosses val="autoZero"/>
+        <c:auto val="1"/>
+        <c:lblAlgn val="ctr"/>
+        <c:lblOffset val="100"/>
+        <c:noMultiLvlLbl val="0"/>
+      </c:catAx>
+      <c:valAx>
+        <c:axId val="1389565664"/>
+        <c:scaling>
+          <c:orientation val="minMax"/>
+        </c:scaling>
+        <c:delete val="0"/>
+        <c:axPos val="l"/>
+        <c:majorGridlines>
+          <c:spPr>
+            <a:ln w="9525" cap="flat" cmpd="sng" algn="ctr">
+              <a:solidFill>
+                <a:schemeClr val="tx1">
+                  <a:lumMod val="15000"/>
+                  <a:lumOff val="85000"/>
+                </a:schemeClr>
+              </a:solidFill>
+              <a:round/>
+            </a:ln>
+            <a:effectLst/>
+          </c:spPr>
+        </c:majorGridlines>
+        <c:minorGridlines>
+          <c:spPr>
+            <a:ln w="9525" cap="flat" cmpd="sng" algn="ctr">
+              <a:solidFill>
+                <a:schemeClr val="tx1">
+                  <a:lumMod val="5000"/>
+                  <a:lumOff val="95000"/>
+                </a:schemeClr>
+              </a:solidFill>
+              <a:round/>
+            </a:ln>
+            <a:effectLst/>
+          </c:spPr>
+        </c:minorGridlines>
+        <c:title>
+          <c:tx>
+            <c:rich>
+              <a:bodyPr rot="-5400000" spcFirstLastPara="1" vertOverflow="ellipsis" vert="horz" wrap="square" anchor="ctr" anchorCtr="1"/>
+              <a:lstStyle/>
+              <a:p>
+                <a:pPr>
+                  <a:defRPr sz="900" b="0" i="0" u="none" strike="noStrike" kern="1200" cap="all" baseline="0">
+                    <a:solidFill>
+                      <a:schemeClr val="tx1">
+                        <a:lumMod val="65000"/>
+                        <a:lumOff val="35000"/>
+                      </a:schemeClr>
+                    </a:solidFill>
+                    <a:latin typeface="+mn-lt"/>
+                    <a:ea typeface="+mn-ea"/>
+                    <a:cs typeface="+mn-cs"/>
+                  </a:defRPr>
+                </a:pPr>
+                <a:r>
+                  <a:rPr lang="fr-FR"/>
+                  <a:t>Temps en millisecondes</a:t>
+                </a:r>
+              </a:p>
+            </c:rich>
+          </c:tx>
+          <c:overlay val="0"/>
+          <c:spPr>
+            <a:noFill/>
+            <a:ln>
+              <a:noFill/>
+            </a:ln>
+            <a:effectLst/>
+          </c:spPr>
+          <c:txPr>
+            <a:bodyPr rot="-5400000" spcFirstLastPara="1" vertOverflow="ellipsis" vert="horz" wrap="square" anchor="ctr" anchorCtr="1"/>
+            <a:lstStyle/>
+            <a:p>
+              <a:pPr>
+                <a:defRPr sz="900" b="0" i="0" u="none" strike="noStrike" kern="1200" cap="all" baseline="0">
+                  <a:solidFill>
+                    <a:schemeClr val="tx1">
+                      <a:lumMod val="65000"/>
+                      <a:lumOff val="35000"/>
+                    </a:schemeClr>
+                  </a:solidFill>
+                  <a:latin typeface="+mn-lt"/>
+                  <a:ea typeface="+mn-ea"/>
+                  <a:cs typeface="+mn-cs"/>
+                </a:defRPr>
+              </a:pPr>
+              <a:endParaRPr lang="fr-FR"/>
+            </a:p>
+          </c:txPr>
+        </c:title>
+        <c:numFmt formatCode="General" sourceLinked="1"/>
+        <c:majorTickMark val="none"/>
+        <c:minorTickMark val="none"/>
+        <c:tickLblPos val="nextTo"/>
+        <c:spPr>
+          <a:noFill/>
+          <a:ln>
+            <a:noFill/>
+          </a:ln>
+          <a:effectLst/>
+        </c:spPr>
+        <c:txPr>
+          <a:bodyPr rot="-60000000" spcFirstLastPara="1" vertOverflow="ellipsis" vert="horz" wrap="square" anchor="ctr" anchorCtr="1"/>
+          <a:lstStyle/>
+          <a:p>
+            <a:pPr>
+              <a:defRPr sz="900" b="0" i="0" u="none" strike="noStrike" kern="1200" baseline="0">
+                <a:solidFill>
+                  <a:schemeClr val="tx1">
+                    <a:lumMod val="65000"/>
+                    <a:lumOff val="35000"/>
+                  </a:schemeClr>
+                </a:solidFill>
+                <a:latin typeface="+mn-lt"/>
+                <a:ea typeface="+mn-ea"/>
+                <a:cs typeface="+mn-cs"/>
+              </a:defRPr>
+            </a:pPr>
+            <a:endParaRPr lang="fr-FR"/>
+          </a:p>
+        </c:txPr>
+        <c:crossAx val="1296661504"/>
+        <c:crosses val="autoZero"/>
+        <c:crossBetween val="between"/>
+      </c:valAx>
+      <c:spPr>
+        <a:noFill/>
+        <a:ln>
+          <a:noFill/>
+        </a:ln>
+        <a:effectLst/>
+      </c:spPr>
+    </c:plotArea>
+    <c:legend>
+      <c:legendPos val="b"/>
+      <c:overlay val="0"/>
+      <c:spPr>
+        <a:noFill/>
+        <a:ln>
+          <a:noFill/>
+        </a:ln>
+        <a:effectLst/>
+      </c:spPr>
+      <c:txPr>
+        <a:bodyPr rot="0" spcFirstLastPara="1" vertOverflow="ellipsis" vert="horz" wrap="square" anchor="ctr" anchorCtr="1"/>
+        <a:lstStyle/>
+        <a:p>
+          <a:pPr>
+            <a:defRPr sz="900" b="0" i="0" u="none" strike="noStrike" kern="1200" baseline="0">
+              <a:solidFill>
+                <a:schemeClr val="tx1">
+                  <a:lumMod val="65000"/>
+                  <a:lumOff val="35000"/>
+                </a:schemeClr>
+              </a:solidFill>
+              <a:latin typeface="+mn-lt"/>
+              <a:ea typeface="+mn-ea"/>
+              <a:cs typeface="+mn-cs"/>
+            </a:defRPr>
+          </a:pPr>
+          <a:endParaRPr lang="fr-FR"/>
+        </a:p>
+      </c:txPr>
+    </c:legend>
+    <c:plotVisOnly val="1"/>
+    <c:dispBlanksAs val="gap"/>
+    <c:extLst>
+      <c:ext xmlns:c16r3="http://schemas.microsoft.com/office/drawing/2017/03/chart" uri="{56B9EC1D-385E-4148-901F-78D8002777C0}">
+        <c16r3:dataDisplayOptions16>
+          <c16r3:dispNaAsBlank val="1"/>
+        </c16r3:dataDisplayOptions16>
+      </c:ext>
+    </c:extLst>
+    <c:showDLblsOverMax val="0"/>
+  </c:chart>
+  <c:spPr>
+    <a:solidFill>
+      <a:schemeClr val="bg1"/>
+    </a:solidFill>
+    <a:ln w="9525" cap="flat" cmpd="sng" algn="ctr">
+      <a:solidFill>
+        <a:schemeClr val="tx1">
+          <a:lumMod val="15000"/>
+          <a:lumOff val="85000"/>
+        </a:schemeClr>
+      </a:solidFill>
+      <a:round/>
+    </a:ln>
+    <a:effectLst/>
+  </c:spPr>
+  <c:txPr>
+    <a:bodyPr/>
+    <a:lstStyle/>
+    <a:p>
+      <a:pPr>
+        <a:defRPr/>
+      </a:pPr>
+      <a:endParaRPr lang="fr-FR"/>
+    </a:p>
+  </c:txPr>
+  <c:externalData r:id="rId3">
+    <c:autoUpdate val="0"/>
+  </c:externalData>
+</c:chartSpace>
+</file>
+
+<file path=word/charts/chart4.xml><?xml version="1.0" encoding="utf-8"?>
+<c:chartSpace xmlns:c="http://schemas.openxmlformats.org/drawingml/2006/chart" xmlns:a="http://schemas.openxmlformats.org/drawingml/2006/main" xmlns:r="http://schemas.openxmlformats.org/officeDocument/2006/relationships" xmlns:c16r2="http://schemas.microsoft.com/office/drawing/2015/06/chart">
+  <c:date1904 val="0"/>
+  <c:lang val="fr-FR"/>
+  <c:roundedCorners val="0"/>
+  <mc:AlternateContent xmlns:mc="http://schemas.openxmlformats.org/markup-compatibility/2006">
+    <mc:Choice xmlns:c14="http://schemas.microsoft.com/office/drawing/2007/8/2/chart" Requires="c14">
+      <c14:style val="102"/>
+    </mc:Choice>
+    <mc:Fallback>
+      <c:style val="2"/>
+    </mc:Fallback>
+  </mc:AlternateContent>
+  <c:chart>
+    <c:title>
+      <c:tx>
+        <c:rich>
+          <a:bodyPr rot="0" spcFirstLastPara="1" vertOverflow="ellipsis" vert="horz" wrap="square" anchor="ctr" anchorCtr="1"/>
+          <a:lstStyle/>
+          <a:p>
+            <a:pPr>
+              <a:defRPr sz="2000" b="0" i="0" u="none" strike="noStrike" kern="1200" cap="none" spc="0" normalizeH="0" baseline="0">
+                <a:solidFill>
+                  <a:schemeClr val="tx1">
+                    <a:lumMod val="65000"/>
+                    <a:lumOff val="35000"/>
+                  </a:schemeClr>
+                </a:solidFill>
+                <a:latin typeface="+mj-lt"/>
+                <a:ea typeface="+mj-ea"/>
+                <a:cs typeface="+mj-cs"/>
+              </a:defRPr>
+            </a:pPr>
+            <a:r>
+              <a:rPr lang="fr-FR"/>
+              <a:t>Algorithme 2 - </a:t>
+            </a:r>
+            <a:r>
+              <a:rPr lang="fr-FR" sz="2000" b="0" i="0" u="none" strike="noStrike" cap="none" normalizeH="0" baseline="0">
+                <a:effectLst/>
+              </a:rPr>
+              <a:t>Multi-Thread (4 threads)</a:t>
+            </a:r>
+            <a:br>
+              <a:rPr lang="fr-FR"/>
+            </a:br>
+            <a:r>
+              <a:rPr lang="fr-FR"/>
+              <a:t>Moyenne des tests</a:t>
+            </a:r>
+          </a:p>
+        </c:rich>
+      </c:tx>
+      <c:overlay val="0"/>
+      <c:spPr>
+        <a:noFill/>
+        <a:ln>
+          <a:noFill/>
+        </a:ln>
+        <a:effectLst/>
+      </c:spPr>
+      <c:txPr>
+        <a:bodyPr rot="0" spcFirstLastPara="1" vertOverflow="ellipsis" vert="horz" wrap="square" anchor="ctr" anchorCtr="1"/>
+        <a:lstStyle/>
+        <a:p>
+          <a:pPr>
+            <a:defRPr sz="2000" b="0" i="0" u="none" strike="noStrike" kern="1200" cap="none" spc="0" normalizeH="0" baseline="0">
+              <a:solidFill>
+                <a:schemeClr val="tx1">
+                  <a:lumMod val="65000"/>
+                  <a:lumOff val="35000"/>
+                </a:schemeClr>
+              </a:solidFill>
+              <a:latin typeface="+mj-lt"/>
+              <a:ea typeface="+mj-ea"/>
+              <a:cs typeface="+mj-cs"/>
+            </a:defRPr>
+          </a:pPr>
+          <a:endParaRPr lang="fr-FR"/>
+        </a:p>
+      </c:txPr>
+    </c:title>
+    <c:autoTitleDeleted val="0"/>
+    <c:view3D>
+      <c:rotX val="15"/>
+      <c:rotY val="20"/>
+      <c:depthPercent val="100"/>
+      <c:rAngAx val="1"/>
+    </c:view3D>
+    <c:floor>
+      <c:thickness val="0"/>
+      <c:spPr>
+        <a:noFill/>
+        <a:ln>
+          <a:noFill/>
+        </a:ln>
+        <a:effectLst/>
+        <a:sp3d/>
+      </c:spPr>
+    </c:floor>
+    <c:sideWall>
+      <c:thickness val="0"/>
+      <c:spPr>
+        <a:noFill/>
+        <a:ln>
+          <a:noFill/>
+        </a:ln>
+        <a:effectLst/>
+        <a:sp3d/>
+      </c:spPr>
+    </c:sideWall>
+    <c:backWall>
+      <c:thickness val="0"/>
+      <c:spPr>
+        <a:noFill/>
+        <a:ln>
+          <a:noFill/>
+        </a:ln>
+        <a:effectLst/>
+        <a:sp3d/>
+      </c:spPr>
+    </c:backWall>
+    <c:plotArea>
+      <c:layout/>
+      <c:bar3DChart>
+        <c:barDir val="col"/>
+        <c:grouping val="clustered"/>
+        <c:varyColors val="0"/>
+        <c:ser>
+          <c:idx val="0"/>
+          <c:order val="0"/>
+          <c:tx>
+            <c:strRef>
+              <c:f>Feuil1!$A$21</c:f>
+              <c:strCache>
+                <c:ptCount val="1"/>
+                <c:pt idx="0">
+                  <c:v>initialisation</c:v>
+                </c:pt>
+              </c:strCache>
+            </c:strRef>
+          </c:tx>
+          <c:spPr>
+            <a:solidFill>
+              <a:schemeClr val="accent1"/>
+            </a:solidFill>
+            <a:ln>
+              <a:noFill/>
+            </a:ln>
+            <a:effectLst/>
+            <a:sp3d/>
+          </c:spPr>
+          <c:invertIfNegative val="0"/>
+          <c:cat>
+            <c:strRef>
+              <c:f>Feuil1!$B$20:$F$20</c:f>
+              <c:strCache>
+                <c:ptCount val="5"/>
+                <c:pt idx="0">
+                  <c:v>200Ko</c:v>
+                </c:pt>
+                <c:pt idx="1">
+                  <c:v>400Ko</c:v>
+                </c:pt>
+                <c:pt idx="2">
+                  <c:v>600Ko</c:v>
+                </c:pt>
+                <c:pt idx="3">
+                  <c:v>1Mo</c:v>
+                </c:pt>
+                <c:pt idx="4">
+                  <c:v>10Mo</c:v>
+                </c:pt>
+              </c:strCache>
+            </c:strRef>
+          </c:cat>
+          <c:val>
+            <c:numRef>
+              <c:f>Feuil1!$B$21:$F$21</c:f>
+              <c:numCache>
+                <c:formatCode>General</c:formatCode>
+                <c:ptCount val="5"/>
+                <c:pt idx="0">
+                  <c:v>23.131</c:v>
+                </c:pt>
+                <c:pt idx="1">
+                  <c:v>36.158799999999999</c:v>
+                </c:pt>
+                <c:pt idx="2">
+                  <c:v>29.489100000000001</c:v>
+                </c:pt>
+                <c:pt idx="3">
+                  <c:v>34.950850000000003</c:v>
+                </c:pt>
+                <c:pt idx="4">
+                  <c:v>169.51650000000001</c:v>
+                </c:pt>
+              </c:numCache>
+            </c:numRef>
+          </c:val>
+          <c:extLst>
+            <c:ext xmlns:c16="http://schemas.microsoft.com/office/drawing/2014/chart" uri="{C3380CC4-5D6E-409C-BE32-E72D297353CC}">
+              <c16:uniqueId val="{00000000-4443-426B-B50A-C5EE23DCBE39}"/>
+            </c:ext>
+          </c:extLst>
+        </c:ser>
+        <c:ser>
+          <c:idx val="1"/>
+          <c:order val="1"/>
+          <c:tx>
+            <c:strRef>
+              <c:f>Feuil1!$A$22</c:f>
+              <c:strCache>
+                <c:ptCount val="1"/>
+                <c:pt idx="0">
+                  <c:v>analyse + écriture</c:v>
+                </c:pt>
+              </c:strCache>
+            </c:strRef>
+          </c:tx>
+          <c:spPr>
+            <a:solidFill>
+              <a:schemeClr val="accent2"/>
+            </a:solidFill>
+            <a:ln>
+              <a:noFill/>
+            </a:ln>
+            <a:effectLst/>
+            <a:sp3d/>
+          </c:spPr>
+          <c:invertIfNegative val="0"/>
+          <c:cat>
+            <c:strRef>
+              <c:f>Feuil1!$B$20:$F$20</c:f>
+              <c:strCache>
+                <c:ptCount val="5"/>
+                <c:pt idx="0">
+                  <c:v>200Ko</c:v>
+                </c:pt>
+                <c:pt idx="1">
+                  <c:v>400Ko</c:v>
+                </c:pt>
+                <c:pt idx="2">
+                  <c:v>600Ko</c:v>
+                </c:pt>
+                <c:pt idx="3">
+                  <c:v>1Mo</c:v>
+                </c:pt>
+                <c:pt idx="4">
+                  <c:v>10Mo</c:v>
+                </c:pt>
+              </c:strCache>
+            </c:strRef>
+          </c:cat>
+          <c:val>
+            <c:numRef>
+              <c:f>Feuil1!$B$22:$F$22</c:f>
+              <c:numCache>
+                <c:formatCode>General</c:formatCode>
+                <c:ptCount val="5"/>
+                <c:pt idx="0">
+                  <c:v>291.35674999999998</c:v>
+                </c:pt>
+                <c:pt idx="1">
+                  <c:v>492.71505000000002</c:v>
+                </c:pt>
+                <c:pt idx="2">
+                  <c:v>695.23934999999994</c:v>
+                </c:pt>
+                <c:pt idx="3">
+                  <c:v>1201.7303499999998</c:v>
+                </c:pt>
+                <c:pt idx="4">
+                  <c:v>11333.52615</c:v>
+                </c:pt>
+              </c:numCache>
+            </c:numRef>
+          </c:val>
+          <c:extLst>
+            <c:ext xmlns:c16="http://schemas.microsoft.com/office/drawing/2014/chart" uri="{C3380CC4-5D6E-409C-BE32-E72D297353CC}">
+              <c16:uniqueId val="{00000001-4443-426B-B50A-C5EE23DCBE39}"/>
+            </c:ext>
+          </c:extLst>
+        </c:ser>
+        <c:ser>
+          <c:idx val="2"/>
+          <c:order val="2"/>
+          <c:tx>
+            <c:strRef>
+              <c:f>Feuil1!$A$23</c:f>
+              <c:strCache>
+                <c:ptCount val="1"/>
+                <c:pt idx="0">
+                  <c:v>execution totale</c:v>
+                </c:pt>
+              </c:strCache>
+            </c:strRef>
+          </c:tx>
+          <c:spPr>
+            <a:solidFill>
+              <a:schemeClr val="accent3"/>
+            </a:solidFill>
+            <a:ln>
+              <a:noFill/>
+            </a:ln>
+            <a:effectLst/>
+            <a:sp3d/>
+          </c:spPr>
+          <c:invertIfNegative val="0"/>
+          <c:cat>
+            <c:strRef>
+              <c:f>Feuil1!$B$20:$F$20</c:f>
+              <c:strCache>
+                <c:ptCount val="5"/>
+                <c:pt idx="0">
+                  <c:v>200Ko</c:v>
+                </c:pt>
+                <c:pt idx="1">
+                  <c:v>400Ko</c:v>
+                </c:pt>
+                <c:pt idx="2">
+                  <c:v>600Ko</c:v>
+                </c:pt>
+                <c:pt idx="3">
+                  <c:v>1Mo</c:v>
+                </c:pt>
+                <c:pt idx="4">
+                  <c:v>10Mo</c:v>
+                </c:pt>
+              </c:strCache>
+            </c:strRef>
+          </c:cat>
+          <c:val>
+            <c:numRef>
+              <c:f>Feuil1!$B$23:$F$23</c:f>
+              <c:numCache>
+                <c:formatCode>General</c:formatCode>
+                <c:ptCount val="5"/>
+                <c:pt idx="0">
+                  <c:v>316.26249999999999</c:v>
+                </c:pt>
+                <c:pt idx="1">
+                  <c:v>530.48599999999999</c:v>
+                </c:pt>
+                <c:pt idx="2">
+                  <c:v>726.75400000000002</c:v>
+                </c:pt>
+                <c:pt idx="3">
+                  <c:v>1238.7655</c:v>
+                </c:pt>
+                <c:pt idx="4">
+                  <c:v>11504.9</c:v>
+                </c:pt>
+              </c:numCache>
+            </c:numRef>
+          </c:val>
+          <c:extLst>
+            <c:ext xmlns:c16="http://schemas.microsoft.com/office/drawing/2014/chart" uri="{C3380CC4-5D6E-409C-BE32-E72D297353CC}">
+              <c16:uniqueId val="{00000002-4443-426B-B50A-C5EE23DCBE39}"/>
+            </c:ext>
+          </c:extLst>
+        </c:ser>
+        <c:dLbls>
+          <c:showLegendKey val="0"/>
+          <c:showVal val="0"/>
+          <c:showCatName val="0"/>
+          <c:showSerName val="0"/>
+          <c:showPercent val="0"/>
+          <c:showBubbleSize val="0"/>
+        </c:dLbls>
+        <c:gapWidth val="150"/>
+        <c:shape val="box"/>
+        <c:axId val="1330519232"/>
+        <c:axId val="1625572032"/>
+        <c:axId val="0"/>
+      </c:bar3DChart>
+      <c:catAx>
+        <c:axId val="1330519232"/>
+        <c:scaling>
+          <c:orientation val="minMax"/>
+        </c:scaling>
+        <c:delete val="0"/>
+        <c:axPos val="b"/>
+        <c:title>
+          <c:tx>
+            <c:rich>
+              <a:bodyPr rot="0" spcFirstLastPara="1" vertOverflow="ellipsis" vert="horz" wrap="square" anchor="ctr" anchorCtr="1"/>
+              <a:lstStyle/>
+              <a:p>
+                <a:pPr>
+                  <a:defRPr sz="900" b="0" i="0" u="none" strike="noStrike" kern="1200" cap="all" baseline="0">
+                    <a:solidFill>
+                      <a:schemeClr val="tx1">
+                        <a:lumMod val="65000"/>
+                        <a:lumOff val="35000"/>
+                      </a:schemeClr>
+                    </a:solidFill>
+                    <a:latin typeface="+mn-lt"/>
+                    <a:ea typeface="+mn-ea"/>
+                    <a:cs typeface="+mn-cs"/>
+                  </a:defRPr>
+                </a:pPr>
+                <a:r>
+                  <a:rPr lang="fr-FR"/>
+                  <a:t>TAILLES FICHIER</a:t>
+                </a:r>
+              </a:p>
+            </c:rich>
+          </c:tx>
+          <c:overlay val="0"/>
+          <c:spPr>
+            <a:noFill/>
+            <a:ln>
+              <a:noFill/>
+            </a:ln>
+            <a:effectLst/>
+          </c:spPr>
+          <c:txPr>
+            <a:bodyPr rot="0" spcFirstLastPara="1" vertOverflow="ellipsis" vert="horz" wrap="square" anchor="ctr" anchorCtr="1"/>
+            <a:lstStyle/>
+            <a:p>
+              <a:pPr>
+                <a:defRPr sz="900" b="0" i="0" u="none" strike="noStrike" kern="1200" cap="all" baseline="0">
+                  <a:solidFill>
+                    <a:schemeClr val="tx1">
+                      <a:lumMod val="65000"/>
+                      <a:lumOff val="35000"/>
+                    </a:schemeClr>
+                  </a:solidFill>
+                  <a:latin typeface="+mn-lt"/>
+                  <a:ea typeface="+mn-ea"/>
+                  <a:cs typeface="+mn-cs"/>
+                </a:defRPr>
+              </a:pPr>
+              <a:endParaRPr lang="fr-FR"/>
+            </a:p>
+          </c:txPr>
+        </c:title>
+        <c:numFmt formatCode="General" sourceLinked="1"/>
+        <c:majorTickMark val="none"/>
+        <c:minorTickMark val="none"/>
+        <c:tickLblPos val="nextTo"/>
+        <c:spPr>
+          <a:noFill/>
+          <a:ln>
+            <a:noFill/>
+          </a:ln>
+          <a:effectLst/>
+        </c:spPr>
+        <c:txPr>
+          <a:bodyPr rot="-60000000" spcFirstLastPara="1" vertOverflow="ellipsis" vert="horz" wrap="square" anchor="ctr" anchorCtr="1"/>
+          <a:lstStyle/>
+          <a:p>
+            <a:pPr>
+              <a:defRPr sz="900" b="0" i="0" u="none" strike="noStrike" kern="1200" cap="none" spc="0" normalizeH="0" baseline="0">
+                <a:solidFill>
+                  <a:schemeClr val="tx1">
+                    <a:lumMod val="65000"/>
+                    <a:lumOff val="35000"/>
+                  </a:schemeClr>
+                </a:solidFill>
+                <a:latin typeface="+mn-lt"/>
+                <a:ea typeface="+mn-ea"/>
+                <a:cs typeface="+mn-cs"/>
+              </a:defRPr>
+            </a:pPr>
+            <a:endParaRPr lang="fr-FR"/>
+          </a:p>
+        </c:txPr>
+        <c:crossAx val="1625572032"/>
+        <c:crosses val="autoZero"/>
+        <c:auto val="1"/>
+        <c:lblAlgn val="ctr"/>
+        <c:lblOffset val="100"/>
+        <c:noMultiLvlLbl val="0"/>
+      </c:catAx>
+      <c:valAx>
+        <c:axId val="1625572032"/>
+        <c:scaling>
+          <c:orientation val="minMax"/>
+        </c:scaling>
+        <c:delete val="0"/>
+        <c:axPos val="l"/>
+        <c:majorGridlines>
+          <c:spPr>
+            <a:ln w="9525" cap="flat" cmpd="sng" algn="ctr">
+              <a:solidFill>
+                <a:schemeClr val="tx1">
+                  <a:lumMod val="15000"/>
+                  <a:lumOff val="85000"/>
+                </a:schemeClr>
+              </a:solidFill>
+              <a:round/>
+            </a:ln>
+            <a:effectLst/>
+          </c:spPr>
+        </c:majorGridlines>
+        <c:minorGridlines>
+          <c:spPr>
+            <a:ln w="9525" cap="flat" cmpd="sng" algn="ctr">
+              <a:solidFill>
+                <a:schemeClr val="tx1">
+                  <a:lumMod val="5000"/>
+                  <a:lumOff val="95000"/>
+                </a:schemeClr>
+              </a:solidFill>
+              <a:round/>
+            </a:ln>
+            <a:effectLst/>
+          </c:spPr>
+        </c:minorGridlines>
+        <c:title>
+          <c:tx>
+            <c:rich>
+              <a:bodyPr rot="-5400000" spcFirstLastPara="1" vertOverflow="ellipsis" vert="horz" wrap="square" anchor="ctr" anchorCtr="1"/>
+              <a:lstStyle/>
+              <a:p>
+                <a:pPr>
+                  <a:defRPr sz="900" b="0" i="0" u="none" strike="noStrike" kern="1200" cap="all" baseline="0">
+                    <a:solidFill>
+                      <a:schemeClr val="tx1">
+                        <a:lumMod val="65000"/>
+                        <a:lumOff val="35000"/>
+                      </a:schemeClr>
+                    </a:solidFill>
+                    <a:latin typeface="+mn-lt"/>
+                    <a:ea typeface="+mn-ea"/>
+                    <a:cs typeface="+mn-cs"/>
+                  </a:defRPr>
+                </a:pPr>
+                <a:r>
+                  <a:rPr lang="fr-FR"/>
+                  <a:t>Temps en millisecondes</a:t>
+                </a:r>
+              </a:p>
+            </c:rich>
+          </c:tx>
+          <c:overlay val="0"/>
+          <c:spPr>
+            <a:noFill/>
+            <a:ln>
+              <a:noFill/>
+            </a:ln>
+            <a:effectLst/>
+          </c:spPr>
+          <c:txPr>
+            <a:bodyPr rot="-5400000" spcFirstLastPara="1" vertOverflow="ellipsis" vert="horz" wrap="square" anchor="ctr" anchorCtr="1"/>
+            <a:lstStyle/>
+            <a:p>
+              <a:pPr>
+                <a:defRPr sz="900" b="0" i="0" u="none" strike="noStrike" kern="1200" cap="all" baseline="0">
+                  <a:solidFill>
+                    <a:schemeClr val="tx1">
+                      <a:lumMod val="65000"/>
+                      <a:lumOff val="35000"/>
+                    </a:schemeClr>
+                  </a:solidFill>
+                  <a:latin typeface="+mn-lt"/>
+                  <a:ea typeface="+mn-ea"/>
+                  <a:cs typeface="+mn-cs"/>
+                </a:defRPr>
+              </a:pPr>
+              <a:endParaRPr lang="fr-FR"/>
+            </a:p>
+          </c:txPr>
+        </c:title>
+        <c:numFmt formatCode="General" sourceLinked="1"/>
+        <c:majorTickMark val="none"/>
+        <c:minorTickMark val="none"/>
+        <c:tickLblPos val="nextTo"/>
+        <c:spPr>
+          <a:noFill/>
+          <a:ln>
+            <a:noFill/>
+          </a:ln>
+          <a:effectLst/>
+        </c:spPr>
+        <c:txPr>
+          <a:bodyPr rot="-60000000" spcFirstLastPara="1" vertOverflow="ellipsis" vert="horz" wrap="square" anchor="ctr" anchorCtr="1"/>
+          <a:lstStyle/>
+          <a:p>
+            <a:pPr>
+              <a:defRPr sz="900" b="0" i="0" u="none" strike="noStrike" kern="1200" baseline="0">
+                <a:solidFill>
+                  <a:schemeClr val="tx1">
+                    <a:lumMod val="65000"/>
+                    <a:lumOff val="35000"/>
+                  </a:schemeClr>
+                </a:solidFill>
+                <a:latin typeface="+mn-lt"/>
+                <a:ea typeface="+mn-ea"/>
+                <a:cs typeface="+mn-cs"/>
+              </a:defRPr>
+            </a:pPr>
+            <a:endParaRPr lang="fr-FR"/>
+          </a:p>
+        </c:txPr>
+        <c:crossAx val="1330519232"/>
+        <c:crosses val="autoZero"/>
+        <c:crossBetween val="between"/>
+      </c:valAx>
+      <c:spPr>
+        <a:noFill/>
+        <a:ln>
+          <a:noFill/>
+        </a:ln>
+        <a:effectLst/>
+      </c:spPr>
+    </c:plotArea>
+    <c:legend>
+      <c:legendPos val="b"/>
+      <c:overlay val="0"/>
+      <c:spPr>
+        <a:noFill/>
+        <a:ln>
+          <a:noFill/>
+        </a:ln>
+        <a:effectLst/>
+      </c:spPr>
+      <c:txPr>
+        <a:bodyPr rot="0" spcFirstLastPara="1" vertOverflow="ellipsis" vert="horz" wrap="square" anchor="ctr" anchorCtr="1"/>
+        <a:lstStyle/>
+        <a:p>
+          <a:pPr>
+            <a:defRPr sz="900" b="0" i="0" u="none" strike="noStrike" kern="1200" baseline="0">
+              <a:solidFill>
+                <a:schemeClr val="tx1">
+                  <a:lumMod val="65000"/>
+                  <a:lumOff val="35000"/>
+                </a:schemeClr>
+              </a:solidFill>
+              <a:latin typeface="+mn-lt"/>
+              <a:ea typeface="+mn-ea"/>
+              <a:cs typeface="+mn-cs"/>
+            </a:defRPr>
+          </a:pPr>
+          <a:endParaRPr lang="fr-FR"/>
+        </a:p>
+      </c:txPr>
+    </c:legend>
+    <c:plotVisOnly val="1"/>
+    <c:dispBlanksAs val="gap"/>
+    <c:extLst>
+      <c:ext xmlns:c16r3="http://schemas.microsoft.com/office/drawing/2017/03/chart" uri="{56B9EC1D-385E-4148-901F-78D8002777C0}">
+        <c16r3:dataDisplayOptions16>
+          <c16r3:dispNaAsBlank val="1"/>
+        </c16r3:dataDisplayOptions16>
+      </c:ext>
+    </c:extLst>
+    <c:showDLblsOverMax val="0"/>
+  </c:chart>
+  <c:spPr>
+    <a:solidFill>
+      <a:schemeClr val="bg1"/>
+    </a:solidFill>
+    <a:ln w="9525" cap="flat" cmpd="sng" algn="ctr">
+      <a:solidFill>
+        <a:schemeClr val="tx1">
+          <a:lumMod val="15000"/>
+          <a:lumOff val="85000"/>
+        </a:schemeClr>
+      </a:solidFill>
+      <a:round/>
+    </a:ln>
+    <a:effectLst/>
+  </c:spPr>
+  <c:txPr>
+    <a:bodyPr/>
+    <a:lstStyle/>
+    <a:p>
+      <a:pPr>
+        <a:defRPr/>
+      </a:pPr>
+      <a:endParaRPr lang="fr-FR"/>
+    </a:p>
+  </c:txPr>
+  <c:externalData r:id="rId3">
+    <c:autoUpdate val="0"/>
+  </c:externalData>
+</c:chartSpace>
+</file>
+
+<file path=word/charts/colors1.xml><?xml version="1.0" encoding="utf-8"?>
+<cs:colorStyle xmlns:cs="http://schemas.microsoft.com/office/drawing/2012/chartStyle" xmlns:a="http://schemas.openxmlformats.org/drawingml/2006/main" meth="cycle" id="10">
+  <a:schemeClr val="accent1"/>
+  <a:schemeClr val="accent2"/>
+  <a:schemeClr val="accent3"/>
+  <a:schemeClr val="accent4"/>
+  <a:schemeClr val="accent5"/>
+  <a:schemeClr val="accent6"/>
+  <cs:variation/>
+  <cs:variation>
+    <a:lumMod val="60000"/>
+  </cs:variation>
+  <cs:variation>
+    <a:lumMod val="80000"/>
+    <a:lumOff val="20000"/>
+  </cs:variation>
+  <cs:variation>
+    <a:lumMod val="80000"/>
+  </cs:variation>
+  <cs:variation>
+    <a:lumMod val="60000"/>
+    <a:lumOff val="40000"/>
+  </cs:variation>
+  <cs:variation>
+    <a:lumMod val="50000"/>
+  </cs:variation>
+  <cs:variation>
+    <a:lumMod val="70000"/>
+    <a:lumOff val="30000"/>
+  </cs:variation>
+  <cs:variation>
+    <a:lumMod val="70000"/>
+  </cs:variation>
+  <cs:variation>
+    <a:lumMod val="50000"/>
+    <a:lumOff val="50000"/>
+  </cs:variation>
+</cs:colorStyle>
+</file>
+
+<file path=word/charts/colors2.xml><?xml version="1.0" encoding="utf-8"?>
+<cs:colorStyle xmlns:cs="http://schemas.microsoft.com/office/drawing/2012/chartStyle" xmlns:a="http://schemas.openxmlformats.org/drawingml/2006/main" meth="cycle" id="10">
+  <a:schemeClr val="accent1"/>
+  <a:schemeClr val="accent2"/>
+  <a:schemeClr val="accent3"/>
+  <a:schemeClr val="accent4"/>
+  <a:schemeClr val="accent5"/>
+  <a:schemeClr val="accent6"/>
+  <cs:variation/>
+  <cs:variation>
+    <a:lumMod val="60000"/>
+  </cs:variation>
+  <cs:variation>
+    <a:lumMod val="80000"/>
+    <a:lumOff val="20000"/>
+  </cs:variation>
+  <cs:variation>
+    <a:lumMod val="80000"/>
+  </cs:variation>
+  <cs:variation>
+    <a:lumMod val="60000"/>
+    <a:lumOff val="40000"/>
+  </cs:variation>
+  <cs:variation>
+    <a:lumMod val="50000"/>
+  </cs:variation>
+  <cs:variation>
+    <a:lumMod val="70000"/>
+    <a:lumOff val="30000"/>
+  </cs:variation>
+  <cs:variation>
+    <a:lumMod val="70000"/>
+  </cs:variation>
+  <cs:variation>
+    <a:lumMod val="50000"/>
+    <a:lumOff val="50000"/>
+  </cs:variation>
+</cs:colorStyle>
+</file>
+
+<file path=word/charts/colors3.xml><?xml version="1.0" encoding="utf-8"?>
+<cs:colorStyle xmlns:cs="http://schemas.microsoft.com/office/drawing/2012/chartStyle" xmlns:a="http://schemas.openxmlformats.org/drawingml/2006/main" meth="cycle" id="10">
+  <a:schemeClr val="accent1"/>
+  <a:schemeClr val="accent2"/>
+  <a:schemeClr val="accent3"/>
+  <a:schemeClr val="accent4"/>
+  <a:schemeClr val="accent5"/>
+  <a:schemeClr val="accent6"/>
+  <cs:variation/>
+  <cs:variation>
+    <a:lumMod val="60000"/>
+  </cs:variation>
+  <cs:variation>
+    <a:lumMod val="80000"/>
+    <a:lumOff val="20000"/>
+  </cs:variation>
+  <cs:variation>
+    <a:lumMod val="80000"/>
+  </cs:variation>
+  <cs:variation>
+    <a:lumMod val="60000"/>
+    <a:lumOff val="40000"/>
+  </cs:variation>
+  <cs:variation>
+    <a:lumMod val="50000"/>
+  </cs:variation>
+  <cs:variation>
+    <a:lumMod val="70000"/>
+    <a:lumOff val="30000"/>
+  </cs:variation>
+  <cs:variation>
+    <a:lumMod val="70000"/>
+  </cs:variation>
+  <cs:variation>
+    <a:lumMod val="50000"/>
+    <a:lumOff val="50000"/>
+  </cs:variation>
+</cs:colorStyle>
+</file>
+
+<file path=word/charts/colors4.xml><?xml version="1.0" encoding="utf-8"?>
+<cs:colorStyle xmlns:cs="http://schemas.microsoft.com/office/drawing/2012/chartStyle" xmlns:a="http://schemas.openxmlformats.org/drawingml/2006/main" meth="cycle" id="10">
+  <a:schemeClr val="accent1"/>
+  <a:schemeClr val="accent2"/>
+  <a:schemeClr val="accent3"/>
+  <a:schemeClr val="accent4"/>
+  <a:schemeClr val="accent5"/>
+  <a:schemeClr val="accent6"/>
+  <cs:variation/>
+  <cs:variation>
+    <a:lumMod val="60000"/>
+  </cs:variation>
+  <cs:variation>
+    <a:lumMod val="80000"/>
+    <a:lumOff val="20000"/>
+  </cs:variation>
+  <cs:variation>
+    <a:lumMod val="80000"/>
+  </cs:variation>
+  <cs:variation>
+    <a:lumMod val="60000"/>
+    <a:lumOff val="40000"/>
+  </cs:variation>
+  <cs:variation>
+    <a:lumMod val="50000"/>
+  </cs:variation>
+  <cs:variation>
+    <a:lumMod val="70000"/>
+    <a:lumOff val="30000"/>
+  </cs:variation>
+  <cs:variation>
+    <a:lumMod val="70000"/>
+  </cs:variation>
+  <cs:variation>
+    <a:lumMod val="50000"/>
+    <a:lumOff val="50000"/>
+  </cs:variation>
+</cs:colorStyle>
+</file>
+
+<file path=word/charts/style1.xml><?xml version="1.0" encoding="utf-8"?>
+<cs:chartStyle xmlns:cs="http://schemas.microsoft.com/office/drawing/2012/chartStyle" xmlns:a="http://schemas.openxmlformats.org/drawingml/2006/main" id="296">
+  <cs:axisTitle>
+    <cs:lnRef idx="0"/>
+    <cs:fillRef idx="0"/>
+    <cs:effectRef idx="0"/>
+    <cs:fontRef idx="minor">
+      <a:schemeClr val="tx1">
+        <a:lumMod val="65000"/>
+        <a:lumOff val="35000"/>
+      </a:schemeClr>
+    </cs:fontRef>
+    <cs:defRPr sz="900" kern="1200" cap="all"/>
+  </cs:axisTitle>
+  <cs:categoryAxis>
+    <cs:lnRef idx="0"/>
+    <cs:fillRef idx="0"/>
+    <cs:effectRef idx="0"/>
+    <cs:fontRef idx="minor">
+      <a:schemeClr val="tx1">
+        <a:lumMod val="65000"/>
+        <a:lumOff val="35000"/>
+      </a:schemeClr>
+    </cs:fontRef>
+    <cs:defRPr sz="900" b="0" kern="1200" cap="none" spc="0" normalizeH="0" baseline="0"/>
+  </cs:categoryAxis>
+  <cs:chartArea mods="allowNoFillOverride allowNoLineOverride">
+    <cs:lnRef idx="0"/>
+    <cs:fillRef idx="0"/>
+    <cs:effectRef idx="0"/>
+    <cs:fontRef idx="minor">
+      <a:schemeClr val="dk1"/>
+    </cs:fontRef>
+    <cs:spPr>
+      <a:solidFill>
+        <a:schemeClr val="bg1"/>
+      </a:solidFill>
+      <a:ln w="9525" cap="flat" cmpd="sng" algn="ctr">
+        <a:solidFill>
+          <a:schemeClr val="tx1">
+            <a:lumMod val="15000"/>
+            <a:lumOff val="85000"/>
+          </a:schemeClr>
+        </a:solidFill>
+        <a:round/>
+      </a:ln>
+    </cs:spPr>
+    <cs:defRPr sz="900" kern="1200"/>
+  </cs:chartArea>
+  <cs:dataLabel>
+    <cs:lnRef idx="0"/>
+    <cs:fillRef idx="0"/>
+    <cs:effectRef idx="0"/>
+    <cs:fontRef idx="minor">
+      <a:schemeClr val="tx1">
+        <a:lumMod val="75000"/>
+        <a:lumOff val="25000"/>
+      </a:schemeClr>
+    </cs:fontRef>
+    <cs:defRPr sz="900" kern="1200"/>
+  </cs:dataLabel>
+  <cs:dataLabelCallout>
+    <cs:lnRef idx="0"/>
+    <cs:fillRef idx="0"/>
+    <cs:effectRef idx="0"/>
+    <cs:fontRef idx="minor">
+      <a:schemeClr val="dk1">
+        <a:lumMod val="75000"/>
+        <a:lumOff val="25000"/>
+      </a:schemeClr>
+    </cs:fontRef>
+    <cs:spPr>
+      <a:solidFill>
+        <a:schemeClr val="dk1">
+          <a:lumMod val="15000"/>
+          <a:lumOff val="85000"/>
+        </a:schemeClr>
+      </a:solidFill>
+    </cs:spPr>
+    <cs:defRPr sz="900" kern="1200"/>
+    <cs:bodyPr rot="0" spcFirstLastPara="1" vertOverflow="clip" horzOverflow="clip" vert="horz" wrap="square" lIns="36576" tIns="18288" rIns="36576" bIns="18288" anchor="ctr" anchorCtr="1">
+      <a:spAutoFit/>
+    </cs:bodyPr>
+  </cs:dataLabelCallout>
+  <cs:dataPoint>
+    <cs:lnRef idx="0"/>
+    <cs:fillRef idx="0">
+      <cs:styleClr val="auto"/>
+    </cs:fillRef>
+    <cs:effectRef idx="0"/>
+    <cs:fontRef idx="minor">
+      <a:schemeClr val="dk1"/>
+    </cs:fontRef>
+    <cs:spPr>
+      <a:solidFill>
+        <a:schemeClr val="phClr"/>
+      </a:solidFill>
+    </cs:spPr>
+  </cs:dataPoint>
+  <cs:dataPoint3D>
+    <cs:lnRef idx="0"/>
+    <cs:fillRef idx="0">
+      <cs:styleClr val="auto"/>
+    </cs:fillRef>
+    <cs:effectRef idx="0"/>
+    <cs:fontRef idx="minor">
+      <a:schemeClr val="dk1"/>
+    </cs:fontRef>
+    <cs:spPr>
+      <a:solidFill>
+        <a:schemeClr val="phClr"/>
+      </a:solidFill>
+    </cs:spPr>
+  </cs:dataPoint3D>
+  <cs:dataPointLine>
+    <cs:lnRef idx="0">
+      <cs:styleClr val="auto"/>
+    </cs:lnRef>
+    <cs:fillRef idx="0"/>
+    <cs:effectRef idx="0"/>
+    <cs:fontRef idx="minor">
+      <a:schemeClr val="dk1"/>
+    </cs:fontRef>
+    <cs:spPr>
+      <a:ln w="38100" cap="rnd">
+        <a:solidFill>
+          <a:schemeClr val="phClr"/>
+        </a:solidFill>
+        <a:round/>
+      </a:ln>
+    </cs:spPr>
+  </cs:dataPointLine>
+  <cs:dataPointMarker>
+    <cs:lnRef idx="0"/>
+    <cs:fillRef idx="0">
+      <cs:styleClr val="auto"/>
+    </cs:fillRef>
+    <cs:effectRef idx="0"/>
+    <cs:fontRef idx="minor">
+      <a:schemeClr val="dk1"/>
+    </cs:fontRef>
+    <cs:spPr>
+      <a:solidFill>
+        <a:schemeClr val="phClr"/>
+      </a:solidFill>
+    </cs:spPr>
+  </cs:dataPointMarker>
+  <cs:dataPointMarkerLayout symbol="circle" size="8"/>
+  <cs:dataPointWireframe>
+    <cs:lnRef idx="0">
+      <cs:styleClr val="auto"/>
+    </cs:lnRef>
+    <cs:fillRef idx="0"/>
+    <cs:effectRef idx="0"/>
+    <cs:fontRef idx="minor">
+      <a:schemeClr val="dk1"/>
+    </cs:fontRef>
+    <cs:spPr>
+      <a:ln w="9525" cap="rnd">
+        <a:solidFill>
+          <a:schemeClr val="phClr"/>
+        </a:solidFill>
+        <a:round/>
+      </a:ln>
+    </cs:spPr>
+  </cs:dataPointWireframe>
+  <cs:dataTable>
+    <cs:lnRef idx="0"/>
+    <cs:fillRef idx="0"/>
+    <cs:effectRef idx="0"/>
+    <cs:fontRef idx="minor">
+      <a:schemeClr val="tx1">
+        <a:lumMod val="65000"/>
+        <a:lumOff val="35000"/>
+      </a:schemeClr>
+    </cs:fontRef>
+    <cs:spPr>
+      <a:ln w="9525">
+        <a:solidFill>
+          <a:schemeClr val="tx1">
+            <a:lumMod val="15000"/>
+            <a:lumOff val="85000"/>
+          </a:schemeClr>
+        </a:solidFill>
+      </a:ln>
+    </cs:spPr>
+    <cs:defRPr sz="900" kern="1200"/>
+  </cs:dataTable>
+  <cs:downBar>
+    <cs:lnRef idx="0"/>
+    <cs:fillRef idx="0"/>
+    <cs:effectRef idx="0"/>
+    <cs:fontRef idx="minor">
+      <a:schemeClr val="dk1"/>
+    </cs:fontRef>
+    <cs:spPr>
+      <a:solidFill>
+        <a:schemeClr val="dk1">
+          <a:lumMod val="75000"/>
+          <a:lumOff val="25000"/>
+        </a:schemeClr>
+      </a:solidFill>
+      <a:ln w="9525">
+        <a:solidFill>
+          <a:schemeClr val="tx1">
+            <a:lumMod val="50000"/>
+            <a:lumOff val="50000"/>
+          </a:schemeClr>
+        </a:solidFill>
+      </a:ln>
+    </cs:spPr>
+  </cs:downBar>
+  <cs:dropLine>
+    <cs:lnRef idx="0"/>
+    <cs:fillRef idx="0"/>
+    <cs:effectRef idx="0"/>
+    <cs:fontRef idx="minor">
+      <a:schemeClr val="dk1"/>
+    </cs:fontRef>
+    <cs:spPr>
+      <a:ln w="9525">
+        <a:solidFill>
+          <a:schemeClr val="tx1">
+            <a:lumMod val="50000"/>
+            <a:lumOff val="50000"/>
+          </a:schemeClr>
+        </a:solidFill>
+        <a:prstDash val="dash"/>
+      </a:ln>
+    </cs:spPr>
+  </cs:dropLine>
+  <cs:errorBar>
+    <cs:lnRef idx="0"/>
+    <cs:fillRef idx="0"/>
+    <cs:effectRef idx="0"/>
+    <cs:fontRef idx="minor">
+      <a:schemeClr val="dk1"/>
+    </cs:fontRef>
+    <cs:spPr>
+      <a:ln w="9525">
+        <a:solidFill>
+          <a:schemeClr val="tx1">
+            <a:lumMod val="50000"/>
+            <a:lumOff val="50000"/>
+          </a:schemeClr>
+        </a:solidFill>
+        <a:round/>
+      </a:ln>
+    </cs:spPr>
+  </cs:errorBar>
+  <cs:floor>
+    <cs:lnRef idx="0"/>
+    <cs:fillRef idx="0"/>
+    <cs:effectRef idx="0"/>
+    <cs:fontRef idx="minor">
+      <a:schemeClr val="dk1"/>
+    </cs:fontRef>
+  </cs:floor>
+  <cs:gridlineMajor>
+    <cs:lnRef idx="0"/>
+    <cs:fillRef idx="0"/>
+    <cs:effectRef idx="0"/>
+    <cs:fontRef idx="minor">
+      <a:schemeClr val="dk1"/>
+    </cs:fontRef>
+    <cs:spPr>
+      <a:ln w="9525" cap="flat" cmpd="sng" algn="ctr">
+        <a:solidFill>
+          <a:schemeClr val="tx1">
+            <a:lumMod val="15000"/>
+            <a:lumOff val="85000"/>
+          </a:schemeClr>
+        </a:solidFill>
+        <a:round/>
+      </a:ln>
+    </cs:spPr>
+  </cs:gridlineMajor>
+  <cs:gridlineMinor>
+    <cs:lnRef idx="0"/>
+    <cs:fillRef idx="0"/>
+    <cs:effectRef idx="0"/>
+    <cs:fontRef idx="minor">
+      <a:schemeClr val="dk1"/>
+    </cs:fontRef>
+    <cs:spPr>
+      <a:ln w="9525" cap="flat" cmpd="sng" algn="ctr">
+        <a:solidFill>
+          <a:schemeClr val="tx1">
+            <a:lumMod val="5000"/>
+            <a:lumOff val="95000"/>
+          </a:schemeClr>
+        </a:solidFill>
+        <a:round/>
+      </a:ln>
+    </cs:spPr>
+  </cs:gridlineMinor>
+  <cs:hiLoLine>
+    <cs:lnRef idx="0"/>
+    <cs:fillRef idx="0"/>
+    <cs:effectRef idx="0"/>
+    <cs:fontRef idx="minor">
+      <a:schemeClr val="dk1"/>
+    </cs:fontRef>
+    <cs:spPr>
+      <a:ln w="9525">
+        <a:solidFill>
+          <a:schemeClr val="tx1">
+            <a:lumMod val="50000"/>
+            <a:lumOff val="50000"/>
+          </a:schemeClr>
+        </a:solidFill>
+        <a:prstDash val="dash"/>
+      </a:ln>
+    </cs:spPr>
+  </cs:hiLoLine>
+  <cs:leaderLine>
+    <cs:lnRef idx="0"/>
+    <cs:fillRef idx="0"/>
+    <cs:effectRef idx="0"/>
+    <cs:fontRef idx="minor">
+      <a:schemeClr val="dk1"/>
+    </cs:fontRef>
+    <cs:spPr>
+      <a:ln w="9525">
+        <a:solidFill>
+          <a:schemeClr val="tx1">
+            <a:lumMod val="35000"/>
+            <a:lumOff val="65000"/>
+          </a:schemeClr>
+        </a:solidFill>
+      </a:ln>
+    </cs:spPr>
+  </cs:leaderLine>
+  <cs:legend>
+    <cs:lnRef idx="0"/>
+    <cs:fillRef idx="0"/>
+    <cs:effectRef idx="0"/>
+    <cs:fontRef idx="minor">
+      <a:schemeClr val="tx1">
+        <a:lumMod val="65000"/>
+        <a:lumOff val="35000"/>
+      </a:schemeClr>
+    </cs:fontRef>
+    <cs:defRPr sz="900" kern="1200"/>
+  </cs:legend>
+  <cs:plotArea mods="allowNoFillOverride allowNoLineOverride">
+    <cs:lnRef idx="0"/>
+    <cs:fillRef idx="0"/>
+    <cs:effectRef idx="0"/>
+    <cs:fontRef idx="minor">
+      <a:schemeClr val="dk1"/>
+    </cs:fontRef>
+  </cs:plotArea>
+  <cs:plotArea3D mods="allowNoFillOverride allowNoLineOverride">
+    <cs:lnRef idx="0"/>
+    <cs:fillRef idx="0"/>
+    <cs:effectRef idx="0"/>
+    <cs:fontRef idx="minor">
+      <a:schemeClr val="dk1"/>
+    </cs:fontRef>
+  </cs:plotArea3D>
+  <cs:seriesAxis>
+    <cs:lnRef idx="0"/>
+    <cs:fillRef idx="0"/>
+    <cs:effectRef idx="0"/>
+    <cs:fontRef idx="minor">
+      <a:schemeClr val="tx1">
+        <a:lumMod val="65000"/>
+        <a:lumOff val="35000"/>
+      </a:schemeClr>
+    </cs:fontRef>
+    <cs:spPr>
+      <a:ln w="9525" cap="flat" cmpd="sng" algn="ctr">
+        <a:solidFill>
+          <a:schemeClr val="tx1">
+            <a:lumMod val="15000"/>
+            <a:lumOff val="85000"/>
+          </a:schemeClr>
+        </a:solidFill>
+        <a:round/>
+      </a:ln>
+    </cs:spPr>
+    <cs:defRPr sz="900" kern="1200"/>
+  </cs:seriesAxis>
+  <cs:seriesLine>
+    <cs:lnRef idx="0"/>
+    <cs:fillRef idx="0"/>
+    <cs:effectRef idx="0"/>
+    <cs:fontRef idx="minor">
+      <a:schemeClr val="dk1"/>
+    </cs:fontRef>
+    <cs:spPr>
+      <a:ln w="9525">
+        <a:solidFill>
+          <a:schemeClr val="tx1">
+            <a:lumMod val="35000"/>
+            <a:lumOff val="65000"/>
+          </a:schemeClr>
+        </a:solidFill>
+        <a:round/>
+      </a:ln>
+    </cs:spPr>
+  </cs:seriesLine>
+  <cs:title>
+    <cs:lnRef idx="0"/>
+    <cs:fillRef idx="0"/>
+    <cs:effectRef idx="0"/>
+    <cs:fontRef idx="major">
+      <a:schemeClr val="tx1">
+        <a:lumMod val="65000"/>
+        <a:lumOff val="35000"/>
+      </a:schemeClr>
+    </cs:fontRef>
+    <cs:defRPr sz="2000" b="0" kern="1200" cap="none" spc="0" normalizeH="0" baseline="0"/>
+  </cs:title>
+  <cs:trendline>
+    <cs:lnRef idx="0">
+      <cs:styleClr val="auto"/>
+    </cs:lnRef>
+    <cs:fillRef idx="0"/>
+    <cs:effectRef idx="0"/>
+    <cs:fontRef idx="minor">
+      <a:schemeClr val="dk1"/>
+    </cs:fontRef>
+    <cs:spPr>
+      <a:ln w="19050" cap="rnd">
+        <a:solidFill>
+          <a:schemeClr val="phClr"/>
+        </a:solidFill>
+        <a:round/>
+      </a:ln>
+    </cs:spPr>
+  </cs:trendline>
+  <cs:trendlineLabel>
+    <cs:lnRef idx="0"/>
+    <cs:fillRef idx="0"/>
+    <cs:effectRef idx="0"/>
+    <cs:fontRef idx="minor">
+      <a:schemeClr val="tx1">
+        <a:lumMod val="65000"/>
+        <a:lumOff val="35000"/>
+      </a:schemeClr>
+    </cs:fontRef>
+    <cs:defRPr sz="900" kern="1200"/>
+  </cs:trendlineLabel>
+  <cs:upBar>
+    <cs:lnRef idx="0"/>
+    <cs:fillRef idx="0"/>
+    <cs:effectRef idx="0"/>
+    <cs:fontRef idx="minor">
+      <a:schemeClr val="dk1"/>
+    </cs:fontRef>
+    <cs:spPr>
+      <a:solidFill>
+        <a:schemeClr val="lt1"/>
+      </a:solidFill>
+      <a:ln w="9525">
+        <a:solidFill>
+          <a:schemeClr val="tx1">
+            <a:lumMod val="50000"/>
+            <a:lumOff val="50000"/>
+          </a:schemeClr>
+        </a:solidFill>
+      </a:ln>
+    </cs:spPr>
+  </cs:upBar>
+  <cs:valueAxis>
+    <cs:lnRef idx="0"/>
+    <cs:fillRef idx="0"/>
+    <cs:effectRef idx="0"/>
+    <cs:fontRef idx="minor">
+      <a:schemeClr val="tx1">
+        <a:lumMod val="65000"/>
+        <a:lumOff val="35000"/>
+      </a:schemeClr>
+    </cs:fontRef>
+    <cs:defRPr sz="900" kern="1200"/>
+  </cs:valueAxis>
+  <cs:wall>
+    <cs:lnRef idx="0"/>
+    <cs:fillRef idx="0"/>
+    <cs:effectRef idx="0"/>
+    <cs:fontRef idx="minor">
+      <a:schemeClr val="dk1"/>
+    </cs:fontRef>
+  </cs:wall>
+</cs:chartStyle>
+</file>
+
+<file path=word/charts/style2.xml><?xml version="1.0" encoding="utf-8"?>
+<cs:chartStyle xmlns:cs="http://schemas.microsoft.com/office/drawing/2012/chartStyle" xmlns:a="http://schemas.openxmlformats.org/drawingml/2006/main" id="296">
+  <cs:axisTitle>
+    <cs:lnRef idx="0"/>
+    <cs:fillRef idx="0"/>
+    <cs:effectRef idx="0"/>
+    <cs:fontRef idx="minor">
+      <a:schemeClr val="tx1">
+        <a:lumMod val="65000"/>
+        <a:lumOff val="35000"/>
+      </a:schemeClr>
+    </cs:fontRef>
+    <cs:defRPr sz="900" kern="1200" cap="all"/>
+  </cs:axisTitle>
+  <cs:categoryAxis>
+    <cs:lnRef idx="0"/>
+    <cs:fillRef idx="0"/>
+    <cs:effectRef idx="0"/>
+    <cs:fontRef idx="minor">
+      <a:schemeClr val="tx1">
+        <a:lumMod val="65000"/>
+        <a:lumOff val="35000"/>
+      </a:schemeClr>
+    </cs:fontRef>
+    <cs:defRPr sz="900" b="0" kern="1200" cap="none" spc="0" normalizeH="0" baseline="0"/>
+  </cs:categoryAxis>
+  <cs:chartArea mods="allowNoFillOverride allowNoLineOverride">
+    <cs:lnRef idx="0"/>
+    <cs:fillRef idx="0"/>
+    <cs:effectRef idx="0"/>
+    <cs:fontRef idx="minor">
+      <a:schemeClr val="dk1"/>
+    </cs:fontRef>
+    <cs:spPr>
+      <a:solidFill>
+        <a:schemeClr val="bg1"/>
+      </a:solidFill>
+      <a:ln w="9525" cap="flat" cmpd="sng" algn="ctr">
+        <a:solidFill>
+          <a:schemeClr val="tx1">
+            <a:lumMod val="15000"/>
+            <a:lumOff val="85000"/>
+          </a:schemeClr>
+        </a:solidFill>
+        <a:round/>
+      </a:ln>
+    </cs:spPr>
+    <cs:defRPr sz="900" kern="1200"/>
+  </cs:chartArea>
+  <cs:dataLabel>
+    <cs:lnRef idx="0"/>
+    <cs:fillRef idx="0"/>
+    <cs:effectRef idx="0"/>
+    <cs:fontRef idx="minor">
+      <a:schemeClr val="tx1">
+        <a:lumMod val="75000"/>
+        <a:lumOff val="25000"/>
+      </a:schemeClr>
+    </cs:fontRef>
+    <cs:defRPr sz="900" kern="1200"/>
+  </cs:dataLabel>
+  <cs:dataLabelCallout>
+    <cs:lnRef idx="0"/>
+    <cs:fillRef idx="0"/>
+    <cs:effectRef idx="0"/>
+    <cs:fontRef idx="minor">
+      <a:schemeClr val="dk1">
+        <a:lumMod val="75000"/>
+        <a:lumOff val="25000"/>
+      </a:schemeClr>
+    </cs:fontRef>
+    <cs:spPr>
+      <a:solidFill>
+        <a:schemeClr val="dk1">
+          <a:lumMod val="15000"/>
+          <a:lumOff val="85000"/>
+        </a:schemeClr>
+      </a:solidFill>
+    </cs:spPr>
+    <cs:defRPr sz="900" kern="1200"/>
+    <cs:bodyPr rot="0" spcFirstLastPara="1" vertOverflow="clip" horzOverflow="clip" vert="horz" wrap="square" lIns="36576" tIns="18288" rIns="36576" bIns="18288" anchor="ctr" anchorCtr="1">
+      <a:spAutoFit/>
+    </cs:bodyPr>
+  </cs:dataLabelCallout>
+  <cs:dataPoint>
+    <cs:lnRef idx="0"/>
+    <cs:fillRef idx="0">
+      <cs:styleClr val="auto"/>
+    </cs:fillRef>
+    <cs:effectRef idx="0"/>
+    <cs:fontRef idx="minor">
+      <a:schemeClr val="dk1"/>
+    </cs:fontRef>
+    <cs:spPr>
+      <a:solidFill>
+        <a:schemeClr val="phClr"/>
+      </a:solidFill>
+    </cs:spPr>
+  </cs:dataPoint>
+  <cs:dataPoint3D>
+    <cs:lnRef idx="0"/>
+    <cs:fillRef idx="0">
+      <cs:styleClr val="auto"/>
+    </cs:fillRef>
+    <cs:effectRef idx="0"/>
+    <cs:fontRef idx="minor">
+      <a:schemeClr val="dk1"/>
+    </cs:fontRef>
+    <cs:spPr>
+      <a:solidFill>
+        <a:schemeClr val="phClr"/>
+      </a:solidFill>
+    </cs:spPr>
+  </cs:dataPoint3D>
+  <cs:dataPointLine>
+    <cs:lnRef idx="0">
+      <cs:styleClr val="auto"/>
+    </cs:lnRef>
+    <cs:fillRef idx="0"/>
+    <cs:effectRef idx="0"/>
+    <cs:fontRef idx="minor">
+      <a:schemeClr val="dk1"/>
+    </cs:fontRef>
+    <cs:spPr>
+      <a:ln w="38100" cap="rnd">
+        <a:solidFill>
+          <a:schemeClr val="phClr"/>
+        </a:solidFill>
+        <a:round/>
+      </a:ln>
+    </cs:spPr>
+  </cs:dataPointLine>
+  <cs:dataPointMarker>
+    <cs:lnRef idx="0"/>
+    <cs:fillRef idx="0">
+      <cs:styleClr val="auto"/>
+    </cs:fillRef>
+    <cs:effectRef idx="0"/>
+    <cs:fontRef idx="minor">
+      <a:schemeClr val="dk1"/>
+    </cs:fontRef>
+    <cs:spPr>
+      <a:solidFill>
+        <a:schemeClr val="phClr"/>
+      </a:solidFill>
+    </cs:spPr>
+  </cs:dataPointMarker>
+  <cs:dataPointMarkerLayout symbol="circle" size="8"/>
+  <cs:dataPointWireframe>
+    <cs:lnRef idx="0">
+      <cs:styleClr val="auto"/>
+    </cs:lnRef>
+    <cs:fillRef idx="0"/>
+    <cs:effectRef idx="0"/>
+    <cs:fontRef idx="minor">
+      <a:schemeClr val="dk1"/>
+    </cs:fontRef>
+    <cs:spPr>
+      <a:ln w="9525" cap="rnd">
+        <a:solidFill>
+          <a:schemeClr val="phClr"/>
+        </a:solidFill>
+        <a:round/>
+      </a:ln>
+    </cs:spPr>
+  </cs:dataPointWireframe>
+  <cs:dataTable>
+    <cs:lnRef idx="0"/>
+    <cs:fillRef idx="0"/>
+    <cs:effectRef idx="0"/>
+    <cs:fontRef idx="minor">
+      <a:schemeClr val="tx1">
+        <a:lumMod val="65000"/>
+        <a:lumOff val="35000"/>
+      </a:schemeClr>
+    </cs:fontRef>
+    <cs:spPr>
+      <a:ln w="9525">
+        <a:solidFill>
+          <a:schemeClr val="tx1">
+            <a:lumMod val="15000"/>
+            <a:lumOff val="85000"/>
+          </a:schemeClr>
+        </a:solidFill>
+      </a:ln>
+    </cs:spPr>
+    <cs:defRPr sz="900" kern="1200"/>
+  </cs:dataTable>
+  <cs:downBar>
+    <cs:lnRef idx="0"/>
+    <cs:fillRef idx="0"/>
+    <cs:effectRef idx="0"/>
+    <cs:fontRef idx="minor">
+      <a:schemeClr val="dk1"/>
+    </cs:fontRef>
+    <cs:spPr>
+      <a:solidFill>
+        <a:schemeClr val="dk1">
+          <a:lumMod val="75000"/>
+          <a:lumOff val="25000"/>
+        </a:schemeClr>
+      </a:solidFill>
+      <a:ln w="9525">
+        <a:solidFill>
+          <a:schemeClr val="tx1">
+            <a:lumMod val="50000"/>
+            <a:lumOff val="50000"/>
+          </a:schemeClr>
+        </a:solidFill>
+      </a:ln>
+    </cs:spPr>
+  </cs:downBar>
+  <cs:dropLine>
+    <cs:lnRef idx="0"/>
+    <cs:fillRef idx="0"/>
+    <cs:effectRef idx="0"/>
+    <cs:fontRef idx="minor">
+      <a:schemeClr val="dk1"/>
+    </cs:fontRef>
+    <cs:spPr>
+      <a:ln w="9525">
+        <a:solidFill>
+          <a:schemeClr val="tx1">
+            <a:lumMod val="50000"/>
+            <a:lumOff val="50000"/>
+          </a:schemeClr>
+        </a:solidFill>
+        <a:prstDash val="dash"/>
+      </a:ln>
+    </cs:spPr>
+  </cs:dropLine>
+  <cs:errorBar>
+    <cs:lnRef idx="0"/>
+    <cs:fillRef idx="0"/>
+    <cs:effectRef idx="0"/>
+    <cs:fontRef idx="minor">
+      <a:schemeClr val="dk1"/>
+    </cs:fontRef>
+    <cs:spPr>
+      <a:ln w="9525">
+        <a:solidFill>
+          <a:schemeClr val="tx1">
+            <a:lumMod val="50000"/>
+            <a:lumOff val="50000"/>
+          </a:schemeClr>
+        </a:solidFill>
+        <a:round/>
+      </a:ln>
+    </cs:spPr>
+  </cs:errorBar>
+  <cs:floor>
+    <cs:lnRef idx="0"/>
+    <cs:fillRef idx="0"/>
+    <cs:effectRef idx="0"/>
+    <cs:fontRef idx="minor">
+      <a:schemeClr val="dk1"/>
+    </cs:fontRef>
+  </cs:floor>
+  <cs:gridlineMajor>
+    <cs:lnRef idx="0"/>
+    <cs:fillRef idx="0"/>
+    <cs:effectRef idx="0"/>
+    <cs:fontRef idx="minor">
+      <a:schemeClr val="dk1"/>
+    </cs:fontRef>
+    <cs:spPr>
+      <a:ln w="9525" cap="flat" cmpd="sng" algn="ctr">
+        <a:solidFill>
+          <a:schemeClr val="tx1">
+            <a:lumMod val="15000"/>
+            <a:lumOff val="85000"/>
+          </a:schemeClr>
+        </a:solidFill>
+        <a:round/>
+      </a:ln>
+    </cs:spPr>
+  </cs:gridlineMajor>
+  <cs:gridlineMinor>
+    <cs:lnRef idx="0"/>
+    <cs:fillRef idx="0"/>
+    <cs:effectRef idx="0"/>
+    <cs:fontRef idx="minor">
+      <a:schemeClr val="dk1"/>
+    </cs:fontRef>
+    <cs:spPr>
+      <a:ln w="9525" cap="flat" cmpd="sng" algn="ctr">
+        <a:solidFill>
+          <a:schemeClr val="tx1">
+            <a:lumMod val="5000"/>
+            <a:lumOff val="95000"/>
+          </a:schemeClr>
+        </a:solidFill>
+        <a:round/>
+      </a:ln>
+    </cs:spPr>
+  </cs:gridlineMinor>
+  <cs:hiLoLine>
+    <cs:lnRef idx="0"/>
+    <cs:fillRef idx="0"/>
+    <cs:effectRef idx="0"/>
+    <cs:fontRef idx="minor">
+      <a:schemeClr val="dk1"/>
+    </cs:fontRef>
+    <cs:spPr>
+      <a:ln w="9525">
+        <a:solidFill>
+          <a:schemeClr val="tx1">
+            <a:lumMod val="50000"/>
+            <a:lumOff val="50000"/>
+          </a:schemeClr>
+        </a:solidFill>
+        <a:prstDash val="dash"/>
+      </a:ln>
+    </cs:spPr>
+  </cs:hiLoLine>
+  <cs:leaderLine>
+    <cs:lnRef idx="0"/>
+    <cs:fillRef idx="0"/>
+    <cs:effectRef idx="0"/>
+    <cs:fontRef idx="minor">
+      <a:schemeClr val="dk1"/>
+    </cs:fontRef>
+    <cs:spPr>
+      <a:ln w="9525">
+        <a:solidFill>
+          <a:schemeClr val="tx1">
+            <a:lumMod val="35000"/>
+            <a:lumOff val="65000"/>
+          </a:schemeClr>
+        </a:solidFill>
+      </a:ln>
+    </cs:spPr>
+  </cs:leaderLine>
+  <cs:legend>
+    <cs:lnRef idx="0"/>
+    <cs:fillRef idx="0"/>
+    <cs:effectRef idx="0"/>
+    <cs:fontRef idx="minor">
+      <a:schemeClr val="tx1">
+        <a:lumMod val="65000"/>
+        <a:lumOff val="35000"/>
+      </a:schemeClr>
+    </cs:fontRef>
+    <cs:defRPr sz="900" kern="1200"/>
+  </cs:legend>
+  <cs:plotArea mods="allowNoFillOverride allowNoLineOverride">
+    <cs:lnRef idx="0"/>
+    <cs:fillRef idx="0"/>
+    <cs:effectRef idx="0"/>
+    <cs:fontRef idx="minor">
+      <a:schemeClr val="dk1"/>
+    </cs:fontRef>
+  </cs:plotArea>
+  <cs:plotArea3D mods="allowNoFillOverride allowNoLineOverride">
+    <cs:lnRef idx="0"/>
+    <cs:fillRef idx="0"/>
+    <cs:effectRef idx="0"/>
+    <cs:fontRef idx="minor">
+      <a:schemeClr val="dk1"/>
+    </cs:fontRef>
+  </cs:plotArea3D>
+  <cs:seriesAxis>
+    <cs:lnRef idx="0"/>
+    <cs:fillRef idx="0"/>
+    <cs:effectRef idx="0"/>
+    <cs:fontRef idx="minor">
+      <a:schemeClr val="tx1">
+        <a:lumMod val="65000"/>
+        <a:lumOff val="35000"/>
+      </a:schemeClr>
+    </cs:fontRef>
+    <cs:spPr>
+      <a:ln w="9525" cap="flat" cmpd="sng" algn="ctr">
+        <a:solidFill>
+          <a:schemeClr val="tx1">
+            <a:lumMod val="15000"/>
+            <a:lumOff val="85000"/>
+          </a:schemeClr>
+        </a:solidFill>
+        <a:round/>
+      </a:ln>
+    </cs:spPr>
+    <cs:defRPr sz="900" kern="1200"/>
+  </cs:seriesAxis>
+  <cs:seriesLine>
+    <cs:lnRef idx="0"/>
+    <cs:fillRef idx="0"/>
+    <cs:effectRef idx="0"/>
+    <cs:fontRef idx="minor">
+      <a:schemeClr val="dk1"/>
+    </cs:fontRef>
+    <cs:spPr>
+      <a:ln w="9525">
+        <a:solidFill>
+          <a:schemeClr val="tx1">
+            <a:lumMod val="35000"/>
+            <a:lumOff val="65000"/>
+          </a:schemeClr>
+        </a:solidFill>
+        <a:round/>
+      </a:ln>
+    </cs:spPr>
+  </cs:seriesLine>
+  <cs:title>
+    <cs:lnRef idx="0"/>
+    <cs:fillRef idx="0"/>
+    <cs:effectRef idx="0"/>
+    <cs:fontRef idx="major">
+      <a:schemeClr val="tx1">
+        <a:lumMod val="65000"/>
+        <a:lumOff val="35000"/>
+      </a:schemeClr>
+    </cs:fontRef>
+    <cs:defRPr sz="2000" b="0" kern="1200" cap="none" spc="0" normalizeH="0" baseline="0"/>
+  </cs:title>
+  <cs:trendline>
+    <cs:lnRef idx="0">
+      <cs:styleClr val="auto"/>
+    </cs:lnRef>
+    <cs:fillRef idx="0"/>
+    <cs:effectRef idx="0"/>
+    <cs:fontRef idx="minor">
+      <a:schemeClr val="dk1"/>
+    </cs:fontRef>
+    <cs:spPr>
+      <a:ln w="19050" cap="rnd">
+        <a:solidFill>
+          <a:schemeClr val="phClr"/>
+        </a:solidFill>
+        <a:round/>
+      </a:ln>
+    </cs:spPr>
+  </cs:trendline>
+  <cs:trendlineLabel>
+    <cs:lnRef idx="0"/>
+    <cs:fillRef idx="0"/>
+    <cs:effectRef idx="0"/>
+    <cs:fontRef idx="minor">
+      <a:schemeClr val="tx1">
+        <a:lumMod val="65000"/>
+        <a:lumOff val="35000"/>
+      </a:schemeClr>
+    </cs:fontRef>
+    <cs:defRPr sz="900" kern="1200"/>
+  </cs:trendlineLabel>
+  <cs:upBar>
+    <cs:lnRef idx="0"/>
+    <cs:fillRef idx="0"/>
+    <cs:effectRef idx="0"/>
+    <cs:fontRef idx="minor">
+      <a:schemeClr val="dk1"/>
+    </cs:fontRef>
+    <cs:spPr>
+      <a:solidFill>
+        <a:schemeClr val="lt1"/>
+      </a:solidFill>
+      <a:ln w="9525">
+        <a:solidFill>
+          <a:schemeClr val="tx1">
+            <a:lumMod val="50000"/>
+            <a:lumOff val="50000"/>
+          </a:schemeClr>
+        </a:solidFill>
+      </a:ln>
+    </cs:spPr>
+  </cs:upBar>
+  <cs:valueAxis>
+    <cs:lnRef idx="0"/>
+    <cs:fillRef idx="0"/>
+    <cs:effectRef idx="0"/>
+    <cs:fontRef idx="minor">
+      <a:schemeClr val="tx1">
+        <a:lumMod val="65000"/>
+        <a:lumOff val="35000"/>
+      </a:schemeClr>
+    </cs:fontRef>
+    <cs:defRPr sz="900" kern="1200"/>
+  </cs:valueAxis>
+  <cs:wall>
+    <cs:lnRef idx="0"/>
+    <cs:fillRef idx="0"/>
+    <cs:effectRef idx="0"/>
+    <cs:fontRef idx="minor">
+      <a:schemeClr val="dk1"/>
+    </cs:fontRef>
+  </cs:wall>
+</cs:chartStyle>
+</file>
+
+<file path=word/charts/style3.xml><?xml version="1.0" encoding="utf-8"?>
+<cs:chartStyle xmlns:cs="http://schemas.microsoft.com/office/drawing/2012/chartStyle" xmlns:a="http://schemas.openxmlformats.org/drawingml/2006/main" id="296">
+  <cs:axisTitle>
+    <cs:lnRef idx="0"/>
+    <cs:fillRef idx="0"/>
+    <cs:effectRef idx="0"/>
+    <cs:fontRef idx="minor">
+      <a:schemeClr val="tx1">
+        <a:lumMod val="65000"/>
+        <a:lumOff val="35000"/>
+      </a:schemeClr>
+    </cs:fontRef>
+    <cs:defRPr sz="900" kern="1200" cap="all"/>
+  </cs:axisTitle>
+  <cs:categoryAxis>
+    <cs:lnRef idx="0"/>
+    <cs:fillRef idx="0"/>
+    <cs:effectRef idx="0"/>
+    <cs:fontRef idx="minor">
+      <a:schemeClr val="tx1">
+        <a:lumMod val="65000"/>
+        <a:lumOff val="35000"/>
+      </a:schemeClr>
+    </cs:fontRef>
+    <cs:defRPr sz="900" b="0" kern="1200" cap="none" spc="0" normalizeH="0" baseline="0"/>
+  </cs:categoryAxis>
+  <cs:chartArea mods="allowNoFillOverride allowNoLineOverride">
+    <cs:lnRef idx="0"/>
+    <cs:fillRef idx="0"/>
+    <cs:effectRef idx="0"/>
+    <cs:fontRef idx="minor">
+      <a:schemeClr val="dk1"/>
+    </cs:fontRef>
+    <cs:spPr>
+      <a:solidFill>
+        <a:schemeClr val="bg1"/>
+      </a:solidFill>
+      <a:ln w="9525" cap="flat" cmpd="sng" algn="ctr">
+        <a:solidFill>
+          <a:schemeClr val="tx1">
+            <a:lumMod val="15000"/>
+            <a:lumOff val="85000"/>
+          </a:schemeClr>
+        </a:solidFill>
+        <a:round/>
+      </a:ln>
+    </cs:spPr>
+    <cs:defRPr sz="900" kern="1200"/>
+  </cs:chartArea>
+  <cs:dataLabel>
+    <cs:lnRef idx="0"/>
+    <cs:fillRef idx="0"/>
+    <cs:effectRef idx="0"/>
+    <cs:fontRef idx="minor">
+      <a:schemeClr val="tx1">
+        <a:lumMod val="75000"/>
+        <a:lumOff val="25000"/>
+      </a:schemeClr>
+    </cs:fontRef>
+    <cs:defRPr sz="900" kern="1200"/>
+  </cs:dataLabel>
+  <cs:dataLabelCallout>
+    <cs:lnRef idx="0"/>
+    <cs:fillRef idx="0"/>
+    <cs:effectRef idx="0"/>
+    <cs:fontRef idx="minor">
+      <a:schemeClr val="dk1">
+        <a:lumMod val="75000"/>
+        <a:lumOff val="25000"/>
+      </a:schemeClr>
+    </cs:fontRef>
+    <cs:spPr>
+      <a:solidFill>
+        <a:schemeClr val="dk1">
+          <a:lumMod val="15000"/>
+          <a:lumOff val="85000"/>
+        </a:schemeClr>
+      </a:solidFill>
+    </cs:spPr>
+    <cs:defRPr sz="900" kern="1200"/>
+    <cs:bodyPr rot="0" spcFirstLastPara="1" vertOverflow="clip" horzOverflow="clip" vert="horz" wrap="square" lIns="36576" tIns="18288" rIns="36576" bIns="18288" anchor="ctr" anchorCtr="1">
+      <a:spAutoFit/>
+    </cs:bodyPr>
+  </cs:dataLabelCallout>
+  <cs:dataPoint>
+    <cs:lnRef idx="0"/>
+    <cs:fillRef idx="0">
+      <cs:styleClr val="auto"/>
+    </cs:fillRef>
+    <cs:effectRef idx="0"/>
+    <cs:fontRef idx="minor">
+      <a:schemeClr val="dk1"/>
+    </cs:fontRef>
+    <cs:spPr>
+      <a:solidFill>
+        <a:schemeClr val="phClr"/>
+      </a:solidFill>
+    </cs:spPr>
+  </cs:dataPoint>
+  <cs:dataPoint3D>
+    <cs:lnRef idx="0"/>
+    <cs:fillRef idx="0">
+      <cs:styleClr val="auto"/>
+    </cs:fillRef>
+    <cs:effectRef idx="0"/>
+    <cs:fontRef idx="minor">
+      <a:schemeClr val="dk1"/>
+    </cs:fontRef>
+    <cs:spPr>
+      <a:solidFill>
+        <a:schemeClr val="phClr"/>
+      </a:solidFill>
+    </cs:spPr>
+  </cs:dataPoint3D>
+  <cs:dataPointLine>
+    <cs:lnRef idx="0">
+      <cs:styleClr val="auto"/>
+    </cs:lnRef>
+    <cs:fillRef idx="0"/>
+    <cs:effectRef idx="0"/>
+    <cs:fontRef idx="minor">
+      <a:schemeClr val="dk1"/>
+    </cs:fontRef>
+    <cs:spPr>
+      <a:ln w="38100" cap="rnd">
+        <a:solidFill>
+          <a:schemeClr val="phClr"/>
+        </a:solidFill>
+        <a:round/>
+      </a:ln>
+    </cs:spPr>
+  </cs:dataPointLine>
+  <cs:dataPointMarker>
+    <cs:lnRef idx="0"/>
+    <cs:fillRef idx="0">
+      <cs:styleClr val="auto"/>
+    </cs:fillRef>
+    <cs:effectRef idx="0"/>
+    <cs:fontRef idx="minor">
+      <a:schemeClr val="dk1"/>
+    </cs:fontRef>
+    <cs:spPr>
+      <a:solidFill>
+        <a:schemeClr val="phClr"/>
+      </a:solidFill>
+    </cs:spPr>
+  </cs:dataPointMarker>
+  <cs:dataPointMarkerLayout symbol="circle" size="8"/>
+  <cs:dataPointWireframe>
+    <cs:lnRef idx="0">
+      <cs:styleClr val="auto"/>
+    </cs:lnRef>
+    <cs:fillRef idx="0"/>
+    <cs:effectRef idx="0"/>
+    <cs:fontRef idx="minor">
+      <a:schemeClr val="dk1"/>
+    </cs:fontRef>
+    <cs:spPr>
+      <a:ln w="9525" cap="rnd">
+        <a:solidFill>
+          <a:schemeClr val="phClr"/>
+        </a:solidFill>
+        <a:round/>
+      </a:ln>
+    </cs:spPr>
+  </cs:dataPointWireframe>
+  <cs:dataTable>
+    <cs:lnRef idx="0"/>
+    <cs:fillRef idx="0"/>
+    <cs:effectRef idx="0"/>
+    <cs:fontRef idx="minor">
+      <a:schemeClr val="tx1">
+        <a:lumMod val="65000"/>
+        <a:lumOff val="35000"/>
+      </a:schemeClr>
+    </cs:fontRef>
+    <cs:spPr>
+      <a:ln w="9525">
+        <a:solidFill>
+          <a:schemeClr val="tx1">
+            <a:lumMod val="15000"/>
+            <a:lumOff val="85000"/>
+          </a:schemeClr>
+        </a:solidFill>
+      </a:ln>
+    </cs:spPr>
+    <cs:defRPr sz="900" kern="1200"/>
+  </cs:dataTable>
+  <cs:downBar>
+    <cs:lnRef idx="0"/>
+    <cs:fillRef idx="0"/>
+    <cs:effectRef idx="0"/>
+    <cs:fontRef idx="minor">
+      <a:schemeClr val="dk1"/>
+    </cs:fontRef>
+    <cs:spPr>
+      <a:solidFill>
+        <a:schemeClr val="dk1">
+          <a:lumMod val="75000"/>
+          <a:lumOff val="25000"/>
+        </a:schemeClr>
+      </a:solidFill>
+      <a:ln w="9525">
+        <a:solidFill>
+          <a:schemeClr val="tx1">
+            <a:lumMod val="50000"/>
+            <a:lumOff val="50000"/>
+          </a:schemeClr>
+        </a:solidFill>
+      </a:ln>
+    </cs:spPr>
+  </cs:downBar>
+  <cs:dropLine>
+    <cs:lnRef idx="0"/>
+    <cs:fillRef idx="0"/>
+    <cs:effectRef idx="0"/>
+    <cs:fontRef idx="minor">
+      <a:schemeClr val="dk1"/>
+    </cs:fontRef>
+    <cs:spPr>
+      <a:ln w="9525">
+        <a:solidFill>
+          <a:schemeClr val="tx1">
+            <a:lumMod val="50000"/>
+            <a:lumOff val="50000"/>
+          </a:schemeClr>
+        </a:solidFill>
+        <a:prstDash val="dash"/>
+      </a:ln>
+    </cs:spPr>
+  </cs:dropLine>
+  <cs:errorBar>
+    <cs:lnRef idx="0"/>
+    <cs:fillRef idx="0"/>
+    <cs:effectRef idx="0"/>
+    <cs:fontRef idx="minor">
+      <a:schemeClr val="dk1"/>
+    </cs:fontRef>
+    <cs:spPr>
+      <a:ln w="9525">
+        <a:solidFill>
+          <a:schemeClr val="tx1">
+            <a:lumMod val="50000"/>
+            <a:lumOff val="50000"/>
+          </a:schemeClr>
+        </a:solidFill>
+        <a:round/>
+      </a:ln>
+    </cs:spPr>
+  </cs:errorBar>
+  <cs:floor>
+    <cs:lnRef idx="0"/>
+    <cs:fillRef idx="0"/>
+    <cs:effectRef idx="0"/>
+    <cs:fontRef idx="minor">
+      <a:schemeClr val="dk1"/>
+    </cs:fontRef>
+  </cs:floor>
+  <cs:gridlineMajor>
+    <cs:lnRef idx="0"/>
+    <cs:fillRef idx="0"/>
+    <cs:effectRef idx="0"/>
+    <cs:fontRef idx="minor">
+      <a:schemeClr val="dk1"/>
+    </cs:fontRef>
+    <cs:spPr>
+      <a:ln w="9525" cap="flat" cmpd="sng" algn="ctr">
+        <a:solidFill>
+          <a:schemeClr val="tx1">
+            <a:lumMod val="15000"/>
+            <a:lumOff val="85000"/>
+          </a:schemeClr>
+        </a:solidFill>
+        <a:round/>
+      </a:ln>
+    </cs:spPr>
+  </cs:gridlineMajor>
+  <cs:gridlineMinor>
+    <cs:lnRef idx="0"/>
+    <cs:fillRef idx="0"/>
+    <cs:effectRef idx="0"/>
+    <cs:fontRef idx="minor">
+      <a:schemeClr val="dk1"/>
+    </cs:fontRef>
+    <cs:spPr>
+      <a:ln w="9525" cap="flat" cmpd="sng" algn="ctr">
+        <a:solidFill>
+          <a:schemeClr val="tx1">
+            <a:lumMod val="5000"/>
+            <a:lumOff val="95000"/>
+          </a:schemeClr>
+        </a:solidFill>
+        <a:round/>
+      </a:ln>
+    </cs:spPr>
+  </cs:gridlineMinor>
+  <cs:hiLoLine>
+    <cs:lnRef idx="0"/>
+    <cs:fillRef idx="0"/>
+    <cs:effectRef idx="0"/>
+    <cs:fontRef idx="minor">
+      <a:schemeClr val="dk1"/>
+    </cs:fontRef>
+    <cs:spPr>
+      <a:ln w="9525">
+        <a:solidFill>
+          <a:schemeClr val="tx1">
+            <a:lumMod val="50000"/>
+            <a:lumOff val="50000"/>
+          </a:schemeClr>
+        </a:solidFill>
+        <a:prstDash val="dash"/>
+      </a:ln>
+    </cs:spPr>
+  </cs:hiLoLine>
+  <cs:leaderLine>
+    <cs:lnRef idx="0"/>
+    <cs:fillRef idx="0"/>
+    <cs:effectRef idx="0"/>
+    <cs:fontRef idx="minor">
+      <a:schemeClr val="dk1"/>
+    </cs:fontRef>
+    <cs:spPr>
+      <a:ln w="9525">
+        <a:solidFill>
+          <a:schemeClr val="tx1">
+            <a:lumMod val="35000"/>
+            <a:lumOff val="65000"/>
+          </a:schemeClr>
+        </a:solidFill>
+      </a:ln>
+    </cs:spPr>
+  </cs:leaderLine>
+  <cs:legend>
+    <cs:lnRef idx="0"/>
+    <cs:fillRef idx="0"/>
+    <cs:effectRef idx="0"/>
+    <cs:fontRef idx="minor">
+      <a:schemeClr val="tx1">
+        <a:lumMod val="65000"/>
+        <a:lumOff val="35000"/>
+      </a:schemeClr>
+    </cs:fontRef>
+    <cs:defRPr sz="900" kern="1200"/>
+  </cs:legend>
+  <cs:plotArea mods="allowNoFillOverride allowNoLineOverride">
+    <cs:lnRef idx="0"/>
+    <cs:fillRef idx="0"/>
+    <cs:effectRef idx="0"/>
+    <cs:fontRef idx="minor">
+      <a:schemeClr val="dk1"/>
+    </cs:fontRef>
+  </cs:plotArea>
+  <cs:plotArea3D mods="allowNoFillOverride allowNoLineOverride">
+    <cs:lnRef idx="0"/>
+    <cs:fillRef idx="0"/>
+    <cs:effectRef idx="0"/>
+    <cs:fontRef idx="minor">
+      <a:schemeClr val="dk1"/>
+    </cs:fontRef>
+  </cs:plotArea3D>
+  <cs:seriesAxis>
+    <cs:lnRef idx="0"/>
+    <cs:fillRef idx="0"/>
+    <cs:effectRef idx="0"/>
+    <cs:fontRef idx="minor">
+      <a:schemeClr val="tx1">
+        <a:lumMod val="65000"/>
+        <a:lumOff val="35000"/>
+      </a:schemeClr>
+    </cs:fontRef>
+    <cs:spPr>
+      <a:ln w="9525" cap="flat" cmpd="sng" algn="ctr">
+        <a:solidFill>
+          <a:schemeClr val="tx1">
+            <a:lumMod val="15000"/>
+            <a:lumOff val="85000"/>
+          </a:schemeClr>
+        </a:solidFill>
+        <a:round/>
+      </a:ln>
+    </cs:spPr>
+    <cs:defRPr sz="900" kern="1200"/>
+  </cs:seriesAxis>
+  <cs:seriesLine>
+    <cs:lnRef idx="0"/>
+    <cs:fillRef idx="0"/>
+    <cs:effectRef idx="0"/>
+    <cs:fontRef idx="minor">
+      <a:schemeClr val="dk1"/>
+    </cs:fontRef>
+    <cs:spPr>
+      <a:ln w="9525">
+        <a:solidFill>
+          <a:schemeClr val="tx1">
+            <a:lumMod val="35000"/>
+            <a:lumOff val="65000"/>
+          </a:schemeClr>
+        </a:solidFill>
+        <a:round/>
+      </a:ln>
+    </cs:spPr>
+  </cs:seriesLine>
+  <cs:title>
+    <cs:lnRef idx="0"/>
+    <cs:fillRef idx="0"/>
+    <cs:effectRef idx="0"/>
+    <cs:fontRef idx="major">
+      <a:schemeClr val="tx1">
+        <a:lumMod val="65000"/>
+        <a:lumOff val="35000"/>
+      </a:schemeClr>
+    </cs:fontRef>
+    <cs:defRPr sz="2000" b="0" kern="1200" cap="none" spc="0" normalizeH="0" baseline="0"/>
+  </cs:title>
+  <cs:trendline>
+    <cs:lnRef idx="0">
+      <cs:styleClr val="auto"/>
+    </cs:lnRef>
+    <cs:fillRef idx="0"/>
+    <cs:effectRef idx="0"/>
+    <cs:fontRef idx="minor">
+      <a:schemeClr val="dk1"/>
+    </cs:fontRef>
+    <cs:spPr>
+      <a:ln w="19050" cap="rnd">
+        <a:solidFill>
+          <a:schemeClr val="phClr"/>
+        </a:solidFill>
+        <a:round/>
+      </a:ln>
+    </cs:spPr>
+  </cs:trendline>
+  <cs:trendlineLabel>
+    <cs:lnRef idx="0"/>
+    <cs:fillRef idx="0"/>
+    <cs:effectRef idx="0"/>
+    <cs:fontRef idx="minor">
+      <a:schemeClr val="tx1">
+        <a:lumMod val="65000"/>
+        <a:lumOff val="35000"/>
+      </a:schemeClr>
+    </cs:fontRef>
+    <cs:defRPr sz="900" kern="1200"/>
+  </cs:trendlineLabel>
+  <cs:upBar>
+    <cs:lnRef idx="0"/>
+    <cs:fillRef idx="0"/>
+    <cs:effectRef idx="0"/>
+    <cs:fontRef idx="minor">
+      <a:schemeClr val="dk1"/>
+    </cs:fontRef>
+    <cs:spPr>
+      <a:solidFill>
+        <a:schemeClr val="lt1"/>
+      </a:solidFill>
+      <a:ln w="9525">
+        <a:solidFill>
+          <a:schemeClr val="tx1">
+            <a:lumMod val="50000"/>
+            <a:lumOff val="50000"/>
+          </a:schemeClr>
+        </a:solidFill>
+      </a:ln>
+    </cs:spPr>
+  </cs:upBar>
+  <cs:valueAxis>
+    <cs:lnRef idx="0"/>
+    <cs:fillRef idx="0"/>
+    <cs:effectRef idx="0"/>
+    <cs:fontRef idx="minor">
+      <a:schemeClr val="tx1">
+        <a:lumMod val="65000"/>
+        <a:lumOff val="35000"/>
+      </a:schemeClr>
+    </cs:fontRef>
+    <cs:defRPr sz="900" kern="1200"/>
+  </cs:valueAxis>
+  <cs:wall>
+    <cs:lnRef idx="0"/>
+    <cs:fillRef idx="0"/>
+    <cs:effectRef idx="0"/>
+    <cs:fontRef idx="minor">
+      <a:schemeClr val="dk1"/>
+    </cs:fontRef>
+  </cs:wall>
+</cs:chartStyle>
+</file>
+
+<file path=word/charts/style4.xml><?xml version="1.0" encoding="utf-8"?>
+<cs:chartStyle xmlns:cs="http://schemas.microsoft.com/office/drawing/2012/chartStyle" xmlns:a="http://schemas.openxmlformats.org/drawingml/2006/main" id="296">
+  <cs:axisTitle>
+    <cs:lnRef idx="0"/>
+    <cs:fillRef idx="0"/>
+    <cs:effectRef idx="0"/>
+    <cs:fontRef idx="minor">
+      <a:schemeClr val="tx1">
+        <a:lumMod val="65000"/>
+        <a:lumOff val="35000"/>
+      </a:schemeClr>
+    </cs:fontRef>
+    <cs:defRPr sz="900" kern="1200" cap="all"/>
+  </cs:axisTitle>
+  <cs:categoryAxis>
+    <cs:lnRef idx="0"/>
+    <cs:fillRef idx="0"/>
+    <cs:effectRef idx="0"/>
+    <cs:fontRef idx="minor">
+      <a:schemeClr val="tx1">
+        <a:lumMod val="65000"/>
+        <a:lumOff val="35000"/>
+      </a:schemeClr>
+    </cs:fontRef>
+    <cs:defRPr sz="900" b="0" kern="1200" cap="none" spc="0" normalizeH="0" baseline="0"/>
+  </cs:categoryAxis>
+  <cs:chartArea mods="allowNoFillOverride allowNoLineOverride">
+    <cs:lnRef idx="0"/>
+    <cs:fillRef idx="0"/>
+    <cs:effectRef idx="0"/>
+    <cs:fontRef idx="minor">
+      <a:schemeClr val="dk1"/>
+    </cs:fontRef>
+    <cs:spPr>
+      <a:solidFill>
+        <a:schemeClr val="bg1"/>
+      </a:solidFill>
+      <a:ln w="9525" cap="flat" cmpd="sng" algn="ctr">
+        <a:solidFill>
+          <a:schemeClr val="tx1">
+            <a:lumMod val="15000"/>
+            <a:lumOff val="85000"/>
+          </a:schemeClr>
+        </a:solidFill>
+        <a:round/>
+      </a:ln>
+    </cs:spPr>
+    <cs:defRPr sz="900" kern="1200"/>
+  </cs:chartArea>
+  <cs:dataLabel>
+    <cs:lnRef idx="0"/>
+    <cs:fillRef idx="0"/>
+    <cs:effectRef idx="0"/>
+    <cs:fontRef idx="minor">
+      <a:schemeClr val="tx1">
+        <a:lumMod val="75000"/>
+        <a:lumOff val="25000"/>
+      </a:schemeClr>
+    </cs:fontRef>
+    <cs:defRPr sz="900" kern="1200"/>
+  </cs:dataLabel>
+  <cs:dataLabelCallout>
+    <cs:lnRef idx="0"/>
+    <cs:fillRef idx="0"/>
+    <cs:effectRef idx="0"/>
+    <cs:fontRef idx="minor">
+      <a:schemeClr val="dk1">
+        <a:lumMod val="75000"/>
+        <a:lumOff val="25000"/>
+      </a:schemeClr>
+    </cs:fontRef>
+    <cs:spPr>
+      <a:solidFill>
+        <a:schemeClr val="dk1">
+          <a:lumMod val="15000"/>
+          <a:lumOff val="85000"/>
+        </a:schemeClr>
+      </a:solidFill>
+    </cs:spPr>
+    <cs:defRPr sz="900" kern="1200"/>
+    <cs:bodyPr rot="0" spcFirstLastPara="1" vertOverflow="clip" horzOverflow="clip" vert="horz" wrap="square" lIns="36576" tIns="18288" rIns="36576" bIns="18288" anchor="ctr" anchorCtr="1">
+      <a:spAutoFit/>
+    </cs:bodyPr>
+  </cs:dataLabelCallout>
+  <cs:dataPoint>
+    <cs:lnRef idx="0"/>
+    <cs:fillRef idx="0">
+      <cs:styleClr val="auto"/>
+    </cs:fillRef>
+    <cs:effectRef idx="0"/>
+    <cs:fontRef idx="minor">
+      <a:schemeClr val="dk1"/>
+    </cs:fontRef>
+    <cs:spPr>
+      <a:solidFill>
+        <a:schemeClr val="phClr"/>
+      </a:solidFill>
+    </cs:spPr>
+  </cs:dataPoint>
+  <cs:dataPoint3D>
+    <cs:lnRef idx="0"/>
+    <cs:fillRef idx="0">
+      <cs:styleClr val="auto"/>
+    </cs:fillRef>
+    <cs:effectRef idx="0"/>
+    <cs:fontRef idx="minor">
+      <a:schemeClr val="dk1"/>
+    </cs:fontRef>
+    <cs:spPr>
+      <a:solidFill>
+        <a:schemeClr val="phClr"/>
+      </a:solidFill>
+    </cs:spPr>
+  </cs:dataPoint3D>
+  <cs:dataPointLine>
+    <cs:lnRef idx="0">
+      <cs:styleClr val="auto"/>
+    </cs:lnRef>
+    <cs:fillRef idx="0"/>
+    <cs:effectRef idx="0"/>
+    <cs:fontRef idx="minor">
+      <a:schemeClr val="dk1"/>
+    </cs:fontRef>
+    <cs:spPr>
+      <a:ln w="38100" cap="rnd">
+        <a:solidFill>
+          <a:schemeClr val="phClr"/>
+        </a:solidFill>
+        <a:round/>
+      </a:ln>
+    </cs:spPr>
+  </cs:dataPointLine>
+  <cs:dataPointMarker>
+    <cs:lnRef idx="0"/>
+    <cs:fillRef idx="0">
+      <cs:styleClr val="auto"/>
+    </cs:fillRef>
+    <cs:effectRef idx="0"/>
+    <cs:fontRef idx="minor">
+      <a:schemeClr val="dk1"/>
+    </cs:fontRef>
+    <cs:spPr>
+      <a:solidFill>
+        <a:schemeClr val="phClr"/>
+      </a:solidFill>
+    </cs:spPr>
+  </cs:dataPointMarker>
+  <cs:dataPointMarkerLayout symbol="circle" size="8"/>
+  <cs:dataPointWireframe>
+    <cs:lnRef idx="0">
+      <cs:styleClr val="auto"/>
+    </cs:lnRef>
+    <cs:fillRef idx="0"/>
+    <cs:effectRef idx="0"/>
+    <cs:fontRef idx="minor">
+      <a:schemeClr val="dk1"/>
+    </cs:fontRef>
+    <cs:spPr>
+      <a:ln w="9525" cap="rnd">
+        <a:solidFill>
+          <a:schemeClr val="phClr"/>
+        </a:solidFill>
+        <a:round/>
+      </a:ln>
+    </cs:spPr>
+  </cs:dataPointWireframe>
+  <cs:dataTable>
+    <cs:lnRef idx="0"/>
+    <cs:fillRef idx="0"/>
+    <cs:effectRef idx="0"/>
+    <cs:fontRef idx="minor">
+      <a:schemeClr val="tx1">
+        <a:lumMod val="65000"/>
+        <a:lumOff val="35000"/>
+      </a:schemeClr>
+    </cs:fontRef>
+    <cs:spPr>
+      <a:ln w="9525">
+        <a:solidFill>
+          <a:schemeClr val="tx1">
+            <a:lumMod val="15000"/>
+            <a:lumOff val="85000"/>
+          </a:schemeClr>
+        </a:solidFill>
+      </a:ln>
+    </cs:spPr>
+    <cs:defRPr sz="900" kern="1200"/>
+  </cs:dataTable>
+  <cs:downBar>
+    <cs:lnRef idx="0"/>
+    <cs:fillRef idx="0"/>
+    <cs:effectRef idx="0"/>
+    <cs:fontRef idx="minor">
+      <a:schemeClr val="dk1"/>
+    </cs:fontRef>
+    <cs:spPr>
+      <a:solidFill>
+        <a:schemeClr val="dk1">
+          <a:lumMod val="75000"/>
+          <a:lumOff val="25000"/>
+        </a:schemeClr>
+      </a:solidFill>
+      <a:ln w="9525">
+        <a:solidFill>
+          <a:schemeClr val="tx1">
+            <a:lumMod val="50000"/>
+            <a:lumOff val="50000"/>
+          </a:schemeClr>
+        </a:solidFill>
+      </a:ln>
+    </cs:spPr>
+  </cs:downBar>
+  <cs:dropLine>
+    <cs:lnRef idx="0"/>
+    <cs:fillRef idx="0"/>
+    <cs:effectRef idx="0"/>
+    <cs:fontRef idx="minor">
+      <a:schemeClr val="dk1"/>
+    </cs:fontRef>
+    <cs:spPr>
+      <a:ln w="9525">
+        <a:solidFill>
+          <a:schemeClr val="tx1">
+            <a:lumMod val="50000"/>
+            <a:lumOff val="50000"/>
+          </a:schemeClr>
+        </a:solidFill>
+        <a:prstDash val="dash"/>
+      </a:ln>
+    </cs:spPr>
+  </cs:dropLine>
+  <cs:errorBar>
+    <cs:lnRef idx="0"/>
+    <cs:fillRef idx="0"/>
+    <cs:effectRef idx="0"/>
+    <cs:fontRef idx="minor">
+      <a:schemeClr val="dk1"/>
+    </cs:fontRef>
+    <cs:spPr>
+      <a:ln w="9525">
+        <a:solidFill>
+          <a:schemeClr val="tx1">
+            <a:lumMod val="50000"/>
+            <a:lumOff val="50000"/>
+          </a:schemeClr>
+        </a:solidFill>
+        <a:round/>
+      </a:ln>
+    </cs:spPr>
+  </cs:errorBar>
+  <cs:floor>
+    <cs:lnRef idx="0"/>
+    <cs:fillRef idx="0"/>
+    <cs:effectRef idx="0"/>
+    <cs:fontRef idx="minor">
+      <a:schemeClr val="dk1"/>
+    </cs:fontRef>
+  </cs:floor>
+  <cs:gridlineMajor>
+    <cs:lnRef idx="0"/>
+    <cs:fillRef idx="0"/>
+    <cs:effectRef idx="0"/>
+    <cs:fontRef idx="minor">
+      <a:schemeClr val="dk1"/>
+    </cs:fontRef>
+    <cs:spPr>
+      <a:ln w="9525" cap="flat" cmpd="sng" algn="ctr">
+        <a:solidFill>
+          <a:schemeClr val="tx1">
+            <a:lumMod val="15000"/>
+            <a:lumOff val="85000"/>
+          </a:schemeClr>
+        </a:solidFill>
+        <a:round/>
+      </a:ln>
+    </cs:spPr>
+  </cs:gridlineMajor>
+  <cs:gridlineMinor>
+    <cs:lnRef idx="0"/>
+    <cs:fillRef idx="0"/>
+    <cs:effectRef idx="0"/>
+    <cs:fontRef idx="minor">
+      <a:schemeClr val="dk1"/>
+    </cs:fontRef>
+    <cs:spPr>
+      <a:ln w="9525" cap="flat" cmpd="sng" algn="ctr">
+        <a:solidFill>
+          <a:schemeClr val="tx1">
+            <a:lumMod val="5000"/>
+            <a:lumOff val="95000"/>
+          </a:schemeClr>
+        </a:solidFill>
+        <a:round/>
+      </a:ln>
+    </cs:spPr>
+  </cs:gridlineMinor>
+  <cs:hiLoLine>
+    <cs:lnRef idx="0"/>
+    <cs:fillRef idx="0"/>
+    <cs:effectRef idx="0"/>
+    <cs:fontRef idx="minor">
+      <a:schemeClr val="dk1"/>
+    </cs:fontRef>
+    <cs:spPr>
+      <a:ln w="9525">
+        <a:solidFill>
+          <a:schemeClr val="tx1">
+            <a:lumMod val="50000"/>
+            <a:lumOff val="50000"/>
+          </a:schemeClr>
+        </a:solidFill>
+        <a:prstDash val="dash"/>
+      </a:ln>
+    </cs:spPr>
+  </cs:hiLoLine>
+  <cs:leaderLine>
+    <cs:lnRef idx="0"/>
+    <cs:fillRef idx="0"/>
+    <cs:effectRef idx="0"/>
+    <cs:fontRef idx="minor">
+      <a:schemeClr val="dk1"/>
+    </cs:fontRef>
+    <cs:spPr>
+      <a:ln w="9525">
+        <a:solidFill>
+          <a:schemeClr val="tx1">
+            <a:lumMod val="35000"/>
+            <a:lumOff val="65000"/>
+          </a:schemeClr>
+        </a:solidFill>
+      </a:ln>
+    </cs:spPr>
+  </cs:leaderLine>
+  <cs:legend>
+    <cs:lnRef idx="0"/>
+    <cs:fillRef idx="0"/>
+    <cs:effectRef idx="0"/>
+    <cs:fontRef idx="minor">
+      <a:schemeClr val="tx1">
+        <a:lumMod val="65000"/>
+        <a:lumOff val="35000"/>
+      </a:schemeClr>
+    </cs:fontRef>
+    <cs:defRPr sz="900" kern="1200"/>
+  </cs:legend>
+  <cs:plotArea mods="allowNoFillOverride allowNoLineOverride">
+    <cs:lnRef idx="0"/>
+    <cs:fillRef idx="0"/>
+    <cs:effectRef idx="0"/>
+    <cs:fontRef idx="minor">
+      <a:schemeClr val="dk1"/>
+    </cs:fontRef>
+  </cs:plotArea>
+  <cs:plotArea3D mods="allowNoFillOverride allowNoLineOverride">
+    <cs:lnRef idx="0"/>
+    <cs:fillRef idx="0"/>
+    <cs:effectRef idx="0"/>
+    <cs:fontRef idx="minor">
+      <a:schemeClr val="dk1"/>
+    </cs:fontRef>
+  </cs:plotArea3D>
+  <cs:seriesAxis>
+    <cs:lnRef idx="0"/>
+    <cs:fillRef idx="0"/>
+    <cs:effectRef idx="0"/>
+    <cs:fontRef idx="minor">
+      <a:schemeClr val="tx1">
+        <a:lumMod val="65000"/>
+        <a:lumOff val="35000"/>
+      </a:schemeClr>
+    </cs:fontRef>
+    <cs:spPr>
+      <a:ln w="9525" cap="flat" cmpd="sng" algn="ctr">
+        <a:solidFill>
+          <a:schemeClr val="tx1">
+            <a:lumMod val="15000"/>
+            <a:lumOff val="85000"/>
+          </a:schemeClr>
+        </a:solidFill>
+        <a:round/>
+      </a:ln>
+    </cs:spPr>
+    <cs:defRPr sz="900" kern="1200"/>
+  </cs:seriesAxis>
+  <cs:seriesLine>
+    <cs:lnRef idx="0"/>
+    <cs:fillRef idx="0"/>
+    <cs:effectRef idx="0"/>
+    <cs:fontRef idx="minor">
+      <a:schemeClr val="dk1"/>
+    </cs:fontRef>
+    <cs:spPr>
+      <a:ln w="9525">
+        <a:solidFill>
+          <a:schemeClr val="tx1">
+            <a:lumMod val="35000"/>
+            <a:lumOff val="65000"/>
+          </a:schemeClr>
+        </a:solidFill>
+        <a:round/>
+      </a:ln>
+    </cs:spPr>
+  </cs:seriesLine>
+  <cs:title>
+    <cs:lnRef idx="0"/>
+    <cs:fillRef idx="0"/>
+    <cs:effectRef idx="0"/>
+    <cs:fontRef idx="major">
+      <a:schemeClr val="tx1">
+        <a:lumMod val="65000"/>
+        <a:lumOff val="35000"/>
+      </a:schemeClr>
+    </cs:fontRef>
+    <cs:defRPr sz="2000" b="0" kern="1200" cap="none" spc="0" normalizeH="0" baseline="0"/>
+  </cs:title>
+  <cs:trendline>
+    <cs:lnRef idx="0">
+      <cs:styleClr val="auto"/>
+    </cs:lnRef>
+    <cs:fillRef idx="0"/>
+    <cs:effectRef idx="0"/>
+    <cs:fontRef idx="minor">
+      <a:schemeClr val="dk1"/>
+    </cs:fontRef>
+    <cs:spPr>
+      <a:ln w="19050" cap="rnd">
+        <a:solidFill>
+          <a:schemeClr val="phClr"/>
+        </a:solidFill>
+        <a:round/>
+      </a:ln>
+    </cs:spPr>
+  </cs:trendline>
+  <cs:trendlineLabel>
+    <cs:lnRef idx="0"/>
+    <cs:fillRef idx="0"/>
+    <cs:effectRef idx="0"/>
+    <cs:fontRef idx="minor">
+      <a:schemeClr val="tx1">
+        <a:lumMod val="65000"/>
+        <a:lumOff val="35000"/>
+      </a:schemeClr>
+    </cs:fontRef>
+    <cs:defRPr sz="900" kern="1200"/>
+  </cs:trendlineLabel>
+  <cs:upBar>
+    <cs:lnRef idx="0"/>
+    <cs:fillRef idx="0"/>
+    <cs:effectRef idx="0"/>
+    <cs:fontRef idx="minor">
+      <a:schemeClr val="dk1"/>
+    </cs:fontRef>
+    <cs:spPr>
+      <a:solidFill>
+        <a:schemeClr val="lt1"/>
+      </a:solidFill>
+      <a:ln w="9525">
+        <a:solidFill>
+          <a:schemeClr val="tx1">
+            <a:lumMod val="50000"/>
+            <a:lumOff val="50000"/>
+          </a:schemeClr>
+        </a:solidFill>
+      </a:ln>
+    </cs:spPr>
+  </cs:upBar>
+  <cs:valueAxis>
+    <cs:lnRef idx="0"/>
+    <cs:fillRef idx="0"/>
+    <cs:effectRef idx="0"/>
+    <cs:fontRef idx="minor">
+      <a:schemeClr val="tx1">
+        <a:lumMod val="65000"/>
+        <a:lumOff val="35000"/>
+      </a:schemeClr>
+    </cs:fontRef>
+    <cs:defRPr sz="900" kern="1200"/>
+  </cs:valueAxis>
+  <cs:wall>
+    <cs:lnRef idx="0"/>
+    <cs:fillRef idx="0"/>
+    <cs:effectRef idx="0"/>
+    <cs:fontRef idx="minor">
+      <a:schemeClr val="dk1"/>
+    </cs:fontRef>
+  </cs:wall>
+</cs:chartStyle>
 </file>
 
 <file path=word/theme/theme1.xml><?xml version="1.0" encoding="utf-8"?>

--- a/Explications.docx
+++ b/Explications.docx
@@ -46,127 +46,14 @@
           <w:sz w:val="28"/>
           <w:szCs w:val="28"/>
         </w:rPr>
-        <w:t xml:space="preserve">: </w:t>
-      </w:r>
-      <w:r>
-        <w:rPr>
-          <w:sz w:val="28"/>
-          <w:szCs w:val="28"/>
-        </w:rPr>
-        <w:t>Fréquences dans des dictionnaires</w:t>
+        <w:t>: Fréquences dans des dictionnaires</w:t>
       </w:r>
       <w:r>
         <w:br/>
       </w:r>
       <w:r>
         <w:tab/>
-      </w:r>
-      <w:r>
-        <w:t>À partir de plusieurs dictionnaires utilisant l'alphabet latin, déterminer pour chacun les fréquences des lettres "a, b, c, ..., z", des digrammes "</w:t>
-      </w:r>
-      <w:proofErr w:type="spellStart"/>
-      <w:r>
-        <w:t>aa</w:t>
-      </w:r>
-      <w:proofErr w:type="spellEnd"/>
-      <w:r>
-        <w:t xml:space="preserve">, ab, </w:t>
-      </w:r>
-      <w:proofErr w:type="spellStart"/>
-      <w:r>
-        <w:t>ac</w:t>
-      </w:r>
-      <w:proofErr w:type="spellEnd"/>
-      <w:r>
-        <w:t xml:space="preserve">, ..., </w:t>
-      </w:r>
-      <w:proofErr w:type="spellStart"/>
-      <w:r>
-        <w:t>ba</w:t>
-      </w:r>
-      <w:proofErr w:type="spellEnd"/>
-      <w:r>
-        <w:t xml:space="preserve">, </w:t>
-      </w:r>
-      <w:proofErr w:type="spellStart"/>
-      <w:r>
-        <w:t>bb</w:t>
-      </w:r>
-      <w:proofErr w:type="spellEnd"/>
-      <w:r>
-        <w:t xml:space="preserve">, </w:t>
-      </w:r>
-      <w:proofErr w:type="spellStart"/>
-      <w:r>
-        <w:t>bc</w:t>
-      </w:r>
-      <w:proofErr w:type="spellEnd"/>
-      <w:r>
-        <w:t xml:space="preserve">, ..., </w:t>
-      </w:r>
-      <w:proofErr w:type="spellStart"/>
-      <w:r>
-        <w:t>zz</w:t>
-      </w:r>
-      <w:proofErr w:type="spellEnd"/>
-      <w:r>
-        <w:t xml:space="preserve">", et la </w:t>
-      </w:r>
-      <w:r>
-        <w:t>même chose pour les trigrammes "</w:t>
-      </w:r>
-      <w:proofErr w:type="spellStart"/>
-      <w:r>
-        <w:t>aaa</w:t>
-      </w:r>
-      <w:proofErr w:type="spellEnd"/>
-      <w:r>
-        <w:t xml:space="preserve">, </w:t>
-      </w:r>
-      <w:proofErr w:type="spellStart"/>
-      <w:r>
-        <w:t>aab</w:t>
-      </w:r>
-      <w:proofErr w:type="spellEnd"/>
-      <w:r>
-        <w:t xml:space="preserve">, </w:t>
-      </w:r>
-      <w:proofErr w:type="spellStart"/>
-      <w:r>
-        <w:t>aac</w:t>
-      </w:r>
-      <w:proofErr w:type="spellEnd"/>
-      <w:r>
-        <w:t xml:space="preserve">, ... </w:t>
-      </w:r>
-      <w:proofErr w:type="spellStart"/>
-      <w:r>
-        <w:t>aba</w:t>
-      </w:r>
-      <w:proofErr w:type="spellEnd"/>
-      <w:r>
-        <w:t xml:space="preserve">, abc, .... </w:t>
-      </w:r>
-      <w:proofErr w:type="spellStart"/>
-      <w:r>
-        <w:t>baa</w:t>
-      </w:r>
-      <w:proofErr w:type="spellEnd"/>
-      <w:r>
-        <w:t xml:space="preserve">, </w:t>
-      </w:r>
-      <w:proofErr w:type="spellStart"/>
-      <w:proofErr w:type="gramStart"/>
-      <w:r>
-        <w:t>bab</w:t>
-      </w:r>
-      <w:proofErr w:type="spellEnd"/>
-      <w:r>
-        <w:t>, ....</w:t>
-      </w:r>
-      <w:proofErr w:type="gramEnd"/>
-      <w:r>
-        <w:t>, zzz". Les résultats sont stockés dans un fichier unique.</w:t>
+        <w:t>À partir de plusieurs dictionnaires utilisant l'alphabet latin, déterminer pour chacun les fréquences des lettres "a, b, c, ..., z", des digrammes "aa, ab, ac, ..., ba, bb, bc, ..., zz", et la même chose pour les trigrammes "aaa, aab, aac, ... aba, abc, .... baa, bab, ...., zzz". Les résultats sont stockés dans un fichier unique.</w:t>
       </w:r>
     </w:p>
     <w:p>
@@ -218,14 +105,7 @@
             <w:rStyle w:val="InternetLink"/>
             <w:u w:val="none"/>
           </w:rPr>
-          <w:t>http</w:t>
-        </w:r>
-        <w:r>
-          <w:rPr>
-            <w:rStyle w:val="InternetLink"/>
-            <w:u w:val="none"/>
-          </w:rPr>
-          <w:t>s://en.cppreference.com</w:t>
+          <w:t>https://en.cppreference.com</w:t>
         </w:r>
       </w:hyperlink>
     </w:p>
@@ -318,34 +198,7 @@
       </w:r>
       <w:r>
         <w:tab/>
-        <w:t xml:space="preserve">Pour analyser la fréquence d’apparition des lettres un utilise une </w:t>
-      </w:r>
-      <w:proofErr w:type="spellStart"/>
-      <w:r>
-        <w:t>map</w:t>
-      </w:r>
-      <w:proofErr w:type="spellEnd"/>
-      <w:r>
-        <w:t xml:space="preserve"> contenant un string pour la lettre et un </w:t>
-      </w:r>
-      <w:proofErr w:type="spellStart"/>
-      <w:r>
-        <w:t>fl</w:t>
-      </w:r>
-      <w:r>
-        <w:t>oat</w:t>
-      </w:r>
-      <w:proofErr w:type="spellEnd"/>
-      <w:r>
-        <w:t xml:space="preserve"> pour la fréquence d’apparition de celle-ci. On initialise d’abord la </w:t>
-      </w:r>
-      <w:proofErr w:type="spellStart"/>
-      <w:r>
-        <w:t>map</w:t>
-      </w:r>
-      <w:proofErr w:type="spellEnd"/>
-      <w:r>
-        <w:t xml:space="preserve"> avec toutes les lettres de l’alphabet et leurs fréquences à 0. On fait de même pour les digrammes et les trigrammes : on initialise avec toutes les possibilités à 0.</w:t>
+        <w:t>Pour analyser la fréquence d’apparition des lettres un utilise une map contenant un string pour la lettre et un float pour la fréquence d’apparition de celle-ci. On initialise d’abord la map avec toutes les lettres de l’alphabet et leurs fréquences à 0. On fait de même pour les digrammes et les trigrammes : on initialise avec toutes les possibilités à 0.</w:t>
       </w:r>
     </w:p>
     <w:p/>
@@ -498,13 +351,7 @@
         <w:rPr>
           <w:u w:val="single"/>
         </w:rPr>
-        <w:t xml:space="preserve">Analyse </w:t>
-      </w:r>
-      <w:r>
-        <w:rPr>
-          <w:u w:val="single"/>
-        </w:rPr>
-        <w:t>:</w:t>
+        <w:t>Analyse :</w:t>
       </w:r>
       <w:r>
         <w:rPr>
@@ -530,47 +377,19 @@
       </w:r>
       <w:r>
         <w:lastRenderedPageBreak/>
-        <w:t xml:space="preserve">fonction </w:t>
-      </w:r>
-      <w:proofErr w:type="spellStart"/>
-      <w:proofErr w:type="gramStart"/>
-      <w:r>
-        <w:t>incGraphene</w:t>
-      </w:r>
-      <w:proofErr w:type="spellEnd"/>
-      <w:r>
-        <w:t>(</w:t>
-      </w:r>
-      <w:proofErr w:type="gramEnd"/>
-      <w:r>
-        <w:t>). Cette fonction de la classe Analyse v</w:t>
-      </w:r>
-      <w:r>
-        <w:t xml:space="preserve">a incrémenter la partie itération de la </w:t>
-      </w:r>
-      <w:proofErr w:type="spellStart"/>
-      <w:r>
-        <w:t>map</w:t>
-      </w:r>
-      <w:proofErr w:type="spellEnd"/>
-      <w:r>
-        <w:t xml:space="preserve"> correspondant au graphène lu. Et on incrémente le nombre de graphènes total trouvés. Donc on a d’abord l’</w:t>
+        <w:t>fonction incGraphene(). Cette fonction de la classe Analyse va incrémenter la partie itération de la map correspondant au graphène lu. Et on incrémente le nombre de graphènes total trouvés. Donc on a d’abord l’</w:t>
       </w:r>
       <w:r>
         <w:t>analyse</w:t>
       </w:r>
       <w:r>
-        <w:t xml:space="preserve"> des lettres, puis des digrammes et enfin des trigrammes. Ceux qui veut dire trois lectures du fichie</w:t>
-      </w:r>
-      <w:r>
-        <w:t>r</w:t>
+        <w:t xml:space="preserve"> des lettres, puis des digrammes et enfin des trigrammes. Ceux qui veut dire trois lectures du fichier</w:t>
       </w:r>
     </w:p>
     <w:p>
       <w:pPr>
         <w:jc w:val="center"/>
       </w:pPr>
-      <w:bookmarkStart w:id="0" w:name="_GoBack"/>
       <w:r>
         <w:rPr>
           <w:noProof/>
@@ -614,7 +433,6 @@
         </w:drawing>
       </w:r>
     </w:p>
-    <w:bookmarkEnd w:id="0"/>
     <w:p/>
     <w:p>
       <w:r>
@@ -631,42 +449,13 @@
       </w:r>
       <w:r>
         <w:tab/>
-        <w:t xml:space="preserve">Via la méthode </w:t>
-      </w:r>
-      <w:proofErr w:type="spellStart"/>
-      <w:proofErr w:type="gramStart"/>
-      <w:r>
-        <w:t>calcFreq</w:t>
-      </w:r>
-      <w:proofErr w:type="spellEnd"/>
-      <w:r>
-        <w:t>(</w:t>
-      </w:r>
-      <w:proofErr w:type="gramEnd"/>
-      <w:r>
-        <w:t xml:space="preserve">) de la classe Analyse on calcule la fréquence de chaque lettres en divisant le nombre d’apparition (contenu dans la </w:t>
-      </w:r>
-      <w:proofErr w:type="spellStart"/>
-      <w:r>
-        <w:t>map</w:t>
-      </w:r>
-      <w:proofErr w:type="spellEnd"/>
-      <w:r>
-        <w:t xml:space="preserve">) par le nombre de lettre total (donnée membre de la classe). Et on </w:t>
+        <w:t xml:space="preserve">Via la méthode calcFreq() de la classe Analyse on calcule la fréquence de chaque lettres en divisant le nombre d’apparition (contenu dans la map) par le nombre de lettre total (donnée membre de la classe). Et on </w:t>
       </w:r>
       <w:r>
         <w:t>écrase</w:t>
       </w:r>
       <w:r>
-        <w:t xml:space="preserve"> l’itération de la lettre par sa fréquence dans la </w:t>
-      </w:r>
-      <w:proofErr w:type="spellStart"/>
-      <w:r>
-        <w:t>map</w:t>
-      </w:r>
-      <w:proofErr w:type="spellEnd"/>
-      <w:r>
-        <w:t>. Et on fait de même pour les digrammes et trigrammes.</w:t>
+        <w:t xml:space="preserve"> l’itération de la lettre par sa fréquence dans la map. Et on fait de même pour les digrammes et trigrammes.</w:t>
       </w:r>
     </w:p>
     <w:p>
@@ -721,20 +510,7 @@
         </w:drawing>
       </w:r>
       <w:r>
-        <w:t xml:space="preserve">On écrit dans un fichier de sortie le résultat du calcul par la fonction </w:t>
-      </w:r>
-      <w:proofErr w:type="spellStart"/>
-      <w:proofErr w:type="gramStart"/>
-      <w:r>
-        <w:t>printAnalyse</w:t>
-      </w:r>
-      <w:proofErr w:type="spellEnd"/>
-      <w:r>
-        <w:t>(</w:t>
-      </w:r>
-      <w:proofErr w:type="gramEnd"/>
-      <w:r>
-        <w:t>).</w:t>
+        <w:t>On écrit dans un fichier de sortie le résultat du calcul par la fonction printAnalyse().</w:t>
       </w:r>
       <w:r>
         <w:br/>
@@ -939,10 +715,7 @@
       </w:r>
       <w:r>
         <w:br/>
-        <w:t>On utilise trois threads, un pour la fréquence des lettres, un pour la fréquence des digrammes, un pour la fr</w:t>
-      </w:r>
-      <w:r>
-        <w:t>équence des trigrammes.</w:t>
+        <w:t>On utilise trois threads, un pour la fréquence des lettres, un pour la fréquence des digrammes, un pour la fréquence des trigrammes.</w:t>
       </w:r>
       <w:r>
         <w:br/>
@@ -1014,96 +787,27 @@
       </w:r>
       <w:r>
         <w:tab/>
-        <w:t xml:space="preserve">La méthode </w:t>
-      </w:r>
-      <w:proofErr w:type="spellStart"/>
-      <w:proofErr w:type="gramStart"/>
-      <w:r>
-        <w:t>calcFreq</w:t>
-      </w:r>
-      <w:proofErr w:type="spellEnd"/>
-      <w:r>
-        <w:t>(</w:t>
-      </w:r>
-      <w:proofErr w:type="gramEnd"/>
-      <w:r>
-        <w:t xml:space="preserve">) de la classe Analyse on calcule la fréquence de chaque graphène en divisant le nombre d’apparition (contenu dans la </w:t>
-      </w:r>
-      <w:proofErr w:type="spellStart"/>
-      <w:r>
-        <w:t>map</w:t>
-      </w:r>
-      <w:proofErr w:type="spellEnd"/>
-      <w:r>
-        <w:t>) par le n</w:t>
-      </w:r>
-      <w:r>
-        <w:t xml:space="preserve">ombre de graphènes total (donnée membre de la classe). Et on </w:t>
+        <w:t xml:space="preserve">La méthode calcFreq() de la classe Analyse on calcule la fréquence de chaque graphène en divisant le nombre d’apparition (contenu dans la map) par le nombre de graphènes total (donnée membre de la classe). Et on </w:t>
       </w:r>
       <w:r>
         <w:t>écrase</w:t>
       </w:r>
       <w:r>
-        <w:t xml:space="preserve"> l’itération du graphène par sa fréquence dans la </w:t>
-      </w:r>
-      <w:proofErr w:type="spellStart"/>
-      <w:r>
-        <w:t>map</w:t>
-      </w:r>
-      <w:proofErr w:type="spellEnd"/>
-      <w:r>
-        <w:t>.</w:t>
+        <w:t xml:space="preserve"> l’itération du graphène par sa fréquence dans la map.</w:t>
       </w:r>
       <w:r>
         <w:br/>
       </w:r>
       <w:r>
         <w:tab/>
-        <w:t xml:space="preserve">Lorsque le premier thread (analyse des lettres) se termine on lance la fonction </w:t>
-      </w:r>
-      <w:proofErr w:type="spellStart"/>
-      <w:proofErr w:type="gramStart"/>
-      <w:r>
-        <w:t>calcFreq</w:t>
-      </w:r>
-      <w:proofErr w:type="spellEnd"/>
-      <w:r>
-        <w:t>(</w:t>
-      </w:r>
-      <w:proofErr w:type="gramEnd"/>
-      <w:r>
-        <w:t>) qui lance le calcul de fréquence de chaque</w:t>
-      </w:r>
-      <w:r>
-        <w:t xml:space="preserve"> lettres. Lorsque le calcul est fini on écrit </w:t>
-      </w:r>
-      <w:proofErr w:type="gramStart"/>
-      <w:r>
-        <w:t>les résultat</w:t>
-      </w:r>
-      <w:proofErr w:type="gramEnd"/>
-      <w:r>
-        <w:t xml:space="preserve"> dans le fichier de sortit pour pas perdre de temps. De même lorsque l’analyse des digrammes et de trigrammes finissent.</w:t>
+        <w:t>Lorsque le premier thread (analyse des lettres) se termine on lance la fonction calcFreq() qui lance le calcul de fréquence de chaque lettres. Lorsque le calcul est fini on écrit les résultat dans le fichier de sortit pour pas perdre de temps. De même lorsque l’analyse des digrammes et de trigrammes finissent.</w:t>
       </w:r>
       <w:r>
         <w:br/>
       </w:r>
       <w:r>
         <w:tab/>
-        <w:t xml:space="preserve">Pour écrire on utilise la fonction </w:t>
-      </w:r>
-      <w:proofErr w:type="spellStart"/>
-      <w:proofErr w:type="gramStart"/>
-      <w:r>
-        <w:t>printAnalyse</w:t>
-      </w:r>
-      <w:proofErr w:type="spellEnd"/>
-      <w:r>
-        <w:t>(</w:t>
-      </w:r>
-      <w:proofErr w:type="gramEnd"/>
-      <w:r>
-        <w:t>).</w:t>
+        <w:t>Pour écrire on utilise la fonction printAnalyse().</w:t>
       </w:r>
       <w:r>
         <w:br/>
@@ -1115,13 +819,7 @@
         <w:rPr>
           <w:u w:val="single"/>
         </w:rPr>
-        <w:t>Diagramme du fonctionnem</w:t>
-      </w:r>
-      <w:r>
-        <w:rPr>
-          <w:u w:val="single"/>
-        </w:rPr>
-        <w:t>ent simplifié :</w:t>
+        <w:t>Diagramme du fonctionnement simplifié :</w:t>
       </w:r>
       <w:r>
         <w:rPr>
@@ -1189,37 +887,7 @@
       </w:r>
       <w:r>
         <w:tab/>
-        <w:t xml:space="preserve">Pour analyser la fréquence d’apparition des lettres un utilise une </w:t>
-      </w:r>
-      <w:proofErr w:type="spellStart"/>
-      <w:r>
-        <w:t>map</w:t>
-      </w:r>
-      <w:proofErr w:type="spellEnd"/>
-      <w:r>
-        <w:t xml:space="preserve"> contenant un string pou</w:t>
-      </w:r>
-      <w:r>
-        <w:t xml:space="preserve">r la lettre et un </w:t>
-      </w:r>
-      <w:proofErr w:type="spellStart"/>
-      <w:r>
-        <w:t>float</w:t>
-      </w:r>
-      <w:proofErr w:type="spellEnd"/>
-      <w:r>
-        <w:t xml:space="preserve"> pour la fréquence d’apparition de celle-ci. On initialise d’abord la </w:t>
-      </w:r>
-      <w:proofErr w:type="spellStart"/>
-      <w:r>
-        <w:t>map</w:t>
-      </w:r>
-      <w:proofErr w:type="spellEnd"/>
-      <w:r>
-        <w:t xml:space="preserve"> avec toutes les lettres de l’alphabet et leurs fréquences à 0. On fait de même pour les digrammes et les trigrammes : on initialise avec toutes les possibilité</w:t>
-      </w:r>
-      <w:r>
-        <w:t>s à 0. Pour le fichier on l’ouvre et on récupère le buffer.</w:t>
+        <w:t>Pour analyser la fréquence d’apparition des lettres un utilise une map contenant un string pour la lettre et un float pour la fréquence d’apparition de celle-ci. On initialise d’abord la map avec toutes les lettres de l’alphabet et leurs fréquences à 0. On fait de même pour les digrammes et les trigrammes : on initialise avec toutes les possibilités à 0. Pour le fichier on l’ouvre et on récupère le buffer.</w:t>
       </w:r>
     </w:p>
     <w:p>
@@ -1237,60 +905,26 @@
       </w:r>
       <w:r>
         <w:tab/>
-        <w:t xml:space="preserve">Pour faire l’analyse on récupère le buffer et on lit caractère par caractère tant qu’il y en a. Envoie du caractère dans la fonction </w:t>
-      </w:r>
-      <w:proofErr w:type="spellStart"/>
-      <w:r>
-        <w:t>incGraphène</w:t>
-      </w:r>
-      <w:proofErr w:type="spellEnd"/>
-      <w:r>
-        <w:t xml:space="preserve"> de l’analyse des lettres. Ajout du carac</w:t>
-      </w:r>
-      <w:r>
-        <w:t xml:space="preserve">tère dans une chaine de caractères temporaire </w:t>
+        <w:t xml:space="preserve">Pour faire l’analyse on récupère le buffer et on lit caractère par caractère tant qu’il y en a. Envoie du caractère dans la fonction incGraphène de l’analyse des lettres. Ajout du caractère dans une chaine de caractères temporaire </w:t>
       </w:r>
       <w:r>
         <w:t>du digramme</w:t>
       </w:r>
       <w:r>
-        <w:t xml:space="preserve"> et du trigrammes. Si la chaine de caractères digramme contient deux caractères alors on l’envoie dans la fonction </w:t>
-      </w:r>
-      <w:proofErr w:type="spellStart"/>
-      <w:proofErr w:type="gramStart"/>
-      <w:r>
-        <w:t>incGraphène</w:t>
-      </w:r>
-      <w:proofErr w:type="spellEnd"/>
-      <w:r>
-        <w:t>(</w:t>
-      </w:r>
-      <w:proofErr w:type="gramEnd"/>
-      <w:r>
-        <w:t>)</w:t>
-      </w:r>
-      <w:r>
-        <w:t xml:space="preserve"> de l’analyse de digrammes. De même avec les trigrammes pour 3 caractère</w:t>
-      </w:r>
-      <w:r>
-        <w:t xml:space="preserve">s. </w:t>
+        <w:t xml:space="preserve"> et du trigrammes. Si la chaine de caractères digramme contient deux caractères alors on l’envoie dans la fonction incGraphène</w:t>
+      </w:r>
+      <w:r>
+        <w:t>()</w:t>
+      </w:r>
+      <w:r>
+        <w:t xml:space="preserve"> de l’analyse de digrammes. De même avec les trigrammes pour 3 caractères. </w:t>
       </w:r>
       <w:r>
         <w:br/>
-        <w:t xml:space="preserve">La fonction </w:t>
-      </w:r>
-      <w:proofErr w:type="spellStart"/>
-      <w:proofErr w:type="gramStart"/>
-      <w:r>
-        <w:t>incGraphène</w:t>
-      </w:r>
-      <w:proofErr w:type="spellEnd"/>
-      <w:r>
-        <w:t>(</w:t>
-      </w:r>
-      <w:proofErr w:type="gramEnd"/>
-      <w:r>
-        <w:t>)</w:t>
+        <w:t>La fonction incGraphène</w:t>
+      </w:r>
+      <w:r>
+        <w:t>()</w:t>
       </w:r>
       <w:r>
         <w:t xml:space="preserve"> renvoie vrai s’il a </w:t>
@@ -1309,21 +943,13 @@
       </w:r>
       <w:r>
         <w:br/>
-        <w:t xml:space="preserve">Si </w:t>
-      </w:r>
-      <w:proofErr w:type="spellStart"/>
-      <w:r>
-        <w:t>incGraphène</w:t>
-      </w:r>
-      <w:proofErr w:type="spellEnd"/>
+        <w:t>Si incGraphène</w:t>
+      </w:r>
       <w:r>
         <w:t>()</w:t>
       </w:r>
       <w:r>
-        <w:t xml:space="preserve"> de l’analyse des digrammes renvoie faux alors on supprime le premier caractère de la </w:t>
-      </w:r>
-      <w:r>
-        <w:t>chaine de caractère de digrammes. De même pour les trigrammes.</w:t>
+        <w:t xml:space="preserve"> de l’analyse des digrammes renvoie faux alors on supprime le premier caractère de la chaine de caractère de digrammes. De même pour les trigrammes.</w:t>
       </w:r>
     </w:p>
     <w:p>
@@ -1341,45 +967,13 @@
       </w:r>
       <w:r>
         <w:tab/>
-        <w:t xml:space="preserve">La méthode </w:t>
-      </w:r>
-      <w:proofErr w:type="spellStart"/>
-      <w:proofErr w:type="gramStart"/>
-      <w:r>
-        <w:t>calcFreq</w:t>
-      </w:r>
-      <w:proofErr w:type="spellEnd"/>
-      <w:r>
-        <w:t>(</w:t>
-      </w:r>
-      <w:proofErr w:type="gramEnd"/>
-      <w:r>
-        <w:t xml:space="preserve">) de la classe Analyse on calcule la fréquence de chaque graphène en divisant le nombre d’apparition (contenu dans la </w:t>
-      </w:r>
-      <w:proofErr w:type="spellStart"/>
-      <w:r>
-        <w:t>map</w:t>
-      </w:r>
-      <w:proofErr w:type="spellEnd"/>
-      <w:r>
-        <w:t xml:space="preserve">) par le </w:t>
-      </w:r>
-      <w:r>
-        <w:t xml:space="preserve">nombre de graphènes total (donnée membre de la classe). Et on </w:t>
+        <w:t xml:space="preserve">La méthode calcFreq() de la classe Analyse on calcule la fréquence de chaque graphène en divisant le nombre d’apparition (contenu dans la map) par le nombre de graphènes total (donnée membre de la classe). Et on </w:t>
       </w:r>
       <w:r>
         <w:t>écrase</w:t>
       </w:r>
       <w:r>
-        <w:t xml:space="preserve"> l’itération du graphène par sa fréquence dans la </w:t>
-      </w:r>
-      <w:proofErr w:type="spellStart"/>
-      <w:r>
-        <w:t>map</w:t>
-      </w:r>
-      <w:proofErr w:type="spellEnd"/>
-      <w:r>
-        <w:t>.</w:t>
+        <w:t xml:space="preserve"> l’itération du graphène par sa fréquence dans la map.</w:t>
       </w:r>
       <w:r>
         <w:br/>
@@ -1392,10 +986,7 @@
         <w:t>terminée</w:t>
       </w:r>
       <w:r>
-        <w:t xml:space="preserve"> on lance le calcul des fréquences de toutes les analyses et on les écrit dans le fichier de sort</w:t>
-      </w:r>
-      <w:r>
-        <w:t>ie.</w:t>
+        <w:t xml:space="preserve"> on lance le calcul des fréquences de toutes les analyses et on les écrit dans le fichier de sortie.</w:t>
       </w:r>
     </w:p>
     <w:p>
@@ -1572,37 +1163,7 @@
       </w:r>
       <w:r>
         <w:tab/>
-        <w:t xml:space="preserve">Pour analyser la fréquence d’apparition des lettres un utilise une </w:t>
-      </w:r>
-      <w:proofErr w:type="spellStart"/>
-      <w:r>
-        <w:t>map</w:t>
-      </w:r>
-      <w:proofErr w:type="spellEnd"/>
-      <w:r>
-        <w:t xml:space="preserve"> contenant un string pour la lettre et un</w:t>
-      </w:r>
-      <w:r>
-        <w:t xml:space="preserve"> </w:t>
-      </w:r>
-      <w:proofErr w:type="spellStart"/>
-      <w:r>
-        <w:t>float</w:t>
-      </w:r>
-      <w:proofErr w:type="spellEnd"/>
-      <w:r>
-        <w:t xml:space="preserve"> pour la fréquence d’apparition de celle-ci. On initialise d’abord la </w:t>
-      </w:r>
-      <w:proofErr w:type="spellStart"/>
-      <w:r>
-        <w:t>map</w:t>
-      </w:r>
-      <w:proofErr w:type="spellEnd"/>
-      <w:r>
-        <w:t xml:space="preserve"> avec toutes les lettres de l’alphabet et leurs fréquences à 0. On fait de même pour les digrammes et les trigrammes : on initialise avec toutes les possibilités à 0. Pour le fi</w:t>
-      </w:r>
-      <w:r>
-        <w:t>chier on l’ouvre et on récupère le buffer. Ce buffer on va ensuite le divisé par le nombre de thread N (4 dans le projet). On aura donc N buffers avec chacun une partie du fichier de base.</w:t>
+        <w:t>Pour analyser la fréquence d’apparition des lettres un utilise une map contenant un string pour la lettre et un float pour la fréquence d’apparition de celle-ci. On initialise d’abord la map avec toutes les lettres de l’alphabet et leurs fréquences à 0. On fait de même pour les digrammes et les trigrammes : on initialise avec toutes les possibilités à 0. Pour le fichier on l’ouvre et on récupère le buffer. Ce buffer on va ensuite le divisé par le nombre de thread N (4 dans le projet). On aura donc N buffers avec chacun une partie du fichier de base.</w:t>
       </w:r>
     </w:p>
     <w:p>
@@ -1620,10 +1181,7 @@
       </w:r>
       <w:r>
         <w:tab/>
-        <w:t xml:space="preserve">On utilise N threads, avec chacun un bout du fichier de </w:t>
-      </w:r>
-      <w:r>
-        <w:t xml:space="preserve">base sous forme de buffer. Sachant que chaque thread partage </w:t>
+        <w:t xml:space="preserve">On utilise N threads, avec chacun un bout du fichier de base sous forme de buffer. Sachant que chaque thread partage </w:t>
       </w:r>
       <w:r>
         <w:t>les analyses</w:t>
@@ -1635,10 +1193,7 @@
         <w:t>écriture</w:t>
       </w:r>
       <w:r>
-        <w:t xml:space="preserve"> pour l’incrémentation des graphène. Pour chaque thread le fonctionnement d’analyse reste le même que l’algo2 du programme sé</w:t>
-      </w:r>
-      <w:r>
-        <w:t>quentiel.</w:t>
+        <w:t xml:space="preserve"> pour l’incrémentation des graphène. Pour chaque thread le fonctionnement d’analyse reste le même que l’algo2 du programme séquentiel.</w:t>
       </w:r>
     </w:p>
     <w:p>
@@ -1826,7 +1381,6 @@
           <w:szCs w:val="32"/>
           <w:u w:val="single"/>
         </w:rPr>
-        <w:lastRenderedPageBreak/>
         <w:t>Test des programmes</w:t>
       </w:r>
     </w:p>
@@ -1875,14 +1429,15 @@
           <w:szCs w:val="24"/>
         </w:rPr>
         <w:br/>
-        <w:t xml:space="preserve">- Système </w:t>
+        <w:t>- Système d’exploitation : Ubuntu 19.04</w:t>
       </w:r>
       <w:r>
         <w:rPr>
           <w:sz w:val="24"/>
           <w:szCs w:val="24"/>
         </w:rPr>
-        <w:t>d’exploitation : Ubuntu 19.04</w:t>
+        <w:br/>
+        <w:t>- Processeur : Intel(R) Core(TM) i7-8750H</w:t>
       </w:r>
       <w:r>
         <w:rPr>
@@ -1890,23 +1445,26 @@
           <w:szCs w:val="24"/>
         </w:rPr>
         <w:br/>
-        <w:t xml:space="preserve">- Processeur : Intel(R) </w:t>
-      </w:r>
-      <w:proofErr w:type="spellStart"/>
+        <w:t xml:space="preserve">- Fréquence processeur : Base : 2.20Ghz ; Turbo : </w:t>
+      </w:r>
+      <w:r>
+        <w:t xml:space="preserve">4.10 GHz </w:t>
+      </w:r>
       <w:r>
         <w:rPr>
           <w:sz w:val="24"/>
           <w:szCs w:val="24"/>
         </w:rPr>
-        <w:t>Core</w:t>
-      </w:r>
-      <w:proofErr w:type="spellEnd"/>
+        <w:br/>
+        <w:t>- Nombre Cœurs :  6</w:t>
+      </w:r>
       <w:r>
         <w:rPr>
           <w:sz w:val="24"/>
           <w:szCs w:val="24"/>
         </w:rPr>
-        <w:t>(TM) i7-8750H</w:t>
+        <w:br/>
+        <w:t>- Nombre de Threads : 12</w:t>
       </w:r>
       <w:r>
         <w:rPr>
@@ -1914,10 +1472,7 @@
           <w:szCs w:val="24"/>
         </w:rPr>
         <w:br/>
-        <w:t xml:space="preserve">- Fréquence processeur : Base : 2.20Ghz ; Turbo : </w:t>
-      </w:r>
-      <w:r>
-        <w:t xml:space="preserve">4.10 GHz </w:t>
+        <w:t>- Cache L1/L2/L3 : 384KiB / 1536KiB / 9MiB</w:t>
       </w:r>
       <w:r>
         <w:rPr>
@@ -1925,7 +1480,7 @@
           <w:szCs w:val="24"/>
         </w:rPr>
         <w:br/>
-        <w:t>- Nombre Cœurs :  6</w:t>
+        <w:t>- RAM : 8034292 kB</w:t>
       </w:r>
       <w:r>
         <w:rPr>
@@ -1933,7 +1488,7 @@
           <w:szCs w:val="24"/>
         </w:rPr>
         <w:br/>
-        <w:t>- Nombre de Threads : 12</w:t>
+        <w:t>- Stockage : SSD NvME M.2</w:t>
       </w:r>
       <w:r>
         <w:rPr>
@@ -1941,7 +1496,6 @@
           <w:szCs w:val="24"/>
         </w:rPr>
         <w:br/>
-        <w:t>- Cache L1/L2/L3 : 384KiB / 1536KiB / 9MiB</w:t>
       </w:r>
       <w:r>
         <w:rPr>
@@ -1949,40 +1503,35 @@
           <w:szCs w:val="24"/>
         </w:rPr>
         <w:br/>
-        <w:t xml:space="preserve">- RAM : 8034292 </w:t>
-      </w:r>
-      <w:proofErr w:type="spellStart"/>
+        <w:t>Machine 2 :</w:t>
+      </w:r>
       <w:r>
         <w:rPr>
           <w:sz w:val="24"/>
           <w:szCs w:val="24"/>
         </w:rPr>
-        <w:t>kB</w:t>
-      </w:r>
-      <w:proofErr w:type="spellEnd"/>
+        <w:br/>
+      </w:r>
       <w:r>
         <w:rPr>
           <w:sz w:val="24"/>
           <w:szCs w:val="24"/>
         </w:rPr>
-        <w:br/>
-        <w:t xml:space="preserve">- Stockage : SSD </w:t>
-      </w:r>
-      <w:proofErr w:type="spellStart"/>
+        <w:t>- Type machine</w:t>
+      </w:r>
       <w:r>
         <w:rPr>
           <w:sz w:val="24"/>
           <w:szCs w:val="24"/>
         </w:rPr>
-        <w:t>NvME</w:t>
-      </w:r>
-      <w:proofErr w:type="spellEnd"/>
+        <w:t> : Laptop</w:t>
+      </w:r>
       <w:r>
         <w:rPr>
           <w:sz w:val="24"/>
           <w:szCs w:val="24"/>
         </w:rPr>
-        <w:t xml:space="preserve"> M.2</w:t>
+        <w:t xml:space="preserve"> </w:t>
       </w:r>
       <w:r>
         <w:rPr>
@@ -1990,6 +1539,7 @@
           <w:szCs w:val="24"/>
         </w:rPr>
         <w:br/>
+        <w:t>- Système d’exploitation : Ubuntu 19.04</w:t>
       </w:r>
       <w:r>
         <w:rPr>
@@ -1997,7 +1547,7 @@
           <w:szCs w:val="24"/>
         </w:rPr>
         <w:br/>
-        <w:t>Machine 2 :</w:t>
+        <w:t>- Processeur : Intel(R) Core(TM) i7-8550U</w:t>
       </w:r>
       <w:r>
         <w:rPr>
@@ -2005,123 +1555,40 @@
           <w:szCs w:val="24"/>
         </w:rPr>
         <w:br/>
+        <w:t xml:space="preserve">- Fréquence processeur : Base : 1.80Ghz ; Turbo : 4.00 GHz </w:t>
       </w:r>
       <w:r>
         <w:rPr>
           <w:sz w:val="24"/>
           <w:szCs w:val="24"/>
         </w:rPr>
-        <w:t>- Ty</w:t>
+        <w:br/>
+        <w:t>- Nombre Cœurs :  4</w:t>
       </w:r>
       <w:r>
         <w:rPr>
           <w:sz w:val="24"/>
           <w:szCs w:val="24"/>
         </w:rPr>
-        <w:t>pe machine</w:t>
+        <w:br/>
+        <w:t>- Nombre de Threads : 8</w:t>
       </w:r>
       <w:r>
         <w:rPr>
           <w:sz w:val="24"/>
           <w:szCs w:val="24"/>
         </w:rPr>
-        <w:t> : Laptop</w:t>
+        <w:br/>
+        <w:t>- Cache L1/L2/L3 : 256KiB / 1MiB / 8MiB</w:t>
       </w:r>
       <w:r>
         <w:rPr>
           <w:sz w:val="24"/>
           <w:szCs w:val="24"/>
         </w:rPr>
-        <w:t xml:space="preserve"> </w:t>
-      </w:r>
-      <w:r>
-        <w:rPr>
-          <w:sz w:val="24"/>
-          <w:szCs w:val="24"/>
-        </w:rPr>
         <w:br/>
-        <w:t>- Système d’exploitation : Ubuntu 19.04</w:t>
-      </w:r>
-      <w:r>
-        <w:rPr>
-          <w:sz w:val="24"/>
-          <w:szCs w:val="24"/>
-        </w:rPr>
-        <w:br/>
-        <w:t xml:space="preserve">- Processeur : Intel(R) </w:t>
-      </w:r>
-      <w:proofErr w:type="spellStart"/>
-      <w:r>
-        <w:rPr>
-          <w:sz w:val="24"/>
-          <w:szCs w:val="24"/>
-        </w:rPr>
-        <w:t>Core</w:t>
-      </w:r>
-      <w:proofErr w:type="spellEnd"/>
-      <w:r>
-        <w:rPr>
-          <w:sz w:val="24"/>
-          <w:szCs w:val="24"/>
-        </w:rPr>
-        <w:t>(TM) i7-8550U</w:t>
-      </w:r>
-      <w:r>
-        <w:rPr>
-          <w:sz w:val="24"/>
-          <w:szCs w:val="24"/>
-        </w:rPr>
-        <w:br/>
-        <w:t xml:space="preserve">- Fréquence processeur : Base : 1.80Ghz ; Turbo : 4.00 GHz </w:t>
-      </w:r>
-      <w:r>
-        <w:rPr>
-          <w:sz w:val="24"/>
-          <w:szCs w:val="24"/>
-        </w:rPr>
-        <w:br/>
-        <w:t>- Nombre Cœurs :  4</w:t>
-      </w:r>
-      <w:r>
-        <w:rPr>
-          <w:sz w:val="24"/>
-          <w:szCs w:val="24"/>
-        </w:rPr>
-        <w:br/>
-        <w:t>- Nombre de Threads : 8</w:t>
-      </w:r>
-      <w:r>
-        <w:rPr>
-          <w:sz w:val="24"/>
-          <w:szCs w:val="24"/>
-        </w:rPr>
-        <w:br/>
-        <w:t>- Cache L1/L2/L3 : 256KiB / 1MiB / 8MiB</w:t>
-      </w:r>
-      <w:r>
-        <w:rPr>
-          <w:sz w:val="24"/>
-          <w:szCs w:val="24"/>
-        </w:rPr>
-        <w:br/>
-        <w:t>- RAM : 80</w:t>
-      </w:r>
-      <w:r>
-        <w:rPr>
-          <w:sz w:val="24"/>
-          <w:szCs w:val="24"/>
-        </w:rPr>
-        <w:t xml:space="preserve">48780 </w:t>
-      </w:r>
-      <w:proofErr w:type="spellStart"/>
-      <w:r>
-        <w:rPr>
-          <w:sz w:val="24"/>
-          <w:szCs w:val="24"/>
-        </w:rPr>
-        <w:t>kB</w:t>
-      </w:r>
-      <w:proofErr w:type="spellEnd"/>
+        <w:t>- RAM : 8048780 kB</w:t>
+      </w:r>
       <w:r>
         <w:rPr>
           <w:sz w:val="24"/>
@@ -2177,10 +1644,11 @@
         <w:rPr>
           <w:noProof/>
         </w:rPr>
+        <w:lastRenderedPageBreak/>
         <w:drawing>
-          <wp:inline distT="0" distB="0" distL="0" distR="0" wp14:anchorId="6942A97F" wp14:editId="3D6D6ADE">
-            <wp:extent cx="4980517" cy="2946400"/>
-            <wp:effectExtent l="0" t="0" r="10795" b="6350"/>
+          <wp:inline distT="0" distB="0" distL="0" distR="0" wp14:anchorId="6942A97F" wp14:editId="7A8B1BFA">
+            <wp:extent cx="5231218" cy="3148418"/>
+            <wp:effectExtent l="0" t="0" r="7620" b="13970"/>
             <wp:docPr id="13" name="Graphique 13">
               <a:extLst xmlns:a="http://schemas.openxmlformats.org/drawingml/2006/main">
                 <a:ext uri="{FF2B5EF4-FFF2-40B4-BE49-F238E27FC236}">
@@ -2202,6 +1670,39 @@
       <w:pPr>
         <w:jc w:val="center"/>
         <w:rPr>
+          <w:noProof/>
+        </w:rPr>
+      </w:pPr>
+    </w:p>
+    <w:p>
+      <w:pPr>
+        <w:jc w:val="center"/>
+        <w:rPr>
+          <w:noProof/>
+        </w:rPr>
+      </w:pPr>
+    </w:p>
+    <w:p>
+      <w:pPr>
+        <w:rPr>
+          <w:noProof/>
+        </w:rPr>
+      </w:pPr>
+      <w:bookmarkStart w:id="0" w:name="_GoBack"/>
+      <w:bookmarkEnd w:id="0"/>
+    </w:p>
+    <w:p>
+      <w:pPr>
+        <w:jc w:val="center"/>
+        <w:rPr>
+          <w:noProof/>
+        </w:rPr>
+      </w:pPr>
+    </w:p>
+    <w:p>
+      <w:pPr>
+        <w:jc w:val="center"/>
+        <w:rPr>
           <w:sz w:val="24"/>
           <w:szCs w:val="24"/>
         </w:rPr>
@@ -2210,7 +1711,6 @@
         <w:rPr>
           <w:noProof/>
         </w:rPr>
-        <w:lastRenderedPageBreak/>
         <w:drawing>
           <wp:anchor distT="0" distB="0" distL="114300" distR="114300" simplePos="0" relativeHeight="251659264" behindDoc="1" locked="0" layoutInCell="1" allowOverlap="1" wp14:anchorId="4B413A57" wp14:editId="19B11088">
             <wp:simplePos x="0" y="0"/>
@@ -2263,28 +1763,11 @@
           <w:szCs w:val="24"/>
         </w:rPr>
       </w:pPr>
-    </w:p>
-    <w:p>
-      <w:pPr>
-        <w:jc w:val="center"/>
-        <w:rPr>
-          <w:sz w:val="24"/>
-          <w:szCs w:val="24"/>
-        </w:rPr>
-      </w:pPr>
-    </w:p>
-    <w:p>
-      <w:pPr>
-        <w:jc w:val="center"/>
-        <w:rPr>
-          <w:sz w:val="24"/>
-          <w:szCs w:val="24"/>
-        </w:rPr>
-      </w:pPr>
       <w:r>
         <w:rPr>
           <w:noProof/>
         </w:rPr>
+        <w:lastRenderedPageBreak/>
         <w:drawing>
           <wp:inline distT="0" distB="0" distL="0" distR="0" wp14:anchorId="2E1E3750" wp14:editId="4CA0AE29">
             <wp:extent cx="5200650" cy="3214370"/>
@@ -2310,49 +1793,13 @@
       <w:pPr>
         <w:jc w:val="center"/>
         <w:rPr>
-          <w:sz w:val="24"/>
-          <w:szCs w:val="24"/>
+          <w:noProof/>
         </w:rPr>
       </w:pPr>
-    </w:p>
-    <w:p>
-      <w:pPr>
-        <w:jc w:val="center"/>
-        <w:rPr>
-          <w:sz w:val="24"/>
-          <w:szCs w:val="24"/>
-        </w:rPr>
-      </w:pPr>
-    </w:p>
-    <w:p>
-      <w:pPr>
-        <w:jc w:val="center"/>
-        <w:rPr>
-          <w:sz w:val="24"/>
-          <w:szCs w:val="24"/>
-        </w:rPr>
-      </w:pPr>
-    </w:p>
-    <w:p>
-      <w:pPr>
-        <w:rPr>
-          <w:sz w:val="24"/>
-          <w:szCs w:val="24"/>
-        </w:rPr>
-      </w:pPr>
-    </w:p>
-    <w:p>
-      <w:pPr>
-        <w:jc w:val="center"/>
+      <w:r>
         <w:rPr>
           <w:noProof/>
         </w:rPr>
-      </w:pPr>
-      <w:r>
-        <w:rPr>
-          <w:noProof/>
-        </w:rPr>
-        <w:lastRenderedPageBreak/>
         <w:drawing>
           <wp:inline distT="0" distB="0" distL="0" distR="0" wp14:anchorId="39619B2C" wp14:editId="19652E45">
             <wp:extent cx="5219700" cy="3225800"/>
@@ -2945,7 +2392,6 @@
     <w:rPr>
       <w:color w:val="000080"/>
       <w:u w:val="single"/>
-      <w:lang/>
     </w:rPr>
   </w:style>
   <w:style w:type="paragraph" w:customStyle="1" w:styleId="Heading">

--- a/Explications.docx
+++ b/Explications.docx
@@ -53,7 +53,13 @@
       </w:r>
       <w:r>
         <w:tab/>
-        <w:t>À partir de plusieurs dictionnaires utilisant l'alphabet latin, déterminer pour chacun les fréquences des lettres "a, b, c, ..., z", des digrammes "aa, ab, ac, ..., ba, bb, bc, ..., zz", et la même chose pour les trigrammes "aaa, aab, aac, ... aba, abc, .... baa, bab, ...., zzz". Les résultats sont stockés dans un fichier unique.</w:t>
+        <w:t xml:space="preserve">À partir de plusieurs dictionnaires utilisant l'alphabet latin, déterminer pour chacun les fréquences des lettres "a, b, c, ..., z", des digrammes "aa, ab, ac, ..., ba, bb, bc, ..., zz", et la même chose pour les trigrammes "aaa, aab, aac, ... aba, abc, .... baa, </w:t>
+      </w:r>
+      <w:r>
+        <w:t>bab,  …</w:t>
+      </w:r>
+      <w:r>
+        <w:t>, zzz". Les résultats sont stockés dans un fichier unique.</w:t>
       </w:r>
     </w:p>
     <w:p>
@@ -84,7 +90,7 @@
       <w:r>
         <w:tab/>
       </w:r>
-      <w:hyperlink r:id="rId6">
+      <w:hyperlink r:id="rId7">
         <w:r>
           <w:rPr>
             <w:rStyle w:val="InternetLink"/>
@@ -198,7 +204,21 @@
       </w:r>
       <w:r>
         <w:tab/>
-        <w:t>Pour analyser la fréquence d’apparition des lettres un utilise une map contenant un string pour la lettre et un float pour la fréquence d’apparition de celle-ci. On initialise d’abord la map avec toutes les lettres de l’alphabet et leurs fréquences à 0. On fait de même pour les digrammes et les trigrammes : on initialise avec toutes les possibilités à 0.</w:t>
+        <w:t xml:space="preserve">Pour analyser la fréquence d’apparition des lettres </w:t>
+      </w:r>
+      <w:r>
+        <w:t>o</w:t>
+      </w:r>
+      <w:r>
+        <w:t xml:space="preserve">n utilise une </w:t>
+      </w:r>
+      <w:proofErr w:type="spellStart"/>
+      <w:r>
+        <w:t>map</w:t>
+      </w:r>
+      <w:proofErr w:type="spellEnd"/>
+      <w:r>
+        <w:t xml:space="preserve"> contenant un string pour la lettre et un float pour la fréquence d’apparition de celle-ci. On initialise d’abord la map avec toutes les lettres de l’alphabet et leurs fréquences à 0. On fait de même pour les digrammes et les trigrammes : on initialise avec toutes les possibilités à 0.</w:t>
       </w:r>
     </w:p>
     <w:p/>
@@ -225,7 +245,7 @@
                     </pic:cNvPicPr>
                   </pic:nvPicPr>
                   <pic:blipFill>
-                    <a:blip r:embed="rId7"/>
+                    <a:blip r:embed="rId8"/>
                     <a:stretch>
                       <a:fillRect/>
                     </a:stretch>
@@ -275,7 +295,7 @@
                     </pic:cNvPicPr>
                   </pic:nvPicPr>
                   <pic:blipFill>
-                    <a:blip r:embed="rId8"/>
+                    <a:blip r:embed="rId9"/>
                     <a:stretch>
                       <a:fillRect/>
                     </a:stretch>
@@ -325,7 +345,7 @@
                     </pic:cNvPicPr>
                   </pic:nvPicPr>
                   <pic:blipFill>
-                    <a:blip r:embed="rId9"/>
+                    <a:blip r:embed="rId10"/>
                     <a:stretch>
                       <a:fillRect/>
                     </a:stretch>
@@ -361,19 +381,40 @@
       </w:r>
       <w:r>
         <w:tab/>
-        <w:t xml:space="preserve">Pour chaque objet Analyse on ouvre le fichier concerné. Puis on lit caractère par caractère tant qu’il y en a. A </w:t>
+        <w:t xml:space="preserve">Pour chaque objet Analyse on ouvre le fichier concerné. Puis on lit caractère par caractère tant qu’il y en a. </w:t>
+      </w:r>
+      <w:r>
+        <w:t>À</w:t>
+      </w:r>
+      <w:r>
+        <w:t xml:space="preserve"> </w:t>
       </w:r>
       <w:r>
         <w:t>chaque</w:t>
       </w:r>
       <w:r>
-        <w:t xml:space="preserve"> graphène trouver on </w:t>
-      </w:r>
-      <w:r>
-        <w:t>incrémenter</w:t>
-      </w:r>
-      <w:r>
-        <w:t xml:space="preserve"> son nombre d’apparition à l’aide de la </w:t>
+        <w:t xml:space="preserve"> graphène trouv</w:t>
+      </w:r>
+      <w:r>
+        <w:t>é,</w:t>
+      </w:r>
+      <w:r>
+        <w:t xml:space="preserve"> on </w:t>
+      </w:r>
+      <w:r>
+        <w:t>incrément</w:t>
+      </w:r>
+      <w:r>
+        <w:t>e</w:t>
+      </w:r>
+      <w:r>
+        <w:t xml:space="preserve"> son nombre d’apparition</w:t>
+      </w:r>
+      <w:r>
+        <w:t>s</w:t>
+      </w:r>
+      <w:r>
+        <w:t xml:space="preserve"> à l’aide de la </w:t>
       </w:r>
       <w:r>
         <w:lastRenderedPageBreak/>
@@ -383,7 +424,7 @@
         <w:t>analyse</w:t>
       </w:r>
       <w:r>
-        <w:t xml:space="preserve"> des lettres, puis des digrammes et enfin des trigrammes. Ceux qui veut dire trois lectures du fichier</w:t>
+        <w:t xml:space="preserve"> des lettres, puis des digrammes et enfin des trigrammes. Ce qui veut dire trois lectures du fichier</w:t>
       </w:r>
     </w:p>
     <w:p>
@@ -412,7 +453,7 @@
                     </pic:cNvPicPr>
                   </pic:nvPicPr>
                   <pic:blipFill>
-                    <a:blip r:embed="rId10"/>
+                    <a:blip r:embed="rId11"/>
                     <a:stretch>
                       <a:fillRect/>
                     </a:stretch>
@@ -449,7 +490,25 @@
       </w:r>
       <w:r>
         <w:tab/>
-        <w:t xml:space="preserve">Via la méthode calcFreq() de la classe Analyse on calcule la fréquence de chaque lettres en divisant le nombre d’apparition (contenu dans la map) par le nombre de lettre total (donnée membre de la classe). Et on </w:t>
+        <w:t xml:space="preserve">Via la méthode calcFreq() de la classe Analyse on calcule la fréquence de chaque </w:t>
+      </w:r>
+      <w:r>
+        <w:t>lettre</w:t>
+      </w:r>
+      <w:r>
+        <w:t xml:space="preserve"> en divisant le nombre d’apparition</w:t>
+      </w:r>
+      <w:r>
+        <w:t>s</w:t>
+      </w:r>
+      <w:r>
+        <w:t xml:space="preserve"> (contenu dans la map) par le nombre de lettre</w:t>
+      </w:r>
+      <w:r>
+        <w:t>s</w:t>
+      </w:r>
+      <w:r>
+        <w:t xml:space="preserve"> total (donnée membre de la classe). Et on </w:t>
       </w:r>
       <w:r>
         <w:t>écrase</w:t>
@@ -489,7 +548,7 @@
                     </pic:cNvPicPr>
                   </pic:nvPicPr>
                   <pic:blipFill>
-                    <a:blip r:embed="rId11"/>
+                    <a:blip r:embed="rId12"/>
                     <a:stretch>
                       <a:fillRect/>
                     </a:stretch>
@@ -522,7 +581,10 @@
         <w:rPr>
           <w:u w:val="single"/>
         </w:rPr>
-        <w:t>Diagramme du fonctionnement simplifié :</w:t>
+        <w:t>Diagramme du fonctionnement simplifié</w:t>
+      </w:r>
+      <w:r>
+        <w:t> :</w:t>
       </w:r>
       <w:r>
         <w:rPr>
@@ -589,7 +651,7 @@
                     </pic:cNvPicPr>
                   </pic:nvPicPr>
                   <pic:blipFill>
-                    <a:blip r:embed="rId12"/>
+                    <a:blip r:embed="rId13"/>
                     <a:stretch>
                       <a:fillRect/>
                     </a:stretch>
@@ -639,7 +701,7 @@
                     </pic:cNvPicPr>
                   </pic:nvPicPr>
                   <pic:blipFill>
-                    <a:blip r:embed="rId13"/>
+                    <a:blip r:embed="rId14"/>
                     <a:stretch>
                       <a:fillRect/>
                     </a:stretch>
@@ -663,7 +725,10 @@
         <w:rPr>
           <w:u w:val="single"/>
         </w:rPr>
-        <w:t>Fonction de recherche :</w:t>
+        <w:t>Fonction de recherche</w:t>
+      </w:r>
+      <w:r>
+        <w:t> :</w:t>
       </w:r>
       <w:r>
         <w:br w:type="page"/>
@@ -753,7 +818,7 @@
                     </pic:cNvPicPr>
                   </pic:nvPicPr>
                   <pic:blipFill>
-                    <a:blip r:embed="rId14"/>
+                    <a:blip r:embed="rId15"/>
                     <a:stretch>
                       <a:fillRect/>
                     </a:stretch>
@@ -787,7 +852,13 @@
       </w:r>
       <w:r>
         <w:tab/>
-        <w:t xml:space="preserve">La méthode calcFreq() de la classe Analyse on calcule la fréquence de chaque graphène en divisant le nombre d’apparition (contenu dans la map) par le nombre de graphènes total (donnée membre de la classe). Et on </w:t>
+        <w:t>La méthode calcFreq() de la classe Analyse calcule la fréquence de chaque graphène en divisant le nombre d’apparition</w:t>
+      </w:r>
+      <w:r>
+        <w:t>s</w:t>
+      </w:r>
+      <w:r>
+        <w:t xml:space="preserve"> (contenu dans la map) par le nombre de graphènes total (donnée membre de la classe). Et on </w:t>
       </w:r>
       <w:r>
         <w:t>écrase</w:t>
@@ -800,7 +871,31 @@
       </w:r>
       <w:r>
         <w:tab/>
-        <w:t>Lorsque le premier thread (analyse des lettres) se termine on lance la fonction calcFreq() qui lance le calcul de fréquence de chaque lettres. Lorsque le calcul est fini on écrit les résultat dans le fichier de sortit pour pas perdre de temps. De même lorsque l’analyse des digrammes et de trigrammes finissent.</w:t>
+        <w:t>Lorsque le premier thread (analyse des lettres) se termine</w:t>
+      </w:r>
+      <w:r>
+        <w:t>,</w:t>
+      </w:r>
+      <w:r>
+        <w:t xml:space="preserve"> on lance la fonction calcFreq() qui lance le calcul de fréquence de chaque </w:t>
+      </w:r>
+      <w:r>
+        <w:t>lettre</w:t>
+      </w:r>
+      <w:r>
+        <w:t xml:space="preserve">. Lorsque le calcul est fini on écrit </w:t>
+      </w:r>
+      <w:r>
+        <w:t>les résultats</w:t>
+      </w:r>
+      <w:r>
+        <w:t xml:space="preserve"> dans le fichier de sorti</w:t>
+      </w:r>
+      <w:r>
+        <w:t>e</w:t>
+      </w:r>
+      <w:r>
+        <w:t xml:space="preserve"> pour pas perdre de temps. De même lorsque l’analyse des digrammes et de trigrammes finissent.</w:t>
       </w:r>
       <w:r>
         <w:br/>
@@ -819,7 +914,10 @@
         <w:rPr>
           <w:u w:val="single"/>
         </w:rPr>
-        <w:t>Diagramme du fonctionnement simplifié :</w:t>
+        <w:t>Diagramme du fonctionnement simplifié</w:t>
+      </w:r>
+      <w:r>
+        <w:t> :</w:t>
       </w:r>
       <w:r>
         <w:rPr>
@@ -835,7 +933,10 @@
         <w:rPr>
           <w:u w:val="single"/>
         </w:rPr>
-        <w:t>fonction de recherche :</w:t>
+        <w:t>fonction de recherche</w:t>
+      </w:r>
+      <w:r>
+        <w:t> :</w:t>
       </w:r>
       <w:r>
         <w:br/>
@@ -887,7 +988,21 @@
       </w:r>
       <w:r>
         <w:tab/>
-        <w:t>Pour analyser la fréquence d’apparition des lettres un utilise une map contenant un string pour la lettre et un float pour la fréquence d’apparition de celle-ci. On initialise d’abord la map avec toutes les lettres de l’alphabet et leurs fréquences à 0. On fait de même pour les digrammes et les trigrammes : on initialise avec toutes les possibilités à 0. Pour le fichier on l’ouvre et on récupère le buffer.</w:t>
+        <w:t xml:space="preserve">Pour analyser la fréquence d’apparition des lettres </w:t>
+      </w:r>
+      <w:r>
+        <w:t>o</w:t>
+      </w:r>
+      <w:r>
+        <w:t xml:space="preserve">n utilise une </w:t>
+      </w:r>
+      <w:proofErr w:type="spellStart"/>
+      <w:r>
+        <w:t>map</w:t>
+      </w:r>
+      <w:proofErr w:type="spellEnd"/>
+      <w:r>
+        <w:t xml:space="preserve"> contenant un string pour la lettre et un float pour la fréquence d’apparition de celle-ci. On initialise d’abord la map avec toutes les lettres de l’alphabet et leurs fréquences à 0. On fait de même pour les digrammes et les trigrammes : on initialise avec toutes les possibilités à 0. Pour le fichier on l’ouvre et on récupère le buffer.</w:t>
       </w:r>
     </w:p>
     <w:p>
@@ -895,8 +1010,13 @@
         <w:rPr>
           <w:u w:val="single"/>
         </w:rPr>
-        <w:t>Analyse :</w:t>
-      </w:r>
+        <w:t>Analyse</w:t>
+      </w:r>
+      <w:bookmarkStart w:id="0" w:name="_GoBack"/>
+      <w:r>
+        <w:t xml:space="preserve"> :</w:t>
+      </w:r>
+      <w:bookmarkEnd w:id="0"/>
       <w:r>
         <w:rPr>
           <w:u w:val="single"/>
@@ -933,13 +1053,19 @@
         <w:t>réussi</w:t>
       </w:r>
       <w:r>
-        <w:t xml:space="preserve"> a incrémenter un graphène (ce qui veux dire que l’on </w:t>
+        <w:t xml:space="preserve"> </w:t>
+      </w:r>
+      <w:r>
+        <w:t>à</w:t>
+      </w:r>
+      <w:r>
+        <w:t xml:space="preserve"> incrémenter un graphène (ce qui veux dire que l’on </w:t>
       </w:r>
       <w:r>
         <w:t>veut</w:t>
       </w:r>
       <w:r>
-        <w:t xml:space="preserve"> la fréquence de ce graphène) , faux sinon.</w:t>
+        <w:t xml:space="preserve"> la fréquence de ce graphène), faux sinon.</w:t>
       </w:r>
       <w:r>
         <w:br/>
@@ -967,7 +1093,13 @@
       </w:r>
       <w:r>
         <w:tab/>
-        <w:t xml:space="preserve">La méthode calcFreq() de la classe Analyse on calcule la fréquence de chaque graphène en divisant le nombre d’apparition (contenu dans la map) par le nombre de graphènes total (donnée membre de la classe). Et on </w:t>
+        <w:t>La méthode calcFreq() de la classe Analyse calcule la fréquence de chaque graphène en divisant le nombre d’apparition</w:t>
+      </w:r>
+      <w:r>
+        <w:t>s</w:t>
+      </w:r>
+      <w:r>
+        <w:t xml:space="preserve"> (contenu dans la map) par le nombre de graphènes total (donnée membre de la classe). Et on </w:t>
       </w:r>
       <w:r>
         <w:t>écrase</w:t>
@@ -1020,7 +1152,7 @@
                     </pic:cNvPicPr>
                   </pic:nvPicPr>
                   <pic:blipFill>
-                    <a:blip r:embed="rId15"/>
+                    <a:blip r:embed="rId16"/>
                     <a:stretch>
                       <a:fillRect/>
                     </a:stretch>
@@ -1044,7 +1176,10 @@
         <w:rPr>
           <w:u w:val="single"/>
         </w:rPr>
-        <w:t>Diagramme du fonctionnement simplifié :</w:t>
+        <w:t>Diagramme du fonctionnement simplifié</w:t>
+      </w:r>
+      <w:r>
+        <w:t> :</w:t>
       </w:r>
       <w:r>
         <w:rPr>
@@ -1094,7 +1229,7 @@
                     </pic:cNvPicPr>
                   </pic:nvPicPr>
                   <pic:blipFill>
-                    <a:blip r:embed="rId16"/>
+                    <a:blip r:embed="rId17"/>
                     <a:stretch>
                       <a:fillRect/>
                     </a:stretch>
@@ -1118,7 +1253,13 @@
         <w:rPr>
           <w:u w:val="single"/>
         </w:rPr>
-        <w:t>Fonction de recherche :</w:t>
+        <w:t>Fonction de recherche</w:t>
+      </w:r>
+      <w:r>
+        <w:t xml:space="preserve"> </w:t>
+      </w:r>
+      <w:r>
+        <w:t>:</w:t>
       </w:r>
       <w:r>
         <w:rPr>
@@ -1163,7 +1304,27 @@
       </w:r>
       <w:r>
         <w:tab/>
-        <w:t>Pour analyser la fréquence d’apparition des lettres un utilise une map contenant un string pour la lettre et un float pour la fréquence d’apparition de celle-ci. On initialise d’abord la map avec toutes les lettres de l’alphabet et leurs fréquences à 0. On fait de même pour les digrammes et les trigrammes : on initialise avec toutes les possibilités à 0. Pour le fichier on l’ouvre et on récupère le buffer. Ce buffer on va ensuite le divisé par le nombre de thread N (4 dans le projet). On aura donc N buffers avec chacun une partie du fichier de base.</w:t>
+        <w:t xml:space="preserve">Pour analyser la fréquence d’apparition des lettres </w:t>
+      </w:r>
+      <w:r>
+        <w:t>o</w:t>
+      </w:r>
+      <w:r>
+        <w:t xml:space="preserve">n utilise une </w:t>
+      </w:r>
+      <w:proofErr w:type="spellStart"/>
+      <w:r>
+        <w:t>map</w:t>
+      </w:r>
+      <w:proofErr w:type="spellEnd"/>
+      <w:r>
+        <w:t xml:space="preserve"> contenant un string pour la lettre et un float pour la fréquence d’apparition de celle-ci. On initialise d’abord la map avec toutes les lettres de l’alphabet et leurs fréquences à 0. On fait de même pour les digrammes et les trigrammes : on initialise avec toutes les possibilités à 0. Pour le fichier on l’ouvre et on récupère le buffer. Ce buffer on va ensuite le divisé par le nombre de thread</w:t>
+      </w:r>
+      <w:r>
+        <w:t>s</w:t>
+      </w:r>
+      <w:r>
+        <w:t xml:space="preserve"> N (4 dans le projet). On aura donc N buffers avec chacun une partie du fichier de base.</w:t>
       </w:r>
     </w:p>
     <w:p>
@@ -1193,7 +1354,13 @@
         <w:t>écriture</w:t>
       </w:r>
       <w:r>
-        <w:t xml:space="preserve"> pour l’incrémentation des graphène. Pour chaque thread le fonctionnement d’analyse reste le même que l’algo2 du programme séquentiel.</w:t>
+        <w:t xml:space="preserve"> pour l’incrémentation des graphène</w:t>
+      </w:r>
+      <w:r>
+        <w:t>s</w:t>
+      </w:r>
+      <w:r>
+        <w:t>. Pour chaque thread le fonctionnement d’analyse reste le même que l’algo2 du programme séquentiel.</w:t>
       </w:r>
     </w:p>
     <w:p>
@@ -1221,7 +1388,19 @@
         <w:t>tous les threads</w:t>
       </w:r>
       <w:r>
-        <w:t xml:space="preserve"> sont terminés on calcul les fréquences de toutes les analyses. Puis on écrit les résultats dans </w:t>
+        <w:t xml:space="preserve"> sont terminés</w:t>
+      </w:r>
+      <w:r>
+        <w:t>,</w:t>
+      </w:r>
+      <w:r>
+        <w:t xml:space="preserve"> calcul </w:t>
+      </w:r>
+      <w:r>
+        <w:t>d</w:t>
+      </w:r>
+      <w:r>
+        <w:t xml:space="preserve">es fréquences de toutes les analyses. Puis on écrit les résultats dans </w:t>
       </w:r>
       <w:r>
         <w:t>le fichier</w:t>
@@ -1261,7 +1440,7 @@
                     </pic:cNvPicPr>
                   </pic:nvPicPr>
                   <pic:blipFill>
-                    <a:blip r:embed="rId17"/>
+                    <a:blip r:embed="rId18"/>
                     <a:stretch>
                       <a:fillRect/>
                     </a:stretch>
@@ -1285,7 +1464,10 @@
         <w:rPr>
           <w:u w:val="single"/>
         </w:rPr>
-        <w:t>Diagramme du fonctionnement simplifié :</w:t>
+        <w:t>Diagramme du fonctionnement simplifié</w:t>
+      </w:r>
+      <w:r>
+        <w:t> :</w:t>
       </w:r>
     </w:p>
     <w:p>
@@ -1319,7 +1501,7 @@
                     </pic:cNvPicPr>
                   </pic:nvPicPr>
                   <pic:blipFill>
-                    <a:blip r:embed="rId18"/>
+                    <a:blip r:embed="rId19"/>
                     <a:stretch>
                       <a:fillRect/>
                     </a:stretch>
@@ -1343,7 +1525,10 @@
         <w:rPr>
           <w:u w:val="single"/>
         </w:rPr>
-        <w:t>Fonction de recherche :</w:t>
+        <w:t>Fonction de recherche</w:t>
+      </w:r>
+      <w:r>
+        <w:t> :</w:t>
       </w:r>
       <w:r>
         <w:rPr>
@@ -1398,14 +1583,14 @@
           <w:szCs w:val="24"/>
           <w:u w:val="single"/>
         </w:rPr>
-        <w:t>Machine de test </w:t>
+        <w:t>Machine de test</w:t>
       </w:r>
       <w:r>
         <w:rPr>
           <w:sz w:val="24"/>
           <w:szCs w:val="24"/>
         </w:rPr>
-        <w:t>:</w:t>
+        <w:t> :</w:t>
       </w:r>
       <w:r>
         <w:rPr>
@@ -1624,7 +1809,14 @@
           <w:szCs w:val="24"/>
           <w:u w:val="single"/>
         </w:rPr>
-        <w:t>Graphiques :</w:t>
+        <w:t>Graphiques</w:t>
+      </w:r>
+      <w:r>
+        <w:rPr>
+          <w:sz w:val="24"/>
+          <w:szCs w:val="24"/>
+        </w:rPr>
+        <w:t> :</w:t>
       </w:r>
       <w:r>
         <w:rPr>
@@ -1659,7 +1851,7 @@
             <wp:cNvGraphicFramePr/>
             <a:graphic xmlns:a="http://schemas.openxmlformats.org/drawingml/2006/main">
               <a:graphicData uri="http://schemas.openxmlformats.org/drawingml/2006/chart">
-                <c:chart xmlns:c="http://schemas.openxmlformats.org/drawingml/2006/chart" xmlns:r="http://schemas.openxmlformats.org/officeDocument/2006/relationships" r:id="rId19"/>
+                <c:chart xmlns:c="http://schemas.openxmlformats.org/drawingml/2006/chart" xmlns:r="http://schemas.openxmlformats.org/officeDocument/2006/relationships" r:id="rId20"/>
               </a:graphicData>
             </a:graphic>
           </wp:inline>
@@ -1688,8 +1880,6 @@
           <w:noProof/>
         </w:rPr>
       </w:pPr>
-      <w:bookmarkStart w:id="0" w:name="_GoBack"/>
-      <w:bookmarkEnd w:id="0"/>
     </w:p>
     <w:p>
       <w:pPr>
@@ -1733,7 +1923,7 @@
             <wp:cNvGraphicFramePr/>
             <a:graphic xmlns:a="http://schemas.openxmlformats.org/drawingml/2006/main">
               <a:graphicData uri="http://schemas.openxmlformats.org/drawingml/2006/chart">
-                <c:chart xmlns:c="http://schemas.openxmlformats.org/drawingml/2006/chart" xmlns:r="http://schemas.openxmlformats.org/officeDocument/2006/relationships" r:id="rId20"/>
+                <c:chart xmlns:c="http://schemas.openxmlformats.org/drawingml/2006/chart" xmlns:r="http://schemas.openxmlformats.org/officeDocument/2006/relationships" r:id="rId21"/>
               </a:graphicData>
             </a:graphic>
             <wp14:sizeRelH relativeFrom="margin">
@@ -1782,7 +1972,7 @@
             <wp:cNvGraphicFramePr/>
             <a:graphic xmlns:a="http://schemas.openxmlformats.org/drawingml/2006/main">
               <a:graphicData uri="http://schemas.openxmlformats.org/drawingml/2006/chart">
-                <c:chart xmlns:c="http://schemas.openxmlformats.org/drawingml/2006/chart" xmlns:r="http://schemas.openxmlformats.org/officeDocument/2006/relationships" r:id="rId21"/>
+                <c:chart xmlns:c="http://schemas.openxmlformats.org/drawingml/2006/chart" xmlns:r="http://schemas.openxmlformats.org/officeDocument/2006/relationships" r:id="rId22"/>
               </a:graphicData>
             </a:graphic>
           </wp:inline>
@@ -1814,7 +2004,7 @@
             <wp:cNvGraphicFramePr/>
             <a:graphic xmlns:a="http://schemas.openxmlformats.org/drawingml/2006/main">
               <a:graphicData uri="http://schemas.openxmlformats.org/drawingml/2006/chart">
-                <c:chart xmlns:c="http://schemas.openxmlformats.org/drawingml/2006/chart" xmlns:r="http://schemas.openxmlformats.org/officeDocument/2006/relationships" r:id="rId22"/>
+                <c:chart xmlns:c="http://schemas.openxmlformats.org/drawingml/2006/chart" xmlns:r="http://schemas.openxmlformats.org/officeDocument/2006/relationships" r:id="rId23"/>
               </a:graphicData>
             </a:graphic>
           </wp:inline>
@@ -1824,6 +2014,43 @@
     <w:p>
       <w:pPr>
         <w:rPr>
+          <w:noProof/>
+        </w:rPr>
+      </w:pPr>
+      <w:r>
+        <w:rPr>
+          <w:noProof/>
+        </w:rPr>
+        <w:t>On remarque que pour l’algorithme 1 la version multi-thread améliore le temps de calcul, on a quasiment à chaque fois une division du temps par 2.</w:t>
+      </w:r>
+      <w:r>
+        <w:rPr>
+          <w:noProof/>
+        </w:rPr>
+        <w:br/>
+      </w:r>
+      <w:r>
+        <w:rPr>
+          <w:noProof/>
+        </w:rPr>
+        <w:t>Tandis que pour l’algo 2 on remarque que la version multi-thread n’est pas du tout une bonne idée car il est plus long que le séquentiel à cause du verrou.</w:t>
+      </w:r>
+      <w:r>
+        <w:rPr>
+          <w:noProof/>
+        </w:rPr>
+        <w:br/>
+      </w:r>
+      <w:r>
+        <w:rPr>
+          <w:noProof/>
+        </w:rPr>
+        <w:t>Ces histogrammes sont construits à l’aide de la moyenne des résultats des deux machines. En voyant les valeurs précises on remarque que l’ouverture est plus rapide sur la machine grâce au SSD. Évidemment la fréquence plus haute de la machine 1 améliore les résultats de temps.</w:t>
+      </w:r>
+    </w:p>
+    <w:p>
+      <w:pPr>
+        <w:rPr>
           <w:sz w:val="24"/>
           <w:szCs w:val="24"/>
         </w:rPr>
@@ -1832,70 +2059,7 @@
         <w:rPr>
           <w:noProof/>
         </w:rPr>
-        <w:t>On remarque que pour l’algorithme 1 la version multi-thread améliore le temps de calcul, on a quasmiment à chaque fois une division du temps par 2.</w:t>
-      </w:r>
-      <w:r>
-        <w:rPr>
-          <w:noProof/>
-        </w:rPr>
-        <w:br/>
-        <w:t>Tandis que pour l’algo 2 on remarque que la version multi-thread n’est pas du tout une bonne idée car il est plus long que le séquentiel à cause du verrou.</w:t>
-      </w:r>
-      <w:r>
-        <w:rPr>
-          <w:noProof/>
-        </w:rPr>
-        <w:br/>
-        <w:t>Ces histogrammes sont construit à l’aide de la moyenne des résultat des deux machines. En voyant les valeur précise on remarque que l’ouverture est plus rapdie sur la machine grâce au SSD. Evidemment la fréquence plus haute de la machine 1 améliore les résultat</w:t>
-      </w:r>
-      <w:r>
-        <w:rPr>
-          <w:noProof/>
-        </w:rPr>
-        <w:t>s</w:t>
-      </w:r>
-      <w:r>
-        <w:rPr>
-          <w:noProof/>
-        </w:rPr>
-        <w:t xml:space="preserve"> de temps.</w:t>
-      </w:r>
-      <w:r>
-        <w:rPr>
-          <w:noProof/>
-        </w:rPr>
-        <w:br/>
-      </w:r>
-      <w:r>
-        <w:rPr>
-          <w:noProof/>
-        </w:rPr>
-        <w:br/>
-        <w:t>Pour conclure l’algorithme 1, malgrès l’obligation de lire trois fois le fichier, atteint à peu près le meme niveau de performance que l’algo 2</w:t>
-      </w:r>
-      <w:r>
-        <w:rPr>
-          <w:noProof/>
-        </w:rPr>
-        <w:t xml:space="preserve"> qui ne le lit qu’une fois</w:t>
-      </w:r>
-      <w:r>
-        <w:rPr>
-          <w:noProof/>
-        </w:rPr>
-        <w:t>.</w:t>
-      </w:r>
-      <w:r>
-        <w:rPr>
-          <w:noProof/>
-        </w:rPr>
-        <w:t xml:space="preserve"> C’est au niveau du multi-thread que l’algo 1 fonctionne le mieux. En effet l’algo 2 imposse l’ajout d’un verrou parce que les thread partage de la mémoire.</w:t>
-      </w:r>
-      <w:r>
-        <w:rPr>
-          <w:noProof/>
-        </w:rPr>
-        <w:t xml:space="preserve"> </w:t>
+        <w:t>Pour conclure l’algorithme 1, malgré l’obligation de lire trois fois le fichier, atteint à peu près le même niveau de performance que l’algo 2 qui ne le lit qu’une fois. C’est au niveau du multi-thread que l’algo 1 fonctionne le mieux. En effet l’algo 2 impose l’ajout d’un verrou parce que les threads partage de la mémoire.</w:t>
       </w:r>
     </w:p>
     <w:sectPr>
@@ -7636,4 +7800,16 @@
     </a:ext>
   </a:extLst>
 </a:theme>
+</file>
+
+<file path=customXml/item1.xml><?xml version="1.0" encoding="utf-8"?>
+<b:Sources xmlns:b="http://schemas.openxmlformats.org/officeDocument/2006/bibliography" xmlns="http://schemas.openxmlformats.org/officeDocument/2006/bibliography" SelectedStyle="\APASixthEditionOfficeOnline.xsl" StyleName="APA" Version="6"/>
+</file>
+
+<file path=customXml/itemProps1.xml><?xml version="1.0" encoding="utf-8"?>
+<ds:datastoreItem xmlns:ds="http://schemas.openxmlformats.org/officeDocument/2006/customXml" ds:itemID="{9664727D-6617-4583-BCDD-24880579A9C1}">
+  <ds:schemaRefs>
+    <ds:schemaRef ds:uri="http://schemas.openxmlformats.org/officeDocument/2006/bibliography"/>
+  </ds:schemaRefs>
+</ds:datastoreItem>
 </file>
--- a/Explications.docx
+++ b/Explications.docx
@@ -20,6 +20,26 @@
         </w:rPr>
         <w:t>Projet Système</w:t>
       </w:r>
+      <w:r>
+        <w:rPr>
+          <w:b/>
+          <w:bCs/>
+          <w:sz w:val="44"/>
+          <w:szCs w:val="44"/>
+          <w:u w:val="single"/>
+        </w:rPr>
+        <w:t xml:space="preserve"> - </w:t>
+      </w:r>
+      <w:r>
+        <w:rPr>
+          <w:b/>
+          <w:bCs/>
+          <w:sz w:val="44"/>
+          <w:szCs w:val="44"/>
+          <w:u w:val="single"/>
+        </w:rPr>
+        <w:t>Fréquences dans des dictionnaires</w:t>
+      </w:r>
     </w:p>
     <w:p>
       <w:pPr>
@@ -46,7 +66,7 @@
           <w:sz w:val="28"/>
           <w:szCs w:val="28"/>
         </w:rPr>
-        <w:t>: Fréquences dans des dictionnaires</w:t>
+        <w:t xml:space="preserve">: </w:t>
       </w:r>
       <w:r>
         <w:br/>
@@ -69,13 +89,36 @@
           <w:szCs w:val="24"/>
           <w:u w:val="single"/>
         </w:rPr>
-        <w:t>Documentation utilisée</w:t>
+        <w:t>Documentation</w:t>
       </w:r>
       <w:r>
         <w:rPr>
           <w:sz w:val="24"/>
           <w:szCs w:val="24"/>
           <w:u w:val="single"/>
+        </w:rPr>
+        <w:t>s</w:t>
+      </w:r>
+      <w:r>
+        <w:rPr>
+          <w:sz w:val="24"/>
+          <w:szCs w:val="24"/>
+          <w:u w:val="single"/>
+        </w:rPr>
+        <w:t xml:space="preserve"> utilisée</w:t>
+      </w:r>
+      <w:r>
+        <w:rPr>
+          <w:sz w:val="24"/>
+          <w:szCs w:val="24"/>
+          <w:u w:val="single"/>
+        </w:rPr>
+        <w:t>s</w:t>
+      </w:r>
+      <w:r>
+        <w:rPr>
+          <w:sz w:val="24"/>
+          <w:szCs w:val="24"/>
         </w:rPr>
         <w:t> :</w:t>
       </w:r>
@@ -210,15 +253,7 @@
         <w:t>o</w:t>
       </w:r>
       <w:r>
-        <w:t xml:space="preserve">n utilise une </w:t>
-      </w:r>
-      <w:proofErr w:type="spellStart"/>
-      <w:r>
-        <w:t>map</w:t>
-      </w:r>
-      <w:proofErr w:type="spellEnd"/>
-      <w:r>
-        <w:t xml:space="preserve"> contenant un string pour la lettre et un float pour la fréquence d’apparition de celle-ci. On initialise d’abord la map avec toutes les lettres de l’alphabet et leurs fréquences à 0. On fait de même pour les digrammes et les trigrammes : on initialise avec toutes les possibilités à 0.</w:t>
+        <w:t>n utilise une map contenant un string pour la lettre et un float pour la fréquence d’apparition de celle-ci. On initialise d’abord la map avec toutes les lettres de l’alphabet et leurs fréquences à 0. On fait de même pour les digrammes et les trigrammes : on initialise avec toutes les possibilités à 0.</w:t>
       </w:r>
     </w:p>
     <w:p/>
@@ -371,7 +406,11 @@
         <w:rPr>
           <w:u w:val="single"/>
         </w:rPr>
-        <w:t>Analyse :</w:t>
+        <w:lastRenderedPageBreak/>
+        <w:t>Analyse</w:t>
+      </w:r>
+      <w:r>
+        <w:t xml:space="preserve"> :</w:t>
       </w:r>
       <w:r>
         <w:rPr>
@@ -414,11 +453,7 @@
         <w:t>s</w:t>
       </w:r>
       <w:r>
-        <w:t xml:space="preserve"> à l’aide de la </w:t>
-      </w:r>
-      <w:r>
-        <w:lastRenderedPageBreak/>
-        <w:t>fonction incGraphene(). Cette fonction de la classe Analyse va incrémenter la partie itération de la map correspondant au graphène lu. Et on incrémente le nombre de graphènes total trouvés. Donc on a d’abord l’</w:t>
+        <w:t xml:space="preserve"> à l’aide de la fonction incGraphene(). Cette fonction de la classe Analyse va incrémenter la partie itération de la map correspondant au graphène lu. Et on incrémente le nombre de graphènes total trouvés. Donc on a d’abord l’</w:t>
       </w:r>
       <w:r>
         <w:t>analyse</w:t>
@@ -933,7 +968,13 @@
         <w:rPr>
           <w:u w:val="single"/>
         </w:rPr>
-        <w:t>fonction de recherche</w:t>
+        <w:t>F</w:t>
+      </w:r>
+      <w:r>
+        <w:rPr>
+          <w:u w:val="single"/>
+        </w:rPr>
+        <w:t>onction de recherche</w:t>
       </w:r>
       <w:r>
         <w:t> :</w:t>
@@ -994,15 +1035,7 @@
         <w:t>o</w:t>
       </w:r>
       <w:r>
-        <w:t xml:space="preserve">n utilise une </w:t>
-      </w:r>
-      <w:proofErr w:type="spellStart"/>
-      <w:r>
-        <w:t>map</w:t>
-      </w:r>
-      <w:proofErr w:type="spellEnd"/>
-      <w:r>
-        <w:t xml:space="preserve"> contenant un string pour la lettre et un float pour la fréquence d’apparition de celle-ci. On initialise d’abord la map avec toutes les lettres de l’alphabet et leurs fréquences à 0. On fait de même pour les digrammes et les trigrammes : on initialise avec toutes les possibilités à 0. Pour le fichier on l’ouvre et on récupère le buffer.</w:t>
+        <w:t>n utilise une map contenant un string pour la lettre et un float pour la fréquence d’apparition de celle-ci. On initialise d’abord la map avec toutes les lettres de l’alphabet et leurs fréquences à 0. On fait de même pour les digrammes et les trigrammes : on initialise avec toutes les possibilités à 0. Pour le fichier on l’ouvre et on récupère le buffer.</w:t>
       </w:r>
     </w:p>
     <w:p>
@@ -1012,11 +1045,9 @@
         </w:rPr>
         <w:t>Analyse</w:t>
       </w:r>
-      <w:bookmarkStart w:id="0" w:name="_GoBack"/>
       <w:r>
         <w:t xml:space="preserve"> :</w:t>
       </w:r>
-      <w:bookmarkEnd w:id="0"/>
       <w:r>
         <w:rPr>
           <w:u w:val="single"/>
@@ -1310,15 +1341,7 @@
         <w:t>o</w:t>
       </w:r>
       <w:r>
-        <w:t xml:space="preserve">n utilise une </w:t>
-      </w:r>
-      <w:proofErr w:type="spellStart"/>
-      <w:r>
-        <w:t>map</w:t>
-      </w:r>
-      <w:proofErr w:type="spellEnd"/>
-      <w:r>
-        <w:t xml:space="preserve"> contenant un string pour la lettre et un float pour la fréquence d’apparition de celle-ci. On initialise d’abord la map avec toutes les lettres de l’alphabet et leurs fréquences à 0. On fait de même pour les digrammes et les trigrammes : on initialise avec toutes les possibilités à 0. Pour le fichier on l’ouvre et on récupère le buffer. Ce buffer on va ensuite le divisé par le nombre de thread</w:t>
+        <w:t>n utilise une map contenant un string pour la lettre et un float pour la fréquence d’apparition de celle-ci. On initialise d’abord la map avec toutes les lettres de l’alphabet et leurs fréquences à 0. On fait de même pour les digrammes et les trigrammes : on initialise avec toutes les possibilités à 0. Pour le fichier on l’ouvre et on récupère le buffer. Ce buffer on va ensuite le divisé par le nombre de thread</w:t>
       </w:r>
       <w:r>
         <w:t>s</w:t>
@@ -1583,7 +1606,25 @@
           <w:szCs w:val="24"/>
           <w:u w:val="single"/>
         </w:rPr>
-        <w:t>Machine de test</w:t>
+        <w:t>Machine</w:t>
+      </w:r>
+      <w:r>
+        <w:rPr>
+          <w:sz w:val="24"/>
+          <w:szCs w:val="24"/>
+          <w:u w:val="single"/>
+        </w:rPr>
+        <w:t>s</w:t>
+      </w:r>
+      <w:bookmarkStart w:id="0" w:name="_GoBack"/>
+      <w:bookmarkEnd w:id="0"/>
+      <w:r>
+        <w:rPr>
+          <w:sz w:val="24"/>
+          <w:szCs w:val="24"/>
+          <w:u w:val="single"/>
+        </w:rPr>
+        <w:t xml:space="preserve"> de test</w:t>
       </w:r>
       <w:r>
         <w:rPr>
@@ -7807,7 +7848,7 @@
 </file>
 
 <file path=customXml/itemProps1.xml><?xml version="1.0" encoding="utf-8"?>
-<ds:datastoreItem xmlns:ds="http://schemas.openxmlformats.org/officeDocument/2006/customXml" ds:itemID="{9664727D-6617-4583-BCDD-24880579A9C1}">
+<ds:datastoreItem xmlns:ds="http://schemas.openxmlformats.org/officeDocument/2006/customXml" ds:itemID="{D792EFFF-3D16-4F6F-A9A9-13CAAC65E986}">
   <ds:schemaRefs>
     <ds:schemaRef ds:uri="http://schemas.openxmlformats.org/officeDocument/2006/bibliography"/>
   </ds:schemaRefs>

--- a/Explications.docx
+++ b/Explications.docx
@@ -1616,8 +1616,6 @@
         </w:rPr>
         <w:t>s</w:t>
       </w:r>
-      <w:bookmarkStart w:id="0" w:name="_GoBack"/>
-      <w:bookmarkEnd w:id="0"/>
       <w:r>
         <w:rPr>
           <w:sz w:val="24"/>
@@ -2069,23 +2067,13 @@
           <w:noProof/>
         </w:rPr>
         <w:br/>
+        <w:t>Tandis que pour l’algo 2 on remarque que la version multi-thread n’est pas du tout une bonne idée car il est plus long que le séquentiel à cause du verrou.</w:t>
       </w:r>
       <w:r>
         <w:rPr>
           <w:noProof/>
         </w:rPr>
-        <w:t>Tandis que pour l’algo 2 on remarque que la version multi-thread n’est pas du tout une bonne idée car il est plus long que le séquentiel à cause du verrou.</w:t>
-      </w:r>
-      <w:r>
-        <w:rPr>
-          <w:noProof/>
-        </w:rPr>
         <w:br/>
-      </w:r>
-      <w:r>
-        <w:rPr>
-          <w:noProof/>
-        </w:rPr>
         <w:t>Ces histogrammes sont construits à l’aide de la moyenne des résultats des deux machines. En voyant les valeurs précises on remarque que l’ouverture est plus rapide sur la machine grâce au SSD. Évidemment la fréquence plus haute de la machine 1 améliore les résultats de temps.</w:t>
       </w:r>
     </w:p>
@@ -2100,7 +2088,21 @@
         <w:rPr>
           <w:noProof/>
         </w:rPr>
-        <w:t>Pour conclure l’algorithme 1, malgré l’obligation de lire trois fois le fichier, atteint à peu près le même niveau de performance que l’algo 2 qui ne le lit qu’une fois. C’est au niveau du multi-thread que l’algo 1 fonctionne le mieux. En effet l’algo 2 impose l’ajout d’un verrou parce que les threads partage de la mémoire.</w:t>
+        <w:t>Pour conclure l’algorithme 1, malgré l’obligation de lire trois fois le fichier, atteint à peu près le même niveau de performance que l’algo 2 qui ne le lit qu’une fois. C’est au niveau du multi-thread que l’algo 1 fonctionne le mieux. En effet l’algo 2 impose l’ajout d’un verrou parce que les threads partage</w:t>
+      </w:r>
+      <w:r>
+        <w:rPr>
+          <w:noProof/>
+        </w:rPr>
+        <w:t>nt</w:t>
+      </w:r>
+      <w:bookmarkStart w:id="0" w:name="_GoBack"/>
+      <w:bookmarkEnd w:id="0"/>
+      <w:r>
+        <w:rPr>
+          <w:noProof/>
+        </w:rPr>
+        <w:t xml:space="preserve"> de la mémoire.</w:t>
       </w:r>
     </w:p>
     <w:sectPr>
@@ -7848,7 +7850,7 @@
 </file>
 
 <file path=customXml/itemProps1.xml><?xml version="1.0" encoding="utf-8"?>
-<ds:datastoreItem xmlns:ds="http://schemas.openxmlformats.org/officeDocument/2006/customXml" ds:itemID="{D792EFFF-3D16-4F6F-A9A9-13CAAC65E986}">
+<ds:datastoreItem xmlns:ds="http://schemas.openxmlformats.org/officeDocument/2006/customXml" ds:itemID="{B433D649-6D9A-4B96-A34E-0484A94DAD42}">
   <ds:schemaRefs>
     <ds:schemaRef ds:uri="http://schemas.openxmlformats.org/officeDocument/2006/bibliography"/>
   </ds:schemaRefs>
